--- a/manuscript/disbelief-origins-ms.docx
+++ b/manuscript/disbelief-origins-ms.docx
@@ -63,707 +63,648 @@
         <w:pStyle w:val="Author"/>
       </w:pPr>
       <w:r>
-        <w:t xml:space="preserve">Will</w:t>
-      </w:r>
-      <w:r>
-        <w:t xml:space="preserve"> </w:t>
-      </w:r>
-      <w:r>
-        <w:t xml:space="preserve">M.</w:t>
-      </w:r>
-      <w:r>
-        <w:t xml:space="preserve"> </w:t>
-      </w:r>
-      <w:r>
-        <w:t xml:space="preserve">Gervais</w:t>
+        <w:t xml:space="preserve">Dub</w:t>
+      </w:r>
+      <w:r>
+        <w:t xml:space="preserve"> </w:t>
+      </w:r>
+      <w:r>
+        <w:t xml:space="preserve">L.</w:t>
+      </w:r>
+      <w:r>
+        <w:t xml:space="preserve"> </w:t>
+      </w:r>
+      <w:r>
+        <w:t xml:space="preserve">Blinded,</w:t>
+      </w:r>
+      <w:r>
+        <w:t xml:space="preserve"> </w:t>
+      </w:r>
+      <w:r>
+        <w:t xml:space="preserve">Esq.</w:t>
+      </w:r>
+    </w:p>
+    <w:p>
+      <w:pPr>
+        <w:pStyle w:val="Date"/>
+      </w:pPr>
+      <w:r>
+        <w:t xml:space="preserve">Preprint</w:t>
+      </w:r>
+      <w:r>
+        <w:t xml:space="preserve"> </w:t>
+      </w:r>
+      <w:r>
+        <w:t xml:space="preserve">March</w:t>
+      </w:r>
+      <w:r>
+        <w:t xml:space="preserve"> </w:t>
+      </w:r>
+      <w:r>
+        <w:t xml:space="preserve">2020</w:t>
+      </w:r>
+    </w:p>
+    <w:sdt>
+      <w:sdtPr>
+        <w:docPartObj>
+          <w:docPartGallery w:val="Table of Contents"/>
+          <w:docPartUnique/>
+        </w:docPartObj>
+      </w:sdtPr>
+      <w:sdtContent>
+        <w:p>
+          <w:pPr>
+            <w:pStyle w:val="TOCHeading"/>
+          </w:pPr>
+          <w:r>
+            <w:t xml:space="preserve">Table of Contents</w:t>
+          </w:r>
+        </w:p>
+        <w:p>
+          <w:r>
+            <w:fldChar w:fldCharType="begin" w:dirty="true"/>
+            <w:instrText xml:space="preserve">TOC \o "1-3" \h \z \u</w:instrText>
+            <w:fldChar w:fldCharType="separate"/>
+            <w:fldChar w:fldCharType="end"/>
+          </w:r>
+        </w:p>
+      </w:sdtContent>
+    </w:sdt>
+    <w:p>
+      <w:pPr>
+        <w:pStyle w:val="Heading1"/>
+      </w:pPr>
+      <w:bookmarkStart w:id="20" w:name="abstract"/>
+      <w:r>
+        <w:t xml:space="preserve">Abstract</w:t>
+      </w:r>
+      <w:bookmarkEnd w:id="20"/>
+    </w:p>
+    <w:p>
+      <w:pPr>
+        <w:pStyle w:val="FirstParagraph"/>
+      </w:pPr>
+      <w:r>
+        <w:rPr>
+          <w:b/>
+        </w:rPr>
+        <w:t xml:space="preserve">Widespread religious disbelief represents a key testing ground for theories of religion. We evaluated the predictions of three prominent theoretical approaches in a nationally representative (USA,</w:t>
+      </w:r>
+      <w:r>
+        <w:rPr>
+          <w:b/>
+        </w:rPr>
+        <w:t xml:space="preserve"> </w:t>
+      </w:r>
+      <w:r>
+        <w:rPr>
+          <w:i/>
+          <w:b/>
+        </w:rPr>
+        <w:t xml:space="preserve">N</w:t>
+      </w:r>
+      <w:r>
+        <w:rPr>
+          <w:b/>
+        </w:rPr>
+        <w:t xml:space="preserve"> </w:t>
+      </w:r>
+      <w:r>
+        <w:rPr>
+          <w:b/>
+        </w:rPr>
+        <w:t xml:space="preserve">= 1417) dataset with preregistered analyses, and found considerable support for a dual inheritance (gene-culture coevolution) perspective. We found that witnessing fewer credible cultural cues of religious commitment is the most potent predictor of religious disbelief,</w:t>
+      </w:r>
+      <w:r>
+        <w:rPr>
+          <w:b/>
+        </w:rPr>
+        <w:t xml:space="preserve"> </w:t>
+      </w:r>
+      <m:oMath>
+        <m:r>
+          <m:t>β</m:t>
+        </m:r>
+      </m:oMath>
+      <w:r>
+        <w:rPr>
+          <w:b/>
+        </w:rPr>
+        <w:t xml:space="preserve"> </w:t>
+      </w:r>
+      <w:r>
+        <w:rPr>
+          <w:b/>
+        </w:rPr>
+        <w:t xml:space="preserve">= 0.28, followed distantly by reflective cognitive style,</w:t>
+      </w:r>
+      <w:r>
+        <w:rPr>
+          <w:b/>
+        </w:rPr>
+        <w:t xml:space="preserve"> </w:t>
+      </w:r>
+      <m:oMath>
+        <m:r>
+          <m:t>β</m:t>
+        </m:r>
+      </m:oMath>
+      <w:r>
+        <w:rPr>
+          <w:b/>
+        </w:rPr>
+        <w:t xml:space="preserve"> </w:t>
+      </w:r>
+      <w:r>
+        <w:rPr>
+          <w:b/>
+        </w:rPr>
+        <w:t xml:space="preserve">= 0.13, and less advanced mentalizing,</w:t>
+      </w:r>
+      <w:r>
+        <w:rPr>
+          <w:b/>
+        </w:rPr>
+        <w:t xml:space="preserve"> </w:t>
+      </w:r>
+      <m:oMath>
+        <m:r>
+          <m:t>β</m:t>
+        </m:r>
+      </m:oMath>
+      <w:r>
+        <w:rPr>
+          <w:b/>
+        </w:rPr>
+        <w:t xml:space="preserve"> </w:t>
+      </w:r>
+      <w:r>
+        <w:rPr>
+          <w:b/>
+        </w:rPr>
+        <w:t xml:space="preserve">= 0.05. Low cultural exposure predicted about 90% higher odds of atheism than did peak cognitive reflection, and cognitive reflection only predicted disbelief among those relatively lower in cultural exposure. This highlights the utility of considering both evolved intuitions and transmitted culture, and emphasizes the dual roles of content- and context-biased social learning in the transmission of disbelief.</w:t>
+      </w:r>
+    </w:p>
+    <w:p>
+      <w:pPr>
+        <w:pStyle w:val="BodyText"/>
+      </w:pPr>
+      <w:r>
+        <w:rPr>
+          <w:b/>
+        </w:rPr>
+        <w:t xml:space="preserve">Keywords:</w:t>
+      </w:r>
+      <w:r>
+        <w:t xml:space="preserve"> </w:t>
+      </w:r>
+      <w:r>
+        <w:t xml:space="preserve">atheism; religion; culture; evolution; dual inheritance theory</w:t>
+      </w:r>
+    </w:p>
+    <w:p>
+      <w:r>
+        <w:br w:type="page"/>
+      </w:r>
+    </w:p>
+    <w:p>
+      <w:pPr>
+        <w:pStyle w:val="Heading1"/>
+      </w:pPr>
+      <w:bookmarkStart w:id="21" w:name="background"/>
+      <w:r>
+        <w:t xml:space="preserve">Background</w:t>
+      </w:r>
+      <w:bookmarkEnd w:id="21"/>
+    </w:p>
+    <w:p>
+      <w:pPr>
+        <w:pStyle w:val="FirstParagraph"/>
+      </w:pPr>
+      <w:r>
+        <w:t xml:space="preserve">Religion is a bit of an evolutionary puzzle. Organisms like ants and aardvarks tend not to engage in painful and costly collective rituals to prove their faith in unseen ant and aardvark pantheons, respectively. It is intriguing, then, that these behaviors are cross-culturally ubiquitous in humans. Evolutionary approaches to religion have proliferated in recent years</w:t>
+      </w:r>
+      <w:r>
+        <w:t xml:space="preserve"> </w:t>
+      </w:r>
+      <w:r>
+        <w:t xml:space="preserve">(Atkinson &amp; Bourrat, 2011; Atran &amp; Ginges, 2012; Baumard &amp; Boyer, 2013; Purzycki et al., 2016; Watts et al., 2015)</w:t>
+      </w:r>
+      <w:r>
+        <w:t xml:space="preserve">, and different theories make starkly different predictions about the existence, nature, and origins of religious disbelief. Thus, the origins of disbelief are a crucial testing ground for different theories of religion. Here we test predictions from three prominent theoretical frameworks (outlined in Table 1): secularization, cognitive byproduct, and an emerging dual inheritance (gene-culture coevolutionary) model of religion</w:t>
+      </w:r>
+      <w:r>
+        <w:t xml:space="preserve"> </w:t>
+      </w:r>
+      <w:r>
+        <w:t xml:space="preserve">(Norenzayan &amp; Gervais, 2013)</w:t>
+      </w:r>
+      <w:r>
+        <w:t xml:space="preserve"> </w:t>
+      </w:r>
+      <w:r>
+        <w:t xml:space="preserve">that views both cognitive adaptations and specific cultural learning mechanisms</w:t>
+      </w:r>
+      <w:r>
+        <w:t xml:space="preserve"> </w:t>
+      </w:r>
+      <w:r>
+        <w:t xml:space="preserve">(Henrich, 2009)</w:t>
+      </w:r>
+      <w:r>
+        <w:t xml:space="preserve"> </w:t>
+      </w:r>
+      <w:r>
+        <w:t xml:space="preserve">as key to the transmission of either faith or atheism</w:t>
+      </w:r>
+      <w:r>
+        <w:t xml:space="preserve"> </w:t>
+      </w:r>
+      <w:r>
+        <w:t xml:space="preserve">(Geertz &amp; Markússon, 2010; Gervais, Willard, et al., 2011; Harris &amp; Koenig, 2006; Lanman, 2012)</w:t>
+      </w:r>
+      <w:r>
+        <w:t xml:space="preserve">. This project situates the study of religious disbelief firmly within established theoretical frameworks for studying the evolution of human behavior and contributes to broader discussions of the role of transmitted versus evoked culture in core aspects of human nature</w:t>
+      </w:r>
+      <w:r>
+        <w:t xml:space="preserve"> </w:t>
+      </w:r>
+      <w:r>
+        <w:t xml:space="preserve">(Laland &amp; Brown, 2011)</w:t>
+      </w:r>
+      <w:r>
+        <w:t xml:space="preserve">.</w:t>
+      </w:r>
+    </w:p>
+    <w:p>
+      <w:pPr>
+        <w:pStyle w:val="BodyText"/>
+      </w:pPr>
+      <w:r>
+        <w:t xml:space="preserve">Religion simultaneously unites and divides like few other aspects of social life. The sectarian conflicts between groups of religious believers may obscure a more fundamental schism: that between believers and atheists. Atheists—merely people who do not believe in the existence of a God or gods—constitute a large and perhaps growing proportion of earth’s human population. A prominent estimate from about a decade ago</w:t>
+      </w:r>
+      <w:r>
+        <w:t xml:space="preserve"> </w:t>
+      </w:r>
+      <w:r>
+        <w:t xml:space="preserve">(Zuckerman, 2007)</w:t>
+      </w:r>
+      <w:r>
+        <w:t xml:space="preserve"> </w:t>
+      </w:r>
+      <w:r>
+        <w:t xml:space="preserve">posits the existence of 500-700 million atheists globally. This estimate is in all likelihood a drastic underestimate</w:t>
+      </w:r>
+      <w:r>
+        <w:t xml:space="preserve"> </w:t>
+      </w:r>
+      <w:r>
+        <w:t xml:space="preserve">(Gervais &amp; Najle, 2018)</w:t>
+      </w:r>
+      <w:r>
+        <w:t xml:space="preserve">. Atheism prevalence estimates rely on census and polling data that infer individual beliefs from their self-reports. However, there is potent anti-atheist stigma that transcends national and religious boundaries</w:t>
+      </w:r>
+      <w:r>
+        <w:t xml:space="preserve"> </w:t>
+      </w:r>
+      <w:r>
+        <w:t xml:space="preserve">(Edgell et al., 2006; Evans, 2013; Gervais, Shariff, et al., 2011; Gervais, 2014; Hall et al., 2015)</w:t>
+      </w:r>
+      <w:r>
+        <w:t xml:space="preserve">: even atheists harbor some intuitive moral distrust of atheists worldwide</w:t>
+      </w:r>
+      <w:r>
+        <w:t xml:space="preserve"> </w:t>
+      </w:r>
+      <w:r>
+        <w:t xml:space="preserve">(Gervais et al., 2017)</w:t>
+      </w:r>
+      <w:r>
+        <w:t xml:space="preserve">. Thus, while it is safe to assume that self-reported atheists do not believe in God, it is probably also safe to assume that a great many people privately disbelieve without openly admitting their atheism. Consistent with this, people routinely overreport their religious practices</w:t>
+      </w:r>
+      <w:r>
+        <w:t xml:space="preserve"> </w:t>
+      </w:r>
+      <w:r>
+        <w:t xml:space="preserve">(Hadaway et al., 1993)</w:t>
+      </w:r>
+      <w:r>
+        <w:t xml:space="preserve">, and indirect measurement of atheism in the USA reveals a potentially large gulf between some indirect (~26%) and direct (~3%) estimates of atheist prevalence</w:t>
+      </w:r>
+      <w:r>
+        <w:t xml:space="preserve"> </w:t>
+      </w:r>
+      <w:r>
+        <w:t xml:space="preserve">(Gervais &amp; Najle, 2018)</w:t>
+      </w:r>
+      <w:r>
+        <w:t xml:space="preserve">. Combining direct estimates and inferences drawn from the few available indirect estimates, we predict that upwards of 2 billion people on earth may in fact be atheists. Many evolutionary theories of religion posit a universal or near-universal implicit theism</w:t>
+      </w:r>
+      <w:r>
+        <w:t xml:space="preserve"> </w:t>
+      </w:r>
+      <w:r>
+        <w:t xml:space="preserve">(Barrett, 2004, 2010; Bering, 2010; Boyer, 2008)</w:t>
+      </w:r>
+      <w:r>
+        <w:t xml:space="preserve">, and may thus be fundamentally incompatible with global atheism that is simultaneously prevalent and deliberately concealed. Therefore, sustained research into the psychological origins of disbelief is necessary to test key assumptions of various evolutionary and cultural theories of religion.</w:t>
+      </w:r>
+    </w:p>
+    <w:p>
+      <w:pPr>
+        <w:pStyle w:val="Heading2"/>
+      </w:pPr>
+      <w:bookmarkStart w:id="22" w:name="four-pathways-to-atheism"/>
+      <w:r>
+        <w:t xml:space="preserve">Four Pathways to Atheism</w:t>
+      </w:r>
+      <w:bookmarkEnd w:id="22"/>
+    </w:p>
+    <w:p>
+      <w:pPr>
+        <w:pStyle w:val="FirstParagraph"/>
+      </w:pPr>
+      <w:r>
+        <w:t xml:space="preserve">While it is clear that a large and perhaps unrecognized proportion of the global population does not believe in gods, what cognitive, motivational, and cultural factors yield religious disbelief? Distinct research trajectories have considered the preconditions for sustained belief in any given god. To currently believe in a god, one 1) must be able to mentally represent gods</w:t>
+      </w:r>
+      <w:r>
+        <w:t xml:space="preserve"> </w:t>
+      </w:r>
+      <w:r>
+        <w:t xml:space="preserve">(Gervais, 2013; Norenzayan et al., 2012; Purzycki &amp; McNamara, 2016; Willard &amp; Norenzayan, 2013)</w:t>
+      </w:r>
+      <w:r>
+        <w:t xml:space="preserve">, 2) must be dispositionally or situationally motivated to believe in some gods</w:t>
+      </w:r>
+      <w:r>
+        <w:t xml:space="preserve"> </w:t>
+      </w:r>
+      <w:r>
+        <w:t xml:space="preserve">(Gray &amp; Wegner, 2010; Kay et al., 2008)</w:t>
+      </w:r>
+      <w:r>
+        <w:t xml:space="preserve">, 3) must receive credible cultural cues that some gods are real</w:t>
+      </w:r>
+      <w:r>
+        <w:t xml:space="preserve"> </w:t>
+      </w:r>
+      <w:r>
+        <w:t xml:space="preserve">(Gervais &amp; Henrich, 2010; Gervais &amp; Najle, 2015; Lanman, 2012; Lanman &amp; Buhrmester, 2017)</w:t>
+      </w:r>
+      <w:r>
+        <w:t xml:space="preserve">, and 4) must maintain this intuitive</w:t>
+      </w:r>
+      <w:r>
+        <w:t xml:space="preserve"> </w:t>
+      </w:r>
+      <w:r>
+        <w:t xml:space="preserve">(Bloom, 2007; Boyer, 2008; Kelemen, 2004)</w:t>
+      </w:r>
+      <w:r>
+        <w:t xml:space="preserve"> </w:t>
+      </w:r>
+      <w:r>
+        <w:t xml:space="preserve">belief over time. Tweaks to any of these four components may instead yield disbelief in gods. Separate lines of research partially support this supposition. First, it takes fairly advanced mentalizing abilities—the core cognitive faculty that enables us to mentally represent other minds and their contents—to conceptualize gods, and</w:t>
+      </w:r>
+      <w:r>
+        <w:t xml:space="preserve"> </w:t>
+      </w:r>
+      <w:r>
+        <w:rPr>
+          <w:i/>
+        </w:rPr>
+        <w:t xml:space="preserve">mindblind atheism</w:t>
+      </w:r>
+      <w:r>
+        <w:t xml:space="preserve"> </w:t>
+      </w:r>
+      <w:r>
+        <w:t xml:space="preserve">describes the pattern whereby individual differences in advanced mentalizing abilities predict religious disbelief</w:t>
+      </w:r>
+      <w:r>
+        <w:t xml:space="preserve"> </w:t>
+      </w:r>
+      <w:r>
+        <w:t xml:space="preserve">(Norenzayan et al., 2012; Willard &amp; Norenzayan, 2013)</w:t>
+      </w:r>
+      <w:r>
+        <w:t xml:space="preserve"> </w:t>
+      </w:r>
+      <w:r>
+        <w:t xml:space="preserve">in at least some samples</w:t>
+      </w:r>
+      <w:r>
+        <w:t xml:space="preserve"> </w:t>
+      </w:r>
+      <w:r>
+        <w:t xml:space="preserve">(Maij et al., 2017)</w:t>
+      </w:r>
+      <w:r>
+        <w:t xml:space="preserve">. Second,</w:t>
+      </w:r>
+      <w:r>
+        <w:t xml:space="preserve"> </w:t>
+      </w:r>
+      <w:r>
+        <w:rPr>
+          <w:i/>
+        </w:rPr>
+        <w:t xml:space="preserve">apatheism</w:t>
+      </w:r>
+      <w:r>
+        <w:t xml:space="preserve"> </w:t>
+      </w:r>
+      <w:r>
+        <w:t xml:space="preserve">describes the pattern whereby, although people are highly religiously motivated when life is insecure, unstable, and unpredictable, existential security instead predicts reduced religiosity</w:t>
+      </w:r>
+      <w:r>
+        <w:t xml:space="preserve"> </w:t>
+      </w:r>
+      <w:r>
+        <w:t xml:space="preserve">(Inglehart &amp; Norris, 2004; Kay et al., 2008)</w:t>
+      </w:r>
+      <w:r>
+        <w:t xml:space="preserve">. Third,</w:t>
+      </w:r>
+      <w:r>
+        <w:t xml:space="preserve"> </w:t>
+      </w:r>
+      <w:r>
+        <w:rPr>
+          <w:i/>
+        </w:rPr>
+        <w:t xml:space="preserve">inCREDulous atheism</w:t>
+      </w:r>
+      <w:r>
+        <w:t xml:space="preserve"> </w:t>
+      </w:r>
+      <w:r>
+        <w:t xml:space="preserve">describes the pattern whereby a lack of credibility enhancing displays (CREDs)</w:t>
+      </w:r>
+      <w:r>
+        <w:t xml:space="preserve"> </w:t>
+      </w:r>
+      <w:r>
+        <w:t xml:space="preserve">(Henrich, 2009)</w:t>
+      </w:r>
+      <w:r>
+        <w:t xml:space="preserve"> </w:t>
+      </w:r>
+      <w:r>
+        <w:t xml:space="preserve">that one ought to believe in any gods is a good global predictor of atheism</w:t>
+      </w:r>
+      <w:r>
+        <w:t xml:space="preserve"> </w:t>
+      </w:r>
+      <w:r>
+        <w:t xml:space="preserve">(Banerjee &amp; Bloom, 2013; Gervais &amp; Najle, 2015; Lanman, 2012)</w:t>
+      </w:r>
+      <w:r>
+        <w:t xml:space="preserve">. Finally,</w:t>
+      </w:r>
+      <w:r>
+        <w:t xml:space="preserve"> </w:t>
+      </w:r>
+      <w:r>
+        <w:rPr>
+          <w:i/>
+        </w:rPr>
+        <w:t xml:space="preserve">analytic atheism</w:t>
+      </w:r>
+      <w:r>
+        <w:t xml:space="preserve"> </w:t>
+      </w:r>
+      <w:r>
+        <w:t xml:space="preserve">describes the pattern whereby people who reflectively override their intuitions tend to be less religious than those who</w:t>
+      </w:r>
+      <w:r>
+        <w:t xml:space="preserve"> </w:t>
+      </w:r>
+      <w:r>
+        <w:t xml:space="preserve">‘</w:t>
+      </w:r>
+      <w:r>
+        <w:t xml:space="preserve">go with their guts</w:t>
+      </w:r>
+      <w:r>
+        <w:t xml:space="preserve">’</w:t>
+      </w:r>
+      <w:r>
+        <w:t xml:space="preserve"> </w:t>
+      </w:r>
+      <w:r>
+        <w:t xml:space="preserve">(Pennycook et al., 2012, 2016; Shenhav et al., 2012)</w:t>
+      </w:r>
+      <w:r>
+        <w:t xml:space="preserve">, although the magnitude and consistency of this relation is debatable</w:t>
+      </w:r>
+      <w:r>
+        <w:t xml:space="preserve"> </w:t>
+      </w:r>
+      <w:r>
+        <w:t xml:space="preserve">(Gervais, van Elk, et al., 2018)</w:t>
+      </w:r>
+      <w:r>
+        <w:t xml:space="preserve">. Although these four potential pathways to atheism relate to religious disbelief in isolation, little work considers their operation in conjunction</w:t>
+      </w:r>
+      <w:r>
+        <w:t xml:space="preserve"> </w:t>
+      </w:r>
+      <w:r>
+        <w:t xml:space="preserve">(Willard &amp; Cingl, 2017)</w:t>
+      </w:r>
+      <w:r>
+        <w:t xml:space="preserve">. Prominent theoretical perspectives place different emphasis on the role of mindblind atheism, apatheism, inCREDulous atheism, and analytic atheism, thus the relative predictive strength of each pathway can help adjudicate between the respective theories.</w:t>
+      </w:r>
+    </w:p>
+    <w:p>
+      <w:pPr>
+        <w:pStyle w:val="Heading2"/>
+      </w:pPr>
+      <w:bookmarkStart w:id="23" w:name="prominent-theoretical-approaches"/>
+      <w:r>
+        <w:t xml:space="preserve">Prominent Theoretical Approaches</w:t>
+      </w:r>
+      <w:bookmarkEnd w:id="23"/>
+    </w:p>
+    <w:p>
+      <w:pPr>
+        <w:pStyle w:val="FirstParagraph"/>
+      </w:pPr>
+      <w:r>
+        <w:t xml:space="preserve">Prominent theoretical approaches make rather divergent predictions about which pathways to atheism (mindblind, apatheism, inCREDulous, or analytic) are most important. First, secularization models</w:t>
+      </w:r>
+      <w:r>
+        <w:t xml:space="preserve"> </w:t>
+      </w:r>
+      <w:r>
+        <w:t xml:space="preserve">(Inglehart &amp; Norris, 2004; Kay et al., 2008; Vail et al., 2012)</w:t>
+      </w:r>
+      <w:r>
+        <w:t xml:space="preserve"> </w:t>
+      </w:r>
+      <w:r>
+        <w:t xml:space="preserve">posit that increases in existential security (wealth, health, education, etc.) reduce religious motivation; this approach is common in sociology of religion</w:t>
+      </w:r>
+      <w:r>
+        <w:t xml:space="preserve"> </w:t>
+      </w:r>
+      <w:r>
+        <w:t xml:space="preserve">(Inglehart &amp; Norris, 2004)</w:t>
+      </w:r>
+      <w:r>
+        <w:t xml:space="preserve"> </w:t>
+      </w:r>
+      <w:r>
+        <w:t xml:space="preserve">and in social psychology under the banner of compensatory control</w:t>
+      </w:r>
+      <w:r>
+        <w:t xml:space="preserve"> </w:t>
+      </w:r>
+      <w:r>
+        <w:t xml:space="preserve">(Kay et al., 2008; Laurin et al., 2008)</w:t>
+      </w:r>
+      <w:r>
+        <w:t xml:space="preserve">. Second, cognitive science of religion and evolutionary psychology often view religion as a cognitive byproduct of other mental adaptations</w:t>
+      </w:r>
+      <w:r>
+        <w:t xml:space="preserve"> </w:t>
+      </w:r>
+      <w:r>
+        <w:t xml:space="preserve">(Barrett, 2004; Boyer, 2008; Kirkpatrick, 1999)</w:t>
+      </w:r>
+      <w:r>
+        <w:t xml:space="preserve">, such as mind perception</w:t>
+      </w:r>
+      <w:r>
+        <w:t xml:space="preserve"> </w:t>
+      </w:r>
+      <w:r>
+        <w:t xml:space="preserve">(Gervais, 2013)</w:t>
+      </w:r>
+      <w:r>
+        <w:t xml:space="preserve"> </w:t>
+      </w:r>
+      <w:r>
+        <w:t xml:space="preserve">or predator detection.</w:t>
       </w:r>
       <w:r>
         <w:rPr>
           <w:rStyle w:val="FootnoteReference"/>
         </w:rPr>
-        <w:footnoteReference w:id="20"/>
-      </w:r>
-    </w:p>
-    <w:p>
-      <w:pPr>
-        <w:pStyle w:val="Author"/>
-      </w:pPr>
-      <w:r>
-        <w:t xml:space="preserve">Maxine</w:t>
-      </w:r>
-      <w:r>
-        <w:t xml:space="preserve"> </w:t>
-      </w:r>
-      <w:r>
-        <w:t xml:space="preserve">B.</w:t>
-      </w:r>
-      <w:r>
-        <w:t xml:space="preserve"> </w:t>
-      </w:r>
-      <w:r>
-        <w:t xml:space="preserve">Najle</w:t>
+        <w:footnoteReference w:id="24"/>
+      </w:r>
+      <w:r>
+        <w:t xml:space="preserve"> </w:t>
+      </w:r>
+      <w:r>
+        <w:t xml:space="preserve">In this view, challenges in the core cognitive faculties underlying such adaptations (e.g., advanced mentalizing) would predict disbelief, but the primary route to disbelief is people overriding their religious intuitions via effortful cognitive reflection.</w:t>
       </w:r>
       <w:r>
         <w:rPr>
           <w:rStyle w:val="FootnoteReference"/>
         </w:rPr>
-        <w:footnoteReference w:id="22"/>
-      </w:r>
-    </w:p>
-    <w:p>
-      <w:pPr>
-        <w:pStyle w:val="Author"/>
-      </w:pPr>
-      <w:r>
-        <w:t xml:space="preserve">Sarah</w:t>
-      </w:r>
-      <w:r>
-        <w:t xml:space="preserve"> </w:t>
-      </w:r>
-      <w:r>
-        <w:t xml:space="preserve">R.</w:t>
-      </w:r>
-      <w:r>
-        <w:t xml:space="preserve"> </w:t>
-      </w:r>
-      <w:r>
-        <w:t xml:space="preserve">Schiavone</w:t>
-      </w:r>
-      <w:r>
-        <w:rPr>
-          <w:rStyle w:val="FootnoteReference"/>
-        </w:rPr>
-        <w:footnoteReference w:id="23"/>
-      </w:r>
-    </w:p>
-    <w:p>
-      <w:pPr>
-        <w:pStyle w:val="Author"/>
-      </w:pPr>
-      <w:r>
-        <w:t xml:space="preserve">Nava</w:t>
-      </w:r>
-      <w:r>
-        <w:t xml:space="preserve"> </w:t>
-      </w:r>
-      <w:r>
-        <w:t xml:space="preserve">Caluori</w:t>
-      </w:r>
-      <w:r>
-        <w:rPr>
-          <w:rStyle w:val="FootnoteReference"/>
-        </w:rPr>
-        <w:footnoteReference w:id="24"/>
-      </w:r>
-    </w:p>
-    <w:p>
-      <w:pPr>
-        <w:pStyle w:val="Date"/>
-      </w:pPr>
-      <w:r>
-        <w:t xml:space="preserve">Preprint</w:t>
-      </w:r>
-      <w:r>
-        <w:t xml:space="preserve"> </w:t>
-      </w:r>
-      <w:r>
-        <w:t xml:space="preserve">February</w:t>
-      </w:r>
-      <w:r>
-        <w:t xml:space="preserve"> </w:t>
-      </w:r>
-      <w:r>
-        <w:t xml:space="preserve">2020</w:t>
-      </w:r>
-    </w:p>
-    <w:p>
-      <w:pPr>
-        <w:pStyle w:val="FirstParagraph"/>
-      </w:pPr>
-      <w:r>
-        <w:t xml:space="preserve">8031 words</w:t>
-      </w:r>
-    </w:p>
-    <w:p>
-      <w:r>
-        <w:br w:type="page"/>
-      </w:r>
-    </w:p>
-    <w:p>
-      <w:pPr>
-        <w:pStyle w:val="Heading1"/>
-      </w:pPr>
-      <w:bookmarkStart w:id="25" w:name="abstract"/>
-      <w:r>
-        <w:t xml:space="preserve">Abstract</w:t>
-      </w:r>
-      <w:bookmarkEnd w:id="25"/>
-    </w:p>
-    <w:p>
-      <w:pPr>
-        <w:pStyle w:val="FirstParagraph"/>
-      </w:pPr>
-      <w:r>
-        <w:rPr>
-          <w:b/>
-        </w:rPr>
-        <w:t xml:space="preserve">Widespread religious disbelief represents a key testing ground for theories of religion. We evaluated the predictions of three prominent theoretical approaches in a nationally representative (USA,</w:t>
-      </w:r>
-      <w:r>
-        <w:rPr>
-          <w:b/>
-        </w:rPr>
-        <w:t xml:space="preserve"> </w:t>
-      </w:r>
-      <w:r>
-        <w:rPr>
-          <w:i/>
-          <w:b/>
-        </w:rPr>
-        <w:t xml:space="preserve">N</w:t>
-      </w:r>
-      <w:r>
-        <w:rPr>
-          <w:b/>
-        </w:rPr>
-        <w:t xml:space="preserve"> </w:t>
-      </w:r>
-      <w:r>
-        <w:rPr>
-          <w:b/>
-        </w:rPr>
-        <w:t xml:space="preserve">= 1417) dataset with preregistered analyses, and found considerable support for a dual inheritance (gene-culture coevolution) perspective. We found that witnessing fewer credible cultural cues of religious commitment is the most potent predictor of religious disbelief,</w:t>
-      </w:r>
-      <w:r>
-        <w:rPr>
-          <w:b/>
-        </w:rPr>
-        <w:t xml:space="preserve"> </w:t>
-      </w:r>
-      <m:oMath>
-        <m:r>
-          <m:t>β</m:t>
-        </m:r>
-      </m:oMath>
-      <w:r>
-        <w:rPr>
-          <w:b/>
-        </w:rPr>
-        <w:t xml:space="preserve"> </w:t>
-      </w:r>
-      <w:r>
-        <w:rPr>
-          <w:b/>
-        </w:rPr>
-        <w:t xml:space="preserve">= 0.28, followed distantly by reflective cognitive style,</w:t>
-      </w:r>
-      <w:r>
-        <w:rPr>
-          <w:b/>
-        </w:rPr>
-        <w:t xml:space="preserve"> </w:t>
-      </w:r>
-      <m:oMath>
-        <m:r>
-          <m:t>β</m:t>
-        </m:r>
-      </m:oMath>
-      <w:r>
-        <w:rPr>
-          <w:b/>
-        </w:rPr>
-        <w:t xml:space="preserve"> </w:t>
-      </w:r>
-      <w:r>
-        <w:rPr>
-          <w:b/>
-        </w:rPr>
-        <w:t xml:space="preserve">= 0.13, and less advanced mentalizing,</w:t>
-      </w:r>
-      <w:r>
-        <w:rPr>
-          <w:b/>
-        </w:rPr>
-        <w:t xml:space="preserve"> </w:t>
-      </w:r>
-      <m:oMath>
-        <m:r>
-          <m:t>β</m:t>
-        </m:r>
-      </m:oMath>
-      <w:r>
-        <w:rPr>
-          <w:b/>
-        </w:rPr>
-        <w:t xml:space="preserve"> </w:t>
-      </w:r>
-      <w:r>
-        <w:rPr>
-          <w:b/>
-        </w:rPr>
-        <w:t xml:space="preserve">= 0.05. Low cultural exposure predicted about 90% higher odds of atheism than did peak cognitive reflection, and cognitive reflection only predicted disbelief among those relatively lower in cultural exposure. This highlights the utility of considering both evolved intuitions and transmitted culture, and emphasizes the dual roles of content- and context-biased social learning in the transmission of disbelief.</w:t>
-      </w:r>
-    </w:p>
-    <w:p>
-      <w:pPr>
-        <w:pStyle w:val="BodyText"/>
-      </w:pPr>
-      <w:r>
-        <w:rPr>
-          <w:b/>
-        </w:rPr>
-        <w:t xml:space="preserve">Keywords:</w:t>
-      </w:r>
-      <w:r>
-        <w:t xml:space="preserve"> </w:t>
-      </w:r>
-      <w:r>
-        <w:t xml:space="preserve">atheism; religion; culture; evolution; dual inheritance theory</w:t>
-      </w:r>
-    </w:p>
-    <w:p>
-      <w:r>
-        <w:br w:type="page"/>
-      </w:r>
-    </w:p>
-    <w:p>
-      <w:pPr>
-        <w:pStyle w:val="Heading1"/>
-      </w:pPr>
-      <w:bookmarkStart w:id="26" w:name="background"/>
-      <w:r>
-        <w:t xml:space="preserve">Background</w:t>
-      </w:r>
-      <w:bookmarkEnd w:id="26"/>
-    </w:p>
-    <w:p>
-      <w:pPr>
-        <w:pStyle w:val="FirstParagraph"/>
-      </w:pPr>
-      <w:r>
-        <w:t xml:space="preserve">Religion is a bit of an evolutionary puzzle. Organisms like ants and aardvarks tend not to engage in painful and costly collective rituals to prove their faith in unseen ant and aardvark pantheons, respectively. It is intriguing, then, that these behaviors are cross-culturally ubiquitous in humans. Evolutionary approaches to religion have proliferated in recent years</w:t>
-      </w:r>
-      <w:r>
-        <w:t xml:space="preserve"> </w:t>
-      </w:r>
-      <w:r>
-        <w:t xml:space="preserve">(Atkinson &amp; Bourrat, 2011; Atran &amp; Ginges, 2012; Baumard &amp; Boyer, 2013; Purzycki et al., 2016; Watts et al., 2015)</w:t>
-      </w:r>
-      <w:r>
-        <w:t xml:space="preserve">, and different theories make starkly different predictions about the existence, nature, and origins of religious disbelief. Thus, the origins of disbelief are a crucial testing ground for different theories of religion. Here we test predictions from three prominent theoretical frameworks (outlined in Table 1): secularization, cognitive byproduct, and an emerging dual inheritance (gene-culture coevolutionary) model of religion</w:t>
-      </w:r>
-      <w:r>
-        <w:t xml:space="preserve"> </w:t>
-      </w:r>
-      <w:r>
-        <w:t xml:space="preserve">(Norenzayan &amp; Gervais, 2013)</w:t>
-      </w:r>
-      <w:r>
-        <w:t xml:space="preserve"> </w:t>
-      </w:r>
-      <w:r>
-        <w:t xml:space="preserve">that views both cognitive adaptations and specific cultural learning mechanisms</w:t>
-      </w:r>
-      <w:r>
-        <w:t xml:space="preserve"> </w:t>
-      </w:r>
-      <w:r>
-        <w:t xml:space="preserve">(Henrich, 2009)</w:t>
-      </w:r>
-      <w:r>
-        <w:t xml:space="preserve"> </w:t>
-      </w:r>
-      <w:r>
-        <w:t xml:space="preserve">as key to the transmission of either faith or atheism</w:t>
-      </w:r>
-      <w:r>
-        <w:t xml:space="preserve"> </w:t>
-      </w:r>
-      <w:r>
-        <w:t xml:space="preserve">(Geertz &amp; Markússon, 2010; Gervais, Willard, et al., 2011; Harris &amp; Koenig, 2006; Lanman, 2012)</w:t>
-      </w:r>
-      <w:r>
-        <w:t xml:space="preserve">. This project situates the study of religious disbelief firmly within established theoretical frameworks for studying the evolution of human behavior and contributes to broader discussions of the role of transmitted versus evoked culture in core aspects of human nature</w:t>
-      </w:r>
-      <w:r>
-        <w:t xml:space="preserve"> </w:t>
-      </w:r>
-      <w:r>
-        <w:t xml:space="preserve">(Laland &amp; Brown, 2011)</w:t>
-      </w:r>
-      <w:r>
-        <w:t xml:space="preserve">.</w:t>
-      </w:r>
-    </w:p>
-    <w:p>
-      <w:pPr>
-        <w:pStyle w:val="BodyText"/>
-      </w:pPr>
-      <w:r>
-        <w:t xml:space="preserve">Religion simultaneously unites and divides like few other aspects of social life. The sectarian conflicts between groups of religious believers may obscure a more fundamental schism: that between believers and atheists. Atheists—merely people who do not believe in the existence of a God or gods—constitute a large and perhaps growing proportion of earth’s human population. A prominent estimate from about a decade ago</w:t>
-      </w:r>
-      <w:r>
-        <w:t xml:space="preserve"> </w:t>
-      </w:r>
-      <w:r>
-        <w:t xml:space="preserve">(Zuckerman, 2007)</w:t>
-      </w:r>
-      <w:r>
-        <w:t xml:space="preserve"> </w:t>
-      </w:r>
-      <w:r>
-        <w:t xml:space="preserve">posits the existence of 500-700 million atheists globally. This estimate is in all likelihood a drastic underestimate</w:t>
-      </w:r>
-      <w:r>
-        <w:t xml:space="preserve"> </w:t>
-      </w:r>
-      <w:r>
-        <w:t xml:space="preserve">(Gervais &amp; Najle, 2018)</w:t>
-      </w:r>
-      <w:r>
-        <w:t xml:space="preserve">. Atheism prevalence estimates rely on census and polling data that infer individual beliefs from their self-reports. However, there is potent anti-atheist stigma that transcends national and religious boundaries</w:t>
-      </w:r>
-      <w:r>
-        <w:t xml:space="preserve"> </w:t>
-      </w:r>
-      <w:r>
-        <w:t xml:space="preserve">(Edgell et al., 2006; Evans, 2013; Gervais, Shariff, et al., 2011; Gervais, 2014; Hall et al., 2015)</w:t>
-      </w:r>
-      <w:r>
-        <w:t xml:space="preserve">: even atheists harbor some intuitive moral distrust of atheists worldwide</w:t>
-      </w:r>
-      <w:r>
-        <w:t xml:space="preserve"> </w:t>
-      </w:r>
-      <w:r>
-        <w:t xml:space="preserve">(Gervais et al., 2017)</w:t>
-      </w:r>
-      <w:r>
-        <w:t xml:space="preserve">. Thus, while it is safe to assume that self-reported atheists do not believe in God, it is probably also safe to assume that a great many people privately disbelieve without openly admitting their atheism. Consistent with this, people routinely overreport their religious practices</w:t>
-      </w:r>
-      <w:r>
-        <w:t xml:space="preserve"> </w:t>
-      </w:r>
-      <w:r>
-        <w:t xml:space="preserve">(Hadaway et al., 1993)</w:t>
-      </w:r>
-      <w:r>
-        <w:t xml:space="preserve">, and indirect measurement of atheism in the USA reveals a potentially large gulf between some indirect (~26%) and direct (~3%) estimates of atheist prevalence</w:t>
-      </w:r>
-      <w:r>
-        <w:t xml:space="preserve"> </w:t>
-      </w:r>
-      <w:r>
-        <w:t xml:space="preserve">(Gervais &amp; Najle, 2018)</w:t>
-      </w:r>
-      <w:r>
-        <w:t xml:space="preserve">. Combining direct estimates and inferences drawn from the few available indirect estimates, we predict that upwards of 2 billion people on earth may in fact be atheists. Many evolutionary theories of religion posit a universal or near-universal implicit theism</w:t>
-      </w:r>
-      <w:r>
-        <w:t xml:space="preserve"> </w:t>
-      </w:r>
-      <w:r>
-        <w:t xml:space="preserve">(Barrett, 2010, 2004; Bering, 2010; Boyer, 2008)</w:t>
-      </w:r>
-      <w:r>
-        <w:t xml:space="preserve">, and may thus be fundamentally incompatible with global atheism that is simultaneously prevalent and deliberately concealed. Therefore, sustained research into the psychological origins of disbelief is necessary to test key assumptions of various evolutionary and cultural theories of religion.</w:t>
-      </w:r>
-    </w:p>
-    <w:p>
-      <w:pPr>
-        <w:pStyle w:val="Heading2"/>
-      </w:pPr>
-      <w:bookmarkStart w:id="27" w:name="four-pathways-to-atheism"/>
-      <w:r>
-        <w:t xml:space="preserve">Four Pathways to Atheism</w:t>
-      </w:r>
-      <w:bookmarkEnd w:id="27"/>
-    </w:p>
-    <w:p>
-      <w:pPr>
-        <w:pStyle w:val="FirstParagraph"/>
-      </w:pPr>
-      <w:r>
-        <w:t xml:space="preserve">While it is clear that a large and perhaps unrecognized proportion of the global population does not believe in gods, what cognitive, motivational, and cultural factors yield religious disbelief? Distinct research trajectories have considered the preconditions for sustained belief in any given god. To currently believe in a god, one 1) must be able to mentally represent gods</w:t>
-      </w:r>
-      <w:r>
-        <w:t xml:space="preserve"> </w:t>
-      </w:r>
-      <w:r>
-        <w:t xml:space="preserve">(Gervais, 2013; Norenzayan et al., 2012; Purzycki &amp; McNamara, 2016; Willard &amp; Norenzayan, 2013)</w:t>
-      </w:r>
-      <w:r>
-        <w:t xml:space="preserve">, 2) must be dispositionally or situationally motivated to believe in some gods</w:t>
-      </w:r>
-      <w:r>
-        <w:t xml:space="preserve"> </w:t>
-      </w:r>
-      <w:r>
-        <w:t xml:space="preserve">(Gray &amp; Wegner, 2010; Kay et al., 2008)</w:t>
-      </w:r>
-      <w:r>
-        <w:t xml:space="preserve">, 3) must receive credible cultural cues that some gods are real</w:t>
-      </w:r>
-      <w:r>
-        <w:t xml:space="preserve"> </w:t>
-      </w:r>
-      <w:r>
-        <w:t xml:space="preserve">(Gervais &amp; Henrich, 2010; Gervais &amp; Najle, 2015; Lanman, 2012; Lanman &amp; Buhrmester, 2017)</w:t>
-      </w:r>
-      <w:r>
-        <w:t xml:space="preserve">, and 4) must maintain this intuitive</w:t>
-      </w:r>
-      <w:r>
-        <w:t xml:space="preserve"> </w:t>
-      </w:r>
-      <w:r>
-        <w:t xml:space="preserve">(Bloom, 2007; Boyer, 2008; Kelemen, 2004)</w:t>
-      </w:r>
-      <w:r>
-        <w:t xml:space="preserve"> </w:t>
-      </w:r>
-      <w:r>
-        <w:t xml:space="preserve">belief over time. Tweaks to any of these four components may instead yield disbelief in gods. Separate lines of research partially support this supposition. First, it takes fairly advanced mentalizing abilities—the core cognitive faculty that enables us to mentally represent other minds and their contents—to conceptualize gods, and</w:t>
-      </w:r>
-      <w:r>
-        <w:t xml:space="preserve"> </w:t>
-      </w:r>
-      <w:r>
-        <w:rPr>
-          <w:i/>
-        </w:rPr>
-        <w:t xml:space="preserve">mindblind atheism</w:t>
-      </w:r>
-      <w:r>
-        <w:t xml:space="preserve"> </w:t>
-      </w:r>
-      <w:r>
-        <w:t xml:space="preserve">describes the pattern whereby individual differences in advanced mentalizing abilities predict religious disbelief</w:t>
-      </w:r>
-      <w:r>
-        <w:t xml:space="preserve"> </w:t>
-      </w:r>
-      <w:r>
-        <w:t xml:space="preserve">(Norenzayan et al., 2012; Willard &amp; Norenzayan, 2013)</w:t>
-      </w:r>
-      <w:r>
-        <w:t xml:space="preserve"> </w:t>
-      </w:r>
-      <w:r>
-        <w:t xml:space="preserve">in at least some samples</w:t>
-      </w:r>
-      <w:r>
-        <w:t xml:space="preserve"> </w:t>
-      </w:r>
-      <w:r>
-        <w:t xml:space="preserve">(Maij et al., 2017)</w:t>
-      </w:r>
-      <w:r>
-        <w:t xml:space="preserve">. Second,</w:t>
-      </w:r>
-      <w:r>
-        <w:t xml:space="preserve"> </w:t>
-      </w:r>
-      <w:r>
-        <w:rPr>
-          <w:i/>
-        </w:rPr>
-        <w:t xml:space="preserve">apatheism</w:t>
-      </w:r>
-      <w:r>
-        <w:t xml:space="preserve"> </w:t>
-      </w:r>
-      <w:r>
-        <w:t xml:space="preserve">describes the pattern whereby, although people are highly religiously motivated when life is insecure, unstable, and unpredictable, existential security instead predicts reduced religiosity</w:t>
-      </w:r>
-      <w:r>
-        <w:t xml:space="preserve"> </w:t>
-      </w:r>
-      <w:r>
-        <w:t xml:space="preserve">(Inglehart &amp; Norris, 2004; Kay et al., 2008)</w:t>
-      </w:r>
-      <w:r>
-        <w:t xml:space="preserve">. Third,</w:t>
-      </w:r>
-      <w:r>
-        <w:t xml:space="preserve"> </w:t>
-      </w:r>
-      <w:r>
-        <w:rPr>
-          <w:i/>
-        </w:rPr>
-        <w:t xml:space="preserve">inCREDulous atheism</w:t>
-      </w:r>
-      <w:r>
-        <w:t xml:space="preserve"> </w:t>
-      </w:r>
-      <w:r>
-        <w:t xml:space="preserve">describes the pattern whereby a lack of credibility enhancing displays (CREDs)</w:t>
-      </w:r>
-      <w:r>
-        <w:t xml:space="preserve"> </w:t>
-      </w:r>
-      <w:r>
-        <w:t xml:space="preserve">(Henrich, 2009)</w:t>
-      </w:r>
-      <w:r>
-        <w:t xml:space="preserve"> </w:t>
-      </w:r>
-      <w:r>
-        <w:t xml:space="preserve">that one ought to believe in any gods is a good global predictor of atheism</w:t>
-      </w:r>
-      <w:r>
-        <w:t xml:space="preserve"> </w:t>
-      </w:r>
-      <w:r>
-        <w:t xml:space="preserve">(Banerjee &amp; Bloom, 2013; Gervais &amp; Najle, 2015; Lanman, 2012)</w:t>
-      </w:r>
-      <w:r>
-        <w:t xml:space="preserve">. Finally,</w:t>
-      </w:r>
-      <w:r>
-        <w:t xml:space="preserve"> </w:t>
-      </w:r>
-      <w:r>
-        <w:rPr>
-          <w:i/>
-        </w:rPr>
-        <w:t xml:space="preserve">analytic atheism</w:t>
-      </w:r>
-      <w:r>
-        <w:t xml:space="preserve"> </w:t>
-      </w:r>
-      <w:r>
-        <w:t xml:space="preserve">describes the pattern whereby people who reflectively override their intuitions tend to be less religious than those who</w:t>
-      </w:r>
-      <w:r>
-        <w:t xml:space="preserve"> </w:t>
-      </w:r>
-      <w:r>
-        <w:t xml:space="preserve">‘</w:t>
-      </w:r>
-      <w:r>
-        <w:t xml:space="preserve">go with their guts</w:t>
-      </w:r>
-      <w:r>
-        <w:t xml:space="preserve">’</w:t>
-      </w:r>
-      <w:r>
-        <w:t xml:space="preserve"> </w:t>
-      </w:r>
-      <w:r>
-        <w:t xml:space="preserve">(Pennycook et al., 2012, 2016; Shenhav et al., 2012)</w:t>
-      </w:r>
-      <w:r>
-        <w:t xml:space="preserve">, although the magnitude and consistency of this relation is debatable</w:t>
-      </w:r>
-      <w:r>
-        <w:t xml:space="preserve"> </w:t>
-      </w:r>
-      <w:r>
-        <w:t xml:space="preserve">(Gervais, van Elk, et al., 2018)</w:t>
-      </w:r>
-      <w:r>
-        <w:t xml:space="preserve">. Although these four potential pathways to atheism relate to religious disbelief in isolation, little work considers their operation in conjunction</w:t>
-      </w:r>
-      <w:r>
-        <w:t xml:space="preserve"> </w:t>
-      </w:r>
-      <w:r>
-        <w:t xml:space="preserve">(Willard &amp; Cingl, 2017)</w:t>
-      </w:r>
-      <w:r>
-        <w:t xml:space="preserve">. Prominent theoretical perspectives place different emphasis on the role of mindblind atheism, apatheism, inCREDulous atheism, and analytic atheism, thus the relative predictive strength of each pathway can help adjudicate between the respective theories.</w:t>
-      </w:r>
-    </w:p>
-    <w:p>
-      <w:pPr>
-        <w:pStyle w:val="Heading2"/>
-      </w:pPr>
-      <w:bookmarkStart w:id="28" w:name="prominent-theoretical-approaches"/>
-      <w:r>
-        <w:t xml:space="preserve">Prominent Theoretical Approaches</w:t>
-      </w:r>
-      <w:bookmarkEnd w:id="28"/>
-    </w:p>
-    <w:p>
-      <w:pPr>
-        <w:pStyle w:val="FirstParagraph"/>
-      </w:pPr>
-      <w:r>
-        <w:t xml:space="preserve">Prominent theoretical approaches make rather divergent predictions about which pathways to atheism (mindblind, apatheism, inCREDulous, or analytic) are most important. First, secularization models</w:t>
-      </w:r>
-      <w:r>
-        <w:t xml:space="preserve"> </w:t>
-      </w:r>
-      <w:r>
-        <w:t xml:space="preserve">(Inglehart &amp; Norris, 2004; Kay et al., 2008; Vail et al., 2012)</w:t>
-      </w:r>
-      <w:r>
-        <w:t xml:space="preserve"> </w:t>
-      </w:r>
-      <w:r>
-        <w:t xml:space="preserve">posit that increases in existential security (wealth, health, education, etc.) reduce religious motivation; this approach is common in sociology of religion</w:t>
-      </w:r>
-      <w:r>
-        <w:t xml:space="preserve"> </w:t>
-      </w:r>
-      <w:r>
-        <w:t xml:space="preserve">(Inglehart &amp; Norris, 2004)</w:t>
-      </w:r>
-      <w:r>
-        <w:t xml:space="preserve"> </w:t>
-      </w:r>
-      <w:r>
-        <w:t xml:space="preserve">and in social psychology under the banner of compensatory control</w:t>
-      </w:r>
-      <w:r>
-        <w:t xml:space="preserve"> </w:t>
-      </w:r>
-      <w:r>
-        <w:t xml:space="preserve">(Kay et al., 2008; Laurin et al., 2008)</w:t>
-      </w:r>
-      <w:r>
-        <w:t xml:space="preserve">. Second, cognitive science of religion and evolutionary psychology often view religion as a cognitive byproduct of other mental adaptations</w:t>
-      </w:r>
-      <w:r>
-        <w:t xml:space="preserve"> </w:t>
-      </w:r>
-      <w:r>
-        <w:t xml:space="preserve">(Barrett, 2004; Boyer, 2008; Kirkpatrick, 1999)</w:t>
-      </w:r>
-      <w:r>
-        <w:t xml:space="preserve">, such as mind perception</w:t>
-      </w:r>
-      <w:r>
-        <w:t xml:space="preserve"> </w:t>
-      </w:r>
-      <w:r>
-        <w:t xml:space="preserve">(Gervais, 2013)</w:t>
-      </w:r>
-      <w:r>
-        <w:t xml:space="preserve"> </w:t>
-      </w:r>
-      <w:r>
-        <w:t xml:space="preserve">or predator detection.</w:t>
-      </w:r>
-      <w:r>
-        <w:rPr>
-          <w:rStyle w:val="FootnoteReference"/>
-        </w:rPr>
-        <w:footnoteReference w:id="29"/>
-      </w:r>
-      <w:r>
-        <w:t xml:space="preserve"> </w:t>
-      </w:r>
-      <w:r>
-        <w:t xml:space="preserve">In this view, challenges in the core cognitive faculties underlying such adaptations (e.g., advanced mentalizing) would predict disbelief, but the primary route to disbelief is people overriding their religious intuitions via effortful cognitive reflection.</w:t>
-      </w:r>
-      <w:r>
-        <w:rPr>
-          <w:rStyle w:val="FootnoteReference"/>
-        </w:rPr>
-        <w:footnoteReference w:id="30"/>
+        <w:footnoteReference w:id="25"/>
       </w:r>
       <w:r>
         <w:t xml:space="preserve"> </w:t>
@@ -1076,7 +1017,7 @@
       <w:r>
         <w:t xml:space="preserve"> </w:t>
       </w:r>
-      <w:hyperlink r:id="rId31">
+      <w:hyperlink r:id="rId26">
         <w:r>
           <w:rPr>
             <w:rStyle w:val="Hyperlink"/>
@@ -1152,7 +1093,7 @@
       <w:r>
         <w:t xml:space="preserve"> </w:t>
       </w:r>
-      <w:hyperlink r:id="rId32">
+      <w:hyperlink r:id="rId27">
         <w:r>
           <w:rPr>
             <w:rStyle w:val="Hyperlink"/>
@@ -1168,1525 +1109,1284 @@
       <w:pPr>
         <w:pStyle w:val="Heading1"/>
       </w:pPr>
-      <w:bookmarkStart w:id="33" w:name="methods"/>
+      <w:bookmarkStart w:id="28" w:name="methods"/>
       <w:r>
         <w:t xml:space="preserve">Methods</w:t>
       </w:r>
+      <w:bookmarkEnd w:id="28"/>
+    </w:p>
+    <w:p>
+      <w:pPr>
+        <w:pStyle w:val="Heading2"/>
+      </w:pPr>
+      <w:bookmarkStart w:id="29" w:name="sample"/>
+      <w:r>
+        <w:t xml:space="preserve">Sample</w:t>
+      </w:r>
+      <w:bookmarkEnd w:id="29"/>
+    </w:p>
+    <w:p>
+      <w:pPr>
+        <w:pStyle w:val="FirstParagraph"/>
+      </w:pPr>
+      <w:r>
+        <w:t xml:space="preserve">To obtain a nationally representative probability sample of Americans, we worked with Growth from Knowledge (GfK) and recruited a total sample of 1685 individuals that were representative of the American population in terms of gender (50.14% female, 49.51% male, 0.35% listing another gender), age (</w:t>
+      </w:r>
+      <w:r>
+        <w:rPr>
+          <w:i/>
+        </w:rPr>
+        <w:t xml:space="preserve">M</w:t>
+      </w:r>
+      <w:r>
+        <w:t xml:space="preserve"> </w:t>
+      </w:r>
+      <w:r>
+        <w:t xml:space="preserve">= 50.58,</w:t>
+      </w:r>
+      <w:r>
+        <w:t xml:space="preserve"> </w:t>
+      </w:r>
+      <w:r>
+        <w:rPr>
+          <w:i/>
+        </w:rPr>
+        <w:t xml:space="preserve">SD</w:t>
+      </w:r>
+      <w:r>
+        <w:t xml:space="preserve"> </w:t>
+      </w:r>
+      <w:r>
+        <w:t xml:space="preserve">= 16.83), race/ethnicity, education, census region, household income, home ownership status, and residence within a metropolitan area. We excluded 268 participants who failed an attention check, leaving a total of 1417 respondents, see Table 4.</w:t>
+      </w:r>
+    </w:p>
+    <w:p>
+      <w:pPr>
+        <w:pStyle w:val="Compact"/>
+      </w:pPr>
+      <w:r>
+        <w:t xml:space="preserve">Sample Demographics</w:t>
+      </w:r>
+    </w:p>
+    <w:p>
+      <w:pPr>
+        <w:pStyle w:val="Compact"/>
+      </w:pPr>
+      <w:r>
+        <w:t xml:space="preserve">Category</w:t>
+      </w:r>
+    </w:p>
+    <w:p>
+      <w:pPr>
+        <w:pStyle w:val="Compact"/>
+      </w:pPr>
+      <w:r>
+        <w:t xml:space="preserve">Percent</w:t>
+      </w:r>
+    </w:p>
+    <w:p>
+      <w:pPr>
+        <w:pStyle w:val="Compact"/>
+      </w:pPr>
+      <w:r>
+        <w:t xml:space="preserve">Education</w:t>
+      </w:r>
+    </w:p>
+    <w:p>
+      <w:pPr>
+        <w:pStyle w:val="Compact"/>
+      </w:pPr>
+      <w:r>
+        <w:t xml:space="preserve">&lt; High School</w:t>
+      </w:r>
+    </w:p>
+    <w:p>
+      <w:pPr>
+        <w:pStyle w:val="Compact"/>
+      </w:pPr>
+      <w:r>
+        <w:t xml:space="preserve">7.55</w:t>
+      </w:r>
+    </w:p>
+    <w:p>
+      <w:pPr>
+        <w:pStyle w:val="Compact"/>
+      </w:pPr>
+      <w:r>
+        <w:t xml:space="preserve">High School</w:t>
+      </w:r>
+    </w:p>
+    <w:p>
+      <w:pPr>
+        <w:pStyle w:val="Compact"/>
+      </w:pPr>
+      <w:r>
+        <w:t xml:space="preserve">27.24</w:t>
+      </w:r>
+    </w:p>
+    <w:p>
+      <w:pPr>
+        <w:pStyle w:val="Compact"/>
+      </w:pPr>
+      <w:r>
+        <w:t xml:space="preserve">Some College</w:t>
+      </w:r>
+    </w:p>
+    <w:p>
+      <w:pPr>
+        <w:pStyle w:val="Compact"/>
+      </w:pPr>
+      <w:r>
+        <w:t xml:space="preserve">28.23</w:t>
+      </w:r>
+    </w:p>
+    <w:p>
+      <w:pPr>
+        <w:pStyle w:val="Compact"/>
+      </w:pPr>
+      <w:r>
+        <w:t xml:space="preserve">College +</w:t>
+      </w:r>
+    </w:p>
+    <w:p>
+      <w:pPr>
+        <w:pStyle w:val="Compact"/>
+      </w:pPr>
+      <w:r>
+        <w:t xml:space="preserve">36.98</w:t>
+      </w:r>
+    </w:p>
+    <w:p>
+      <w:pPr>
+        <w:pStyle w:val="Compact"/>
+      </w:pPr>
+      <w:r>
+        <w:t xml:space="preserve">God Belief</w:t>
+      </w:r>
+    </w:p>
+    <w:p>
+      <w:pPr>
+        <w:pStyle w:val="Compact"/>
+      </w:pPr>
+      <w:r>
+        <w:t xml:space="preserve">Believer</w:t>
+      </w:r>
+    </w:p>
+    <w:p>
+      <w:pPr>
+        <w:pStyle w:val="Compact"/>
+      </w:pPr>
+      <w:r>
+        <w:t xml:space="preserve">81.27</w:t>
+      </w:r>
+    </w:p>
+    <w:p>
+      <w:pPr>
+        <w:pStyle w:val="Compact"/>
+      </w:pPr>
+      <w:r>
+        <w:t xml:space="preserve">Atheist</w:t>
+      </w:r>
+    </w:p>
+    <w:p>
+      <w:pPr>
+        <w:pStyle w:val="Compact"/>
+      </w:pPr>
+      <w:r>
+        <w:t xml:space="preserve">18.73</w:t>
+      </w:r>
+    </w:p>
+    <w:p>
+      <w:pPr>
+        <w:pStyle w:val="Compact"/>
+      </w:pPr>
+      <w:r>
+        <w:t xml:space="preserve">Religious Identity</w:t>
+      </w:r>
+    </w:p>
+    <w:p>
+      <w:pPr>
+        <w:pStyle w:val="Compact"/>
+      </w:pPr>
+      <w:r>
+        <w:t xml:space="preserve">Catholic</w:t>
+      </w:r>
+    </w:p>
+    <w:p>
+      <w:pPr>
+        <w:pStyle w:val="Compact"/>
+      </w:pPr>
+      <w:r>
+        <w:t xml:space="preserve">22.94</w:t>
+      </w:r>
+    </w:p>
+    <w:p>
+      <w:pPr>
+        <w:pStyle w:val="Compact"/>
+      </w:pPr>
+      <w:r>
+        <w:t xml:space="preserve">Evangelical</w:t>
+      </w:r>
+    </w:p>
+    <w:p>
+      <w:pPr>
+        <w:pStyle w:val="Compact"/>
+      </w:pPr>
+      <w:r>
+        <w:t xml:space="preserve">38.46</w:t>
+      </w:r>
+    </w:p>
+    <w:p>
+      <w:pPr>
+        <w:pStyle w:val="Compact"/>
+      </w:pPr>
+      <w:r>
+        <w:t xml:space="preserve">Jehovah’s Witness</w:t>
+      </w:r>
+    </w:p>
+    <w:p>
+      <w:pPr>
+        <w:pStyle w:val="Compact"/>
+      </w:pPr>
+      <w:r>
+        <w:t xml:space="preserve">1.34</w:t>
+      </w:r>
+    </w:p>
+    <w:p>
+      <w:pPr>
+        <w:pStyle w:val="Compact"/>
+      </w:pPr>
+      <w:r>
+        <w:t xml:space="preserve">Mormon</w:t>
+      </w:r>
+    </w:p>
+    <w:p>
+      <w:pPr>
+        <w:pStyle w:val="Compact"/>
+      </w:pPr>
+      <w:r>
+        <w:t xml:space="preserve">2.12</w:t>
+      </w:r>
+    </w:p>
+    <w:p>
+      <w:pPr>
+        <w:pStyle w:val="Compact"/>
+      </w:pPr>
+      <w:r>
+        <w:t xml:space="preserve">Jewish</w:t>
+      </w:r>
+    </w:p>
+    <w:p>
+      <w:pPr>
+        <w:pStyle w:val="Compact"/>
+      </w:pPr>
+      <w:r>
+        <w:t xml:space="preserve">2.40</w:t>
+      </w:r>
+    </w:p>
+    <w:p>
+      <w:pPr>
+        <w:pStyle w:val="Compact"/>
+      </w:pPr>
+      <w:r>
+        <w:t xml:space="preserve">Muslim</w:t>
+      </w:r>
+    </w:p>
+    <w:p>
+      <w:pPr>
+        <w:pStyle w:val="Compact"/>
+      </w:pPr>
+      <w:r>
+        <w:t xml:space="preserve">0.35</w:t>
+      </w:r>
+    </w:p>
+    <w:p>
+      <w:pPr>
+        <w:pStyle w:val="Compact"/>
+      </w:pPr>
+      <w:r>
+        <w:t xml:space="preserve">Orthodox</w:t>
+      </w:r>
+    </w:p>
+    <w:p>
+      <w:pPr>
+        <w:pStyle w:val="Compact"/>
+      </w:pPr>
+      <w:r>
+        <w:t xml:space="preserve">0.56</w:t>
+      </w:r>
+    </w:p>
+    <w:p>
+      <w:pPr>
+        <w:pStyle w:val="Compact"/>
+      </w:pPr>
+      <w:r>
+        <w:t xml:space="preserve">Hindu</w:t>
+      </w:r>
+    </w:p>
+    <w:p>
+      <w:pPr>
+        <w:pStyle w:val="Compact"/>
+      </w:pPr>
+      <w:r>
+        <w:t xml:space="preserve">0.35</w:t>
+      </w:r>
+    </w:p>
+    <w:p>
+      <w:pPr>
+        <w:pStyle w:val="Compact"/>
+      </w:pPr>
+      <w:r>
+        <w:t xml:space="preserve">Buddhist</w:t>
+      </w:r>
+    </w:p>
+    <w:p>
+      <w:pPr>
+        <w:pStyle w:val="Compact"/>
+      </w:pPr>
+      <w:r>
+        <w:t xml:space="preserve">0.64</w:t>
+      </w:r>
+    </w:p>
+    <w:p>
+      <w:pPr>
+        <w:pStyle w:val="Compact"/>
+      </w:pPr>
+      <w:r>
+        <w:t xml:space="preserve">UU</w:t>
+      </w:r>
+    </w:p>
+    <w:p>
+      <w:pPr>
+        <w:pStyle w:val="Compact"/>
+      </w:pPr>
+      <w:r>
+        <w:t xml:space="preserve">1.20</w:t>
+      </w:r>
+    </w:p>
+    <w:p>
+      <w:pPr>
+        <w:pStyle w:val="Compact"/>
+      </w:pPr>
+      <w:r>
+        <w:t xml:space="preserve">Other Christian</w:t>
+      </w:r>
+    </w:p>
+    <w:p>
+      <w:pPr>
+        <w:pStyle w:val="Compact"/>
+      </w:pPr>
+      <w:r>
+        <w:t xml:space="preserve">7.41</w:t>
+      </w:r>
+    </w:p>
+    <w:p>
+      <w:pPr>
+        <w:pStyle w:val="Compact"/>
+      </w:pPr>
+      <w:r>
+        <w:t xml:space="preserve">Other Non-Christian</w:t>
+      </w:r>
+    </w:p>
+    <w:p>
+      <w:pPr>
+        <w:pStyle w:val="Compact"/>
+      </w:pPr>
+      <w:r>
+        <w:t xml:space="preserve">0.71</w:t>
+      </w:r>
+    </w:p>
+    <w:p>
+      <w:pPr>
+        <w:pStyle w:val="Compact"/>
+      </w:pPr>
+      <w:r>
+        <w:t xml:space="preserve">No Religion</w:t>
+      </w:r>
+    </w:p>
+    <w:p>
+      <w:pPr>
+        <w:pStyle w:val="Compact"/>
+      </w:pPr>
+      <w:r>
+        <w:t xml:space="preserve">13.27</w:t>
+      </w:r>
+    </w:p>
+    <w:p>
+      <w:pPr>
+        <w:pStyle w:val="Compact"/>
+      </w:pPr>
+      <w:r>
+        <w:t xml:space="preserve">Atheist</w:t>
+      </w:r>
+    </w:p>
+    <w:p>
+      <w:pPr>
+        <w:pStyle w:val="Compact"/>
+      </w:pPr>
+      <w:r>
+        <w:t xml:space="preserve">5.15</w:t>
+      </w:r>
+    </w:p>
+    <w:p>
+      <w:pPr>
+        <w:pStyle w:val="Compact"/>
+      </w:pPr>
+      <w:r>
+        <w:t xml:space="preserve">Agnostic</w:t>
+      </w:r>
+    </w:p>
+    <w:p>
+      <w:pPr>
+        <w:pStyle w:val="Compact"/>
+      </w:pPr>
+      <w:r>
+        <w:t xml:space="preserve">5.29</w:t>
+      </w:r>
+    </w:p>
+    <w:p>
+      <w:pPr>
+        <w:pStyle w:val="Compact"/>
+      </w:pPr>
+      <w:r>
+        <w:t xml:space="preserve">Not Listed</w:t>
+      </w:r>
+    </w:p>
+    <w:p>
+      <w:pPr>
+        <w:pStyle w:val="Compact"/>
+      </w:pPr>
+      <w:r>
+        <w:t xml:space="preserve">4.73</w:t>
+      </w:r>
+    </w:p>
+    <w:p>
+      <w:pPr>
+        <w:pStyle w:val="Compact"/>
+      </w:pPr>
+      <w:r>
+        <w:t xml:space="preserve">Race/Ethnicity</w:t>
+      </w:r>
+    </w:p>
+    <w:p>
+      <w:pPr>
+        <w:pStyle w:val="Compact"/>
+      </w:pPr>
+      <w:r>
+        <w:t xml:space="preserve">White</w:t>
+      </w:r>
+    </w:p>
+    <w:p>
+      <w:pPr>
+        <w:pStyle w:val="Compact"/>
+      </w:pPr>
+      <w:r>
+        <w:t xml:space="preserve">74.45</w:t>
+      </w:r>
+    </w:p>
+    <w:p>
+      <w:pPr>
+        <w:pStyle w:val="Compact"/>
+      </w:pPr>
+      <w:r>
+        <w:t xml:space="preserve">Black</w:t>
+      </w:r>
+    </w:p>
+    <w:p>
+      <w:pPr>
+        <w:pStyle w:val="Compact"/>
+      </w:pPr>
+      <w:r>
+        <w:t xml:space="preserve">8.68</w:t>
+      </w:r>
+    </w:p>
+    <w:p>
+      <w:pPr>
+        <w:pStyle w:val="Compact"/>
+      </w:pPr>
+      <w:r>
+        <w:t xml:space="preserve">Not Listed</w:t>
+      </w:r>
+    </w:p>
+    <w:p>
+      <w:pPr>
+        <w:pStyle w:val="Compact"/>
+      </w:pPr>
+      <w:r>
+        <w:t xml:space="preserve">4.30</w:t>
+      </w:r>
+    </w:p>
+    <w:p>
+      <w:pPr>
+        <w:pStyle w:val="Compact"/>
+      </w:pPr>
+      <w:r>
+        <w:t xml:space="preserve">Multiracial</w:t>
+      </w:r>
+    </w:p>
+    <w:p>
+      <w:pPr>
+        <w:pStyle w:val="Compact"/>
+      </w:pPr>
+      <w:r>
+        <w:t xml:space="preserve">10.16</w:t>
+      </w:r>
+    </w:p>
+    <w:p>
+      <w:pPr>
+        <w:pStyle w:val="Compact"/>
+      </w:pPr>
+      <w:r>
+        <w:t xml:space="preserve">Hispanic</w:t>
+      </w:r>
+    </w:p>
+    <w:p>
+      <w:pPr>
+        <w:pStyle w:val="Compact"/>
+      </w:pPr>
+      <w:r>
+        <w:t xml:space="preserve">2.40</w:t>
+      </w:r>
+    </w:p>
+    <w:p>
+      <w:pPr>
+        <w:pStyle w:val="Heading2"/>
+      </w:pPr>
+      <w:bookmarkStart w:id="30" w:name="measures"/>
+      <w:r>
+        <w:t xml:space="preserve">Measures</w:t>
+      </w:r>
+      <w:bookmarkEnd w:id="30"/>
+    </w:p>
+    <w:p>
+      <w:pPr>
+        <w:pStyle w:val="Heading3"/>
+      </w:pPr>
+      <w:bookmarkStart w:id="31" w:name="religious-belief"/>
+      <w:r>
+        <w:t xml:space="preserve">Religious Belief</w:t>
+      </w:r>
+      <w:bookmarkEnd w:id="31"/>
+    </w:p>
+    <w:p>
+      <w:pPr>
+        <w:pStyle w:val="FirstParagraph"/>
+      </w:pPr>
+      <w:r>
+        <w:t xml:space="preserve">We relied on a popular measure of religious belief, the Supernatural Beliefs Scale</w:t>
+      </w:r>
+      <w:r>
+        <w:t xml:space="preserve"> </w:t>
+      </w:r>
+      <w:r>
+        <w:t xml:space="preserve">(Jong et al., 2012)</w:t>
+      </w:r>
+      <w:r>
+        <w:t xml:space="preserve">, as our main dependent measure of religious belief. This scale was reliable,</w:t>
+      </w:r>
+      <w:r>
+        <w:t xml:space="preserve"> </w:t>
+      </w:r>
+      <m:oMath>
+        <m:r>
+          <m:t>α</m:t>
+        </m:r>
+      </m:oMath>
+      <w:r>
+        <w:t xml:space="preserve"> </w:t>
+      </w:r>
+      <w:r>
+        <w:t xml:space="preserve">= 0.95,</w:t>
+      </w:r>
+      <w:r>
+        <w:t xml:space="preserve"> </w:t>
+      </w:r>
+      <w:r>
+        <w:rPr>
+          <w:i/>
+        </w:rPr>
+        <w:t xml:space="preserve">M</w:t>
+      </w:r>
+      <w:r>
+        <w:t xml:space="preserve"> </w:t>
+      </w:r>
+      <w:r>
+        <w:t xml:space="preserve">= 4.91,</w:t>
+      </w:r>
+      <w:r>
+        <w:t xml:space="preserve"> </w:t>
+      </w:r>
+      <w:r>
+        <w:rPr>
+          <w:i/>
+        </w:rPr>
+        <w:t xml:space="preserve">SD</w:t>
+      </w:r>
+      <w:r>
+        <w:t xml:space="preserve"> </w:t>
+      </w:r>
+      <w:r>
+        <w:t xml:space="preserve">= 1.63. We also included a binary item in which participants simply indicated whether or not they believe in God.</w:t>
+      </w:r>
+    </w:p>
+    <w:p>
+      <w:pPr>
+        <w:pStyle w:val="BodyText"/>
+      </w:pPr>
+      <w:r>
+        <w:t xml:space="preserve">We also included various other measures of religiosity which were used to gain a more fine-grained understanding of the demographics of our sample, and are summarized in Table 4. For example, we asked participants how often they attended services outside of weddings and funerals (1 = more than once a week, 8 = never), as well as how often they pray (1 = several times a day, 7 = never). We also asked participants to indicate the religion with which they identify, and they were allowed to select multiple applicable categories (e.g.,</w:t>
+      </w:r>
+      <w:r>
+        <w:t xml:space="preserve"> </w:t>
+      </w:r>
+      <w:r>
+        <w:t xml:space="preserve">‘</w:t>
+      </w:r>
+      <w:r>
+        <w:t xml:space="preserve">atheist</w:t>
+      </w:r>
+      <w:r>
+        <w:t xml:space="preserve">’</w:t>
+      </w:r>
+      <w:r>
+        <w:t xml:space="preserve"> </w:t>
+      </w:r>
+      <w:r>
+        <w:t xml:space="preserve">and</w:t>
+      </w:r>
+      <w:r>
+        <w:t xml:space="preserve"> </w:t>
+      </w:r>
+      <w:r>
+        <w:t xml:space="preserve">‘</w:t>
+      </w:r>
+      <w:r>
+        <w:t xml:space="preserve">agnostic</w:t>
+      </w:r>
+      <w:r>
+        <w:t xml:space="preserve">’</w:t>
+      </w:r>
+      <w:r>
+        <w:t xml:space="preserve">).</w:t>
+      </w:r>
+    </w:p>
+    <w:p>
+      <w:pPr>
+        <w:pStyle w:val="Heading3"/>
+      </w:pPr>
+      <w:bookmarkStart w:id="32" w:name="pathways-to-religious-disbelief"/>
+      <w:r>
+        <w:t xml:space="preserve">Pathways to Religious Disbelief</w:t>
+      </w:r>
+      <w:bookmarkEnd w:id="32"/>
+    </w:p>
+    <w:p>
+      <w:pPr>
+        <w:pStyle w:val="FirstParagraph"/>
+      </w:pPr>
+      <w:r>
+        <w:t xml:space="preserve">To assess the four different factors that may drive religious disbelief, we measured participants’ mentalizing abilities, feelings of existential security, exposure to credible cues of religiosity (CREDs), and reflective versus intuitive cognitive style.</w:t>
+      </w:r>
+    </w:p>
+    <w:p>
+      <w:pPr>
+        <w:pStyle w:val="BodyText"/>
+      </w:pPr>
+      <w:r>
+        <w:t xml:space="preserve">We measured advanced mentalizing abilities, which correspond to mindblind atheism, using the Perspective Taking Subscale of the Interpersonal Reactivity Index</w:t>
+      </w:r>
+      <w:r>
+        <w:t xml:space="preserve"> </w:t>
+      </w:r>
+      <w:r>
+        <w:t xml:space="preserve">(Davis, 1980)</w:t>
+      </w:r>
+      <w:r>
+        <w:t xml:space="preserve">. This scale reached an acceptable level of reliability,</w:t>
+      </w:r>
+      <w:r>
+        <w:t xml:space="preserve"> </w:t>
+      </w:r>
+      <m:oMath>
+        <m:r>
+          <m:t>α</m:t>
+        </m:r>
+      </m:oMath>
+      <w:r>
+        <w:t xml:space="preserve"> </w:t>
+      </w:r>
+      <w:r>
+        <w:t xml:space="preserve">= 0.77,</w:t>
+      </w:r>
+      <w:r>
+        <w:t xml:space="preserve"> </w:t>
+      </w:r>
+      <w:r>
+        <w:rPr>
+          <w:i/>
+        </w:rPr>
+        <w:t xml:space="preserve">M</w:t>
+      </w:r>
+      <w:r>
+        <w:t xml:space="preserve"> </w:t>
+      </w:r>
+      <w:r>
+        <w:t xml:space="preserve">= 4.79,</w:t>
+      </w:r>
+      <w:r>
+        <w:t xml:space="preserve"> </w:t>
+      </w:r>
+      <w:r>
+        <w:rPr>
+          <w:i/>
+        </w:rPr>
+        <w:t xml:space="preserve">SD</w:t>
+      </w:r>
+      <w:r>
+        <w:t xml:space="preserve"> </w:t>
+      </w:r>
+      <w:r>
+        <w:t xml:space="preserve">= 0.78.</w:t>
+      </w:r>
+    </w:p>
+    <w:p>
+      <w:pPr>
+        <w:pStyle w:val="BodyText"/>
+      </w:pPr>
+      <w:r>
+        <w:t xml:space="preserve">We measured feelings of existential security, which corresponds to apatheism, with a number of items assessing concerns that are salient to participants and participant faith in institutions like the government, health care, and social security to provide aid in the face of need</w:t>
+      </w:r>
+      <w:r>
+        <w:t xml:space="preserve"> </w:t>
+      </w:r>
+      <w:r>
+        <w:t xml:space="preserve">(Willard &amp; Cingl, 2017)</w:t>
+      </w:r>
+      <w:r>
+        <w:t xml:space="preserve">. Items measuring faith in institutions were reverse-scored, and all items were averaged together to form a composite index of existential insecurity (</w:t>
+      </w:r>
+      <m:oMath>
+        <m:r>
+          <m:t>α</m:t>
+        </m:r>
+      </m:oMath>
+      <w:r>
+        <w:t xml:space="preserve"> </w:t>
+      </w:r>
+      <w:r>
+        <w:t xml:space="preserve">= 0.77,</w:t>
+      </w:r>
+      <w:r>
+        <w:t xml:space="preserve"> </w:t>
+      </w:r>
+      <w:r>
+        <w:rPr>
+          <w:i/>
+        </w:rPr>
+        <w:t xml:space="preserve">M</w:t>
+      </w:r>
+      <w:r>
+        <w:t xml:space="preserve"> </w:t>
+      </w:r>
+      <w:r>
+        <w:t xml:space="preserve">= 2.2,</w:t>
+      </w:r>
+      <w:r>
+        <w:t xml:space="preserve"> </w:t>
+      </w:r>
+      <w:r>
+        <w:rPr>
+          <w:i/>
+        </w:rPr>
+        <w:t xml:space="preserve">SD</w:t>
+      </w:r>
+      <w:r>
+        <w:t xml:space="preserve"> </w:t>
+      </w:r>
+      <w:r>
+        <w:t xml:space="preserve">= 0.39), with higher scores reflecting more insecurity.</w:t>
+      </w:r>
+    </w:p>
+    <w:p>
+      <w:pPr>
+        <w:pStyle w:val="BodyText"/>
+      </w:pPr>
+      <w:r>
+        <w:t xml:space="preserve">We measured cognitive reflection, which corresponds to analytic atheism, using nine items from the Cognitive Reflection Test</w:t>
+      </w:r>
+      <w:r>
+        <w:t xml:space="preserve"> </w:t>
+      </w:r>
+      <w:r>
+        <w:t xml:space="preserve">(Frederick, 2005; Primi et al., 2016; Toplak et al., 2014)</w:t>
+      </w:r>
+      <w:r>
+        <w:t xml:space="preserve">. Our full index of cognitive reflection is composed of the sum of the 9 questions that each participant answered correctly, with a higher score thus indicating a more reflective and analytic cognitive style. The average score was 3.18, with a standard deviation of 2.66.</w:t>
+      </w:r>
+    </w:p>
+    <w:p>
+      <w:pPr>
+        <w:pStyle w:val="BodyText"/>
+      </w:pPr>
+      <w:r>
+        <w:t xml:space="preserve">We measured exposure to CREDs, which corresponds to inCREDulous atheism, with the CREDs Scale</w:t>
+      </w:r>
+      <w:r>
+        <w:t xml:space="preserve"> </w:t>
+      </w:r>
+      <w:r>
+        <w:t xml:space="preserve">(Lanman &amp; Buhrmester, 2017)</w:t>
+      </w:r>
+      <w:r>
+        <w:t xml:space="preserve">. This scale assesses the extent to which caregivers demonstrated religious behaviors during the respondent’s childhood, such as going to religious services, acting as good religious role models, and making personal sacrifices to religion. This scale was highly reliable,</w:t>
+      </w:r>
+      <w:r>
+        <w:t xml:space="preserve"> </w:t>
+      </w:r>
+      <m:oMath>
+        <m:r>
+          <m:t>α</m:t>
+        </m:r>
+      </m:oMath>
+      <w:r>
+        <w:t xml:space="preserve"> </w:t>
+      </w:r>
+      <w:r>
+        <w:t xml:space="preserve">= 0.93,</w:t>
+      </w:r>
+      <w:r>
+        <w:t xml:space="preserve"> </w:t>
+      </w:r>
+      <w:r>
+        <w:rPr>
+          <w:i/>
+        </w:rPr>
+        <w:t xml:space="preserve">M</w:t>
+      </w:r>
+      <w:r>
+        <w:t xml:space="preserve"> </w:t>
+      </w:r>
+      <w:r>
+        <w:t xml:space="preserve">= 2.42,</w:t>
+      </w:r>
+      <w:r>
+        <w:t xml:space="preserve"> </w:t>
+      </w:r>
+      <w:r>
+        <w:rPr>
+          <w:i/>
+        </w:rPr>
+        <w:t xml:space="preserve">SD</w:t>
+      </w:r>
+      <w:r>
+        <w:t xml:space="preserve"> </w:t>
+      </w:r>
+      <w:r>
+        <w:t xml:space="preserve">= 0.84.</w:t>
+      </w:r>
+    </w:p>
+    <w:p>
+      <w:pPr>
+        <w:pStyle w:val="Heading3"/>
+      </w:pPr>
+      <w:bookmarkStart w:id="33" w:name="personality-measures"/>
+      <w:r>
+        <w:t xml:space="preserve">Personality Measures</w:t>
+      </w:r>
       <w:bookmarkEnd w:id="33"/>
     </w:p>
     <w:p>
       <w:pPr>
+        <w:pStyle w:val="FirstParagraph"/>
+      </w:pPr>
+      <w:r>
+        <w:t xml:space="preserve">We also gathered data on participants’ personality to serve as control variables in our models. We used the MINI-IPIP6</w:t>
+      </w:r>
+      <w:r>
+        <w:t xml:space="preserve"> </w:t>
+      </w:r>
+      <w:r>
+        <w:t xml:space="preserve">(Milojev et al., 2013)</w:t>
+      </w:r>
+      <w:r>
+        <w:t xml:space="preserve"> </w:t>
+      </w:r>
+      <w:r>
+        <w:t xml:space="preserve">to measure the personality factors of Extraversion (</w:t>
+      </w:r>
+      <m:oMath>
+        <m:r>
+          <m:t>α</m:t>
+        </m:r>
+      </m:oMath>
+      <w:r>
+        <w:t xml:space="preserve"> </w:t>
+      </w:r>
+      <w:r>
+        <w:t xml:space="preserve">= 0.79,</w:t>
+      </w:r>
+      <w:r>
+        <w:t xml:space="preserve"> </w:t>
+      </w:r>
+      <w:r>
+        <w:rPr>
+          <w:i/>
+        </w:rPr>
+        <w:t xml:space="preserve">M</w:t>
+      </w:r>
+      <w:r>
+        <w:t xml:space="preserve"> </w:t>
+      </w:r>
+      <w:r>
+        <w:t xml:space="preserve">= 3.69,</w:t>
+      </w:r>
+      <w:r>
+        <w:t xml:space="preserve"> </w:t>
+      </w:r>
+      <w:r>
+        <w:rPr>
+          <w:i/>
+        </w:rPr>
+        <w:t xml:space="preserve">SD</w:t>
+      </w:r>
+      <w:r>
+        <w:t xml:space="preserve"> </w:t>
+      </w:r>
+      <w:r>
+        <w:t xml:space="preserve">= 1.12), Agreeableness (</w:t>
+      </w:r>
+      <m:oMath>
+        <m:r>
+          <m:t>α</m:t>
+        </m:r>
+      </m:oMath>
+      <w:r>
+        <w:t xml:space="preserve"> </w:t>
+      </w:r>
+      <w:r>
+        <w:t xml:space="preserve">= 0.75,</w:t>
+      </w:r>
+      <w:r>
+        <w:t xml:space="preserve"> </w:t>
+      </w:r>
+      <w:r>
+        <w:rPr>
+          <w:i/>
+        </w:rPr>
+        <w:t xml:space="preserve">M</w:t>
+      </w:r>
+      <w:r>
+        <w:t xml:space="preserve"> </w:t>
+      </w:r>
+      <w:r>
+        <w:t xml:space="preserve">= 4.96,</w:t>
+      </w:r>
+      <w:r>
+        <w:t xml:space="preserve"> </w:t>
+      </w:r>
+      <w:r>
+        <w:rPr>
+          <w:i/>
+        </w:rPr>
+        <w:t xml:space="preserve">SD</w:t>
+      </w:r>
+      <w:r>
+        <w:t xml:space="preserve"> </w:t>
+      </w:r>
+      <w:r>
+        <w:t xml:space="preserve">= 0.92), Conscientiousness (</w:t>
+      </w:r>
+      <m:oMath>
+        <m:r>
+          <m:t>α</m:t>
+        </m:r>
+      </m:oMath>
+      <w:r>
+        <w:t xml:space="preserve"> </w:t>
+      </w:r>
+      <w:r>
+        <w:t xml:space="preserve">= 0.68,</w:t>
+      </w:r>
+      <w:r>
+        <w:t xml:space="preserve"> </w:t>
+      </w:r>
+      <w:r>
+        <w:rPr>
+          <w:i/>
+        </w:rPr>
+        <w:t xml:space="preserve">M</w:t>
+      </w:r>
+      <w:r>
+        <w:t xml:space="preserve"> </w:t>
+      </w:r>
+      <w:r>
+        <w:t xml:space="preserve">= 4.97,</w:t>
+      </w:r>
+      <w:r>
+        <w:t xml:space="preserve"> </w:t>
+      </w:r>
+      <w:r>
+        <w:rPr>
+          <w:i/>
+        </w:rPr>
+        <w:t xml:space="preserve">SD</w:t>
+      </w:r>
+      <w:r>
+        <w:t xml:space="preserve"> </w:t>
+      </w:r>
+      <w:r>
+        <w:t xml:space="preserve">= 0.97), Neuroticism (</w:t>
+      </w:r>
+      <m:oMath>
+        <m:r>
+          <m:t>α</m:t>
+        </m:r>
+      </m:oMath>
+      <w:r>
+        <w:t xml:space="preserve"> </w:t>
+      </w:r>
+      <w:r>
+        <w:t xml:space="preserve">= 0.75,</w:t>
+      </w:r>
+      <w:r>
+        <w:t xml:space="preserve"> </w:t>
+      </w:r>
+      <w:r>
+        <w:rPr>
+          <w:i/>
+        </w:rPr>
+        <w:t xml:space="preserve">M</w:t>
+      </w:r>
+      <w:r>
+        <w:t xml:space="preserve"> </w:t>
+      </w:r>
+      <w:r>
+        <w:t xml:space="preserve">= 3.52,</w:t>
+      </w:r>
+      <w:r>
+        <w:t xml:space="preserve"> </w:t>
+      </w:r>
+      <w:r>
+        <w:rPr>
+          <w:i/>
+        </w:rPr>
+        <w:t xml:space="preserve">SD</w:t>
+      </w:r>
+      <w:r>
+        <w:t xml:space="preserve"> </w:t>
+      </w:r>
+      <w:r>
+        <w:t xml:space="preserve">= 1.08), Openness to Experience (</w:t>
+      </w:r>
+      <m:oMath>
+        <m:r>
+          <m:t>α</m:t>
+        </m:r>
+      </m:oMath>
+      <w:r>
+        <w:t xml:space="preserve"> </w:t>
+      </w:r>
+      <w:r>
+        <w:t xml:space="preserve">= 0.73,</w:t>
+      </w:r>
+      <w:r>
+        <w:t xml:space="preserve"> </w:t>
+      </w:r>
+      <w:r>
+        <w:rPr>
+          <w:i/>
+        </w:rPr>
+        <w:t xml:space="preserve">M</w:t>
+      </w:r>
+      <w:r>
+        <w:t xml:space="preserve"> </w:t>
+      </w:r>
+      <w:r>
+        <w:t xml:space="preserve">= 4.69,</w:t>
+      </w:r>
+      <w:r>
+        <w:t xml:space="preserve"> </w:t>
+      </w:r>
+      <w:r>
+        <w:rPr>
+          <w:i/>
+        </w:rPr>
+        <w:t xml:space="preserve">SD</w:t>
+      </w:r>
+      <w:r>
+        <w:t xml:space="preserve"> </w:t>
+      </w:r>
+      <w:r>
+        <w:t xml:space="preserve">= 1.01), and Honesty-Humility (</w:t>
+      </w:r>
+      <m:oMath>
+        <m:r>
+          <m:t>α</m:t>
+        </m:r>
+      </m:oMath>
+      <w:r>
+        <w:t xml:space="preserve"> </w:t>
+      </w:r>
+      <w:r>
+        <w:t xml:space="preserve">= 0.76,</w:t>
+      </w:r>
+      <w:r>
+        <w:t xml:space="preserve"> </w:t>
+      </w:r>
+      <w:r>
+        <w:rPr>
+          <w:i/>
+        </w:rPr>
+        <w:t xml:space="preserve">M</w:t>
+      </w:r>
+      <w:r>
+        <w:t xml:space="preserve"> </w:t>
+      </w:r>
+      <w:r>
+        <w:t xml:space="preserve">= 4.8,</w:t>
+      </w:r>
+      <w:r>
+        <w:t xml:space="preserve"> </w:t>
+      </w:r>
+      <w:r>
+        <w:rPr>
+          <w:i/>
+        </w:rPr>
+        <w:t xml:space="preserve">SD</w:t>
+      </w:r>
+      <w:r>
+        <w:t xml:space="preserve"> </w:t>
+      </w:r>
+      <w:r>
+        <w:t xml:space="preserve">= 1.13).</w:t>
+      </w:r>
+    </w:p>
+    <w:p>
+      <w:pPr>
+        <w:pStyle w:val="Heading3"/>
+      </w:pPr>
+      <w:bookmarkStart w:id="34" w:name="general-demographics"/>
+      <w:r>
+        <w:t xml:space="preserve">General Demographics</w:t>
+      </w:r>
+      <w:bookmarkEnd w:id="34"/>
+    </w:p>
+    <w:p>
+      <w:pPr>
+        <w:pStyle w:val="FirstParagraph"/>
+      </w:pPr>
+      <w:r>
+        <w:t xml:space="preserve">Finally, we included a demographics questionnaire to adjust for known religion-predictive participant characteristics like age, education, and political ideology. We assessed education level by asking participants what their highest level of education was, from no formal education to professional or doctorate degree. We used single face-valid items to assess both social (1 = very liberal to 7 = very conservative,</w:t>
+      </w:r>
+      <w:r>
+        <w:t xml:space="preserve"> </w:t>
+      </w:r>
+      <w:r>
+        <w:rPr>
+          <w:i/>
+        </w:rPr>
+        <w:t xml:space="preserve">M</w:t>
+      </w:r>
+      <w:r>
+        <w:t xml:space="preserve"> </w:t>
+      </w:r>
+      <w:r>
+        <w:t xml:space="preserve">= 4.07,</w:t>
+      </w:r>
+      <w:r>
+        <w:t xml:space="preserve"> </w:t>
+      </w:r>
+      <w:r>
+        <w:rPr>
+          <w:i/>
+        </w:rPr>
+        <w:t xml:space="preserve">SD</w:t>
+      </w:r>
+      <w:r>
+        <w:t xml:space="preserve"> </w:t>
+      </w:r>
+      <w:r>
+        <w:t xml:space="preserve">= 1.77) and economic (1 = very liberal to 7 = very conservative, ,</w:t>
+      </w:r>
+      <w:r>
+        <w:t xml:space="preserve"> </w:t>
+      </w:r>
+      <w:r>
+        <w:rPr>
+          <w:i/>
+        </w:rPr>
+        <w:t xml:space="preserve">M</w:t>
+      </w:r>
+      <w:r>
+        <w:t xml:space="preserve"> </w:t>
+      </w:r>
+      <w:r>
+        <w:t xml:space="preserve">= 4.36,</w:t>
+      </w:r>
+      <w:r>
+        <w:t xml:space="preserve"> </w:t>
+      </w:r>
+      <w:r>
+        <w:rPr>
+          <w:i/>
+        </w:rPr>
+        <w:t xml:space="preserve">SD</w:t>
+      </w:r>
+      <w:r>
+        <w:t xml:space="preserve"> </w:t>
+      </w:r>
+      <w:r>
+        <w:t xml:space="preserve">= 1.54) political ideology.</w:t>
+      </w:r>
+    </w:p>
+    <w:p>
+      <w:pPr>
+        <w:pStyle w:val="Heading1"/>
+      </w:pPr>
+      <w:bookmarkStart w:id="35" w:name="results"/>
+      <w:r>
+        <w:t xml:space="preserve">Results</w:t>
+      </w:r>
+      <w:bookmarkEnd w:id="35"/>
+    </w:p>
+    <w:p>
+      <w:pPr>
         <w:pStyle w:val="Heading2"/>
       </w:pPr>
-      <w:bookmarkStart w:id="34" w:name="sample"/>
-      <w:r>
-        <w:t xml:space="preserve">Sample</w:t>
-      </w:r>
-      <w:bookmarkEnd w:id="34"/>
+      <w:bookmarkStart w:id="36" w:name="analytic-strategy"/>
+      <w:r>
+        <w:t xml:space="preserve">Analytic Strategy</w:t>
+      </w:r>
+      <w:bookmarkEnd w:id="36"/>
     </w:p>
     <w:p>
       <w:pPr>
         <w:pStyle w:val="FirstParagraph"/>
       </w:pPr>
       <w:r>
-        <w:t xml:space="preserve">To obtain a nationally representative probability sample of Americans, we worked with Growth from Knowledge (GfK) and recruited a total sample of 1685 individuals that were representative of the American population in terms of gender (50.14% female, 49.51% male, 0.35% listing another gender), age (</w:t>
-      </w:r>
-      <w:r>
-        <w:rPr>
-          <w:i/>
-        </w:rPr>
-        <w:t xml:space="preserve">M</w:t>
-      </w:r>
-      <w:r>
-        <w:t xml:space="preserve"> </w:t>
-      </w:r>
-      <w:r>
-        <w:t xml:space="preserve">= 50.58,</w:t>
-      </w:r>
-      <w:r>
-        <w:t xml:space="preserve"> </w:t>
-      </w:r>
-      <w:r>
-        <w:rPr>
-          <w:i/>
-        </w:rPr>
-        <w:t xml:space="preserve">SD</w:t>
-      </w:r>
-      <w:r>
-        <w:t xml:space="preserve"> </w:t>
-      </w:r>
-      <w:r>
-        <w:t xml:space="preserve">= 16.83), race/ethnicity, education, census region, household income, home ownership status, and residence within a metropolitan area. We excluded 268 participants who failed an attention check, leaving a total of 1417 respondents. Participant demographics are described in Table 4.</w:t>
-      </w:r>
-    </w:p>
-    <w:p>
-      <w:pPr>
-        <w:pStyle w:val="Compact"/>
-      </w:pPr>
-      <w:r>
-        <w:t xml:space="preserve">Sample Demographics</w:t>
-      </w:r>
-    </w:p>
-    <w:p>
-      <w:pPr>
-        <w:pStyle w:val="Compact"/>
-      </w:pPr>
-      <w:r>
-        <w:t xml:space="preserve">Category</w:t>
-      </w:r>
-    </w:p>
-    <w:p>
-      <w:pPr>
-        <w:pStyle w:val="Compact"/>
-      </w:pPr>
-      <w:r>
-        <w:t xml:space="preserve">Percent</w:t>
-      </w:r>
-    </w:p>
-    <w:p>
-      <w:pPr>
-        <w:pStyle w:val="Compact"/>
-      </w:pPr>
-      <w:r>
-        <w:t xml:space="preserve">Education</w:t>
-      </w:r>
-    </w:p>
-    <w:p>
-      <w:pPr>
-        <w:pStyle w:val="Compact"/>
-      </w:pPr>
-      <w:r>
-        <w:t xml:space="preserve">&lt; High School</w:t>
-      </w:r>
-    </w:p>
-    <w:p>
-      <w:pPr>
-        <w:pStyle w:val="Compact"/>
-      </w:pPr>
-      <w:r>
-        <w:t xml:space="preserve">7.55</w:t>
-      </w:r>
-    </w:p>
-    <w:p>
-      <w:pPr>
-        <w:pStyle w:val="Compact"/>
-      </w:pPr>
-      <w:r>
-        <w:t xml:space="preserve">High School</w:t>
-      </w:r>
-    </w:p>
-    <w:p>
-      <w:pPr>
-        <w:pStyle w:val="Compact"/>
-      </w:pPr>
-      <w:r>
-        <w:t xml:space="preserve">27.24</w:t>
-      </w:r>
-    </w:p>
-    <w:p>
-      <w:pPr>
-        <w:pStyle w:val="Compact"/>
-      </w:pPr>
-      <w:r>
-        <w:t xml:space="preserve">Some College</w:t>
-      </w:r>
-    </w:p>
-    <w:p>
-      <w:pPr>
-        <w:pStyle w:val="Compact"/>
-      </w:pPr>
-      <w:r>
-        <w:t xml:space="preserve">28.23</w:t>
-      </w:r>
-    </w:p>
-    <w:p>
-      <w:pPr>
-        <w:pStyle w:val="Compact"/>
-      </w:pPr>
-      <w:r>
-        <w:t xml:space="preserve">College +</w:t>
-      </w:r>
-    </w:p>
-    <w:p>
-      <w:pPr>
-        <w:pStyle w:val="Compact"/>
-      </w:pPr>
-      <w:r>
-        <w:t xml:space="preserve">36.98</w:t>
-      </w:r>
-    </w:p>
-    <w:p>
-      <w:pPr>
-        <w:pStyle w:val="Compact"/>
-      </w:pPr>
-      <w:r>
-        <w:t xml:space="preserve">God Belief</w:t>
-      </w:r>
-    </w:p>
-    <w:p>
-      <w:pPr>
-        <w:pStyle w:val="Compact"/>
-      </w:pPr>
-      <w:r>
-        <w:t xml:space="preserve">Believer</w:t>
-      </w:r>
-    </w:p>
-    <w:p>
-      <w:pPr>
-        <w:pStyle w:val="Compact"/>
-      </w:pPr>
-      <w:r>
-        <w:t xml:space="preserve">81.27</w:t>
-      </w:r>
-    </w:p>
-    <w:p>
-      <w:pPr>
-        <w:pStyle w:val="Compact"/>
-      </w:pPr>
-      <w:r>
-        <w:t xml:space="preserve">Atheist</w:t>
-      </w:r>
-    </w:p>
-    <w:p>
-      <w:pPr>
-        <w:pStyle w:val="Compact"/>
-      </w:pPr>
-      <w:r>
-        <w:t xml:space="preserve">18.73</w:t>
-      </w:r>
-    </w:p>
-    <w:p>
-      <w:pPr>
-        <w:pStyle w:val="Compact"/>
-      </w:pPr>
-      <w:r>
-        <w:t xml:space="preserve">Religious Identity</w:t>
-      </w:r>
-    </w:p>
-    <w:p>
-      <w:pPr>
-        <w:pStyle w:val="Compact"/>
-      </w:pPr>
-      <w:r>
-        <w:t xml:space="preserve">Catholic</w:t>
-      </w:r>
-    </w:p>
-    <w:p>
-      <w:pPr>
-        <w:pStyle w:val="Compact"/>
-      </w:pPr>
-      <w:r>
-        <w:t xml:space="preserve">22.94</w:t>
-      </w:r>
-    </w:p>
-    <w:p>
-      <w:pPr>
-        <w:pStyle w:val="Compact"/>
-      </w:pPr>
-      <w:r>
-        <w:t xml:space="preserve">Evangelical</w:t>
-      </w:r>
-    </w:p>
-    <w:p>
-      <w:pPr>
-        <w:pStyle w:val="Compact"/>
-      </w:pPr>
-      <w:r>
-        <w:t xml:space="preserve">38.46</w:t>
-      </w:r>
-    </w:p>
-    <w:p>
-      <w:pPr>
-        <w:pStyle w:val="Compact"/>
-      </w:pPr>
-      <w:r>
-        <w:t xml:space="preserve">Jehovah’s Witness</w:t>
-      </w:r>
-    </w:p>
-    <w:p>
-      <w:pPr>
-        <w:pStyle w:val="Compact"/>
-      </w:pPr>
-      <w:r>
-        <w:t xml:space="preserve">1.34</w:t>
-      </w:r>
-    </w:p>
-    <w:p>
-      <w:pPr>
-        <w:pStyle w:val="Compact"/>
-      </w:pPr>
-      <w:r>
-        <w:t xml:space="preserve">Mormon</w:t>
-      </w:r>
-    </w:p>
-    <w:p>
-      <w:pPr>
-        <w:pStyle w:val="Compact"/>
-      </w:pPr>
-      <w:r>
-        <w:t xml:space="preserve">2.12</w:t>
-      </w:r>
-    </w:p>
-    <w:p>
-      <w:pPr>
-        <w:pStyle w:val="Compact"/>
-      </w:pPr>
-      <w:r>
-        <w:t xml:space="preserve">Jewish</w:t>
-      </w:r>
-    </w:p>
-    <w:p>
-      <w:pPr>
-        <w:pStyle w:val="Compact"/>
-      </w:pPr>
-      <w:r>
-        <w:t xml:space="preserve">2.40</w:t>
-      </w:r>
-    </w:p>
-    <w:p>
-      <w:pPr>
-        <w:pStyle w:val="Compact"/>
-      </w:pPr>
-      <w:r>
-        <w:t xml:space="preserve">Muslim</w:t>
-      </w:r>
-    </w:p>
-    <w:p>
-      <w:pPr>
-        <w:pStyle w:val="Compact"/>
-      </w:pPr>
-      <w:r>
-        <w:t xml:space="preserve">0.35</w:t>
-      </w:r>
-    </w:p>
-    <w:p>
-      <w:pPr>
-        <w:pStyle w:val="Compact"/>
-      </w:pPr>
-      <w:r>
-        <w:t xml:space="preserve">Orthodox</w:t>
-      </w:r>
-    </w:p>
-    <w:p>
-      <w:pPr>
-        <w:pStyle w:val="Compact"/>
-      </w:pPr>
-      <w:r>
-        <w:t xml:space="preserve">0.56</w:t>
-      </w:r>
-    </w:p>
-    <w:p>
-      <w:pPr>
-        <w:pStyle w:val="Compact"/>
-      </w:pPr>
-      <w:r>
-        <w:t xml:space="preserve">Hindu</w:t>
-      </w:r>
-    </w:p>
-    <w:p>
-      <w:pPr>
-        <w:pStyle w:val="Compact"/>
-      </w:pPr>
-      <w:r>
-        <w:t xml:space="preserve">0.35</w:t>
-      </w:r>
-    </w:p>
-    <w:p>
-      <w:pPr>
-        <w:pStyle w:val="Compact"/>
-      </w:pPr>
-      <w:r>
-        <w:t xml:space="preserve">Buddhist</w:t>
-      </w:r>
-    </w:p>
-    <w:p>
-      <w:pPr>
-        <w:pStyle w:val="Compact"/>
-      </w:pPr>
-      <w:r>
-        <w:t xml:space="preserve">0.64</w:t>
-      </w:r>
-    </w:p>
-    <w:p>
-      <w:pPr>
-        <w:pStyle w:val="Compact"/>
-      </w:pPr>
-      <w:r>
-        <w:t xml:space="preserve">UU</w:t>
-      </w:r>
-    </w:p>
-    <w:p>
-      <w:pPr>
-        <w:pStyle w:val="Compact"/>
-      </w:pPr>
-      <w:r>
-        <w:t xml:space="preserve">1.20</w:t>
-      </w:r>
-    </w:p>
-    <w:p>
-      <w:pPr>
-        <w:pStyle w:val="Compact"/>
-      </w:pPr>
-      <w:r>
-        <w:t xml:space="preserve">Other Christian</w:t>
-      </w:r>
-    </w:p>
-    <w:p>
-      <w:pPr>
-        <w:pStyle w:val="Compact"/>
-      </w:pPr>
-      <w:r>
-        <w:t xml:space="preserve">7.41</w:t>
-      </w:r>
-    </w:p>
-    <w:p>
-      <w:pPr>
-        <w:pStyle w:val="Compact"/>
-      </w:pPr>
-      <w:r>
-        <w:t xml:space="preserve">Other Non-Christian</w:t>
-      </w:r>
-    </w:p>
-    <w:p>
-      <w:pPr>
-        <w:pStyle w:val="Compact"/>
-      </w:pPr>
-      <w:r>
-        <w:t xml:space="preserve">0.71</w:t>
-      </w:r>
-    </w:p>
-    <w:p>
-      <w:pPr>
-        <w:pStyle w:val="Compact"/>
-      </w:pPr>
-      <w:r>
-        <w:t xml:space="preserve">No Religion</w:t>
-      </w:r>
-    </w:p>
-    <w:p>
-      <w:pPr>
-        <w:pStyle w:val="Compact"/>
-      </w:pPr>
-      <w:r>
-        <w:t xml:space="preserve">13.27</w:t>
-      </w:r>
-    </w:p>
-    <w:p>
-      <w:pPr>
-        <w:pStyle w:val="Compact"/>
-      </w:pPr>
-      <w:r>
-        <w:t xml:space="preserve">Atheist</w:t>
-      </w:r>
-    </w:p>
-    <w:p>
-      <w:pPr>
-        <w:pStyle w:val="Compact"/>
-      </w:pPr>
-      <w:r>
-        <w:t xml:space="preserve">5.15</w:t>
-      </w:r>
-    </w:p>
-    <w:p>
-      <w:pPr>
-        <w:pStyle w:val="Compact"/>
-      </w:pPr>
-      <w:r>
-        <w:t xml:space="preserve">Agnostic</w:t>
-      </w:r>
-    </w:p>
-    <w:p>
-      <w:pPr>
-        <w:pStyle w:val="Compact"/>
-      </w:pPr>
-      <w:r>
-        <w:t xml:space="preserve">5.29</w:t>
-      </w:r>
-    </w:p>
-    <w:p>
-      <w:pPr>
-        <w:pStyle w:val="Compact"/>
-      </w:pPr>
-      <w:r>
-        <w:t xml:space="preserve">Not Listed</w:t>
-      </w:r>
-    </w:p>
-    <w:p>
-      <w:pPr>
-        <w:pStyle w:val="Compact"/>
-      </w:pPr>
-      <w:r>
-        <w:t xml:space="preserve">4.73</w:t>
-      </w:r>
-    </w:p>
-    <w:p>
-      <w:pPr>
-        <w:pStyle w:val="Compact"/>
-      </w:pPr>
-      <w:r>
-        <w:t xml:space="preserve">Race/Ethnicity</w:t>
-      </w:r>
-    </w:p>
-    <w:p>
-      <w:pPr>
-        <w:pStyle w:val="Compact"/>
-      </w:pPr>
-      <w:r>
-        <w:t xml:space="preserve">White</w:t>
-      </w:r>
-    </w:p>
-    <w:p>
-      <w:pPr>
-        <w:pStyle w:val="Compact"/>
-      </w:pPr>
-      <w:r>
-        <w:t xml:space="preserve">74.45</w:t>
-      </w:r>
-    </w:p>
-    <w:p>
-      <w:pPr>
-        <w:pStyle w:val="Compact"/>
-      </w:pPr>
-      <w:r>
-        <w:t xml:space="preserve">Black</w:t>
-      </w:r>
-    </w:p>
-    <w:p>
-      <w:pPr>
-        <w:pStyle w:val="Compact"/>
-      </w:pPr>
-      <w:r>
-        <w:t xml:space="preserve">8.68</w:t>
-      </w:r>
-    </w:p>
-    <w:p>
-      <w:pPr>
-        <w:pStyle w:val="Compact"/>
-      </w:pPr>
-      <w:r>
-        <w:t xml:space="preserve">Not Listed</w:t>
-      </w:r>
-    </w:p>
-    <w:p>
-      <w:pPr>
-        <w:pStyle w:val="Compact"/>
-      </w:pPr>
-      <w:r>
-        <w:t xml:space="preserve">4.30</w:t>
-      </w:r>
-    </w:p>
-    <w:p>
-      <w:pPr>
-        <w:pStyle w:val="Compact"/>
-      </w:pPr>
-      <w:r>
-        <w:t xml:space="preserve">Multiracial</w:t>
-      </w:r>
-    </w:p>
-    <w:p>
-      <w:pPr>
-        <w:pStyle w:val="Compact"/>
-      </w:pPr>
-      <w:r>
-        <w:t xml:space="preserve">10.16</w:t>
-      </w:r>
-    </w:p>
-    <w:p>
-      <w:pPr>
-        <w:pStyle w:val="Compact"/>
-      </w:pPr>
-      <w:r>
-        <w:t xml:space="preserve">Hispanic</w:t>
-      </w:r>
-    </w:p>
-    <w:p>
-      <w:pPr>
-        <w:pStyle w:val="Compact"/>
-      </w:pPr>
-      <w:r>
-        <w:t xml:space="preserve">2.40</w:t>
-      </w:r>
-    </w:p>
-    <w:p>
-      <w:pPr>
-        <w:pStyle w:val="Heading2"/>
-      </w:pPr>
-      <w:bookmarkStart w:id="35" w:name="measures"/>
-      <w:r>
-        <w:t xml:space="preserve">Measures</w:t>
-      </w:r>
-      <w:bookmarkEnd w:id="35"/>
-    </w:p>
-    <w:p>
-      <w:pPr>
-        <w:pStyle w:val="Heading3"/>
-      </w:pPr>
-      <w:bookmarkStart w:id="36" w:name="religious-belief"/>
-      <w:r>
-        <w:t xml:space="preserve">Religious Belief</w:t>
-      </w:r>
-      <w:bookmarkEnd w:id="36"/>
-    </w:p>
-    <w:p>
-      <w:pPr>
-        <w:pStyle w:val="FirstParagraph"/>
-      </w:pPr>
-      <w:r>
-        <w:t xml:space="preserve">We relied on a popular measure of religious belief, the Supernatural Beliefs Scale</w:t>
-      </w:r>
-      <w:r>
-        <w:t xml:space="preserve"> </w:t>
-      </w:r>
-      <w:r>
-        <w:t xml:space="preserve">(Jong et al., 2012)</w:t>
-      </w:r>
-      <w:r>
-        <w:t xml:space="preserve">, as our main dependent measure of religious belief. This scale includes items such as</w:t>
-      </w:r>
-      <w:r>
-        <w:t xml:space="preserve"> </w:t>
-      </w:r>
-      <w:r>
-        <w:t xml:space="preserve">“</w:t>
-      </w:r>
-      <w:r>
-        <w:t xml:space="preserve">There exists an all-powerful, all-knowing, loving God</w:t>
-      </w:r>
-      <w:r>
-        <w:t xml:space="preserve">”</w:t>
-      </w:r>
-      <w:r>
-        <w:t xml:space="preserve"> </w:t>
-      </w:r>
-      <w:r>
-        <w:t xml:space="preserve">and</w:t>
-      </w:r>
-      <w:r>
-        <w:t xml:space="preserve"> </w:t>
-      </w:r>
-      <w:r>
-        <w:t xml:space="preserve">“</w:t>
-      </w:r>
-      <w:r>
-        <w:t xml:space="preserve">Human beings have immaterial, immortal souls</w:t>
-      </w:r>
-      <w:r>
-        <w:t xml:space="preserve">”</w:t>
-      </w:r>
-      <w:r>
-        <w:t xml:space="preserve"> </w:t>
-      </w:r>
-      <w:r>
-        <w:t xml:space="preserve">measured on a scale from 1 (strongly disagree) to 7 (strongly agree) to assess agreement with a diverse set of items that are characteristic of religiosity. This scale was reliable,</w:t>
-      </w:r>
-      <w:r>
-        <w:t xml:space="preserve"> </w:t>
+        <w:t xml:space="preserve">We used Bayesian estimation throughout. Bayesian estimation allows us to evaluate the credibility of different parameter estimates, given data and statistical models</w:t>
+      </w:r>
+      <w:r>
+        <w:t xml:space="preserve"> </w:t>
+      </w:r>
+      <w:r>
+        <w:t xml:space="preserve">(Etz &amp; Vandekerckhove, 2018; Kruschke, 2010, 2013; McElreath, 2016; Wagenmakers et al., 2016)</w:t>
+      </w:r>
+      <w:r>
+        <w:t xml:space="preserve">. Most analyses report a point estimate reflecting the most credible parameter estimate as well as a highest posterior density interval (HPDI), the region in which the 97% most credible estimates lie. We chose 97% coverage because it is no more arbitrary than any other cutoff, but provides a very conservative range of plausibe values. We also report a variety of posterior probabilities, which state the probability of something (</w:t>
       </w:r>
       <m:oMath>
         <m:r>
-          <m:t>α</m:t>
+          <m:t>β</m:t>
+        </m:r>
+        <m:r>
+          <m:t>&gt;</m:t>
+        </m:r>
+        <m:r>
+          <m:t>0</m:t>
         </m:r>
       </m:oMath>
       <w:r>
-        <w:t xml:space="preserve"> </w:t>
-      </w:r>
-      <w:r>
-        <w:t xml:space="preserve">= 0.95,</w:t>
-      </w:r>
-      <w:r>
-        <w:t xml:space="preserve"> </w:t>
-      </w:r>
-      <w:r>
-        <w:rPr>
-          <w:i/>
-        </w:rPr>
-        <w:t xml:space="preserve">M</w:t>
-      </w:r>
-      <w:r>
-        <w:t xml:space="preserve"> </w:t>
-      </w:r>
-      <w:r>
-        <w:t xml:space="preserve">= 4.91,</w:t>
-      </w:r>
-      <w:r>
-        <w:t xml:space="preserve"> </w:t>
-      </w:r>
-      <w:r>
-        <w:rPr>
-          <w:i/>
-        </w:rPr>
-        <w:t xml:space="preserve">SD</w:t>
-      </w:r>
-      <w:r>
-        <w:t xml:space="preserve"> </w:t>
-      </w:r>
-      <w:r>
-        <w:t xml:space="preserve">= 1.63. We also included a binary item in which participants simply indicated whether or not they believe in God.</w:t>
-      </w:r>
-    </w:p>
-    <w:p>
-      <w:pPr>
-        <w:pStyle w:val="BodyText"/>
-      </w:pPr>
-      <w:r>
-        <w:t xml:space="preserve">We also included various other measures of religiosity which were used to gain a more fine-grained understanding of the demographics of our sample, and are summarized in Table 4. For example, we asked participants how often they attended services outside of weddings and funerals (1 = more than once a week, 8 = never), as well as how often they pray (1 = several times a day, 7 = never). We also asked participants to indicate the religion with which they identify, and they were allowed to select multiple applicable categories (e.g.,</w:t>
-      </w:r>
-      <w:r>
-        <w:t xml:space="preserve"> </w:t>
-      </w:r>
-      <w:r>
-        <w:t xml:space="preserve">‘</w:t>
-      </w:r>
-      <w:r>
-        <w:t xml:space="preserve">atheist</w:t>
-      </w:r>
-      <w:r>
-        <w:t xml:space="preserve">’</w:t>
-      </w:r>
-      <w:r>
-        <w:t xml:space="preserve"> </w:t>
-      </w:r>
-      <w:r>
-        <w:t xml:space="preserve">and</w:t>
-      </w:r>
-      <w:r>
-        <w:t xml:space="preserve"> </w:t>
-      </w:r>
-      <w:r>
-        <w:t xml:space="preserve">‘</w:t>
-      </w:r>
-      <w:r>
-        <w:t xml:space="preserve">agnostic</w:t>
-      </w:r>
-      <w:r>
-        <w:t xml:space="preserve">’</w:t>
-      </w:r>
-      <w:r>
-        <w:t xml:space="preserve">).</w:t>
-      </w:r>
-    </w:p>
-    <w:p>
-      <w:pPr>
-        <w:pStyle w:val="Heading3"/>
-      </w:pPr>
-      <w:bookmarkStart w:id="37" w:name="pathways-to-religious-disbelief"/>
-      <w:r>
-        <w:t xml:space="preserve">Pathways to Religious Disbelief</w:t>
-      </w:r>
-      <w:bookmarkEnd w:id="37"/>
-    </w:p>
-    <w:p>
-      <w:pPr>
-        <w:pStyle w:val="FirstParagraph"/>
-      </w:pPr>
-      <w:r>
-        <w:t xml:space="preserve">To assess the four different factors that may drive religious disbelief, we measured participants’ mentalizing abilities, feelings of existential security, exposure to credible cues of religiosity (CREDs), and reflective versus intuitive cognitive style.</w:t>
-      </w:r>
-    </w:p>
-    <w:p>
-      <w:pPr>
-        <w:pStyle w:val="BodyText"/>
-      </w:pPr>
-      <w:r>
-        <w:t xml:space="preserve">We measured advanced mentalizing abilities, which correspond to mindblind atheism, using the Perspective Taking Subscale of the Interpersonal Reactivity Index</w:t>
-      </w:r>
-      <w:r>
-        <w:t xml:space="preserve"> </w:t>
-      </w:r>
-      <w:r>
-        <w:t xml:space="preserve">(Davis, 1980)</w:t>
-      </w:r>
-      <w:r>
-        <w:t xml:space="preserve">. This measure includes items like</w:t>
-      </w:r>
-      <w:r>
-        <w:t xml:space="preserve"> </w:t>
-      </w:r>
-      <w:r>
-        <w:t xml:space="preserve">“</w:t>
-      </w:r>
-      <w:r>
-        <w:t xml:space="preserve">I try to look at everybody’s side of a disagreement before I make a decision</w:t>
-      </w:r>
-      <w:r>
-        <w:t xml:space="preserve">”</w:t>
-      </w:r>
-      <w:r>
-        <w:t xml:space="preserve"> </w:t>
-      </w:r>
-      <w:r>
-        <w:t xml:space="preserve">and</w:t>
-      </w:r>
-      <w:r>
-        <w:t xml:space="preserve"> </w:t>
-      </w:r>
-      <w:r>
-        <w:t xml:space="preserve">“</w:t>
-      </w:r>
-      <w:r>
-        <w:t xml:space="preserve">Before criticizing somebody, I try to imagine how I would feel if I were in their place,</w:t>
-      </w:r>
-      <w:r>
-        <w:t xml:space="preserve">”</w:t>
-      </w:r>
-      <w:r>
-        <w:t xml:space="preserve"> </w:t>
-      </w:r>
-      <w:r>
-        <w:t xml:space="preserve">measured on a scale from 1 (strongly disagree) to 7 (strongly agree). This scale reached an acceptable level of reliability,</w:t>
-      </w:r>
-      <w:r>
-        <w:t xml:space="preserve"> </w:t>
-      </w:r>
-      <m:oMath>
-        <m:r>
-          <m:t>α</m:t>
-        </m:r>
-      </m:oMath>
-      <w:r>
-        <w:t xml:space="preserve"> </w:t>
-      </w:r>
-      <w:r>
-        <w:t xml:space="preserve">= 0.77,</w:t>
-      </w:r>
-      <w:r>
-        <w:t xml:space="preserve"> </w:t>
-      </w:r>
-      <w:r>
-        <w:rPr>
-          <w:i/>
-        </w:rPr>
-        <w:t xml:space="preserve">M</w:t>
-      </w:r>
-      <w:r>
-        <w:t xml:space="preserve"> </w:t>
-      </w:r>
-      <w:r>
-        <w:t xml:space="preserve">= 4.79,</w:t>
-      </w:r>
-      <w:r>
-        <w:t xml:space="preserve"> </w:t>
-      </w:r>
-      <w:r>
-        <w:rPr>
-          <w:i/>
-        </w:rPr>
-        <w:t xml:space="preserve">SD</w:t>
-      </w:r>
-      <w:r>
-        <w:t xml:space="preserve"> </w:t>
-      </w:r>
-      <w:r>
-        <w:t xml:space="preserve">= 0.78.</w:t>
-      </w:r>
-    </w:p>
-    <w:p>
-      <w:pPr>
-        <w:pStyle w:val="BodyText"/>
-      </w:pPr>
-      <w:r>
-        <w:t xml:space="preserve">We measured feelings of existential security, which corresponds to apatheism, with a number of items assessing concerns that are salient to participants and participant faith in institutions like the government, health care, and social security to provide aid in the face of need</w:t>
-      </w:r>
-      <w:r>
-        <w:t xml:space="preserve"> </w:t>
-      </w:r>
-      <w:r>
-        <w:t xml:space="preserve">(Willard &amp; Cingl, 2017)</w:t>
-      </w:r>
-      <w:r>
-        <w:t xml:space="preserve">. Items about the salience of different concerns included questions about how often participants worry about losing their job, worry about having enough money in the future, and feel they cannot afford things that are necessary. These items were assessed on a scale from 1 (never) to 4 (all the time). Illustrative items regarding faith in institutions include</w:t>
-      </w:r>
-      <w:r>
-        <w:t xml:space="preserve"> </w:t>
-      </w:r>
-      <w:r>
-        <w:t xml:space="preserve">“</w:t>
-      </w:r>
-      <w:r>
-        <w:t xml:space="preserve">How much do you feel confident in our country’s social security system</w:t>
-      </w:r>
-      <w:r>
-        <w:t xml:space="preserve">”</w:t>
-      </w:r>
-      <w:r>
-        <w:t xml:space="preserve"> </w:t>
-      </w:r>
-      <w:r>
-        <w:t xml:space="preserve">and</w:t>
-      </w:r>
-      <w:r>
-        <w:t xml:space="preserve"> </w:t>
-      </w:r>
-      <w:r>
-        <w:t xml:space="preserve">“</w:t>
-      </w:r>
-      <w:r>
-        <w:t xml:space="preserve">How much do you feel that people who start out poor can become wealthy if they work hard enough,</w:t>
-      </w:r>
-      <w:r>
-        <w:t xml:space="preserve">”</w:t>
-      </w:r>
-      <w:r>
-        <w:t xml:space="preserve"> </w:t>
-      </w:r>
-      <w:r>
-        <w:t xml:space="preserve">assessed on a scale from 1 (not at all) to 4 (a lot). Items measuring faith in institutions were reverse-scored, and all items were averaged together to form a composite index of existential insecurity (</w:t>
-      </w:r>
-      <m:oMath>
-        <m:r>
-          <m:t>α</m:t>
-        </m:r>
-      </m:oMath>
-      <w:r>
-        <w:t xml:space="preserve"> </w:t>
-      </w:r>
-      <w:r>
-        <w:t xml:space="preserve">= 0.77,</w:t>
-      </w:r>
-      <w:r>
-        <w:t xml:space="preserve"> </w:t>
-      </w:r>
-      <w:r>
-        <w:rPr>
-          <w:i/>
-        </w:rPr>
-        <w:t xml:space="preserve">M</w:t>
-      </w:r>
-      <w:r>
-        <w:t xml:space="preserve"> </w:t>
-      </w:r>
-      <w:r>
-        <w:t xml:space="preserve">= 2.2,</w:t>
-      </w:r>
-      <w:r>
-        <w:t xml:space="preserve"> </w:t>
-      </w:r>
-      <w:r>
-        <w:rPr>
-          <w:i/>
-        </w:rPr>
-        <w:t xml:space="preserve">SD</w:t>
-      </w:r>
-      <w:r>
-        <w:t xml:space="preserve"> </w:t>
-      </w:r>
-      <w:r>
-        <w:t xml:space="preserve">= 0.39), with higher scores reflecting more insecurity.</w:t>
-      </w:r>
-    </w:p>
-    <w:p>
-      <w:pPr>
-        <w:pStyle w:val="BodyText"/>
-      </w:pPr>
-      <w:r>
-        <w:t xml:space="preserve">We measured cognitive reflection, which corresponds to analytic atheism, using nine items from the Cognitive Reflection Test</w:t>
-      </w:r>
-      <w:r>
-        <w:t xml:space="preserve"> </w:t>
-      </w:r>
-      <w:r>
-        <w:t xml:space="preserve">(Frederick, 2005; Primi et al., 2016; Toplak et al., 2014)</w:t>
-      </w:r>
-      <w:r>
-        <w:t xml:space="preserve">. This measure poses a series of questions to participants that rely on logical reasoning to answer correctly. All have a seemingly simple initial answer, but upon further consideration people arrive at a different (and correct) answer. We therefore measured whether or not participants provided the correct answers to these questions that require more cognitive reflection. If they answered a question correctly, they were given a 1, and if they answered it incorrectly, they were given a 0. Our full index of cognitive reflection is composed of the sum of the number of questions that each participant answered correctly, with a higher score thus indicating a more reflective and analytic cognitive style. The average score was 3.18, with a standard deviation of 2.66.</w:t>
-      </w:r>
-    </w:p>
-    <w:p>
-      <w:pPr>
-        <w:pStyle w:val="BodyText"/>
-      </w:pPr>
-      <w:r>
-        <w:t xml:space="preserve">We measured exposure to CREDs, which corresponds to inCREDulous atheism, with the CREDs Scale</w:t>
-      </w:r>
-      <w:r>
-        <w:t xml:space="preserve"> </w:t>
-      </w:r>
-      <w:r>
-        <w:t xml:space="preserve">(Lanman &amp; Buhrmester, 2017)</w:t>
-      </w:r>
-      <w:r>
-        <w:t xml:space="preserve">. This scale assesses the extent to which caregivers demonstrated religious behaviors during the respondent’s childhood, such as going to religious services, acting as good religious role models, and making personal sacrifices to religion. The frequency of these types of behaviors was measured on a scale ranging from 1 (never) to 4 (always). This scale was highly reliable,</w:t>
-      </w:r>
-      <w:r>
-        <w:t xml:space="preserve"> </w:t>
-      </w:r>
-      <m:oMath>
-        <m:r>
-          <m:t>α</m:t>
-        </m:r>
-      </m:oMath>
-      <w:r>
-        <w:t xml:space="preserve"> </w:t>
-      </w:r>
-      <w:r>
-        <w:t xml:space="preserve">= 0.93,</w:t>
-      </w:r>
-      <w:r>
-        <w:t xml:space="preserve"> </w:t>
-      </w:r>
-      <w:r>
-        <w:rPr>
-          <w:i/>
-        </w:rPr>
-        <w:t xml:space="preserve">M</w:t>
-      </w:r>
-      <w:r>
-        <w:t xml:space="preserve"> </w:t>
-      </w:r>
-      <w:r>
-        <w:t xml:space="preserve">= 2.42,</w:t>
-      </w:r>
-      <w:r>
-        <w:t xml:space="preserve"> </w:t>
-      </w:r>
-      <w:r>
-        <w:rPr>
-          <w:i/>
-        </w:rPr>
-        <w:t xml:space="preserve">SD</w:t>
-      </w:r>
-      <w:r>
-        <w:t xml:space="preserve"> </w:t>
-      </w:r>
-      <w:r>
-        <w:t xml:space="preserve">= 0.84.</w:t>
-      </w:r>
-    </w:p>
-    <w:p>
-      <w:pPr>
-        <w:pStyle w:val="Heading3"/>
-      </w:pPr>
-      <w:bookmarkStart w:id="38" w:name="personality-measures"/>
-      <w:r>
-        <w:t xml:space="preserve">Personality Measures</w:t>
-      </w:r>
-      <w:bookmarkEnd w:id="38"/>
-    </w:p>
-    <w:p>
-      <w:pPr>
-        <w:pStyle w:val="FirstParagraph"/>
-      </w:pPr>
-      <w:r>
-        <w:t xml:space="preserve">We also gathered data on participants’ personality to serve as control variables in our models. We used the MINI-IPIP6</w:t>
-      </w:r>
-      <w:r>
-        <w:t xml:space="preserve"> </w:t>
-      </w:r>
-      <w:r>
-        <w:t xml:space="preserve">(Milojev et al., 2013)</w:t>
-      </w:r>
-      <w:r>
-        <w:t xml:space="preserve"> </w:t>
-      </w:r>
-      <w:r>
-        <w:t xml:space="preserve">to measure the personality factors of Extraversion (</w:t>
-      </w:r>
-      <m:oMath>
-        <m:r>
-          <m:t>α</m:t>
-        </m:r>
-      </m:oMath>
-      <w:r>
-        <w:t xml:space="preserve"> </w:t>
-      </w:r>
-      <w:r>
-        <w:t xml:space="preserve">= 0.79,</w:t>
-      </w:r>
-      <w:r>
-        <w:t xml:space="preserve"> </w:t>
-      </w:r>
-      <w:r>
-        <w:rPr>
-          <w:i/>
-        </w:rPr>
-        <w:t xml:space="preserve">M</w:t>
-      </w:r>
-      <w:r>
-        <w:t xml:space="preserve"> </w:t>
-      </w:r>
-      <w:r>
-        <w:t xml:space="preserve">= 3.69,</w:t>
-      </w:r>
-      <w:r>
-        <w:t xml:space="preserve"> </w:t>
-      </w:r>
-      <w:r>
-        <w:rPr>
-          <w:i/>
-        </w:rPr>
-        <w:t xml:space="preserve">SD</w:t>
-      </w:r>
-      <w:r>
-        <w:t xml:space="preserve"> </w:t>
-      </w:r>
-      <w:r>
-        <w:t xml:space="preserve">= 1.12), Agreeableness (</w:t>
-      </w:r>
-      <m:oMath>
-        <m:r>
-          <m:t>α</m:t>
-        </m:r>
-      </m:oMath>
-      <w:r>
-        <w:t xml:space="preserve"> </w:t>
-      </w:r>
-      <w:r>
-        <w:t xml:space="preserve">= 0.75,</w:t>
-      </w:r>
-      <w:r>
-        <w:t xml:space="preserve"> </w:t>
-      </w:r>
-      <w:r>
-        <w:rPr>
-          <w:i/>
-        </w:rPr>
-        <w:t xml:space="preserve">M</w:t>
-      </w:r>
-      <w:r>
-        <w:t xml:space="preserve"> </w:t>
-      </w:r>
-      <w:r>
-        <w:t xml:space="preserve">= 4.96,</w:t>
-      </w:r>
-      <w:r>
-        <w:t xml:space="preserve"> </w:t>
-      </w:r>
-      <w:r>
-        <w:rPr>
-          <w:i/>
-        </w:rPr>
-        <w:t xml:space="preserve">SD</w:t>
-      </w:r>
-      <w:r>
-        <w:t xml:space="preserve"> </w:t>
-      </w:r>
-      <w:r>
-        <w:t xml:space="preserve">= 0.92), Conscientiousness (</w:t>
-      </w:r>
-      <m:oMath>
-        <m:r>
-          <m:t>α</m:t>
-        </m:r>
-      </m:oMath>
-      <w:r>
-        <w:t xml:space="preserve"> </w:t>
-      </w:r>
-      <w:r>
-        <w:t xml:space="preserve">= 0.68,</w:t>
-      </w:r>
-      <w:r>
-        <w:t xml:space="preserve"> </w:t>
-      </w:r>
-      <w:r>
-        <w:rPr>
-          <w:i/>
-        </w:rPr>
-        <w:t xml:space="preserve">M</w:t>
-      </w:r>
-      <w:r>
-        <w:t xml:space="preserve"> </w:t>
-      </w:r>
-      <w:r>
-        <w:t xml:space="preserve">= 4.97,</w:t>
-      </w:r>
-      <w:r>
-        <w:t xml:space="preserve"> </w:t>
-      </w:r>
-      <w:r>
-        <w:rPr>
-          <w:i/>
-        </w:rPr>
-        <w:t xml:space="preserve">SD</w:t>
-      </w:r>
-      <w:r>
-        <w:t xml:space="preserve"> </w:t>
-      </w:r>
-      <w:r>
-        <w:t xml:space="preserve">= 0.97), Neuroticism (</w:t>
-      </w:r>
-      <m:oMath>
-        <m:r>
-          <m:t>α</m:t>
-        </m:r>
-      </m:oMath>
-      <w:r>
-        <w:t xml:space="preserve"> </w:t>
-      </w:r>
-      <w:r>
-        <w:t xml:space="preserve">= 0.75,</w:t>
-      </w:r>
-      <w:r>
-        <w:t xml:space="preserve"> </w:t>
-      </w:r>
-      <w:r>
-        <w:rPr>
-          <w:i/>
-        </w:rPr>
-        <w:t xml:space="preserve">M</w:t>
-      </w:r>
-      <w:r>
-        <w:t xml:space="preserve"> </w:t>
-      </w:r>
-      <w:r>
-        <w:t xml:space="preserve">= 3.52,</w:t>
-      </w:r>
-      <w:r>
-        <w:t xml:space="preserve"> </w:t>
-      </w:r>
-      <w:r>
-        <w:rPr>
-          <w:i/>
-        </w:rPr>
-        <w:t xml:space="preserve">SD</w:t>
-      </w:r>
-      <w:r>
-        <w:t xml:space="preserve"> </w:t>
-      </w:r>
-      <w:r>
-        <w:t xml:space="preserve">= 1.08), Openness to Experience (</w:t>
-      </w:r>
-      <m:oMath>
-        <m:r>
-          <m:t>α</m:t>
-        </m:r>
-      </m:oMath>
-      <w:r>
-        <w:t xml:space="preserve"> </w:t>
-      </w:r>
-      <w:r>
-        <w:t xml:space="preserve">= 0.73,</w:t>
-      </w:r>
-      <w:r>
-        <w:t xml:space="preserve"> </w:t>
-      </w:r>
-      <w:r>
-        <w:rPr>
-          <w:i/>
-        </w:rPr>
-        <w:t xml:space="preserve">M</w:t>
-      </w:r>
-      <w:r>
-        <w:t xml:space="preserve"> </w:t>
-      </w:r>
-      <w:r>
-        <w:t xml:space="preserve">= 4.69,</w:t>
-      </w:r>
-      <w:r>
-        <w:t xml:space="preserve"> </w:t>
-      </w:r>
-      <w:r>
-        <w:rPr>
-          <w:i/>
-        </w:rPr>
-        <w:t xml:space="preserve">SD</w:t>
-      </w:r>
-      <w:r>
-        <w:t xml:space="preserve"> </w:t>
-      </w:r>
-      <w:r>
-        <w:t xml:space="preserve">= 1.01), and Honesty-Humility (</w:t>
-      </w:r>
-      <m:oMath>
-        <m:r>
-          <m:t>α</m:t>
-        </m:r>
-      </m:oMath>
-      <w:r>
-        <w:t xml:space="preserve"> </w:t>
-      </w:r>
-      <w:r>
-        <w:t xml:space="preserve">= 0.76,</w:t>
-      </w:r>
-      <w:r>
-        <w:t xml:space="preserve"> </w:t>
-      </w:r>
-      <w:r>
-        <w:rPr>
-          <w:i/>
-        </w:rPr>
-        <w:t xml:space="preserve">M</w:t>
-      </w:r>
-      <w:r>
-        <w:t xml:space="preserve"> </w:t>
-      </w:r>
-      <w:r>
-        <w:t xml:space="preserve">= 4.8,</w:t>
-      </w:r>
-      <w:r>
-        <w:t xml:space="preserve"> </w:t>
-      </w:r>
-      <w:r>
-        <w:rPr>
-          <w:i/>
-        </w:rPr>
-        <w:t xml:space="preserve">SD</w:t>
-      </w:r>
-      <w:r>
-        <w:t xml:space="preserve"> </w:t>
-      </w:r>
-      <w:r>
-        <w:t xml:space="preserve">= 1.13). Items in this scale were measured on a 1 (strongly disagree) to 7 (strongly agree) scale.</w:t>
-      </w:r>
-    </w:p>
-    <w:p>
-      <w:pPr>
-        <w:pStyle w:val="BodyText"/>
-      </w:pPr>
-      <w:r>
-        <w:t xml:space="preserve">We also measured tolerance for ambiguity using the Multiple Stimulus Types Ambiguity Tolerance Scale-II</w:t>
-      </w:r>
-      <w:r>
-        <w:t xml:space="preserve"> </w:t>
-      </w:r>
-      <w:r>
-        <w:t xml:space="preserve">(McLain, 2009)</w:t>
-      </w:r>
-      <w:r>
-        <w:t xml:space="preserve">. This included items such as</w:t>
-      </w:r>
-      <w:r>
-        <w:t xml:space="preserve"> </w:t>
-      </w:r>
-      <w:r>
-        <w:t xml:space="preserve">“</w:t>
-      </w:r>
-      <w:r>
-        <w:t xml:space="preserve">I don’t tolerate ambiguous situations well (reversed)</w:t>
-      </w:r>
-      <w:r>
-        <w:t xml:space="preserve">”</w:t>
-      </w:r>
-      <w:r>
-        <w:t xml:space="preserve"> </w:t>
-      </w:r>
-      <w:r>
-        <w:t xml:space="preserve">and</w:t>
-      </w:r>
-      <w:r>
-        <w:t xml:space="preserve"> </w:t>
-      </w:r>
-      <w:r>
-        <w:t xml:space="preserve">“</w:t>
-      </w:r>
-      <w:r>
-        <w:t xml:space="preserve">I prefer a situation in which there is some ambiguity.</w:t>
-      </w:r>
-      <w:r>
-        <w:t xml:space="preserve">”</w:t>
-      </w:r>
-      <w:r>
-        <w:t xml:space="preserve"> </w:t>
-      </w:r>
-      <w:r>
-        <w:t xml:space="preserve">This scale was reliable,</w:t>
-      </w:r>
-      <w:r>
-        <w:t xml:space="preserve"> </w:t>
-      </w:r>
-      <m:oMath>
-        <m:r>
-          <m:t>α</m:t>
-        </m:r>
-      </m:oMath>
-      <w:r>
-        <w:t xml:space="preserve"> </w:t>
-      </w:r>
-      <w:r>
-        <w:t xml:space="preserve">= 0.83,</w:t>
-      </w:r>
-      <w:r>
-        <w:t xml:space="preserve"> </w:t>
-      </w:r>
-      <w:r>
-        <w:rPr>
-          <w:i/>
-        </w:rPr>
-        <w:t xml:space="preserve">M</w:t>
-      </w:r>
-      <w:r>
-        <w:t xml:space="preserve"> </w:t>
-      </w:r>
-      <w:r>
-        <w:t xml:space="preserve">= 4.17,</w:t>
-      </w:r>
-      <w:r>
-        <w:t xml:space="preserve"> </w:t>
-      </w:r>
-      <w:r>
-        <w:rPr>
-          <w:i/>
-        </w:rPr>
-        <w:t xml:space="preserve">SD</w:t>
-      </w:r>
-      <w:r>
-        <w:t xml:space="preserve"> </w:t>
-      </w:r>
-      <w:r>
-        <w:t xml:space="preserve">= 0.68.</w:t>
-      </w:r>
-    </w:p>
-    <w:p>
-      <w:pPr>
-        <w:pStyle w:val="Heading3"/>
-      </w:pPr>
-      <w:bookmarkStart w:id="39" w:name="general-demographics"/>
-      <w:r>
-        <w:t xml:space="preserve">General Demographics</w:t>
-      </w:r>
-      <w:bookmarkEnd w:id="39"/>
-    </w:p>
-    <w:p>
-      <w:pPr>
-        <w:pStyle w:val="FirstParagraph"/>
-      </w:pPr>
-      <w:r>
-        <w:t xml:space="preserve">Finally, we included a demographics questionnaire to adjust for known religion-predictive participant characteristics like age, education, and political ideology. We assessed education level by asking participants what their highest level of education was, from no formal education to professional or doctorate degree. We measured social ideology with the question</w:t>
-      </w:r>
-      <w:r>
-        <w:t xml:space="preserve"> </w:t>
-      </w:r>
-      <w:r>
-        <w:t xml:space="preserve">“</w:t>
-      </w:r>
-      <w:r>
-        <w:t xml:space="preserve">With respect to your views on social issues (e.g., same-sex marriage, abortion), would you consider yourself more liberal or more conservative?</w:t>
-      </w:r>
-      <w:r>
-        <w:t xml:space="preserve">”</w:t>
-      </w:r>
-      <w:r>
-        <w:t xml:space="preserve"> </w:t>
-      </w:r>
-      <w:r>
-        <w:t xml:space="preserve">(1 = very liberal to 7 = very conservative,</w:t>
-      </w:r>
-      <w:r>
-        <w:t xml:space="preserve"> </w:t>
-      </w:r>
-      <w:r>
-        <w:rPr>
-          <w:i/>
-        </w:rPr>
-        <w:t xml:space="preserve">M</w:t>
-      </w:r>
-      <w:r>
-        <w:t xml:space="preserve"> </w:t>
-      </w:r>
-      <w:r>
-        <w:t xml:space="preserve">= 4.07,</w:t>
-      </w:r>
-      <w:r>
-        <w:t xml:space="preserve"> </w:t>
-      </w:r>
-      <w:r>
-        <w:rPr>
-          <w:i/>
-        </w:rPr>
-        <w:t xml:space="preserve">SD</w:t>
-      </w:r>
-      <w:r>
-        <w:t xml:space="preserve"> </w:t>
-      </w:r>
-      <w:r>
-        <w:t xml:space="preserve">= 1.77) and economic ideology with the question</w:t>
-      </w:r>
-      <w:r>
-        <w:t xml:space="preserve"> </w:t>
-      </w:r>
-      <w:r>
-        <w:t xml:space="preserve">“</w:t>
-      </w:r>
-      <w:r>
-        <w:t xml:space="preserve">With respect to your views on economic issues (e.g., taxes, government spending), would you consider yourself more liberal or more conservative?</w:t>
-      </w:r>
-      <w:r>
-        <w:t xml:space="preserve">”</w:t>
-      </w:r>
-      <w:r>
-        <w:t xml:space="preserve"> </w:t>
-      </w:r>
-      <w:r>
-        <w:t xml:space="preserve">(1 = very liberal to 7 = very conservative, ,</w:t>
-      </w:r>
-      <w:r>
-        <w:t xml:space="preserve"> </w:t>
-      </w:r>
-      <w:r>
-        <w:rPr>
-          <w:i/>
-        </w:rPr>
-        <w:t xml:space="preserve">M</w:t>
-      </w:r>
-      <w:r>
-        <w:t xml:space="preserve"> </w:t>
-      </w:r>
-      <w:r>
-        <w:t xml:space="preserve">= 4.36,</w:t>
-      </w:r>
-      <w:r>
-        <w:t xml:space="preserve"> </w:t>
-      </w:r>
-      <w:r>
-        <w:rPr>
-          <w:i/>
-        </w:rPr>
-        <w:t xml:space="preserve">SD</w:t>
-      </w:r>
-      <w:r>
-        <w:t xml:space="preserve"> </w:t>
-      </w:r>
-      <w:r>
-        <w:t xml:space="preserve">= 1.54).</w:t>
-      </w:r>
-    </w:p>
-    <w:p>
-      <w:pPr>
-        <w:pStyle w:val="Heading1"/>
-      </w:pPr>
-      <w:bookmarkStart w:id="40" w:name="results"/>
-      <w:r>
-        <w:t xml:space="preserve">Results</w:t>
-      </w:r>
-      <w:bookmarkEnd w:id="40"/>
-    </w:p>
-    <w:p>
-      <w:pPr>
-        <w:pStyle w:val="Heading2"/>
-      </w:pPr>
-      <w:bookmarkStart w:id="41" w:name="analytic-strategy"/>
-      <w:r>
-        <w:t xml:space="preserve">Analytic Strategy</w:t>
-      </w:r>
-      <w:bookmarkEnd w:id="41"/>
-    </w:p>
-    <w:p>
-      <w:pPr>
-        <w:pStyle w:val="FirstParagraph"/>
-      </w:pPr>
-      <w:r>
-        <w:t xml:space="preserve">We used Bayesian estimation throughout. Bayesian estimation allows us to evaluate the credibility of different parameter estimates, given data and statistical models</w:t>
-      </w:r>
-      <w:r>
-        <w:t xml:space="preserve"> </w:t>
-      </w:r>
-      <w:r>
-        <w:t xml:space="preserve">(Etz &amp; Vandekerckhove, 2018; Kruschke, 2010, 2013; McElreath, 2016; Wagenmakers et al., 2016)</w:t>
-      </w:r>
-      <w:r>
-        <w:t xml:space="preserve">. Most analyses report a point estimate reflecting the most credible parameter estimate as well as a highest posterior density interval (HPDI), the region in which the 97% most credible estimates lie. We chose 97% coverage because it is no more arbitrary than any other cutoff, but provides a very conservative range of plausibe values. We also report a variety of posterior probabilities, which state the probability of something (</w:t>
-      </w:r>
-      <m:oMath>
-        <m:r>
-          <m:t>β</m:t>
-        </m:r>
-        <m:r>
-          <m:t>&gt;</m:t>
-        </m:r>
-        <m:r>
-          <m:t>0</m:t>
-        </m:r>
-      </m:oMath>
-      <w:r>
         <w:t xml:space="preserve">, etc.) being true, given data and model. Heuristically, the posterior probabilities have the properties people misintuit frequentist p-values as having (e.g., the probability of some hypothesis being true)</w:t>
       </w:r>
       <w:r>
@@ -2710,7 +2410,7 @@
       <w:r>
         <w:t xml:space="preserve"> </w:t>
       </w:r>
-      <w:hyperlink r:id="rId32">
+      <w:hyperlink r:id="rId27">
         <w:r>
           <w:rPr>
             <w:rStyle w:val="Hyperlink"/>
@@ -2726,11 +2426,11 @@
       <w:pPr>
         <w:pStyle w:val="Heading2"/>
       </w:pPr>
-      <w:bookmarkStart w:id="42" w:name="i.-relative-contributions"/>
+      <w:bookmarkStart w:id="37" w:name="i.-relative-contributions"/>
       <w:r>
         <w:t xml:space="preserve">I. Relative Contributions</w:t>
       </w:r>
-      <w:bookmarkEnd w:id="42"/>
+      <w:bookmarkEnd w:id="37"/>
     </w:p>
     <w:p>
       <w:pPr>
@@ -2757,7 +2457,7 @@
         <w:rPr>
           <w:rStyle w:val="FootnoteReference"/>
         </w:rPr>
-        <w:footnoteReference w:id="43"/>
+        <w:footnoteReference w:id="38"/>
       </w:r>
       <w:r>
         <w:t xml:space="preserve">,</w:t>
@@ -2813,7 +2513,7 @@
         <w:rPr>
           <w:rStyle w:val="FootnoteReference"/>
         </w:rPr>
-        <w:footnoteReference w:id="44"/>
+        <w:footnoteReference w:id="39"/>
       </w:r>
       <w:r>
         <w:t xml:space="preserve">. Cognitive reflection remained a consistent predictor of religious disbelief,</w:t>
@@ -2895,7 +2595,7 @@
         <w:rPr>
           <w:rStyle w:val="FootnoteReference"/>
         </w:rPr>
-        <w:footnoteReference w:id="45"/>
+        <w:footnoteReference w:id="40"/>
       </w:r>
       <w:r>
         <w:t xml:space="preserve"> </w:t>
@@ -2985,7 +2685,7 @@
                     </pic:cNvPicPr>
                   </pic:nvPicPr>
                   <pic:blipFill>
-                    <a:blip r:embed="rId46"/>
+                    <a:blip r:embed="rId41"/>
                     <a:stretch>
                       <a:fillRect/>
                     </a:stretch>
@@ -3602,11 +3302,11 @@
       <w:pPr>
         <w:pStyle w:val="Heading3"/>
       </w:pPr>
-      <w:bookmarkStart w:id="47" w:name="atheism-binary-measure"/>
+      <w:bookmarkStart w:id="42" w:name="atheism-binary-measure"/>
       <w:r>
         <w:t xml:space="preserve">Atheism: Binary Measure</w:t>
       </w:r>
-      <w:bookmarkEnd w:id="47"/>
+      <w:bookmarkEnd w:id="42"/>
     </w:p>
     <w:p>
       <w:pPr>
@@ -4026,11 +3726,11 @@
       <w:pPr>
         <w:pStyle w:val="Heading2"/>
       </w:pPr>
-      <w:bookmarkStart w:id="48" w:name="ii.-hypothesized-interactions"/>
+      <w:bookmarkStart w:id="43" w:name="ii.-hypothesized-interactions"/>
       <w:r>
         <w:t xml:space="preserve">II. Hypothesized Interactions</w:t>
       </w:r>
-      <w:bookmarkEnd w:id="48"/>
+      <w:bookmarkEnd w:id="43"/>
     </w:p>
     <w:p>
       <w:pPr>
@@ -4043,7 +3743,7 @@
         <w:rPr>
           <w:rStyle w:val="FootnoteReference"/>
         </w:rPr>
-        <w:footnoteReference w:id="49"/>
+        <w:footnoteReference w:id="44"/>
       </w:r>
       <w:r>
         <w:t xml:space="preserve"> </w:t>
@@ -4255,7 +3955,7 @@
                     </pic:cNvPicPr>
                   </pic:nvPicPr>
                   <pic:blipFill>
-                    <a:blip r:embed="rId50"/>
+                    <a:blip r:embed="rId45"/>
                     <a:stretch>
                       <a:fillRect/>
                     </a:stretch>
@@ -4294,11 +3994,11 @@
       <w:pPr>
         <w:pStyle w:val="Heading2"/>
       </w:pPr>
-      <w:bookmarkStart w:id="51" w:name="iii.-individual-replications"/>
+      <w:bookmarkStart w:id="46" w:name="iii.-individual-replications"/>
       <w:r>
         <w:t xml:space="preserve">III. Individual Replications</w:t>
       </w:r>
-      <w:bookmarkEnd w:id="51"/>
+      <w:bookmarkEnd w:id="46"/>
     </w:p>
     <w:p>
       <w:pPr>
@@ -4533,19 +4233,444 @@
       <w:pPr>
         <w:pStyle w:val="Heading1"/>
       </w:pPr>
-      <w:bookmarkStart w:id="52" w:name="discussion"/>
+      <w:bookmarkStart w:id="47" w:name="discussion"/>
       <w:r>
         <w:t xml:space="preserve">Discussion</w:t>
       </w:r>
+      <w:bookmarkEnd w:id="47"/>
+    </w:p>
+    <w:p>
+      <w:pPr>
+        <w:pStyle w:val="Heading2"/>
+      </w:pPr>
+      <w:bookmarkStart w:id="48" w:name="summary"/>
+      <w:r>
+        <w:t xml:space="preserve">Summary</w:t>
+      </w:r>
+      <w:bookmarkEnd w:id="48"/>
+    </w:p>
+    <w:p>
+      <w:pPr>
+        <w:pStyle w:val="FirstParagraph"/>
+      </w:pPr>
+      <w:r>
+        <w:t xml:space="preserve">Overall, we present one of the most comprehensive available analyses of the cognitive, cultural, and motivational factors that predict individual differences in religious belief and disbelief in the USA. These results speak directly to competing theoretical perspectives on the origins of religious disbelief culled from sociology, social psychology, evolutionary psychology, cognitive science of religion, cultural evolution, and gene-culture coevolution. Consistent patterns emerged, suggesting that the most potent predictor of disbelief is—by a wide margin—lack of exposure to credibility enhancing displays of religious faith. Once this context-biased cultural learning mechanism is accounted for, reflective cognitive style predicts some people being slightly more prone to religious disbelief than their cultural upbringing might otherwise suggest. That said, this relationship was relatively modest. Advanced mentalizing was a robust but weak predictor of religious belief, and existential security did not meaningfully predict disbelief. In terms of different disbelief pathways, inCREDulous atheism appears relatively strong and robust, analytic atheism is robust but modest, and there is robust evidence for a very small role of mindblind atheism.</w:t>
+      </w:r>
+    </w:p>
+    <w:p>
+      <w:pPr>
+        <w:pStyle w:val="Heading2"/>
+      </w:pPr>
+      <w:bookmarkStart w:id="49" w:name="theoretical-implications"/>
+      <w:r>
+        <w:t xml:space="preserve">Theoretical Implications</w:t>
+      </w:r>
+      <w:bookmarkEnd w:id="49"/>
+    </w:p>
+    <w:p>
+      <w:pPr>
+        <w:pStyle w:val="FirstParagraph"/>
+      </w:pPr>
+      <w:r>
+        <w:t xml:space="preserve">We evaluated predictions about the origins of disbelief from three prominent theoretical perspectives: secularization, cognitive byproduct, and dual inheritance. Comparing the predictions in Table 1 with the results of Figure 1, it is clear that our results are most consistent with the dual inheritance perspective. Indeed, this was the only theoretical perspective that predicted prominent roles for both inCREDulous atheism and analytic atheism. Given the primacy of cultural learning in our data, any model that does not rely heavily on context-biased cultural learning is likely a poor fit for explaining the origins of religious disbelief. By extension, such models are necessarily incomplete or faulty evolutionary accounts of religion. Simply growing up in a home with relatively fewer credible displays of faith predicted disbelief, contra prior assertions from the cognitive science of religion that disbelief results from</w:t>
+      </w:r>
+      <w:r>
+        <w:t xml:space="preserve"> </w:t>
+      </w:r>
+      <w:r>
+        <w:t xml:space="preserve">“</w:t>
+      </w:r>
+      <w:r>
+        <w:t xml:space="preserve">special cultural conditions</w:t>
+      </w:r>
+      <w:r>
+        <w:t xml:space="preserve">”</w:t>
+      </w:r>
+      <w:r>
+        <w:t xml:space="preserve"> </w:t>
+      </w:r>
+      <w:r>
+        <w:t xml:space="preserve">and</w:t>
+      </w:r>
+      <w:r>
+        <w:t xml:space="preserve"> </w:t>
+      </w:r>
+      <w:r>
+        <w:t xml:space="preserve">“</w:t>
+      </w:r>
+      <w:r>
+        <w:t xml:space="preserve">a good degree of cultural scaffolding</w:t>
+      </w:r>
+      <w:r>
+        <w:t xml:space="preserve">”</w:t>
+      </w:r>
+      <w:r>
+        <w:t xml:space="preserve"> </w:t>
+      </w:r>
+      <w:r>
+        <w:t xml:space="preserve">(Barrett, 2010)</w:t>
+      </w:r>
+      <w:r>
+        <w:t xml:space="preserve">. Instead, disbelief emerges quite naturally and easily in the mere relative absence of repeated and credible cues of others’ belief.</w:t>
+      </w:r>
+    </w:p>
+    <w:p>
+      <w:pPr>
+        <w:pStyle w:val="BodyText"/>
+      </w:pPr>
+      <w:r>
+        <w:t xml:space="preserve">Analytic atheism is perhaps the most discussed avenue to disbelief in the literature</w:t>
+      </w:r>
+      <w:r>
+        <w:t xml:space="preserve"> </w:t>
+      </w:r>
+      <w:r>
+        <w:t xml:space="preserve">(Pennycook et al., 2012, 2016; Shenhav et al., 2012)</w:t>
+      </w:r>
+      <w:r>
+        <w:t xml:space="preserve"> </w:t>
+      </w:r>
+      <w:r>
+        <w:t xml:space="preserve">and broader culture</w:t>
+      </w:r>
+      <w:r>
+        <w:t xml:space="preserve"> </w:t>
+      </w:r>
+      <w:r>
+        <w:t xml:space="preserve">(Dawkins, 2006)</w:t>
+      </w:r>
+      <w:r>
+        <w:t xml:space="preserve">, but its popularity greatly overstates its actual influence. Although in this sample overall there was consistent evidence of analytic atheism, the overall trend was modest, the trend itself varied considerably across exposure to CREDs, and sufficient religious CREDs predictively buffered believers against the putatively corrosive influence of reflective cognition on faith. Despite claims that atheism generally requires cognitive effort or reflection</w:t>
+      </w:r>
+      <w:r>
+        <w:t xml:space="preserve"> </w:t>
+      </w:r>
+      <w:r>
+        <w:t xml:space="preserve">(Barrett, 2010; Boyer, 2008)</w:t>
+      </w:r>
+      <w:r>
+        <w:t xml:space="preserve">, analytic atheism—as in other recent work</w:t>
+      </w:r>
+      <w:r>
+        <w:t xml:space="preserve"> </w:t>
+      </w:r>
+      <w:r>
+        <w:t xml:space="preserve">(Gervais, van Elk, et al., 2018)</w:t>
+      </w:r>
+      <w:r>
+        <w:t xml:space="preserve">—does not appear to be an especially general or powerful phenomenon.</w:t>
+      </w:r>
+    </w:p>
+    <w:p>
+      <w:pPr>
+        <w:pStyle w:val="BodyText"/>
+      </w:pPr>
+      <w:r>
+        <w:t xml:space="preserve">It is initially puzzling that existential security proved impotent in our analyses, as it appears to be an important factor in explaining cross-cultural differences in religiosity</w:t>
+      </w:r>
+      <w:r>
+        <w:t xml:space="preserve"> </w:t>
+      </w:r>
+      <w:r>
+        <w:t xml:space="preserve">(Solt et al., 2011; barberCountryReligiosityDeclines2013; Inglehart &amp; Norris, 2004)</w:t>
+      </w:r>
+      <w:r>
+        <w:t xml:space="preserve">. Further, it has been used successful in experimental work</w:t>
+      </w:r>
+      <w:r>
+        <w:t xml:space="preserve"> </w:t>
+      </w:r>
+      <w:r>
+        <w:t xml:space="preserve">(Kay et al., 2008, 2010)</w:t>
+      </w:r>
+      <w:r>
+        <w:t xml:space="preserve">, although these experimental insights may be less robust than initially assumed</w:t>
+      </w:r>
+      <w:r>
+        <w:t xml:space="preserve"> </w:t>
+      </w:r>
+      <w:r>
+        <w:t xml:space="preserve">(Hoogeveen et al., 2019)</w:t>
+      </w:r>
+      <w:r>
+        <w:t xml:space="preserve">. It is possible that our analyses were at the wrong level of analysis to capture the influence of existential security, which may act as a precursor to other cultural forces. There may actually be a two-stage generational process whereby existential security demotivates religious behavior in one generation, leading the subsequent generation to atheism as they do not witness credibility enhancing displays of faith. This longitudinal societal prediction merits future investigation.</w:t>
+      </w:r>
+    </w:p>
+    <w:p>
+      <w:pPr>
+        <w:pStyle w:val="BodyText"/>
+      </w:pPr>
+      <w:r>
+        <w:t xml:space="preserve">Finally, this work has implications beyond religion. Presumably, many beliefs arise from an interaction between core cognitive faculties, motivation, cultural exposure, and cognitive style. The general dual inheritance framework adopted here may prove fruitful for other sorts of beliefs elsewhere. Indeed, a thorough exploration of the degree to which different beliefs are predicted by cultural exposure relative to other cognitive factors may be useful for exploring content- versus context-biased cultural learning, and the contributions of transmitted and evoked culture. As this is a prominent point of contention between different schools of human evolutionary thought</w:t>
+      </w:r>
+      <w:r>
+        <w:t xml:space="preserve"> </w:t>
+      </w:r>
+      <w:r>
+        <w:t xml:space="preserve">(Laland &amp; Brown, 2011)</w:t>
+      </w:r>
+      <w:r>
+        <w:t xml:space="preserve">, such as evolutionary psychology and cultural evolution, further targeted investigation may be productive.</w:t>
+      </w:r>
+    </w:p>
+    <w:p>
+      <w:pPr>
+        <w:pStyle w:val="Heading2"/>
+      </w:pPr>
+      <w:bookmarkStart w:id="50" w:name="metascientific-implications"/>
+      <w:r>
+        <w:t xml:space="preserve">Metascientific Implications</w:t>
+      </w:r>
+      <w:bookmarkEnd w:id="50"/>
+    </w:p>
+    <w:p>
+      <w:pPr>
+        <w:pStyle w:val="FirstParagraph"/>
+      </w:pPr>
+      <w:r>
+        <w:t xml:space="preserve">This work suggests three broader meta-scientific points.</w:t>
+      </w:r>
+    </w:p>
+    <w:p>
+      <w:pPr>
+        <w:pStyle w:val="BodyText"/>
+      </w:pPr>
+      <w:r>
+        <w:t xml:space="preserve">First, it illustrates a sort of</w:t>
+      </w:r>
+      <w:r>
+        <w:t xml:space="preserve"> </w:t>
+      </w:r>
+      <w:r>
+        <w:rPr>
+          <w:i/>
+        </w:rPr>
+        <w:t xml:space="preserve">replication-plus</w:t>
+      </w:r>
+      <w:r>
+        <w:t xml:space="preserve"> </w:t>
+      </w:r>
+      <w:r>
+        <w:t xml:space="preserve">approach to forensically evaluating the literature while simultaneously testing and advancing theory. We conducted preregistered replications of four distinct findings from four different literatures, attesting to their relative strength or weakness. This is of course intrinsically valuable. However, these four replications gain theoretical significance when combined, as we were able to directly evaluate the predictive suitability of prominent theoretical perspectives on the origins of disbelief. This would not have been possible in separate direct replications. Replication-plus approaches like ours may prove similarly useful in other domains. Although a Registered Replication Report format, in which multiple labs conduct a single replication of a unique operationalization, has taken central stage in the psychology meta-science world, alternative approaches and viewpoints on replication and methodology may be beneficial</w:t>
+      </w:r>
+      <w:r>
+        <w:t xml:space="preserve"> </w:t>
+      </w:r>
+      <w:r>
+        <w:t xml:space="preserve">(Devezer et al., 2019; O’Connor &amp; Weatherall, 2018)</w:t>
+      </w:r>
+      <w:r>
+        <w:t xml:space="preserve">, including this replication-plus approach, proof-of-concept paradigmatic replication</w:t>
+      </w:r>
+      <w:r>
+        <w:t xml:space="preserve"> </w:t>
+      </w:r>
+      <w:r>
+        <w:t xml:space="preserve">(Vohs et al., n.d.)</w:t>
+      </w:r>
+      <w:r>
+        <w:t xml:space="preserve">, and radically randomized meta-studies</w:t>
+      </w:r>
+      <w:r>
+        <w:t xml:space="preserve"> </w:t>
+      </w:r>
+      <w:r>
+        <w:t xml:space="preserve">(Baribault et al., 2018)</w:t>
+      </w:r>
+      <w:r>
+        <w:t xml:space="preserve">. As methodological introspection in psychology proceeds, we urge epistemic diversity in approaches</w:t>
+      </w:r>
+      <w:r>
+        <w:t xml:space="preserve"> </w:t>
+      </w:r>
+      <w:r>
+        <w:t xml:space="preserve">(Devezer et al., 2019)</w:t>
+      </w:r>
+      <w:r>
+        <w:t xml:space="preserve">.</w:t>
+      </w:r>
+    </w:p>
+    <w:p>
+      <w:pPr>
+        <w:pStyle w:val="BodyText"/>
+      </w:pPr>
+      <w:r>
+        <w:t xml:space="preserve">Second, of the four candidate factors we tested, one (credibility enhancing displays) is derived from formal theoretical modeling in gene-culture coevolution, while the other three emerged from verbal argumentation. In terms of predicting large-scale real-world patterns, the formally modeled approach empirically outclassed the three</w:t>
+      </w:r>
+      <w:r>
+        <w:t xml:space="preserve"> </w:t>
+      </w:r>
+      <w:r>
+        <w:t xml:space="preserve">‘</w:t>
+      </w:r>
+      <w:r>
+        <w:t xml:space="preserve">veories.</w:t>
+      </w:r>
+      <w:r>
+        <w:t xml:space="preserve">’</w:t>
+      </w:r>
+      <w:r>
+        <w:rPr>
+          <w:rStyle w:val="FootnoteReference"/>
+        </w:rPr>
+        <w:footnoteReference w:id="51"/>
+      </w:r>
+      <w:r>
+        <w:t xml:space="preserve"> </w:t>
+      </w:r>
+      <w:r>
+        <w:t xml:space="preserve">Verbal theorizing is an important step in the research process, but formal theorizing is an indispensable tool as well</w:t>
+      </w:r>
+      <w:r>
+        <w:t xml:space="preserve"> </w:t>
+      </w:r>
+      <w:r>
+        <w:t xml:space="preserve">(Smaldino, 2017)</w:t>
+      </w:r>
+      <w:r>
+        <w:t xml:space="preserve">. Formal models are obviously wrong, yet they are useful mental prostheses simply because they are precisely and transparently wrong</w:t>
+      </w:r>
+      <w:r>
+        <w:t xml:space="preserve"> </w:t>
+      </w:r>
+      <w:r>
+        <w:t xml:space="preserve">(Laland &amp; Brown, 2011; Smaldino, 2017)</w:t>
+      </w:r>
+      <w:r>
+        <w:t xml:space="preserve">. In contrast, veories invite flexibility in interpretation and subsequent research design and analysis, hampering true empirical and theoretical progress</w:t>
+      </w:r>
+      <w:r>
+        <w:t xml:space="preserve"> </w:t>
+      </w:r>
+      <w:r>
+        <w:t xml:space="preserve">(Landy et al., 2019)</w:t>
+      </w:r>
+      <w:r>
+        <w:t xml:space="preserve">. Further development in theory can circumvent methodological challenges to replicability</w:t>
+      </w:r>
+      <w:r>
+        <w:t xml:space="preserve"> </w:t>
+      </w:r>
+      <w:r>
+        <w:t xml:space="preserve">(Muthukrishna &amp; Henrich, 2019; Smaldino, 2019)</w:t>
+      </w:r>
+      <w:r>
+        <w:t xml:space="preserve">, sharpen thinking beyond statistical desiderada</w:t>
+      </w:r>
+      <w:r>
+        <w:t xml:space="preserve"> </w:t>
+      </w:r>
+      <w:r>
+        <w:t xml:space="preserve">(Navarro, 2018)</w:t>
+      </w:r>
+      <w:r>
+        <w:t xml:space="preserve">, and spur scientific discovery</w:t>
+      </w:r>
+      <w:r>
+        <w:t xml:space="preserve"> </w:t>
+      </w:r>
+      <w:r>
+        <w:t xml:space="preserve">(Devezer et al., 2019)</w:t>
+      </w:r>
+      <w:r>
+        <w:t xml:space="preserve">.</w:t>
+      </w:r>
+    </w:p>
+    <w:p>
+      <w:pPr>
+        <w:pStyle w:val="BodyText"/>
+      </w:pPr>
+      <w:r>
+        <w:t xml:space="preserve">Third, most psychology research nowadays emerges from convenience samples of undergraduates and Mechanical Turk workers. These samples are fine for some purposes, quite limited for others</w:t>
+      </w:r>
+      <w:r>
+        <w:t xml:space="preserve"> </w:t>
+      </w:r>
+      <w:r>
+        <w:t xml:space="preserve">(Gaither, 2019)</w:t>
+      </w:r>
+      <w:r>
+        <w:t xml:space="preserve">, and are known to depart from representativeness</w:t>
+      </w:r>
+      <w:r>
+        <w:t xml:space="preserve"> </w:t>
+      </w:r>
+      <w:r>
+        <w:t xml:space="preserve">(Callegaro et al., 2014; MacInnis et al., 2018)</w:t>
+      </w:r>
+      <w:r>
+        <w:t xml:space="preserve">. While our nationally representative sampling allows us to generalize beyond samples we can access for free (in lab) or cheap (MTurk), even a large nationally representative sample barely scratches the surface of human diversity</w:t>
+      </w:r>
+      <w:r>
+        <w:t xml:space="preserve"> </w:t>
+      </w:r>
+      <w:r>
+        <w:t xml:space="preserve">(Henrich et al., 2010; Rad et al., 2018)</w:t>
+      </w:r>
+      <w:r>
+        <w:t xml:space="preserve">. As such, we encourage similar analyses across different cultures</w:t>
+      </w:r>
+      <w:r>
+        <w:t xml:space="preserve"> </w:t>
+      </w:r>
+      <w:r>
+        <w:t xml:space="preserve">(Willard &amp; Cingl, 2017)</w:t>
+      </w:r>
+      <w:r>
+        <w:t xml:space="preserve">. Indeed, the possible existence of a historically contingent relationship between certain religious norms and the origins of WEIRD psychology</w:t>
+      </w:r>
+      <w:r>
+        <w:t xml:space="preserve"> </w:t>
+      </w:r>
+      <w:r>
+        <w:t xml:space="preserve">(Schulz et al., 2019)</w:t>
+      </w:r>
+      <w:r>
+        <w:t xml:space="preserve"> </w:t>
+      </w:r>
+      <w:r>
+        <w:t xml:space="preserve">underscores the potential sensitivity of these and similar results to cultural context. Diversifying the samples that make up the empirical portfolio of evolutionary approaches to religion is especially necessary because cultural cues themselves emerged as the strongest predictor disbelief in this and related work</w:t>
+      </w:r>
+      <w:r>
+        <w:t xml:space="preserve"> </w:t>
+      </w:r>
+      <w:r>
+        <w:t xml:space="preserve">(Gervais, van Elk, et al., 2018; Gervais &amp; Najle, 2015; Maij et al., 2017; Willard &amp; Cingl, 2017)</w:t>
+      </w:r>
+      <w:r>
+        <w:t xml:space="preserve">. If this general pattern holds across societies, we predict that—beyond religion—veories developed by WEIRD researchers to explain the weird mental states of WEIRD participants can only aspire to ever more precisely answer a mere outlier of an outlier of our most important scientific questions about human nature.</w:t>
+      </w:r>
+    </w:p>
+    <w:p>
+      <w:pPr>
+        <w:pStyle w:val="Heading2"/>
+      </w:pPr>
+      <w:bookmarkStart w:id="52" w:name="coda"/>
+      <w:r>
+        <w:t xml:space="preserve">Coda</w:t>
+      </w:r>
       <w:bookmarkEnd w:id="52"/>
     </w:p>
     <w:p>
       <w:pPr>
-        <w:pStyle w:val="Heading2"/>
-      </w:pPr>
-      <w:bookmarkStart w:id="53" w:name="summary"/>
-      <w:r>
-        <w:t xml:space="preserve">Summary</w:t>
+        <w:pStyle w:val="FirstParagraph"/>
+      </w:pPr>
+      <w:r>
+        <w:t xml:space="preserve">The importance of transmitted culture and context-biased cultural learning as a predictor of belief and disbelief cannot be overstated. Combined, the data we collected suggest that if you are guessing whether or not individuals are believers or atheists, you are better off knowing how their parents behaved—Did they tithe? Pray regularly? Attend synagogue?—than how they themselves process information. Further, our interaction analyses suggest that sufficiently strong cultural exposure yields sustained religious commitment, even in the face of the putatively corrosive influence of cognitive reflection. Theoretically, these results fit well within a dual inheritance approach, as evolved cognitive capacities for cultural learning prove to be the most potent predictor of individual differences in the cross-culturally canalized expression of religious belief. Atheists are becoming increasingly common in the world, not because human psychology is fundamentally changing, but rather because evolved cognition remains fairly stable in the face of a rapidly changing cultural context that is itself the product of a coevolutionary process. Faith emerges in some cultural contexts, and atheism is the natural result in others.</w:t>
+      </w:r>
+    </w:p>
+    <w:p>
+      <w:r>
+        <w:br w:type="page"/>
+      </w:r>
+    </w:p>
+    <w:p>
+      <w:pPr>
+        <w:pStyle w:val="Heading1"/>
+      </w:pPr>
+      <w:bookmarkStart w:id="53" w:name="acknowledgements"/>
+      <w:r>
+        <w:t xml:space="preserve">Acknowledgements</w:t>
       </w:r>
       <w:bookmarkEnd w:id="53"/>
     </w:p>
@@ -4554,16 +4679,16 @@
         <w:pStyle w:val="FirstParagraph"/>
       </w:pPr>
       <w:r>
-        <w:t xml:space="preserve">Overall, we present one of the most comprehensive available analyses of the cognitive, cultural, and motivational factors that predict individual differences in religious belief and disbelief in the USA. These results speak directly to competing theoretical perspectives on the origins of religious disbelief culled from sociology, social psychology, evolutionary psychology, cognitive science of religion, cultural evolution, and gene-culture coevolution. Consistent patterns emerged, suggesting that the most potent predictor of disbelief is—by a wide margin—lack of exposure to credibility enhancing displays of religious faith. Once this context-biased cultural learning mechanism is accounted for, reflective cognitive style predicts some people being slightly more prone to religious disbelief than their cultural upbringing might otherwise suggest. That said, this relationship was relatively modest. Advanced mentalizing was a robust but weak predictor of religious belief, and existential security did not meaningfully predict disbelief. In terms of different disbelief pathways, inCREDulous atheism appears relatively strong and robust, analytic atheism is robust but modest, and there is robust evidence for a very small role of mindblind atheism.</w:t>
-      </w:r>
-    </w:p>
-    <w:p>
-      <w:pPr>
-        <w:pStyle w:val="Heading2"/>
-      </w:pPr>
-      <w:bookmarkStart w:id="54" w:name="theoretical-implications"/>
-      <w:r>
-        <w:t xml:space="preserve">Theoretical Implications</w:t>
+        <w:t xml:space="preserve">This research was supported by a grant to the first author from the John Templeton Foundation (48275). The content is solely the responsibility of the authors and does not necessarily represent the official views of its funders. The funders had no role in study design, data collection and analysis, decision to publish or preparation of the manuscript.</w:t>
+      </w:r>
+    </w:p>
+    <w:p>
+      <w:pPr>
+        <w:pStyle w:val="Heading1"/>
+      </w:pPr>
+      <w:bookmarkStart w:id="54" w:name="author-contributions"/>
+      <w:r>
+        <w:t xml:space="preserve">Author Contributions</w:t>
       </w:r>
       <w:bookmarkEnd w:id="54"/>
     </w:p>
@@ -4572,154 +4697,16 @@
         <w:pStyle w:val="FirstParagraph"/>
       </w:pPr>
       <w:r>
-        <w:t xml:space="preserve">We evaluated predictions about the origins of disbelief from three prominent theoretical perspectives: secularization, cognitive byproduct, and dual inheritance. Comparing the predictions in Table 1 with the results of Figure 1, it is clear that our results are most consistent with the dual inheritance perspective. Indeed, this was the only theoretical perspective that predicted prominent roles for both inCREDulous atheism and analytic atheism. Given the primacy of cultural learning in our data, any model that does not rely heavily on context-biased cultural learning is likely a poor fit for explaining the origins of religious disbelief. By extension, such models are necessarily incomplete or faulty evolutionary accounts of religion. Simply growing up in a home with relatively fewer credible displays of faith predicted disbelief, contra prior assertions from the cognitive science of religion that disbelief results from</w:t>
-      </w:r>
-      <w:r>
-        <w:t xml:space="preserve"> </w:t>
-      </w:r>
-      <w:r>
-        <w:t xml:space="preserve">“</w:t>
-      </w:r>
-      <w:r>
-        <w:t xml:space="preserve">special cultural conditions</w:t>
-      </w:r>
-      <w:r>
-        <w:t xml:space="preserve">”</w:t>
-      </w:r>
-      <w:r>
-        <w:t xml:space="preserve"> </w:t>
-      </w:r>
-      <w:r>
-        <w:t xml:space="preserve">and</w:t>
-      </w:r>
-      <w:r>
-        <w:t xml:space="preserve"> </w:t>
-      </w:r>
-      <w:r>
-        <w:t xml:space="preserve">“</w:t>
-      </w:r>
-      <w:r>
-        <w:t xml:space="preserve">a good degree of cultural scaffolding</w:t>
-      </w:r>
-      <w:r>
-        <w:t xml:space="preserve">”</w:t>
-      </w:r>
-      <w:r>
-        <w:t xml:space="preserve"> </w:t>
-      </w:r>
-      <w:r>
-        <w:t xml:space="preserve">(Barrett, 2010)</w:t>
-      </w:r>
-      <w:r>
-        <w:t xml:space="preserve">. Instead, disbelief emerges quite naturally and easily in the mere relative absence of repeated and credible cues of others’ belief.</w:t>
-      </w:r>
-    </w:p>
-    <w:p>
-      <w:pPr>
-        <w:pStyle w:val="BodyText"/>
-      </w:pPr>
-      <w:r>
-        <w:t xml:space="preserve">Analytic atheism is perhaps the most discussed avenue to disbelief in the literature</w:t>
-      </w:r>
-      <w:r>
-        <w:t xml:space="preserve"> </w:t>
-      </w:r>
-      <w:r>
-        <w:t xml:space="preserve">(Pennycook et al., 2012, 2016; Shenhav et al., 2012)</w:t>
-      </w:r>
-      <w:r>
-        <w:t xml:space="preserve"> </w:t>
-      </w:r>
-      <w:r>
-        <w:t xml:space="preserve">and broader culture</w:t>
-      </w:r>
-      <w:r>
-        <w:t xml:space="preserve"> </w:t>
-      </w:r>
-      <w:r>
-        <w:t xml:space="preserve">(Dawkins, 2006)</w:t>
-      </w:r>
-      <w:r>
-        <w:t xml:space="preserve">, but its popularity greatly overstates its actual influence. Although in this sample overall there was consistent evidence of analytic atheism, the overall trend was modest, the trend itself varied considerably across exposure to CREDs, and sufficient religious CREDs predictively buffered believers against the putatively corrosive influence of reflective cognition on faith. Despite claims that atheism generally requires cognitive effort or reflection</w:t>
-      </w:r>
-      <w:r>
-        <w:t xml:space="preserve"> </w:t>
-      </w:r>
-      <w:r>
-        <w:t xml:space="preserve">(Barrett, 2010; Boyer, 2008)</w:t>
-      </w:r>
-      <w:r>
-        <w:t xml:space="preserve">, analytic atheism—as in other recent work</w:t>
-      </w:r>
-      <w:r>
-        <w:t xml:space="preserve"> </w:t>
-      </w:r>
-      <w:r>
-        <w:t xml:space="preserve">(Gervais, van Elk, et al., 2018)</w:t>
-      </w:r>
-      <w:r>
-        <w:t xml:space="preserve">—does not appear to be an especially general or powerful phenomenon.</w:t>
-      </w:r>
-    </w:p>
-    <w:p>
-      <w:pPr>
-        <w:pStyle w:val="BodyText"/>
-      </w:pPr>
-      <w:r>
-        <w:t xml:space="preserve">It is initially puzzling that existential security proved impotent in our analyses, as it appears to be an important factor in explaining cross-cultural differences in religiosity</w:t>
-      </w:r>
-      <w:r>
-        <w:t xml:space="preserve"> </w:t>
-      </w:r>
-      <w:r>
-        <w:t xml:space="preserve">(Solt et al., 2011; barberCountryReligiosityDeclines2013; Inglehart &amp; Norris, 2004)</w:t>
-      </w:r>
-      <w:r>
-        <w:t xml:space="preserve">. Further, it has been used successful in experimental work</w:t>
-      </w:r>
-      <w:r>
-        <w:t xml:space="preserve"> </w:t>
-      </w:r>
-      <w:r>
-        <w:t xml:space="preserve">(Kay et al., 2008, 2010)</w:t>
-      </w:r>
-      <w:r>
-        <w:t xml:space="preserve">, although these experimental insights may be less robust than initially assumed</w:t>
-      </w:r>
-      <w:r>
-        <w:t xml:space="preserve"> </w:t>
-      </w:r>
-      <w:r>
-        <w:t xml:space="preserve">(Hoogeveen et al., 2019)</w:t>
-      </w:r>
-      <w:r>
-        <w:t xml:space="preserve">. It is possible that our analyses were at the wrong level of analysis to capture the influence of existential security, which may act as a precursor to other cultural forces. There may actually be a two-stage generational process whereby existential security demotivates religious behavior in one generation, leading the subsequent generation to atheism as they do not witness credibility enhancing displays of faith. This longitudinal societal prediction merits future investigation.</w:t>
-      </w:r>
-    </w:p>
-    <w:p>
-      <w:pPr>
-        <w:pStyle w:val="BodyText"/>
-      </w:pPr>
-      <w:r>
-        <w:t xml:space="preserve">Finally, this work has implications beyond religion. Presumably, many beliefs arise from an interaction between core cognitive faculties, motivation, cultural exposure, and cognitive style. The general dual inheritance framework adopted here may prove fruitful for other sorts of beliefs elsewhere. Indeed, a thorough exploration of the degree to which different beliefs are predicted by cultural exposure relative to other cognitive factors may be useful for exploring content- versus context-biased cultural learning, and the contributions of transmitted and evoked culture. As this is a prominent point of contention between different schools of human evolutionary thought</w:t>
-      </w:r>
-      <w:r>
-        <w:t xml:space="preserve"> </w:t>
-      </w:r>
-      <w:r>
-        <w:t xml:space="preserve">(Laland &amp; Brown, 2011)</w:t>
-      </w:r>
-      <w:r>
-        <w:t xml:space="preserve">, such as evolutionary psychology and cultural evolution, further targeted investigation may be productive.</w:t>
-      </w:r>
-    </w:p>
-    <w:p>
-      <w:pPr>
-        <w:pStyle w:val="Heading2"/>
-      </w:pPr>
-      <w:bookmarkStart w:id="55" w:name="metascientific-implications"/>
-      <w:r>
-        <w:t xml:space="preserve">Metascientific Implications</w:t>
+        <w:t xml:space="preserve">A1 designed the study, with survey revision and implementation from A2 and A3. A2 contributed feedback and piloting throughout the life of this project. A1 performed the primary analyses and A4 performed descriptive analyses. A1 wrote the manuscript with A4. All authors approved the final manuscript.</w:t>
+      </w:r>
+    </w:p>
+    <w:p>
+      <w:pPr>
+        <w:pStyle w:val="Heading1"/>
+      </w:pPr>
+      <w:bookmarkStart w:id="55" w:name="ethics"/>
+      <w:r>
+        <w:t xml:space="preserve">Ethics</w:t>
       </w:r>
       <w:bookmarkEnd w:id="55"/>
     </w:p>
@@ -4728,317 +4715,30 @@
         <w:pStyle w:val="FirstParagraph"/>
       </w:pPr>
       <w:r>
-        <w:t xml:space="preserve">This work suggests three broader meta-scientific points.</w:t>
-      </w:r>
-    </w:p>
-    <w:p>
-      <w:pPr>
-        <w:pStyle w:val="BodyText"/>
-      </w:pPr>
-      <w:r>
-        <w:t xml:space="preserve">First, it illustrates a sort of</w:t>
-      </w:r>
-      <w:r>
-        <w:t xml:space="preserve"> </w:t>
-      </w:r>
-      <w:r>
-        <w:rPr>
-          <w:i/>
-        </w:rPr>
-        <w:t xml:space="preserve">replication-plus</w:t>
-      </w:r>
-      <w:r>
-        <w:t xml:space="preserve"> </w:t>
-      </w:r>
-      <w:r>
-        <w:t xml:space="preserve">approach to forensically evaluating the literature while simultaneously testing and advancing theory. We conducted preregistered replications of four distinct findings from four different literatures, attesting to their relative strength or weakness. This is of course intrinsically valuable. However, these four replications gain theoretical significance when combined, as we were able to directly evaluate the predictive suitability of prominent theoretical perspectives on the origins of disbelief. This would not have been possible in separate direct replications. Replication-plus approaches like ours may prove similarly useful in other domains. Although a Registered Replication Report format, in which multiple labs conduct a single replication of a unique operationalization, has taken central stage in the psychology meta-science world, alternative approaches and viewpoints on replication and methodology may be beneficial</w:t>
-      </w:r>
-      <w:r>
-        <w:t xml:space="preserve"> </w:t>
-      </w:r>
-      <w:r>
-        <w:t xml:space="preserve">(Devezer et al., 2019; O’Connor &amp; Weatherall, 2018)</w:t>
-      </w:r>
-      <w:r>
-        <w:t xml:space="preserve">, including this replication-plus approach, proof-of-concept paradigmatic replication</w:t>
-      </w:r>
-      <w:r>
-        <w:t xml:space="preserve"> </w:t>
-      </w:r>
-      <w:r>
-        <w:t xml:space="preserve">(Vohs et al., n.d.)</w:t>
-      </w:r>
-      <w:r>
-        <w:t xml:space="preserve">, and radically randomized meta-studies</w:t>
-      </w:r>
-      <w:r>
-        <w:t xml:space="preserve"> </w:t>
-      </w:r>
-      <w:r>
-        <w:t xml:space="preserve">(Baribault et al., 2018)</w:t>
-      </w:r>
-      <w:r>
-        <w:t xml:space="preserve">. As methodological introspection in psychology proceeds, we urge epistemic diversity in approaches</w:t>
-      </w:r>
-      <w:r>
-        <w:t xml:space="preserve"> </w:t>
-      </w:r>
-      <w:r>
-        <w:t xml:space="preserve">(Devezer et al., 2019)</w:t>
-      </w:r>
-      <w:r>
-        <w:t xml:space="preserve">.</w:t>
-      </w:r>
-    </w:p>
-    <w:p>
-      <w:pPr>
-        <w:pStyle w:val="BodyText"/>
-      </w:pPr>
-      <w:r>
-        <w:t xml:space="preserve">Second, of the four candidate factors we tested, one (credibility enhancing displays) is derived from formal theoretical modeling in gene-culture coevolution, while the other three emerged from verbal argumentation. In terms of predicting large-scale real-world patterns, the formally modeled approach empirically outclassed the three</w:t>
-      </w:r>
-      <w:r>
-        <w:t xml:space="preserve"> </w:t>
-      </w:r>
-      <w:r>
-        <w:t xml:space="preserve">‘</w:t>
-      </w:r>
-      <w:r>
-        <w:t xml:space="preserve">veories.</w:t>
-      </w:r>
-      <w:r>
-        <w:t xml:space="preserve">’</w:t>
-      </w:r>
-      <w:r>
-        <w:rPr>
-          <w:rStyle w:val="FootnoteReference"/>
-        </w:rPr>
-        <w:footnoteReference w:id="56"/>
-      </w:r>
-      <w:r>
-        <w:t xml:space="preserve"> </w:t>
-      </w:r>
-      <w:r>
-        <w:t xml:space="preserve">Verbal theorizing is an important step in the research process, but formal theorizing is an indispensable tool as well</w:t>
-      </w:r>
-      <w:r>
-        <w:t xml:space="preserve"> </w:t>
-      </w:r>
-      <w:r>
-        <w:t xml:space="preserve">(Smaldino, 2017)</w:t>
-      </w:r>
-      <w:r>
-        <w:t xml:space="preserve">. Formal models are obviously wrong, yet they are useful mental prostheses simply because they are precisely and transparently wrong</w:t>
-      </w:r>
-      <w:r>
-        <w:t xml:space="preserve"> </w:t>
-      </w:r>
-      <w:r>
-        <w:t xml:space="preserve">(Laland &amp; Brown, 2011; Smaldino, 2017)</w:t>
-      </w:r>
-      <w:r>
-        <w:t xml:space="preserve">. In contrast, veories invite flexibility in interpretation and subsequent research design and analysis, hampering true empirical and theoretical progress</w:t>
-      </w:r>
-      <w:r>
-        <w:t xml:space="preserve"> </w:t>
-      </w:r>
-      <w:r>
-        <w:t xml:space="preserve">(Landy et al., 2019)</w:t>
-      </w:r>
-      <w:r>
-        <w:t xml:space="preserve">. Further development in theory can circumvent methodological challenges to replicability</w:t>
-      </w:r>
-      <w:r>
-        <w:t xml:space="preserve"> </w:t>
-      </w:r>
-      <w:r>
-        <w:t xml:space="preserve">(Muthukrishna &amp; Henrich, 2019; Smaldino, 2019)</w:t>
-      </w:r>
-      <w:r>
-        <w:t xml:space="preserve">, sharpen thinking beyond statistical desiderada</w:t>
-      </w:r>
-      <w:r>
-        <w:t xml:space="preserve"> </w:t>
-      </w:r>
-      <w:r>
-        <w:t xml:space="preserve">(Navarro, 2018)</w:t>
-      </w:r>
-      <w:r>
-        <w:t xml:space="preserve">, and spur scientific discovery</w:t>
-      </w:r>
-      <w:r>
-        <w:t xml:space="preserve"> </w:t>
-      </w:r>
-      <w:r>
-        <w:t xml:space="preserve">(Devezer et al., 2019)</w:t>
-      </w:r>
-      <w:r>
-        <w:t xml:space="preserve">.</w:t>
-      </w:r>
-    </w:p>
-    <w:p>
-      <w:pPr>
-        <w:pStyle w:val="BodyText"/>
-      </w:pPr>
-      <w:r>
-        <w:t xml:space="preserve">Third, most psychology research nowadays emerges from convenience samples of undergraduates and Mechanical Turk workers. These samples are fine for some purposes, quite limited for others</w:t>
-      </w:r>
-      <w:r>
-        <w:t xml:space="preserve"> </w:t>
-      </w:r>
-      <w:r>
-        <w:t xml:space="preserve">(Gaither, 2019)</w:t>
-      </w:r>
-      <w:r>
-        <w:t xml:space="preserve">, and are known to depart from representativeness</w:t>
-      </w:r>
-      <w:r>
-        <w:t xml:space="preserve"> </w:t>
-      </w:r>
-      <w:r>
-        <w:t xml:space="preserve">(Callegaro et al., 2014; MacInnis et al., 2018)</w:t>
-      </w:r>
-      <w:r>
-        <w:t xml:space="preserve">. While our nationally representative sampling allows us to generalize beyond samples we can access for free (in lab) or cheap (MTurk), even a large nationally representative sample barely scratches the surface of human diversity</w:t>
-      </w:r>
-      <w:r>
-        <w:t xml:space="preserve"> </w:t>
-      </w:r>
-      <w:r>
-        <w:t xml:space="preserve">(Henrich et al., 2010; Rad et al., 2018)</w:t>
-      </w:r>
-      <w:r>
-        <w:t xml:space="preserve">. As such, we encourage similar analyses across different cultures</w:t>
-      </w:r>
-      <w:r>
-        <w:t xml:space="preserve"> </w:t>
-      </w:r>
-      <w:r>
-        <w:t xml:space="preserve">(Willard &amp; Cingl, 2017)</w:t>
-      </w:r>
-      <w:r>
-        <w:t xml:space="preserve">. Indeed, the possible existence of a historically contingent relationship between certain religious norms and the origins of WEIRD psychology</w:t>
-      </w:r>
-      <w:r>
-        <w:t xml:space="preserve"> </w:t>
-      </w:r>
-      <w:r>
-        <w:t xml:space="preserve">(Schulz et al., 2019)</w:t>
-      </w:r>
-      <w:r>
-        <w:t xml:space="preserve"> </w:t>
-      </w:r>
-      <w:r>
-        <w:t xml:space="preserve">underscores the potential sensitivity of these and similar results to cultural context. Diversifying the samples that make up the empirical portfolio of evolutionary approaches to religion is especially necessary because cultural cues themselves emerged as the strongest predictor disbelief in this and related work</w:t>
-      </w:r>
-      <w:r>
-        <w:t xml:space="preserve"> </w:t>
-      </w:r>
-      <w:r>
-        <w:t xml:space="preserve">(Gervais, van Elk, et al., 2018; Gervais &amp; Najle, 2015; Maij et al., 2017; Willard &amp; Cingl, 2017)</w:t>
-      </w:r>
-      <w:r>
-        <w:t xml:space="preserve">. If this general pattern holds across societies, we predict that—beyond religion—veories developed by WEIRD researchers to explain the weird mental states of WEIRD participants can only aspire to ever more precisely answer a mere outlier of an outlier of our most important scientific questions about human nature.</w:t>
-      </w:r>
-    </w:p>
-    <w:p>
-      <w:pPr>
-        <w:pStyle w:val="Heading2"/>
-      </w:pPr>
-      <w:bookmarkStart w:id="57" w:name="coda"/>
-      <w:r>
-        <w:t xml:space="preserve">Coda</w:t>
-      </w:r>
-      <w:bookmarkEnd w:id="57"/>
+        <w:t xml:space="preserve">This project was approved by the Office of Research Integrity.</w:t>
+      </w:r>
+    </w:p>
+    <w:p>
+      <w:pPr>
+        <w:pStyle w:val="Heading1"/>
+      </w:pPr>
+      <w:bookmarkStart w:id="56" w:name="data-code-and-materials"/>
+      <w:r>
+        <w:t xml:space="preserve">Data, code and materials</w:t>
+      </w:r>
+      <w:bookmarkEnd w:id="56"/>
     </w:p>
     <w:p>
       <w:pPr>
         <w:pStyle w:val="FirstParagraph"/>
       </w:pPr>
       <w:r>
-        <w:t xml:space="preserve">The importance of transmitted culture and context-biased cultural learning as a predictor of belief and disbelief cannot be overstated. Combined, the data we collected suggest that if you are guessing whether or not individuals are believers or atheists, you are better off knowing how their parents behaved—Did they tithe? Pray regularly? Attend synagogue?—than how they themselves process information. Further, our interaction analyses suggest that sufficiently strong cultural exposure yields sustained religious commitment, even in the face of the putatively corrosive influence of cognitive reflection. Theoretically, these results fit well within a dual inheritance approach, as evolved cognitive capacities for cultural learning prove to be the most potent predictor of individual differences in the cross-culturally canalized expression of religious belief. Atheists are becoming increasingly common in the world, not because human psychology is fundamentally changing, but rather because evolved cognition remains fairly stable in the face of a rapidly changing cultural context that is itself the product of a coevolutionary process. Faith emerges in some cultural contexts, and atheism is the natural result in others.</w:t>
-      </w:r>
-    </w:p>
-    <w:p>
-      <w:r>
-        <w:br w:type="page"/>
-      </w:r>
-    </w:p>
-    <w:p>
-      <w:pPr>
-        <w:pStyle w:val="Heading1"/>
-      </w:pPr>
-      <w:bookmarkStart w:id="58" w:name="acknowledgements"/>
-      <w:r>
-        <w:t xml:space="preserve">Acknowledgements</w:t>
-      </w:r>
-      <w:bookmarkEnd w:id="58"/>
-    </w:p>
-    <w:p>
-      <w:pPr>
-        <w:pStyle w:val="FirstParagraph"/>
-      </w:pPr>
-      <w:r>
-        <w:t xml:space="preserve">This research was supported by a grant to the first author from the John Templeton Foundation (48275). The content is solely the responsibility of the authors and does not necessarily represent the official views of its funders. The funders had no role in study design, data collection and analysis, decision to publish or preparation of the manuscript.</w:t>
-      </w:r>
-    </w:p>
-    <w:p>
-      <w:pPr>
-        <w:pStyle w:val="Heading1"/>
-      </w:pPr>
-      <w:bookmarkStart w:id="59" w:name="author-contributions"/>
-      <w:r>
-        <w:t xml:space="preserve">Author Contributions</w:t>
-      </w:r>
-      <w:bookmarkEnd w:id="59"/>
-    </w:p>
-    <w:p>
-      <w:pPr>
-        <w:pStyle w:val="FirstParagraph"/>
-      </w:pPr>
-      <w:r>
-        <w:t xml:space="preserve">A1 designed the study, with survey revision and implementation from A2 and A3. A2 contributed feedback and piloting throughout the life of this project. A1 performed the primary analyses and A4 performed descriptive analyses. A1 wrote the manuscript with A4. All authors approved the final manuscript.</w:t>
-      </w:r>
-    </w:p>
-    <w:p>
-      <w:pPr>
-        <w:pStyle w:val="Heading1"/>
-      </w:pPr>
-      <w:bookmarkStart w:id="60" w:name="ethics"/>
-      <w:r>
-        <w:t xml:space="preserve">Ethics</w:t>
-      </w:r>
-      <w:bookmarkEnd w:id="60"/>
-    </w:p>
-    <w:p>
-      <w:pPr>
-        <w:pStyle w:val="FirstParagraph"/>
-      </w:pPr>
-      <w:r>
-        <w:t xml:space="preserve">This project was approved by the Office of Research Integrity.</w:t>
-      </w:r>
-    </w:p>
-    <w:p>
-      <w:pPr>
-        <w:pStyle w:val="Heading1"/>
-      </w:pPr>
-      <w:bookmarkStart w:id="61" w:name="data-code-and-materials"/>
-      <w:r>
-        <w:t xml:space="preserve">Data, code and materials</w:t>
-      </w:r>
-      <w:bookmarkEnd w:id="61"/>
-    </w:p>
-    <w:p>
-      <w:pPr>
-        <w:pStyle w:val="FirstParagraph"/>
-      </w:pPr>
-      <w:r>
         <w:t xml:space="preserve">All data, code, and materials are available at</w:t>
       </w:r>
       <w:r>
         <w:t xml:space="preserve"> </w:t>
       </w:r>
-      <w:hyperlink r:id="rId32">
+      <w:hyperlink r:id="rId27">
         <w:r>
           <w:rPr>
             <w:rStyle w:val="Hyperlink"/>
@@ -5055,7 +4755,7 @@
       <w:r>
         <w:t xml:space="preserve"> </w:t>
       </w:r>
-      <w:hyperlink r:id="rId31">
+      <w:hyperlink r:id="rId26">
         <w:r>
           <w:rPr>
             <w:rStyle w:val="Hyperlink"/>
@@ -5076,14 +4776,19 @@
       <w:pPr>
         <w:pStyle w:val="Heading1"/>
       </w:pPr>
-      <w:bookmarkStart w:id="62" w:name="references"/>
+      <w:bookmarkStart w:id="57" w:name="references"/>
       <w:r>
         <w:t xml:space="preserve">References</w:t>
       </w:r>
-      <w:bookmarkEnd w:id="62"/>
-    </w:p>
-    <w:bookmarkStart w:id="179" w:name="refs"/>
-    <w:bookmarkStart w:id="63" w:name="ref-atkinsonBeliefsGodAfterlife2011"/>
+      <w:bookmarkEnd w:id="57"/>
+    </w:p>
+    <w:p>
+      <w:pPr>
+        <w:pStyle w:val="FirstParagraph"/>
+      </w:pPr>
+    </w:p>
+    <w:bookmarkStart w:id="173" w:name="refs"/>
+    <w:bookmarkStart w:id="58" w:name="ref-atkinsonBeliefsGodAfterlife2011"/>
     <w:p>
       <w:pPr>
         <w:pStyle w:val="Bibliography"/>
@@ -5116,8 +4821,8 @@
         <w:t xml:space="preserve">(1), 41–49.</w:t>
       </w:r>
     </w:p>
-    <w:bookmarkEnd w:id="63"/>
-    <w:bookmarkStart w:id="64" w:name="ref-atranReligiousSacredImperatives2012"/>
+    <w:bookmarkEnd w:id="58"/>
+    <w:bookmarkStart w:id="59" w:name="ref-atranReligiousSacredImperatives2012"/>
     <w:p>
       <w:pPr>
         <w:pStyle w:val="Bibliography"/>
@@ -5150,8 +4855,8 @@
         <w:t xml:space="preserve">(6083), 855–857.</w:t>
       </w:r>
     </w:p>
-    <w:bookmarkEnd w:id="64"/>
-    <w:bookmarkStart w:id="65" w:name="ref-banerjeeWouldTarzanBelieve2013"/>
+    <w:bookmarkEnd w:id="59"/>
+    <w:bookmarkStart w:id="60" w:name="ref-banerjeeWouldTarzanBelieve2013"/>
     <w:p>
       <w:pPr>
         <w:pStyle w:val="Bibliography"/>
@@ -5184,8 +4889,8 @@
         <w:t xml:space="preserve">(1), 7–8.</w:t>
       </w:r>
     </w:p>
-    <w:bookmarkEnd w:id="65"/>
-    <w:bookmarkStart w:id="66" w:name="ref-baribaultMetastudiesRobustTests2018"/>
+    <w:bookmarkEnd w:id="60"/>
+    <w:bookmarkStart w:id="61" w:name="ref-baribaultMetastudiesRobustTests2018"/>
     <w:p>
       <w:pPr>
         <w:pStyle w:val="Bibliography"/>
@@ -5218,13 +4923,38 @@
         <w:t xml:space="preserve">(11), 2607–2612.</w:t>
       </w:r>
     </w:p>
-    <w:bookmarkEnd w:id="66"/>
-    <w:bookmarkStart w:id="68" w:name="ref-barrettRelativeUnnaturalnessAtheism2010"/>
+    <w:bookmarkEnd w:id="61"/>
+    <w:bookmarkStart w:id="62" w:name="ref-barrettWhyWouldAnyone2004"/>
     <w:p>
       <w:pPr>
         <w:pStyle w:val="Bibliography"/>
       </w:pPr>
       <w:r>
+        <w:t xml:space="preserve">Barrett, J. L. (2004).</w:t>
+      </w:r>
+      <w:r>
+        <w:t xml:space="preserve"> </w:t>
+      </w:r>
+      <w:r>
+        <w:rPr>
+          <w:i/>
+        </w:rPr>
+        <w:t xml:space="preserve">Why would anyone believe in God?</w:t>
+      </w:r>
+      <w:r>
+        <w:t xml:space="preserve"> </w:t>
+      </w:r>
+      <w:r>
+        <w:t xml:space="preserve">AltaMira Press.</w:t>
+      </w:r>
+    </w:p>
+    <w:bookmarkEnd w:id="62"/>
+    <w:bookmarkStart w:id="64" w:name="X030ba9efad3084fd43692b00d0b695387f9d0fe"/>
+    <w:p>
+      <w:pPr>
+        <w:pStyle w:val="Bibliography"/>
+      </w:pPr>
+      <w:r>
         <w:t xml:space="preserve">Barrett, J. L. (2010). The relative unnaturalness of atheism: On why Geertz and Markusson are both right and wrong.</w:t>
       </w:r>
       <w:r>
@@ -5254,7 +4984,7 @@
       <w:r>
         <w:t xml:space="preserve"> </w:t>
       </w:r>
-      <w:hyperlink r:id="rId67">
+      <w:hyperlink r:id="rId63">
         <w:r>
           <w:rPr>
             <w:rStyle w:val="Hyperlink"/>
@@ -5263,48 +4993,57 @@
         </w:r>
       </w:hyperlink>
     </w:p>
-    <w:bookmarkEnd w:id="68"/>
-    <w:bookmarkStart w:id="69" w:name="ref-barrettWhyWouldAnyone2004"/>
+    <w:bookmarkEnd w:id="64"/>
+    <w:bookmarkStart w:id="65" w:name="ref-baumardExplainingMoralReligions2013"/>
     <w:p>
       <w:pPr>
         <w:pStyle w:val="Bibliography"/>
       </w:pPr>
       <w:r>
-        <w:t xml:space="preserve">Barrett, J. L. (2004).</w:t>
-      </w:r>
-      <w:r>
-        <w:t xml:space="preserve"> </w:t>
-      </w:r>
-      <w:r>
-        <w:rPr>
-          <w:i/>
-        </w:rPr>
-        <w:t xml:space="preserve">Why would anyone believe in God?</w:t>
-      </w:r>
-      <w:r>
-        <w:t xml:space="preserve"> </w:t>
-      </w:r>
-      <w:r>
-        <w:t xml:space="preserve">AltaMira Press.</w:t>
-      </w:r>
-    </w:p>
-    <w:bookmarkEnd w:id="69"/>
-    <w:bookmarkStart w:id="70" w:name="ref-baumardExplainingMoralReligions2013"/>
+        <w:t xml:space="preserve">Baumard, N., &amp; Boyer, P. (2013). Explaining moral religions.</w:t>
+      </w:r>
+      <w:r>
+        <w:t xml:space="preserve"> </w:t>
+      </w:r>
+      <w:r>
+        <w:rPr>
+          <w:i/>
+        </w:rPr>
+        <w:t xml:space="preserve">Trends in Cognitive Sciences</w:t>
+      </w:r>
+      <w:r>
+        <w:t xml:space="preserve">,</w:t>
+      </w:r>
+      <w:r>
+        <w:t xml:space="preserve"> </w:t>
+      </w:r>
+      <w:r>
+        <w:rPr>
+          <w:i/>
+        </w:rPr>
+        <w:t xml:space="preserve">17</w:t>
+      </w:r>
+      <w:r>
+        <w:t xml:space="preserve">(6), 272–280.</w:t>
+      </w:r>
+    </w:p>
+    <w:bookmarkEnd w:id="65"/>
+    <w:bookmarkStart w:id="67" w:name="ref-beringAtheismOnlySkin2010"/>
     <w:p>
       <w:pPr>
         <w:pStyle w:val="Bibliography"/>
       </w:pPr>
       <w:r>
-        <w:t xml:space="preserve">Baumard, N., &amp; Boyer, P. (2013). Explaining moral religions.</w:t>
-      </w:r>
-      <w:r>
-        <w:t xml:space="preserve"> </w:t>
-      </w:r>
-      <w:r>
-        <w:rPr>
-          <w:i/>
-        </w:rPr>
-        <w:t xml:space="preserve">Trends in Cognitive Sciences</w:t>
+        <w:t xml:space="preserve">Bering, J. M. (2010). Atheism is only skin deep: Geertz and Markússon rely mistakenly on sociodemographic data as meaningful indicators of underlying cognition.</w:t>
+      </w:r>
+      <w:r>
+        <w:t xml:space="preserve"> </w:t>
+      </w:r>
+      <w:r>
+        <w:rPr>
+          <w:i/>
+        </w:rPr>
+        <w:t xml:space="preserve">Religion</w:t>
       </w:r>
       <w:r>
         <w:t xml:space="preserve">,</w:t>
@@ -5316,40 +5055,6 @@
         <w:rPr>
           <w:i/>
         </w:rPr>
-        <w:t xml:space="preserve">17</w:t>
-      </w:r>
-      <w:r>
-        <w:t xml:space="preserve">(6), 272–280.</w:t>
-      </w:r>
-    </w:p>
-    <w:bookmarkEnd w:id="70"/>
-    <w:bookmarkStart w:id="72" w:name="ref-beringAtheismOnlySkin2010"/>
-    <w:p>
-      <w:pPr>
-        <w:pStyle w:val="Bibliography"/>
-      </w:pPr>
-      <w:r>
-        <w:t xml:space="preserve">Bering, J. M. (2010). Atheism is only skin deep: Geertz and Markússon rely mistakenly on sociodemographic data as meaningful indicators of underlying cognition.</w:t>
-      </w:r>
-      <w:r>
-        <w:t xml:space="preserve"> </w:t>
-      </w:r>
-      <w:r>
-        <w:rPr>
-          <w:i/>
-        </w:rPr>
-        <w:t xml:space="preserve">Religion</w:t>
-      </w:r>
-      <w:r>
-        <w:t xml:space="preserve">,</w:t>
-      </w:r>
-      <w:r>
-        <w:t xml:space="preserve"> </w:t>
-      </w:r>
-      <w:r>
-        <w:rPr>
-          <w:i/>
-        </w:rPr>
         <w:t xml:space="preserve">40</w:t>
       </w:r>
       <w:r>
@@ -5358,7 +5063,7 @@
       <w:r>
         <w:t xml:space="preserve"> </w:t>
       </w:r>
-      <w:hyperlink r:id="rId71">
+      <w:hyperlink r:id="rId66">
         <w:r>
           <w:rPr>
             <w:rStyle w:val="Hyperlink"/>
@@ -5367,23 +5072,216 @@
         </w:r>
       </w:hyperlink>
     </w:p>
+    <w:bookmarkEnd w:id="67"/>
+    <w:bookmarkStart w:id="68" w:name="ref-bloomReligionNatural2007"/>
+    <w:p>
+      <w:pPr>
+        <w:pStyle w:val="Bibliography"/>
+      </w:pPr>
+      <w:r>
+        <w:t xml:space="preserve">Bloom, P. (2007). Religion is natural.</w:t>
+      </w:r>
+      <w:r>
+        <w:t xml:space="preserve"> </w:t>
+      </w:r>
+      <w:r>
+        <w:rPr>
+          <w:i/>
+        </w:rPr>
+        <w:t xml:space="preserve">Developmental Science</w:t>
+      </w:r>
+      <w:r>
+        <w:t xml:space="preserve">,</w:t>
+      </w:r>
+      <w:r>
+        <w:t xml:space="preserve"> </w:t>
+      </w:r>
+      <w:r>
+        <w:rPr>
+          <w:i/>
+        </w:rPr>
+        <w:t xml:space="preserve">10</w:t>
+      </w:r>
+      <w:r>
+        <w:t xml:space="preserve">(1), 147–151.</w:t>
+      </w:r>
+    </w:p>
+    <w:bookmarkEnd w:id="68"/>
+    <w:bookmarkStart w:id="69" w:name="ref-boydCultureEvolutionaryProcess1985"/>
+    <w:p>
+      <w:pPr>
+        <w:pStyle w:val="Bibliography"/>
+      </w:pPr>
+      <w:r>
+        <w:t xml:space="preserve">Boyd, R., &amp; Richerson, P. J. (1985).</w:t>
+      </w:r>
+      <w:r>
+        <w:t xml:space="preserve"> </w:t>
+      </w:r>
+      <w:r>
+        <w:rPr>
+          <w:i/>
+        </w:rPr>
+        <w:t xml:space="preserve">Culture and the Evolutionary Process.</w:t>
+      </w:r>
+      <w:r>
+        <w:t xml:space="preserve"> </w:t>
+      </w:r>
+      <w:r>
+        <w:t xml:space="preserve">University of Chicago Press.</w:t>
+      </w:r>
+    </w:p>
+    <w:bookmarkEnd w:id="69"/>
+    <w:bookmarkStart w:id="70" w:name="ref-boydCulturalNicheWhy2011"/>
+    <w:p>
+      <w:pPr>
+        <w:pStyle w:val="Bibliography"/>
+      </w:pPr>
+      <w:r>
+        <w:t xml:space="preserve">Boyd, R., Richerson, P. J., &amp; Henrich, J. (2011). The cultural niche: Why social learning is essential for human adaptation.</w:t>
+      </w:r>
+      <w:r>
+        <w:t xml:space="preserve"> </w:t>
+      </w:r>
+      <w:r>
+        <w:rPr>
+          <w:i/>
+        </w:rPr>
+        <w:t xml:space="preserve">Proceedings of the National Academy of Sciences</w:t>
+      </w:r>
+      <w:r>
+        <w:t xml:space="preserve">,</w:t>
+      </w:r>
+      <w:r>
+        <w:t xml:space="preserve"> </w:t>
+      </w:r>
+      <w:r>
+        <w:rPr>
+          <w:i/>
+        </w:rPr>
+        <w:t xml:space="preserve">108</w:t>
+      </w:r>
+      <w:r>
+        <w:t xml:space="preserve">(Supplement 2), 10918–10925.</w:t>
+      </w:r>
+    </w:p>
+    <w:bookmarkEnd w:id="70"/>
+    <w:bookmarkStart w:id="71" w:name="ref-boyerBeingHumanReligion2008"/>
+    <w:p>
+      <w:pPr>
+        <w:pStyle w:val="Bibliography"/>
+      </w:pPr>
+      <w:r>
+        <w:t xml:space="preserve">Boyer, P. (2008). Being human: Religion: Bound to believe?</w:t>
+      </w:r>
+      <w:r>
+        <w:t xml:space="preserve"> </w:t>
+      </w:r>
+      <w:r>
+        <w:rPr>
+          <w:i/>
+        </w:rPr>
+        <w:t xml:space="preserve">Nature</w:t>
+      </w:r>
+      <w:r>
+        <w:t xml:space="preserve">,</w:t>
+      </w:r>
+      <w:r>
+        <w:t xml:space="preserve"> </w:t>
+      </w:r>
+      <w:r>
+        <w:rPr>
+          <w:i/>
+        </w:rPr>
+        <w:t xml:space="preserve">455</w:t>
+      </w:r>
+      <w:r>
+        <w:t xml:space="preserve">(7216), 1038–1039.</w:t>
+      </w:r>
+    </w:p>
+    <w:bookmarkEnd w:id="71"/>
+    <w:bookmarkStart w:id="72" w:name="ref-callegaroCriticalReviewStudies2014"/>
+    <w:p>
+      <w:pPr>
+        <w:pStyle w:val="Bibliography"/>
+      </w:pPr>
+      <w:r>
+        <w:t xml:space="preserve">Callegaro, M., Villar, A., Yeager, D. S., &amp; Krosnick, J. A. (2014).</w:t>
+      </w:r>
+      <w:r>
+        <w:t xml:space="preserve"> </w:t>
+      </w:r>
+      <w:r>
+        <w:rPr>
+          <w:i/>
+        </w:rPr>
+        <w:t xml:space="preserve">A critical review of studies investigating the quality of data obtained with online panels based on probability and nonprobability samples</w:t>
+      </w:r>
+      <w:r>
+        <w:t xml:space="preserve">.</w:t>
+      </w:r>
+    </w:p>
     <w:bookmarkEnd w:id="72"/>
-    <w:bookmarkStart w:id="73" w:name="ref-bloomReligionNatural2007"/>
+    <w:bookmarkStart w:id="73" w:name="X11bfc4ba9ddce07994135c4c9d56ea9666283cd"/>
     <w:p>
       <w:pPr>
         <w:pStyle w:val="Bibliography"/>
       </w:pPr>
       <w:r>
-        <w:t xml:space="preserve">Bloom, P. (2007). Religion is natural.</w:t>
-      </w:r>
-      <w:r>
-        <w:t xml:space="preserve"> </w:t>
-      </w:r>
-      <w:r>
-        <w:rPr>
-          <w:i/>
-        </w:rPr>
-        <w:t xml:space="preserve">Developmental Science</w:t>
+        <w:t xml:space="preserve">Davis, M. H. (1980).</w:t>
+      </w:r>
+      <w:r>
+        <w:t xml:space="preserve"> </w:t>
+      </w:r>
+      <w:r>
+        <w:rPr>
+          <w:i/>
+        </w:rPr>
+        <w:t xml:space="preserve">Interpersonal reactivity index</w:t>
+      </w:r>
+      <w:r>
+        <w:t xml:space="preserve">. Edwin Mellen Press.</w:t>
+      </w:r>
+    </w:p>
+    <w:bookmarkEnd w:id="73"/>
+    <w:bookmarkStart w:id="74" w:name="ref-dawkinsGodDelusion2006"/>
+    <w:p>
+      <w:pPr>
+        <w:pStyle w:val="Bibliography"/>
+      </w:pPr>
+      <w:r>
+        <w:t xml:space="preserve">Dawkins, R. (2006).</w:t>
+      </w:r>
+      <w:r>
+        <w:t xml:space="preserve"> </w:t>
+      </w:r>
+      <w:r>
+        <w:rPr>
+          <w:i/>
+        </w:rPr>
+        <w:t xml:space="preserve">The God Delusion</w:t>
+      </w:r>
+      <w:r>
+        <w:t xml:space="preserve">. Houghton Mifflin Co.</w:t>
+      </w:r>
+    </w:p>
+    <w:bookmarkEnd w:id="74"/>
+    <w:bookmarkStart w:id="76" w:name="X23565ed51a8259a4122aa2cc840f00602c88e17"/>
+    <w:p>
+      <w:pPr>
+        <w:pStyle w:val="Bibliography"/>
+      </w:pPr>
+      <w:r>
+        <w:t xml:space="preserve">Devezer, B., Nardin, L. G., Baumgaertner, B., &amp; Buzbas, E. O. (2019). Scientific discovery in a model-centric framework: Reproducibility, innovation, and epistemic diversity.</w:t>
+      </w:r>
+      <w:r>
+        <w:t xml:space="preserve"> </w:t>
+      </w:r>
+      <w:r>
+        <w:rPr>
+          <w:i/>
+        </w:rPr>
+        <w:t xml:space="preserve">PLOS ONE</w:t>
       </w:r>
       <w:r>
         <w:t xml:space="preserve">,</w:t>
@@ -5395,199 +5293,6 @@
         <w:rPr>
           <w:i/>
         </w:rPr>
-        <w:t xml:space="preserve">10</w:t>
-      </w:r>
-      <w:r>
-        <w:t xml:space="preserve">(1), 147–151.</w:t>
-      </w:r>
-    </w:p>
-    <w:bookmarkEnd w:id="73"/>
-    <w:bookmarkStart w:id="74" w:name="ref-boydCultureEvolutionaryProcess1985"/>
-    <w:p>
-      <w:pPr>
-        <w:pStyle w:val="Bibliography"/>
-      </w:pPr>
-      <w:r>
-        <w:t xml:space="preserve">Boyd, R., &amp; Richerson, P. J. (1985).</w:t>
-      </w:r>
-      <w:r>
-        <w:t xml:space="preserve"> </w:t>
-      </w:r>
-      <w:r>
-        <w:rPr>
-          <w:i/>
-        </w:rPr>
-        <w:t xml:space="preserve">Culture and the Evolutionary Process.</w:t>
-      </w:r>
-      <w:r>
-        <w:t xml:space="preserve"> </w:t>
-      </w:r>
-      <w:r>
-        <w:t xml:space="preserve">University of Chicago Press.</w:t>
-      </w:r>
-    </w:p>
-    <w:bookmarkEnd w:id="74"/>
-    <w:bookmarkStart w:id="75" w:name="ref-boydCulturalNicheWhy2011"/>
-    <w:p>
-      <w:pPr>
-        <w:pStyle w:val="Bibliography"/>
-      </w:pPr>
-      <w:r>
-        <w:t xml:space="preserve">Boyd, R., Richerson, P. J., &amp; Henrich, J. (2011). The cultural niche: Why social learning is essential for human adaptation.</w:t>
-      </w:r>
-      <w:r>
-        <w:t xml:space="preserve"> </w:t>
-      </w:r>
-      <w:r>
-        <w:rPr>
-          <w:i/>
-        </w:rPr>
-        <w:t xml:space="preserve">Proceedings of the National Academy of Sciences</w:t>
-      </w:r>
-      <w:r>
-        <w:t xml:space="preserve">,</w:t>
-      </w:r>
-      <w:r>
-        <w:t xml:space="preserve"> </w:t>
-      </w:r>
-      <w:r>
-        <w:rPr>
-          <w:i/>
-        </w:rPr>
-        <w:t xml:space="preserve">108</w:t>
-      </w:r>
-      <w:r>
-        <w:t xml:space="preserve">(Supplement 2), 10918–10925.</w:t>
-      </w:r>
-    </w:p>
-    <w:bookmarkEnd w:id="75"/>
-    <w:bookmarkStart w:id="76" w:name="ref-boyerBeingHumanReligion2008"/>
-    <w:p>
-      <w:pPr>
-        <w:pStyle w:val="Bibliography"/>
-      </w:pPr>
-      <w:r>
-        <w:t xml:space="preserve">Boyer, P. (2008). Being human: Religion: Bound to believe?</w:t>
-      </w:r>
-      <w:r>
-        <w:t xml:space="preserve"> </w:t>
-      </w:r>
-      <w:r>
-        <w:rPr>
-          <w:i/>
-        </w:rPr>
-        <w:t xml:space="preserve">Nature</w:t>
-      </w:r>
-      <w:r>
-        <w:t xml:space="preserve">,</w:t>
-      </w:r>
-      <w:r>
-        <w:t xml:space="preserve"> </w:t>
-      </w:r>
-      <w:r>
-        <w:rPr>
-          <w:i/>
-        </w:rPr>
-        <w:t xml:space="preserve">455</w:t>
-      </w:r>
-      <w:r>
-        <w:t xml:space="preserve">(7216), 1038–1039.</w:t>
-      </w:r>
-    </w:p>
-    <w:bookmarkEnd w:id="76"/>
-    <w:bookmarkStart w:id="77" w:name="ref-callegaroCriticalReviewStudies2014"/>
-    <w:p>
-      <w:pPr>
-        <w:pStyle w:val="Bibliography"/>
-      </w:pPr>
-      <w:r>
-        <w:t xml:space="preserve">Callegaro, M., Villar, A., Yeager, D. S., &amp; Krosnick, J. A. (2014).</w:t>
-      </w:r>
-      <w:r>
-        <w:t xml:space="preserve"> </w:t>
-      </w:r>
-      <w:r>
-        <w:rPr>
-          <w:i/>
-        </w:rPr>
-        <w:t xml:space="preserve">A critical review of studies investigating the quality of data obtained with online panels based on probability and nonprobability samples</w:t>
-      </w:r>
-      <w:r>
-        <w:t xml:space="preserve">.</w:t>
-      </w:r>
-    </w:p>
-    <w:bookmarkEnd w:id="77"/>
-    <w:bookmarkStart w:id="78" w:name="ref-davisInterpersonalReactivityIndex1980"/>
-    <w:p>
-      <w:pPr>
-        <w:pStyle w:val="Bibliography"/>
-      </w:pPr>
-      <w:r>
-        <w:t xml:space="preserve">Davis, M. H. (1980).</w:t>
-      </w:r>
-      <w:r>
-        <w:t xml:space="preserve"> </w:t>
-      </w:r>
-      <w:r>
-        <w:rPr>
-          <w:i/>
-        </w:rPr>
-        <w:t xml:space="preserve">Interpersonal reactivity index</w:t>
-      </w:r>
-      <w:r>
-        <w:t xml:space="preserve">. Edwin Mellen Press.</w:t>
-      </w:r>
-    </w:p>
-    <w:bookmarkEnd w:id="78"/>
-    <w:bookmarkStart w:id="79" w:name="ref-dawkinsGodDelusion2006"/>
-    <w:p>
-      <w:pPr>
-        <w:pStyle w:val="Bibliography"/>
-      </w:pPr>
-      <w:r>
-        <w:t xml:space="preserve">Dawkins, R. (2006).</w:t>
-      </w:r>
-      <w:r>
-        <w:t xml:space="preserve"> </w:t>
-      </w:r>
-      <w:r>
-        <w:rPr>
-          <w:i/>
-        </w:rPr>
-        <w:t xml:space="preserve">The God Delusion</w:t>
-      </w:r>
-      <w:r>
-        <w:t xml:space="preserve">. Houghton Mifflin Co.</w:t>
-      </w:r>
-    </w:p>
-    <w:bookmarkEnd w:id="79"/>
-    <w:bookmarkStart w:id="81" w:name="ref-devezerScientificDiscoveryModelcentric2019"/>
-    <w:p>
-      <w:pPr>
-        <w:pStyle w:val="Bibliography"/>
-      </w:pPr>
-      <w:r>
-        <w:t xml:space="preserve">Devezer, B., Nardin, L. G., Baumgaertner, B., &amp; Buzbas, E. O. (2019). Scientific discovery in a model-centric framework: Reproducibility, innovation, and epistemic diversity.</w:t>
-      </w:r>
-      <w:r>
-        <w:t xml:space="preserve"> </w:t>
-      </w:r>
-      <w:r>
-        <w:rPr>
-          <w:i/>
-        </w:rPr>
-        <w:t xml:space="preserve">PLOS ONE</w:t>
-      </w:r>
-      <w:r>
-        <w:t xml:space="preserve">,</w:t>
-      </w:r>
-      <w:r>
-        <w:t xml:space="preserve"> </w:t>
-      </w:r>
-      <w:r>
-        <w:rPr>
-          <w:i/>
-        </w:rPr>
         <w:t xml:space="preserve">14</w:t>
       </w:r>
       <w:r>
@@ -5596,7 +5301,7 @@
       <w:r>
         <w:t xml:space="preserve"> </w:t>
       </w:r>
-      <w:hyperlink r:id="rId80">
+      <w:hyperlink r:id="rId75">
         <w:r>
           <w:rPr>
             <w:rStyle w:val="Hyperlink"/>
@@ -5605,8 +5310,8 @@
         </w:r>
       </w:hyperlink>
     </w:p>
-    <w:bookmarkEnd w:id="81"/>
-    <w:bookmarkStart w:id="82" w:name="ref-edgellAtheistsOtherMoral2006"/>
+    <w:bookmarkEnd w:id="76"/>
+    <w:bookmarkStart w:id="77" w:name="ref-edgellAtheistsOtherMoral2006"/>
     <w:p>
       <w:pPr>
         <w:pStyle w:val="Bibliography"/>
@@ -5639,8 +5344,8 @@
         <w:t xml:space="preserve">(2), 211–234.</w:t>
       </w:r>
     </w:p>
-    <w:bookmarkEnd w:id="82"/>
-    <w:bookmarkStart w:id="83" w:name="ref-etzIntroductionBayesianInference2018"/>
+    <w:bookmarkEnd w:id="77"/>
+    <w:bookmarkStart w:id="78" w:name="ref-etzIntroductionBayesianInference2018"/>
     <w:p>
       <w:pPr>
         <w:pStyle w:val="Bibliography"/>
@@ -5673,8 +5378,8 @@
         <w:t xml:space="preserve">(1), 5–34.</w:t>
       </w:r>
     </w:p>
-    <w:bookmarkEnd w:id="83"/>
-    <w:bookmarkStart w:id="85" w:name="ref-evansCognitiveContextualFactors2001"/>
+    <w:bookmarkEnd w:id="78"/>
+    <w:bookmarkStart w:id="80" w:name="ref-evansCognitiveContextualFactors2001"/>
     <w:p>
       <w:pPr>
         <w:pStyle w:val="Bibliography"/>
@@ -5709,7 +5414,7 @@
       <w:r>
         <w:t xml:space="preserve"> </w:t>
       </w:r>
-      <w:hyperlink r:id="rId84">
+      <w:hyperlink r:id="rId79">
         <w:r>
           <w:rPr>
             <w:rStyle w:val="Hyperlink"/>
@@ -5718,8 +5423,8 @@
         </w:r>
       </w:hyperlink>
     </w:p>
-    <w:bookmarkEnd w:id="85"/>
-    <w:bookmarkStart w:id="86" w:name="ref-evansAtheistsFaceDeath2013"/>
+    <w:bookmarkEnd w:id="80"/>
+    <w:bookmarkStart w:id="81" w:name="ref-evansAtheistsFaceDeath2013"/>
     <w:p>
       <w:pPr>
         <w:pStyle w:val="Bibliography"/>
@@ -5740,8 +5445,8 @@
         <w:t xml:space="preserve">.</w:t>
       </w:r>
     </w:p>
-    <w:bookmarkEnd w:id="86"/>
-    <w:bookmarkStart w:id="88" w:name="ref-frederickCognitiveReflectionDecision2005"/>
+    <w:bookmarkEnd w:id="81"/>
+    <w:bookmarkStart w:id="83" w:name="X5492c37bc100da646fe1f0737a38bf12371ea46"/>
     <w:p>
       <w:pPr>
         <w:pStyle w:val="Bibliography"/>
@@ -5776,7 +5481,7 @@
       <w:r>
         <w:t xml:space="preserve"> </w:t>
       </w:r>
-      <w:hyperlink r:id="rId87">
+      <w:hyperlink r:id="rId82">
         <w:r>
           <w:rPr>
             <w:rStyle w:val="Hyperlink"/>
@@ -5785,8 +5490,8 @@
         </w:r>
       </w:hyperlink>
     </w:p>
-    <w:bookmarkEnd w:id="88"/>
-    <w:bookmarkStart w:id="89" w:name="ref-gaitherDiversifyingPsychologicalScience2019"/>
+    <w:bookmarkEnd w:id="83"/>
+    <w:bookmarkStart w:id="84" w:name="X99af8618f9190669f0316517225bce1899e4ecd"/>
     <w:p>
       <w:pPr>
         <w:pStyle w:val="Bibliography"/>
@@ -5807,8 +5512,8 @@
         <w:t xml:space="preserve">. https://www.psychologytoday.com/blog/different-identities-different-perspectives/201908/diversifying-psychological-science.</w:t>
       </w:r>
     </w:p>
-    <w:bookmarkEnd w:id="89"/>
-    <w:bookmarkStart w:id="91" w:name="ref-geertzReligionNaturalAtheism2010"/>
+    <w:bookmarkEnd w:id="84"/>
+    <w:bookmarkStart w:id="86" w:name="ref-geertzReligionNaturalAtheism2010"/>
     <w:p>
       <w:pPr>
         <w:pStyle w:val="Bibliography"/>
@@ -5843,7 +5548,7 @@
       <w:r>
         <w:t xml:space="preserve"> </w:t>
       </w:r>
-      <w:hyperlink r:id="rId90">
+      <w:hyperlink r:id="rId85">
         <w:r>
           <w:rPr>
             <w:rStyle w:val="Hyperlink"/>
@@ -5852,8 +5557,8 @@
         </w:r>
       </w:hyperlink>
     </w:p>
-    <w:bookmarkEnd w:id="91"/>
-    <w:bookmarkStart w:id="92" w:name="ref-gervaisPerceivingMindsGods2013"/>
+    <w:bookmarkEnd w:id="86"/>
+    <w:bookmarkStart w:id="87" w:name="ref-gervaisPerceivingMindsGods2013"/>
     <w:p>
       <w:pPr>
         <w:pStyle w:val="Bibliography"/>
@@ -5886,8 +5591,8 @@
         <w:t xml:space="preserve">(4), 380–394.</w:t>
       </w:r>
     </w:p>
-    <w:bookmarkEnd w:id="92"/>
-    <w:bookmarkStart w:id="94" w:name="ref-gervaisEverythingPermittedPeople2014"/>
+    <w:bookmarkEnd w:id="87"/>
+    <w:bookmarkStart w:id="89" w:name="ref-gervaisEverythingPermittedPeople2014"/>
     <w:p>
       <w:pPr>
         <w:pStyle w:val="Bibliography"/>
@@ -5922,7 +5627,7 @@
       <w:r>
         <w:t xml:space="preserve"> </w:t>
       </w:r>
-      <w:hyperlink r:id="rId93">
+      <w:hyperlink r:id="rId88">
         <w:r>
           <w:rPr>
             <w:rStyle w:val="Hyperlink"/>
@@ -5931,23 +5636,193 @@
         </w:r>
       </w:hyperlink>
     </w:p>
+    <w:bookmarkEnd w:id="89"/>
+    <w:bookmarkStart w:id="90" w:name="ref-gervaisZeusProblemWhy2010"/>
+    <w:p>
+      <w:pPr>
+        <w:pStyle w:val="Bibliography"/>
+      </w:pPr>
+      <w:r>
+        <w:t xml:space="preserve">Gervais, W. M., &amp; Henrich, J. (2010). The Zeus problem: Why representational content biases cannot explain faith in gods.</w:t>
+      </w:r>
+      <w:r>
+        <w:t xml:space="preserve"> </w:t>
+      </w:r>
+      <w:r>
+        <w:rPr>
+          <w:i/>
+        </w:rPr>
+        <w:t xml:space="preserve">Journal of Cognition and Culture</w:t>
+      </w:r>
+      <w:r>
+        <w:t xml:space="preserve">,</w:t>
+      </w:r>
+      <w:r>
+        <w:t xml:space="preserve"> </w:t>
+      </w:r>
+      <w:r>
+        <w:rPr>
+          <w:i/>
+        </w:rPr>
+        <w:t xml:space="preserve">10</w:t>
+      </w:r>
+      <w:r>
+        <w:t xml:space="preserve">(3-4), 3–4.</w:t>
+      </w:r>
+    </w:p>
+    <w:bookmarkEnd w:id="90"/>
+    <w:bookmarkStart w:id="91" w:name="ref-gervaisLearnedFaithInfluences2015"/>
+    <w:p>
+      <w:pPr>
+        <w:pStyle w:val="Bibliography"/>
+      </w:pPr>
+      <w:r>
+        <w:t xml:space="preserve">Gervais, W. M., &amp; Najle, M. B. (2015). Learned faith: The influences of evolved cultural learning mechanisms on belief in Gods.</w:t>
+      </w:r>
+      <w:r>
+        <w:t xml:space="preserve"> </w:t>
+      </w:r>
+      <w:r>
+        <w:rPr>
+          <w:i/>
+        </w:rPr>
+        <w:t xml:space="preserve">Psychology of Religion and Spirituality</w:t>
+      </w:r>
+      <w:r>
+        <w:t xml:space="preserve">,</w:t>
+      </w:r>
+      <w:r>
+        <w:t xml:space="preserve"> </w:t>
+      </w:r>
+      <w:r>
+        <w:rPr>
+          <w:i/>
+        </w:rPr>
+        <w:t xml:space="preserve">7</w:t>
+      </w:r>
+      <w:r>
+        <w:t xml:space="preserve">(4), 327.</w:t>
+      </w:r>
+    </w:p>
+    <w:bookmarkEnd w:id="91"/>
+    <w:bookmarkStart w:id="92" w:name="ref-gervaisHowManyAtheists2018"/>
+    <w:p>
+      <w:pPr>
+        <w:pStyle w:val="Bibliography"/>
+      </w:pPr>
+      <w:r>
+        <w:t xml:space="preserve">Gervais, W. M., &amp; Najle, M. B. (2018). How many atheists are there.</w:t>
+      </w:r>
+      <w:r>
+        <w:t xml:space="preserve"> </w:t>
+      </w:r>
+      <w:r>
+        <w:rPr>
+          <w:i/>
+        </w:rPr>
+        <w:t xml:space="preserve">Social Psychological and Personality Science</w:t>
+      </w:r>
+      <w:r>
+        <w:t xml:space="preserve">,</w:t>
+      </w:r>
+      <w:r>
+        <w:t xml:space="preserve"> </w:t>
+      </w:r>
+      <w:r>
+        <w:rPr>
+          <w:i/>
+        </w:rPr>
+        <w:t xml:space="preserve">9</w:t>
+      </w:r>
+      <w:r>
+        <w:t xml:space="preserve">, 3–11.</w:t>
+      </w:r>
+    </w:p>
+    <w:bookmarkEnd w:id="92"/>
+    <w:bookmarkStart w:id="93" w:name="ref-gervaisYouBelieveAtheists2011"/>
+    <w:p>
+      <w:pPr>
+        <w:pStyle w:val="Bibliography"/>
+      </w:pPr>
+      <w:r>
+        <w:t xml:space="preserve">Gervais, W. M., Shariff, A. F., &amp; Norenzayan, A. (2011). Do you believe in atheists? Distrust is central to anti-atheist prejudice.</w:t>
+      </w:r>
+      <w:r>
+        <w:t xml:space="preserve"> </w:t>
+      </w:r>
+      <w:r>
+        <w:rPr>
+          <w:i/>
+        </w:rPr>
+        <w:t xml:space="preserve">Journal of Personality and Social Psychology</w:t>
+      </w:r>
+      <w:r>
+        <w:t xml:space="preserve">,</w:t>
+      </w:r>
+      <w:r>
+        <w:t xml:space="preserve"> </w:t>
+      </w:r>
+      <w:r>
+        <w:rPr>
+          <w:i/>
+        </w:rPr>
+        <w:t xml:space="preserve">101</w:t>
+      </w:r>
+      <w:r>
+        <w:t xml:space="preserve">(6), 1189.</w:t>
+      </w:r>
+    </w:p>
+    <w:bookmarkEnd w:id="93"/>
+    <w:bookmarkStart w:id="94" w:name="Xb578894c7d61b9d166962da0fc9cfa75f027bfd"/>
+    <w:p>
+      <w:pPr>
+        <w:pStyle w:val="Bibliography"/>
+      </w:pPr>
+      <w:r>
+        <w:t xml:space="preserve">Gervais, W. M., van Elk, M., Xygalatas, D., McKay, R. T., Aveyard, M., Buchtel, E. E., Dar-Nimrod, I., Klocová, E. K., Ramsay, J. E., &amp; Riekki10, T. (2018). Analytic atheism: A cross-culturally weak and fickle phenomenon?</w:t>
+      </w:r>
+      <w:r>
+        <w:t xml:space="preserve"> </w:t>
+      </w:r>
+      <w:r>
+        <w:rPr>
+          <w:i/>
+        </w:rPr>
+        <w:t xml:space="preserve">Judgment and Decision Making</w:t>
+      </w:r>
+      <w:r>
+        <w:t xml:space="preserve">,</w:t>
+      </w:r>
+      <w:r>
+        <w:t xml:space="preserve"> </w:t>
+      </w:r>
+      <w:r>
+        <w:rPr>
+          <w:i/>
+        </w:rPr>
+        <w:t xml:space="preserve">13</w:t>
+      </w:r>
+      <w:r>
+        <w:t xml:space="preserve">(3), 268–274.</w:t>
+      </w:r>
+    </w:p>
     <w:bookmarkEnd w:id="94"/>
-    <w:bookmarkStart w:id="95" w:name="ref-gervaisZeusProblemWhy2010"/>
+    <w:bookmarkStart w:id="95" w:name="ref-gervaisCulturalTransmissionFaith2011"/>
     <w:p>
       <w:pPr>
         <w:pStyle w:val="Bibliography"/>
       </w:pPr>
       <w:r>
-        <w:t xml:space="preserve">Gervais, W. M., &amp; Henrich, J. (2010). The Zeus problem: Why representational content biases cannot explain faith in gods.</w:t>
-      </w:r>
-      <w:r>
-        <w:t xml:space="preserve"> </w:t>
-      </w:r>
-      <w:r>
-        <w:rPr>
-          <w:i/>
-        </w:rPr>
-        <w:t xml:space="preserve">Journal of Cognition and Culture</w:t>
+        <w:t xml:space="preserve">Gervais, W. M., Willard, A. K., Norenzayan, A., &amp; Henrich, J. (2011). The cultural transmission of faith: Why innate intuitions are necessary, but insufficient, to explain religious belief.</w:t>
+      </w:r>
+      <w:r>
+        <w:t xml:space="preserve"> </w:t>
+      </w:r>
+      <w:r>
+        <w:rPr>
+          <w:i/>
+        </w:rPr>
+        <w:t xml:space="preserve">Religion</w:t>
       </w:r>
       <w:r>
         <w:t xml:space="preserve">,</w:t>
@@ -5959,29 +5834,29 @@
         <w:rPr>
           <w:i/>
         </w:rPr>
-        <w:t xml:space="preserve">10</w:t>
-      </w:r>
-      <w:r>
-        <w:t xml:space="preserve">(3-4), 3–4.</w:t>
+        <w:t xml:space="preserve">41</w:t>
+      </w:r>
+      <w:r>
+        <w:t xml:space="preserve">(3), 389–410.</w:t>
       </w:r>
     </w:p>
     <w:bookmarkEnd w:id="95"/>
-    <w:bookmarkStart w:id="96" w:name="ref-gervaisLearnedFaithInfluences2015"/>
+    <w:bookmarkStart w:id="96" w:name="ref-gervaisGlobalEvidenceExtreme2017a"/>
     <w:p>
       <w:pPr>
         <w:pStyle w:val="Bibliography"/>
       </w:pPr>
       <w:r>
-        <w:t xml:space="preserve">Gervais, W. M., &amp; Najle, M. B. (2015). Learned faith: The influences of evolved cultural learning mechanisms on belief in Gods.</w:t>
-      </w:r>
-      <w:r>
-        <w:t xml:space="preserve"> </w:t>
-      </w:r>
-      <w:r>
-        <w:rPr>
-          <w:i/>
-        </w:rPr>
-        <w:t xml:space="preserve">Psychology of Religion and Spirituality</w:t>
+        <w:t xml:space="preserve">Gervais, W. M., Xygalatas, D., McKay, R. T., van Elk, M., Buchtel, E. E., Aveyard, M., Schiavone, S. R., Dar-Nimrod, I., Svedholm-Häkkinen, A. M., &amp; Riekki, T. (2017). Global evidence of extreme intuitive moral prejudice against atheists.</w:t>
+      </w:r>
+      <w:r>
+        <w:t xml:space="preserve"> </w:t>
+      </w:r>
+      <w:r>
+        <w:rPr>
+          <w:i/>
+        </w:rPr>
+        <w:t xml:space="preserve">Nature Human Behaviour</w:t>
       </w:r>
       <w:r>
         <w:t xml:space="preserve">,</w:t>
@@ -5993,29 +5868,29 @@
         <w:rPr>
           <w:i/>
         </w:rPr>
-        <w:t xml:space="preserve">7</w:t>
-      </w:r>
-      <w:r>
-        <w:t xml:space="preserve">(4), 327.</w:t>
+        <w:t xml:space="preserve">1</w:t>
+      </w:r>
+      <w:r>
+        <w:t xml:space="preserve">(8), s41562–017–0151.</w:t>
       </w:r>
     </w:p>
     <w:bookmarkEnd w:id="96"/>
-    <w:bookmarkStart w:id="97" w:name="ref-gervaisHowManyAtheists2018"/>
+    <w:bookmarkStart w:id="97" w:name="ref-grayBlamingGodOur2010"/>
     <w:p>
       <w:pPr>
         <w:pStyle w:val="Bibliography"/>
       </w:pPr>
       <w:r>
-        <w:t xml:space="preserve">Gervais, W. M., &amp; Najle, M. B. (2018). How many atheists are there.</w:t>
-      </w:r>
-      <w:r>
-        <w:t xml:space="preserve"> </w:t>
-      </w:r>
-      <w:r>
-        <w:rPr>
-          <w:i/>
-        </w:rPr>
-        <w:t xml:space="preserve">Social Psychological and Personality Science</w:t>
+        <w:t xml:space="preserve">Gray, K., &amp; Wegner, D. M. (2010). Blaming God for our pain: Human suffering and the divine mind.</w:t>
+      </w:r>
+      <w:r>
+        <w:t xml:space="preserve"> </w:t>
+      </w:r>
+      <w:r>
+        <w:rPr>
+          <w:i/>
+        </w:rPr>
+        <w:t xml:space="preserve">Personality and Social Psychology Review</w:t>
       </w:r>
       <w:r>
         <w:t xml:space="preserve">,</w:t>
@@ -6027,29 +5902,73 @@
         <w:rPr>
           <w:i/>
         </w:rPr>
-        <w:t xml:space="preserve">9</w:t>
-      </w:r>
-      <w:r>
-        <w:t xml:space="preserve">, 3–11.</w:t>
+        <w:t xml:space="preserve">14</w:t>
+      </w:r>
+      <w:r>
+        <w:t xml:space="preserve">(1), 7–16.</w:t>
       </w:r>
     </w:p>
     <w:bookmarkEnd w:id="97"/>
-    <w:bookmarkStart w:id="98" w:name="ref-gervaisYouBelieveAtheists2011"/>
+    <w:bookmarkStart w:id="98" w:name="ref-hadawayWhatPollsDon1993"/>
     <w:p>
       <w:pPr>
         <w:pStyle w:val="Bibliography"/>
       </w:pPr>
       <w:r>
-        <w:t xml:space="preserve">Gervais, W. M., Shariff, A. F., &amp; Norenzayan, A. (2011). Do you believe in atheists? Distrust is central to anti-atheist prejudice.</w:t>
-      </w:r>
-      <w:r>
-        <w:t xml:space="preserve"> </w:t>
-      </w:r>
-      <w:r>
-        <w:rPr>
-          <w:i/>
-        </w:rPr>
-        <w:t xml:space="preserve">Journal of Personality and Social Psychology</w:t>
+        <w:t xml:space="preserve">Hadaway, C. K., Marler, P. L., &amp; Chaves, M. (1993). What the polls don’t show: A closer look at US church attendance.</w:t>
+      </w:r>
+      <w:r>
+        <w:t xml:space="preserve"> </w:t>
+      </w:r>
+      <w:r>
+        <w:rPr>
+          <w:i/>
+        </w:rPr>
+        <w:t xml:space="preserve">American Sociological Review</w:t>
+      </w:r>
+      <w:r>
+        <w:t xml:space="preserve">, 741–752.</w:t>
+      </w:r>
+    </w:p>
+    <w:bookmarkEnd w:id="98"/>
+    <w:bookmarkStart w:id="99" w:name="ref-hallCostlySignalingIncreases2015"/>
+    <w:p>
+      <w:pPr>
+        <w:pStyle w:val="Bibliography"/>
+      </w:pPr>
+      <w:r>
+        <w:t xml:space="preserve">Hall, D. L., Cohen, A. B., Meyer, K. K., Varley, A. H., &amp; Brewer, G. A. (2015). Costly signaling increases trust, even across religious affiliations.</w:t>
+      </w:r>
+      <w:r>
+        <w:t xml:space="preserve"> </w:t>
+      </w:r>
+      <w:r>
+        <w:rPr>
+          <w:i/>
+        </w:rPr>
+        <w:t xml:space="preserve">Psychological Science</w:t>
+      </w:r>
+      <w:r>
+        <w:t xml:space="preserve">, 0956797615576473.</w:t>
+      </w:r>
+    </w:p>
+    <w:bookmarkEnd w:id="99"/>
+    <w:bookmarkStart w:id="100" w:name="ref-harrisTrustTestimonyHow2006"/>
+    <w:p>
+      <w:pPr>
+        <w:pStyle w:val="Bibliography"/>
+      </w:pPr>
+      <w:r>
+        <w:t xml:space="preserve">Harris, P. L., &amp; Koenig, M. A. (2006). Trust in testimony: How children learn about science and religion.</w:t>
+      </w:r>
+      <w:r>
+        <w:t xml:space="preserve"> </w:t>
+      </w:r>
+      <w:r>
+        <w:rPr>
+          <w:i/>
+        </w:rPr>
+        <w:t xml:space="preserve">Child Development</w:t>
       </w:r>
       <w:r>
         <w:t xml:space="preserve">,</w:t>
@@ -6061,29 +5980,29 @@
         <w:rPr>
           <w:i/>
         </w:rPr>
-        <w:t xml:space="preserve">101</w:t>
-      </w:r>
-      <w:r>
-        <w:t xml:space="preserve">(6), 1189.</w:t>
-      </w:r>
-    </w:p>
-    <w:bookmarkEnd w:id="98"/>
-    <w:bookmarkStart w:id="99" w:name="ref-gervaisAnalyticAtheismCrossculturally2018"/>
+        <w:t xml:space="preserve">77</w:t>
+      </w:r>
+      <w:r>
+        <w:t xml:space="preserve">(3), 505–524.</w:t>
+      </w:r>
+    </w:p>
+    <w:bookmarkEnd w:id="100"/>
+    <w:bookmarkStart w:id="102" w:name="ref-henrichEvolutionCostlyDisplays2009"/>
     <w:p>
       <w:pPr>
         <w:pStyle w:val="Bibliography"/>
       </w:pPr>
       <w:r>
-        <w:t xml:space="preserve">Gervais, W. M., van Elk, M., Xygalatas, D., McKay, R. T., Aveyard, M., Buchtel, E. E., Dar-Nimrod, I., Klocová, E. K., Ramsay, J. E., &amp; Riekki10, T. (2018). Analytic atheism: A cross-culturally weak and fickle phenomenon?</w:t>
-      </w:r>
-      <w:r>
-        <w:t xml:space="preserve"> </w:t>
-      </w:r>
-      <w:r>
-        <w:rPr>
-          <w:i/>
-        </w:rPr>
-        <w:t xml:space="preserve">Judgment and Decision Making</w:t>
+        <w:t xml:space="preserve">Henrich, J. (2009). The evolution of costly displays, cooperation and religion.</w:t>
+      </w:r>
+      <w:r>
+        <w:t xml:space="preserve"> </w:t>
+      </w:r>
+      <w:r>
+        <w:rPr>
+          <w:i/>
+        </w:rPr>
+        <w:t xml:space="preserve">Evolution and Human Behavior</w:t>
       </w:r>
       <w:r>
         <w:t xml:space="preserve">,</w:t>
@@ -6095,220 +6014,6 @@
         <w:rPr>
           <w:i/>
         </w:rPr>
-        <w:t xml:space="preserve">13</w:t>
-      </w:r>
-      <w:r>
-        <w:t xml:space="preserve">(3), 268–274.</w:t>
-      </w:r>
-    </w:p>
-    <w:bookmarkEnd w:id="99"/>
-    <w:bookmarkStart w:id="100" w:name="ref-gervaisCulturalTransmissionFaith2011"/>
-    <w:p>
-      <w:pPr>
-        <w:pStyle w:val="Bibliography"/>
-      </w:pPr>
-      <w:r>
-        <w:t xml:space="preserve">Gervais, W. M., Willard, A. K., Norenzayan, A., &amp; Henrich, J. (2011). The cultural transmission of faith: Why innate intuitions are necessary, but insufficient, to explain religious belief.</w:t>
-      </w:r>
-      <w:r>
-        <w:t xml:space="preserve"> </w:t>
-      </w:r>
-      <w:r>
-        <w:rPr>
-          <w:i/>
-        </w:rPr>
-        <w:t xml:space="preserve">Religion</w:t>
-      </w:r>
-      <w:r>
-        <w:t xml:space="preserve">,</w:t>
-      </w:r>
-      <w:r>
-        <w:t xml:space="preserve"> </w:t>
-      </w:r>
-      <w:r>
-        <w:rPr>
-          <w:i/>
-        </w:rPr>
-        <w:t xml:space="preserve">41</w:t>
-      </w:r>
-      <w:r>
-        <w:t xml:space="preserve">(3), 389–410.</w:t>
-      </w:r>
-    </w:p>
-    <w:bookmarkEnd w:id="100"/>
-    <w:bookmarkStart w:id="101" w:name="ref-gervaisGlobalEvidenceExtreme2017a"/>
-    <w:p>
-      <w:pPr>
-        <w:pStyle w:val="Bibliography"/>
-      </w:pPr>
-      <w:r>
-        <w:t xml:space="preserve">Gervais, W. M., Xygalatas, D., McKay, R. T., van Elk, M., Buchtel, E. E., Aveyard, M., Schiavone, S. R., Dar-Nimrod, I., Svedholm-Häkkinen, A. M., &amp; Riekki, T. (2017). Global evidence of extreme intuitive moral prejudice against atheists.</w:t>
-      </w:r>
-      <w:r>
-        <w:t xml:space="preserve"> </w:t>
-      </w:r>
-      <w:r>
-        <w:rPr>
-          <w:i/>
-        </w:rPr>
-        <w:t xml:space="preserve">Nature Human Behaviour</w:t>
-      </w:r>
-      <w:r>
-        <w:t xml:space="preserve">,</w:t>
-      </w:r>
-      <w:r>
-        <w:t xml:space="preserve"> </w:t>
-      </w:r>
-      <w:r>
-        <w:rPr>
-          <w:i/>
-        </w:rPr>
-        <w:t xml:space="preserve">1</w:t>
-      </w:r>
-      <w:r>
-        <w:t xml:space="preserve">(8), s41562–017–0151.</w:t>
-      </w:r>
-    </w:p>
-    <w:bookmarkEnd w:id="101"/>
-    <w:bookmarkStart w:id="102" w:name="ref-grayBlamingGodOur2010"/>
-    <w:p>
-      <w:pPr>
-        <w:pStyle w:val="Bibliography"/>
-      </w:pPr>
-      <w:r>
-        <w:t xml:space="preserve">Gray, K., &amp; Wegner, D. M. (2010). Blaming God for our pain: Human suffering and the divine mind.</w:t>
-      </w:r>
-      <w:r>
-        <w:t xml:space="preserve"> </w:t>
-      </w:r>
-      <w:r>
-        <w:rPr>
-          <w:i/>
-        </w:rPr>
-        <w:t xml:space="preserve">Personality and Social Psychology Review</w:t>
-      </w:r>
-      <w:r>
-        <w:t xml:space="preserve">,</w:t>
-      </w:r>
-      <w:r>
-        <w:t xml:space="preserve"> </w:t>
-      </w:r>
-      <w:r>
-        <w:rPr>
-          <w:i/>
-        </w:rPr>
-        <w:t xml:space="preserve">14</w:t>
-      </w:r>
-      <w:r>
-        <w:t xml:space="preserve">(1), 7–16.</w:t>
-      </w:r>
-    </w:p>
-    <w:bookmarkEnd w:id="102"/>
-    <w:bookmarkStart w:id="103" w:name="ref-hadawayWhatPollsDon1993"/>
-    <w:p>
-      <w:pPr>
-        <w:pStyle w:val="Bibliography"/>
-      </w:pPr>
-      <w:r>
-        <w:t xml:space="preserve">Hadaway, C. K., Marler, P. L., &amp; Chaves, M. (1993). What the polls don’t show: A closer look at US church attendance.</w:t>
-      </w:r>
-      <w:r>
-        <w:t xml:space="preserve"> </w:t>
-      </w:r>
-      <w:r>
-        <w:rPr>
-          <w:i/>
-        </w:rPr>
-        <w:t xml:space="preserve">American Sociological Review</w:t>
-      </w:r>
-      <w:r>
-        <w:t xml:space="preserve">, 741–752.</w:t>
-      </w:r>
-    </w:p>
-    <w:bookmarkEnd w:id="103"/>
-    <w:bookmarkStart w:id="104" w:name="ref-hallCostlySignalingIncreases2015"/>
-    <w:p>
-      <w:pPr>
-        <w:pStyle w:val="Bibliography"/>
-      </w:pPr>
-      <w:r>
-        <w:t xml:space="preserve">Hall, D. L., Cohen, A. B., Meyer, K. K., Varley, A. H., &amp; Brewer, G. A. (2015). Costly signaling increases trust, even across religious affiliations.</w:t>
-      </w:r>
-      <w:r>
-        <w:t xml:space="preserve"> </w:t>
-      </w:r>
-      <w:r>
-        <w:rPr>
-          <w:i/>
-        </w:rPr>
-        <w:t xml:space="preserve">Psychological Science</w:t>
-      </w:r>
-      <w:r>
-        <w:t xml:space="preserve">, 0956797615576473.</w:t>
-      </w:r>
-    </w:p>
-    <w:bookmarkEnd w:id="104"/>
-    <w:bookmarkStart w:id="105" w:name="ref-harrisTrustTestimonyHow2006"/>
-    <w:p>
-      <w:pPr>
-        <w:pStyle w:val="Bibliography"/>
-      </w:pPr>
-      <w:r>
-        <w:t xml:space="preserve">Harris, P. L., &amp; Koenig, M. A. (2006). Trust in testimony: How children learn about science and religion.</w:t>
-      </w:r>
-      <w:r>
-        <w:t xml:space="preserve"> </w:t>
-      </w:r>
-      <w:r>
-        <w:rPr>
-          <w:i/>
-        </w:rPr>
-        <w:t xml:space="preserve">Child Development</w:t>
-      </w:r>
-      <w:r>
-        <w:t xml:space="preserve">,</w:t>
-      </w:r>
-      <w:r>
-        <w:t xml:space="preserve"> </w:t>
-      </w:r>
-      <w:r>
-        <w:rPr>
-          <w:i/>
-        </w:rPr>
-        <w:t xml:space="preserve">77</w:t>
-      </w:r>
-      <w:r>
-        <w:t xml:space="preserve">(3), 505–524.</w:t>
-      </w:r>
-    </w:p>
-    <w:bookmarkEnd w:id="105"/>
-    <w:bookmarkStart w:id="107" w:name="ref-henrichEvolutionCostlyDisplays2009"/>
-    <w:p>
-      <w:pPr>
-        <w:pStyle w:val="Bibliography"/>
-      </w:pPr>
-      <w:r>
-        <w:t xml:space="preserve">Henrich, J. (2009). The evolution of costly displays, cooperation and religion.</w:t>
-      </w:r>
-      <w:r>
-        <w:t xml:space="preserve"> </w:t>
-      </w:r>
-      <w:r>
-        <w:rPr>
-          <w:i/>
-        </w:rPr>
-        <w:t xml:space="preserve">Evolution and Human Behavior</w:t>
-      </w:r>
-      <w:r>
-        <w:t xml:space="preserve">,</w:t>
-      </w:r>
-      <w:r>
-        <w:t xml:space="preserve"> </w:t>
-      </w:r>
-      <w:r>
-        <w:rPr>
-          <w:i/>
-        </w:rPr>
         <w:t xml:space="preserve">30</w:t>
       </w:r>
       <w:r>
@@ -6317,7 +6022,7 @@
       <w:r>
         <w:t xml:space="preserve"> </w:t>
       </w:r>
-      <w:hyperlink r:id="rId106">
+      <w:hyperlink r:id="rId101">
         <w:r>
           <w:rPr>
             <w:rStyle w:val="Hyperlink"/>
@@ -6326,8 +6031,8 @@
         </w:r>
       </w:hyperlink>
     </w:p>
-    <w:bookmarkEnd w:id="107"/>
-    <w:bookmarkStart w:id="109" w:name="ref-henrichWeirdestPeopleWorld2010"/>
+    <w:bookmarkEnd w:id="102"/>
+    <w:bookmarkStart w:id="104" w:name="ref-henrichWeirdestPeopleWorld2010"/>
     <w:p>
       <w:pPr>
         <w:pStyle w:val="Bibliography"/>
@@ -6362,7 +6067,7 @@
       <w:r>
         <w:t xml:space="preserve"> </w:t>
       </w:r>
-      <w:hyperlink r:id="rId108">
+      <w:hyperlink r:id="rId103">
         <w:r>
           <w:rPr>
             <w:rStyle w:val="Hyperlink"/>
@@ -6371,8 +6076,8 @@
         </w:r>
       </w:hyperlink>
     </w:p>
-    <w:bookmarkEnd w:id="109"/>
-    <w:bookmarkStart w:id="110" w:name="ref-hoekstraRobustMisinterpretationConfidence2014"/>
+    <w:bookmarkEnd w:id="104"/>
+    <w:bookmarkStart w:id="105" w:name="Xfa325af1ca8cfa2d5a16cdd39b795142ad6c509"/>
     <w:p>
       <w:pPr>
         <w:pStyle w:val="Bibliography"/>
@@ -6405,8 +6110,8 @@
         <w:t xml:space="preserve">(5), 1157–1164.</w:t>
       </w:r>
     </w:p>
-    <w:bookmarkEnd w:id="110"/>
-    <w:bookmarkStart w:id="112" w:name="ref-hoogeveenCompensatoryControlBelief2019"/>
+    <w:bookmarkEnd w:id="105"/>
+    <w:bookmarkStart w:id="107" w:name="X36bdffea8010f868576aeff2ff7ab1884d512d9"/>
     <w:p>
       <w:pPr>
         <w:pStyle w:val="Bibliography"/>
@@ -6429,7 +6134,7 @@
       <w:r>
         <w:t xml:space="preserve"> </w:t>
       </w:r>
-      <w:hyperlink r:id="rId111">
+      <w:hyperlink r:id="rId106">
         <w:r>
           <w:rPr>
             <w:rStyle w:val="Hyperlink"/>
@@ -6438,45 +6143,181 @@
         </w:r>
       </w:hyperlink>
     </w:p>
+    <w:bookmarkEnd w:id="107"/>
+    <w:bookmarkStart w:id="108" w:name="ref-inglehartSacredSecularReligion2004"/>
+    <w:p>
+      <w:pPr>
+        <w:pStyle w:val="Bibliography"/>
+      </w:pPr>
+      <w:r>
+        <w:t xml:space="preserve">Inglehart, R., &amp; Norris, P. (2004).</w:t>
+      </w:r>
+      <w:r>
+        <w:t xml:space="preserve"> </w:t>
+      </w:r>
+      <w:r>
+        <w:rPr>
+          <w:i/>
+        </w:rPr>
+        <w:t xml:space="preserve">Sacred and secular: Religion and politics worldwide</w:t>
+      </w:r>
+      <w:r>
+        <w:t xml:space="preserve">. Cambridge University Press.</w:t>
+      </w:r>
+    </w:p>
+    <w:bookmarkEnd w:id="108"/>
+    <w:bookmarkStart w:id="109" w:name="ref-jongFoxholeAtheismRevisited2012"/>
+    <w:p>
+      <w:pPr>
+        <w:pStyle w:val="Bibliography"/>
+      </w:pPr>
+      <w:r>
+        <w:t xml:space="preserve">Jong, J., Halberstadt, J., &amp; Bluemke, M. (2012). Foxhole atheism, revisited: The effects of mortality salience on explicit and implicit religious belief.</w:t>
+      </w:r>
+      <w:r>
+        <w:t xml:space="preserve"> </w:t>
+      </w:r>
+      <w:r>
+        <w:rPr>
+          <w:i/>
+        </w:rPr>
+        <w:t xml:space="preserve">Journal of Experimental Social Psychology</w:t>
+      </w:r>
+      <w:r>
+        <w:t xml:space="preserve">,</w:t>
+      </w:r>
+      <w:r>
+        <w:t xml:space="preserve"> </w:t>
+      </w:r>
+      <w:r>
+        <w:rPr>
+          <w:i/>
+        </w:rPr>
+        <w:t xml:space="preserve">48</w:t>
+      </w:r>
+      <w:r>
+        <w:t xml:space="preserve">(5), 983–989.</w:t>
+      </w:r>
+    </w:p>
+    <w:bookmarkEnd w:id="109"/>
+    <w:bookmarkStart w:id="110" w:name="ref-kayGodGovernmentTesting2008"/>
+    <w:p>
+      <w:pPr>
+        <w:pStyle w:val="Bibliography"/>
+      </w:pPr>
+      <w:r>
+        <w:t xml:space="preserve">Kay, A. C., Gaucher, D., Napier, J. L., Callan, M. J., &amp; Laurin, K. (2008). God and the government: Testing a compensatory control mechanism for the support of external systems.</w:t>
+      </w:r>
+      <w:r>
+        <w:t xml:space="preserve"> </w:t>
+      </w:r>
+      <w:r>
+        <w:rPr>
+          <w:i/>
+        </w:rPr>
+        <w:t xml:space="preserve">Journal of Personality and Social Psychology</w:t>
+      </w:r>
+      <w:r>
+        <w:t xml:space="preserve">,</w:t>
+      </w:r>
+      <w:r>
+        <w:t xml:space="preserve"> </w:t>
+      </w:r>
+      <w:r>
+        <w:rPr>
+          <w:i/>
+        </w:rPr>
+        <w:t xml:space="preserve">95</w:t>
+      </w:r>
+      <w:r>
+        <w:t xml:space="preserve">(1), 18.</w:t>
+      </w:r>
+    </w:p>
+    <w:bookmarkEnd w:id="110"/>
+    <w:bookmarkStart w:id="111" w:name="ref-kayGodCountryHydraulic2010"/>
+    <w:p>
+      <w:pPr>
+        <w:pStyle w:val="Bibliography"/>
+      </w:pPr>
+      <w:r>
+        <w:t xml:space="preserve">Kay, A. C., Shepherd, S., Blatz, C. W., Chua, S. N., &amp; Galinsky, A. D. (2010). For God (or) country: The hydraulic relation between government instability and belief in religious sources of control.</w:t>
+      </w:r>
+      <w:r>
+        <w:t xml:space="preserve"> </w:t>
+      </w:r>
+      <w:r>
+        <w:rPr>
+          <w:i/>
+        </w:rPr>
+        <w:t xml:space="preserve">Journal of Personality and Social Psychology</w:t>
+      </w:r>
+      <w:r>
+        <w:t xml:space="preserve">,</w:t>
+      </w:r>
+      <w:r>
+        <w:t xml:space="preserve"> </w:t>
+      </w:r>
+      <w:r>
+        <w:rPr>
+          <w:i/>
+        </w:rPr>
+        <w:t xml:space="preserve">99</w:t>
+      </w:r>
+      <w:r>
+        <w:t xml:space="preserve">(5), 725.</w:t>
+      </w:r>
+    </w:p>
+    <w:bookmarkEnd w:id="111"/>
+    <w:bookmarkStart w:id="112" w:name="ref-kelemenAreChildrenIntuitive2004"/>
+    <w:p>
+      <w:pPr>
+        <w:pStyle w:val="Bibliography"/>
+      </w:pPr>
+      <w:r>
+        <w:t xml:space="preserve">Kelemen, D. (2004). Are children “intuitive theists”? Reasoning about purpose and design in nature.</w:t>
+      </w:r>
+      <w:r>
+        <w:t xml:space="preserve"> </w:t>
+      </w:r>
+      <w:r>
+        <w:rPr>
+          <w:i/>
+        </w:rPr>
+        <w:t xml:space="preserve">Psychological Science</w:t>
+      </w:r>
+      <w:r>
+        <w:t xml:space="preserve">,</w:t>
+      </w:r>
+      <w:r>
+        <w:t xml:space="preserve"> </w:t>
+      </w:r>
+      <w:r>
+        <w:rPr>
+          <w:i/>
+        </w:rPr>
+        <w:t xml:space="preserve">15</w:t>
+      </w:r>
+      <w:r>
+        <w:t xml:space="preserve">(5), 295–301.</w:t>
+      </w:r>
+    </w:p>
     <w:bookmarkEnd w:id="112"/>
-    <w:bookmarkStart w:id="113" w:name="ref-inglehartSacredSecularReligion2004"/>
+    <w:bookmarkStart w:id="114" w:name="Xdbf48b86984bd2b522be118d753e99aed1807ec"/>
     <w:p>
       <w:pPr>
         <w:pStyle w:val="Bibliography"/>
       </w:pPr>
       <w:r>
-        <w:t xml:space="preserve">Inglehart, R., &amp; Norris, P. (2004).</w:t>
-      </w:r>
-      <w:r>
-        <w:t xml:space="preserve"> </w:t>
-      </w:r>
-      <w:r>
-        <w:rPr>
-          <w:i/>
-        </w:rPr>
-        <w:t xml:space="preserve">Sacred and secular: Religion and politics worldwide</w:t>
-      </w:r>
-      <w:r>
-        <w:t xml:space="preserve">. Cambridge University Press.</w:t>
-      </w:r>
-    </w:p>
-    <w:bookmarkEnd w:id="113"/>
-    <w:bookmarkStart w:id="114" w:name="ref-jongFoxholeAtheismRevisited2012"/>
-    <w:p>
-      <w:pPr>
-        <w:pStyle w:val="Bibliography"/>
-      </w:pPr>
-      <w:r>
-        <w:t xml:space="preserve">Jong, J., Halberstadt, J., &amp; Bluemke, M. (2012). Foxhole atheism, revisited: The effects of mortality salience on explicit and implicit religious belief.</w:t>
-      </w:r>
-      <w:r>
-        <w:t xml:space="preserve"> </w:t>
-      </w:r>
-      <w:r>
-        <w:rPr>
-          <w:i/>
-        </w:rPr>
-        <w:t xml:space="preserve">Journal of Experimental Social Psychology</w:t>
+        <w:t xml:space="preserve">Kirkpatrick, L. A. (1999). Toward an evolutionary psychology of religion and personality.</w:t>
+      </w:r>
+      <w:r>
+        <w:t xml:space="preserve"> </w:t>
+      </w:r>
+      <w:r>
+        <w:rPr>
+          <w:i/>
+        </w:rPr>
+        <w:t xml:space="preserve">Journal of Personality</w:t>
       </w:r>
       <w:r>
         <w:t xml:space="preserve">,</w:t>
@@ -6488,142 +6329,6 @@
         <w:rPr>
           <w:i/>
         </w:rPr>
-        <w:t xml:space="preserve">48</w:t>
-      </w:r>
-      <w:r>
-        <w:t xml:space="preserve">(5), 983–989.</w:t>
-      </w:r>
-    </w:p>
-    <w:bookmarkEnd w:id="114"/>
-    <w:bookmarkStart w:id="115" w:name="ref-kayGodGovernmentTesting2008"/>
-    <w:p>
-      <w:pPr>
-        <w:pStyle w:val="Bibliography"/>
-      </w:pPr>
-      <w:r>
-        <w:t xml:space="preserve">Kay, A. C., Gaucher, D., Napier, J. L., Callan, M. J., &amp; Laurin, K. (2008). God and the government: Testing a compensatory control mechanism for the support of external systems.</w:t>
-      </w:r>
-      <w:r>
-        <w:t xml:space="preserve"> </w:t>
-      </w:r>
-      <w:r>
-        <w:rPr>
-          <w:i/>
-        </w:rPr>
-        <w:t xml:space="preserve">Journal of Personality and Social Psychology</w:t>
-      </w:r>
-      <w:r>
-        <w:t xml:space="preserve">,</w:t>
-      </w:r>
-      <w:r>
-        <w:t xml:space="preserve"> </w:t>
-      </w:r>
-      <w:r>
-        <w:rPr>
-          <w:i/>
-        </w:rPr>
-        <w:t xml:space="preserve">95</w:t>
-      </w:r>
-      <w:r>
-        <w:t xml:space="preserve">(1), 18.</w:t>
-      </w:r>
-    </w:p>
-    <w:bookmarkEnd w:id="115"/>
-    <w:bookmarkStart w:id="116" w:name="ref-kayGodCountryHydraulic2010"/>
-    <w:p>
-      <w:pPr>
-        <w:pStyle w:val="Bibliography"/>
-      </w:pPr>
-      <w:r>
-        <w:t xml:space="preserve">Kay, A. C., Shepherd, S., Blatz, C. W., Chua, S. N., &amp; Galinsky, A. D. (2010). For God (or) country: The hydraulic relation between government instability and belief in religious sources of control.</w:t>
-      </w:r>
-      <w:r>
-        <w:t xml:space="preserve"> </w:t>
-      </w:r>
-      <w:r>
-        <w:rPr>
-          <w:i/>
-        </w:rPr>
-        <w:t xml:space="preserve">Journal of Personality and Social Psychology</w:t>
-      </w:r>
-      <w:r>
-        <w:t xml:space="preserve">,</w:t>
-      </w:r>
-      <w:r>
-        <w:t xml:space="preserve"> </w:t>
-      </w:r>
-      <w:r>
-        <w:rPr>
-          <w:i/>
-        </w:rPr>
-        <w:t xml:space="preserve">99</w:t>
-      </w:r>
-      <w:r>
-        <w:t xml:space="preserve">(5), 725.</w:t>
-      </w:r>
-    </w:p>
-    <w:bookmarkEnd w:id="116"/>
-    <w:bookmarkStart w:id="117" w:name="ref-kelemenAreChildrenIntuitive2004"/>
-    <w:p>
-      <w:pPr>
-        <w:pStyle w:val="Bibliography"/>
-      </w:pPr>
-      <w:r>
-        <w:t xml:space="preserve">Kelemen, D. (2004). Are children “intuitive theists”? Reasoning about purpose and design in nature.</w:t>
-      </w:r>
-      <w:r>
-        <w:t xml:space="preserve"> </w:t>
-      </w:r>
-      <w:r>
-        <w:rPr>
-          <w:i/>
-        </w:rPr>
-        <w:t xml:space="preserve">Psychological Science</w:t>
-      </w:r>
-      <w:r>
-        <w:t xml:space="preserve">,</w:t>
-      </w:r>
-      <w:r>
-        <w:t xml:space="preserve"> </w:t>
-      </w:r>
-      <w:r>
-        <w:rPr>
-          <w:i/>
-        </w:rPr>
-        <w:t xml:space="preserve">15</w:t>
-      </w:r>
-      <w:r>
-        <w:t xml:space="preserve">(5), 295–301.</w:t>
-      </w:r>
-    </w:p>
-    <w:bookmarkEnd w:id="117"/>
-    <w:bookmarkStart w:id="119" w:name="ref-kirkpatrickEvolutionaryPsychologyReligion1999"/>
-    <w:p>
-      <w:pPr>
-        <w:pStyle w:val="Bibliography"/>
-      </w:pPr>
-      <w:r>
-        <w:t xml:space="preserve">Kirkpatrick, L. A. (1999). Toward an evolutionary psychology of religion and personality.</w:t>
-      </w:r>
-      <w:r>
-        <w:t xml:space="preserve"> </w:t>
-      </w:r>
-      <w:r>
-        <w:rPr>
-          <w:i/>
-        </w:rPr>
-        <w:t xml:space="preserve">Journal of Personality</w:t>
-      </w:r>
-      <w:r>
-        <w:t xml:space="preserve">,</w:t>
-      </w:r>
-      <w:r>
-        <w:t xml:space="preserve"> </w:t>
-      </w:r>
-      <w:r>
-        <w:rPr>
-          <w:i/>
-        </w:rPr>
         <w:t xml:space="preserve">67</w:t>
       </w:r>
       <w:r>
@@ -6632,7 +6337,7 @@
       <w:r>
         <w:t xml:space="preserve"> </w:t>
       </w:r>
-      <w:hyperlink r:id="rId118">
+      <w:hyperlink r:id="rId113">
         <w:r>
           <w:rPr>
             <w:rStyle w:val="Hyperlink"/>
@@ -6641,8 +6346,8 @@
         </w:r>
       </w:hyperlink>
     </w:p>
-    <w:bookmarkEnd w:id="119"/>
-    <w:bookmarkStart w:id="121" w:name="ref-klineHowLearnTeaching2015"/>
+    <w:bookmarkEnd w:id="114"/>
+    <w:bookmarkStart w:id="116" w:name="ref-klineHowLearnTeaching2015"/>
     <w:p>
       <w:pPr>
         <w:pStyle w:val="Bibliography"/>
@@ -6677,7 +6382,7 @@
       <w:r>
         <w:t xml:space="preserve"> </w:t>
       </w:r>
-      <w:hyperlink r:id="rId120">
+      <w:hyperlink r:id="rId115">
         <w:r>
           <w:rPr>
             <w:rStyle w:val="Hyperlink"/>
@@ -6686,45 +6391,191 @@
         </w:r>
       </w:hyperlink>
     </w:p>
+    <w:bookmarkEnd w:id="116"/>
+    <w:bookmarkStart w:id="117" w:name="ref-kruschkeDoingBayesianData2010"/>
+    <w:p>
+      <w:pPr>
+        <w:pStyle w:val="Bibliography"/>
+      </w:pPr>
+      <w:r>
+        <w:t xml:space="preserve">Kruschke, J. K. (2010).</w:t>
+      </w:r>
+      <w:r>
+        <w:t xml:space="preserve"> </w:t>
+      </w:r>
+      <w:r>
+        <w:rPr>
+          <w:i/>
+        </w:rPr>
+        <w:t xml:space="preserve">Doing Bayesian data analysis: A tutorial introduction with R</w:t>
+      </w:r>
+      <w:r>
+        <w:t xml:space="preserve">. Academic Press.</w:t>
+      </w:r>
+    </w:p>
+    <w:bookmarkEnd w:id="117"/>
+    <w:bookmarkStart w:id="118" w:name="Xe569de30c0c20706aba36fccddbc8976c269c89"/>
+    <w:p>
+      <w:pPr>
+        <w:pStyle w:val="Bibliography"/>
+      </w:pPr>
+      <w:r>
+        <w:t xml:space="preserve">Kruschke, J. K. (2013). Bayesian estimation supersedes the t test.</w:t>
+      </w:r>
+      <w:r>
+        <w:t xml:space="preserve"> </w:t>
+      </w:r>
+      <w:r>
+        <w:rPr>
+          <w:i/>
+        </w:rPr>
+        <w:t xml:space="preserve">Journal of Experimental Psychology: General</w:t>
+      </w:r>
+      <w:r>
+        <w:t xml:space="preserve">,</w:t>
+      </w:r>
+      <w:r>
+        <w:t xml:space="preserve"> </w:t>
+      </w:r>
+      <w:r>
+        <w:rPr>
+          <w:i/>
+        </w:rPr>
+        <w:t xml:space="preserve">142</w:t>
+      </w:r>
+      <w:r>
+        <w:t xml:space="preserve">(2), 573.</w:t>
+      </w:r>
+    </w:p>
+    <w:bookmarkEnd w:id="118"/>
+    <w:bookmarkStart w:id="119" w:name="ref-lalandSenseNonsenseEvolutionary2011"/>
+    <w:p>
+      <w:pPr>
+        <w:pStyle w:val="Bibliography"/>
+      </w:pPr>
+      <w:r>
+        <w:t xml:space="preserve">Laland, K. N., &amp; Brown, G. R. (2011).</w:t>
+      </w:r>
+      <w:r>
+        <w:t xml:space="preserve"> </w:t>
+      </w:r>
+      <w:r>
+        <w:rPr>
+          <w:i/>
+        </w:rPr>
+        <w:t xml:space="preserve">Sense and Nonsense: Evolutionary Perspectives on Human Behaviour</w:t>
+      </w:r>
+      <w:r>
+        <w:t xml:space="preserve">. OUP Oxford.</w:t>
+      </w:r>
+    </w:p>
+    <w:bookmarkEnd w:id="119"/>
+    <w:bookmarkStart w:id="120" w:name="X116adb814a71958b0a1d3372e574b627c8b1f41"/>
+    <w:p>
+      <w:pPr>
+        <w:pStyle w:val="Bibliography"/>
+      </w:pPr>
+      <w:r>
+        <w:t xml:space="preserve">Landy, J., Jia, M., Ding, I., Viganola, D., Tierney, W., Dreber, A., Johanneson, M., Pfeiffer, T., Ebersole, C., &amp; Gronau, Q. (2019). Crowdsourcing hypothesis tests: Making transparent how design choices shape research results.</w:t>
+      </w:r>
+      <w:r>
+        <w:t xml:space="preserve"> </w:t>
+      </w:r>
+      <w:r>
+        <w:rPr>
+          <w:i/>
+        </w:rPr>
+        <w:t xml:space="preserve">Psychological Bulletin</w:t>
+      </w:r>
+      <w:r>
+        <w:t xml:space="preserve">.</w:t>
+      </w:r>
+    </w:p>
+    <w:bookmarkEnd w:id="120"/>
+    <w:bookmarkStart w:id="121" w:name="Xfc7e974b631f2b3316a863c6a274056054266ac"/>
+    <w:p>
+      <w:pPr>
+        <w:pStyle w:val="Bibliography"/>
+      </w:pPr>
+      <w:r>
+        <w:t xml:space="preserve">Lane, J. D., Wellman, H. M., &amp; Evans, E. M. (2012). Sociocultural input facilitates children’s developing understanding of extraordinary minds.</w:t>
+      </w:r>
+      <w:r>
+        <w:t xml:space="preserve"> </w:t>
+      </w:r>
+      <w:r>
+        <w:rPr>
+          <w:i/>
+        </w:rPr>
+        <w:t xml:space="preserve">Child Development</w:t>
+      </w:r>
+      <w:r>
+        <w:t xml:space="preserve">,</w:t>
+      </w:r>
+      <w:r>
+        <w:t xml:space="preserve"> </w:t>
+      </w:r>
+      <w:r>
+        <w:rPr>
+          <w:i/>
+        </w:rPr>
+        <w:t xml:space="preserve">83</w:t>
+      </w:r>
+      <w:r>
+        <w:t xml:space="preserve">(3), 1007–1021.</w:t>
+      </w:r>
+    </w:p>
     <w:bookmarkEnd w:id="121"/>
-    <w:bookmarkStart w:id="122" w:name="ref-kruschkeDoingBayesianData2010"/>
+    <w:bookmarkStart w:id="122" w:name="X1b655ec1657ef89400d5abf7f7e82a0e33e9ff2"/>
     <w:p>
       <w:pPr>
         <w:pStyle w:val="Bibliography"/>
       </w:pPr>
       <w:r>
-        <w:t xml:space="preserve">Kruschke, J. K. (2010).</w:t>
-      </w:r>
-      <w:r>
-        <w:t xml:space="preserve"> </w:t>
-      </w:r>
-      <w:r>
-        <w:rPr>
-          <w:i/>
-        </w:rPr>
-        <w:t xml:space="preserve">Doing Bayesian data analysis: A tutorial introduction with R</w:t>
-      </w:r>
-      <w:r>
-        <w:t xml:space="preserve">. Academic Press.</w:t>
+        <w:t xml:space="preserve">Lanman, J. (2012). The importance of religious displays for belief acquisition and secularization.</w:t>
+      </w:r>
+      <w:r>
+        <w:t xml:space="preserve"> </w:t>
+      </w:r>
+      <w:r>
+        <w:rPr>
+          <w:i/>
+        </w:rPr>
+        <w:t xml:space="preserve">Journal of Contemporary Religion</w:t>
+      </w:r>
+      <w:r>
+        <w:t xml:space="preserve">,</w:t>
+      </w:r>
+      <w:r>
+        <w:t xml:space="preserve"> </w:t>
+      </w:r>
+      <w:r>
+        <w:rPr>
+          <w:i/>
+        </w:rPr>
+        <w:t xml:space="preserve">27</w:t>
+      </w:r>
+      <w:r>
+        <w:t xml:space="preserve">(1), 49–65.</w:t>
       </w:r>
     </w:p>
     <w:bookmarkEnd w:id="122"/>
-    <w:bookmarkStart w:id="123" w:name="ref-kruschkeBayesianEstimationSupersedes2013"/>
+    <w:bookmarkStart w:id="123" w:name="ref-lanmanReligiousActionsSpeak2017"/>
     <w:p>
       <w:pPr>
         <w:pStyle w:val="Bibliography"/>
       </w:pPr>
       <w:r>
-        <w:t xml:space="preserve">Kruschke, J. K. (2013). Bayesian estimation supersedes the t test.</w:t>
-      </w:r>
-      <w:r>
-        <w:t xml:space="preserve"> </w:t>
-      </w:r>
-      <w:r>
-        <w:rPr>
-          <w:i/>
-        </w:rPr>
-        <w:t xml:space="preserve">Journal of Experimental Psychology: General</w:t>
+        <w:t xml:space="preserve">Lanman, J. A., &amp; Buhrmester, M. D. (2017). Religious actions speak louder than words: Exposure to credibility-enhancing displays predicts theism.</w:t>
+      </w:r>
+      <w:r>
+        <w:t xml:space="preserve"> </w:t>
+      </w:r>
+      <w:r>
+        <w:rPr>
+          <w:i/>
+        </w:rPr>
+        <w:t xml:space="preserve">Religion, Brain &amp; Behavior</w:t>
       </w:r>
       <w:r>
         <w:t xml:space="preserve">,</w:t>
@@ -6736,64 +6587,54 @@
         <w:rPr>
           <w:i/>
         </w:rPr>
-        <w:t xml:space="preserve">142</w:t>
-      </w:r>
-      <w:r>
-        <w:t xml:space="preserve">(2), 573.</w:t>
+        <w:t xml:space="preserve">7</w:t>
+      </w:r>
+      <w:r>
+        <w:t xml:space="preserve">(1), 3–16.</w:t>
       </w:r>
     </w:p>
     <w:bookmarkEnd w:id="123"/>
-    <w:bookmarkStart w:id="124" w:name="ref-lalandSenseNonsenseEvolutionary2011"/>
+    <w:bookmarkStart w:id="124" w:name="ref-laurinBeliefGodUnderstanding2008"/>
     <w:p>
       <w:pPr>
         <w:pStyle w:val="Bibliography"/>
       </w:pPr>
       <w:r>
-        <w:t xml:space="preserve">Laland, K. N., &amp; Brown, G. R. (2011).</w:t>
-      </w:r>
-      <w:r>
-        <w:t xml:space="preserve"> </w:t>
-      </w:r>
-      <w:r>
-        <w:rPr>
-          <w:i/>
-        </w:rPr>
-        <w:t xml:space="preserve">Sense and Nonsense: Evolutionary Perspectives on Human Behaviour</w:t>
-      </w:r>
-      <w:r>
-        <w:t xml:space="preserve">. OUP Oxford.</w:t>
+        <w:t xml:space="preserve">Laurin, K., Kay, A. C., &amp; Moscovitch, D. A. (2008). On the belief in God: Towards an understanding of the emotional substrates of compensatory control.</w:t>
+      </w:r>
+      <w:r>
+        <w:t xml:space="preserve"> </w:t>
+      </w:r>
+      <w:r>
+        <w:rPr>
+          <w:i/>
+        </w:rPr>
+        <w:t xml:space="preserve">Journal of Experimental Social Psychology</w:t>
+      </w:r>
+      <w:r>
+        <w:t xml:space="preserve">,</w:t>
+      </w:r>
+      <w:r>
+        <w:t xml:space="preserve"> </w:t>
+      </w:r>
+      <w:r>
+        <w:rPr>
+          <w:i/>
+        </w:rPr>
+        <w:t xml:space="preserve">44</w:t>
+      </w:r>
+      <w:r>
+        <w:t xml:space="preserve">(6), 1559–1562.</w:t>
       </w:r>
     </w:p>
     <w:bookmarkEnd w:id="124"/>
-    <w:bookmarkStart w:id="125" w:name="ref-landyCrowdsourcingHypothesisTests2019"/>
+    <w:bookmarkStart w:id="126" w:name="Xe7f589e03314b33b22f3ea6f98b1a32993e96e0"/>
     <w:p>
       <w:pPr>
         <w:pStyle w:val="Bibliography"/>
       </w:pPr>
       <w:r>
-        <w:t xml:space="preserve">Landy, J., Jia, M., Ding, I., Viganola, D., Tierney, W., Dreber, A., Johanneson, M., Pfeiffer, T., Ebersole, C., &amp; Gronau, Q. (2019). Crowdsourcing hypothesis tests: Making transparent how design choices shape research results.</w:t>
-      </w:r>
-      <w:r>
-        <w:t xml:space="preserve"> </w:t>
-      </w:r>
-      <w:r>
-        <w:rPr>
-          <w:i/>
-        </w:rPr>
-        <w:t xml:space="preserve">Psychological Bulletin</w:t>
-      </w:r>
-      <w:r>
-        <w:t xml:space="preserve">.</w:t>
-      </w:r>
-    </w:p>
-    <w:bookmarkEnd w:id="125"/>
-    <w:bookmarkStart w:id="126" w:name="ref-laneSocioculturalInputFacilitates2012"/>
-    <w:p>
-      <w:pPr>
-        <w:pStyle w:val="Bibliography"/>
-      </w:pPr>
-      <w:r>
-        <w:t xml:space="preserve">Lane, J. D., Wellman, H. M., &amp; Evans, E. M. (2012). Sociocultural input facilitates children’s developing understanding of extraordinary minds.</w:t>
+        <w:t xml:space="preserve">Legare, C. H., Evans, E. M., Rosengren, K. S., &amp; Harris, P. L. (2012). The Coexistence of Natural and Supernatural Explanations Across Cultures and Development: Coexistence of Natural and Supernatural Explanations.</w:t>
       </w:r>
       <w:r>
         <w:t xml:space="preserve"> </w:t>
@@ -6817,148 +6658,12 @@
         <w:t xml:space="preserve">83</w:t>
       </w:r>
       <w:r>
-        <w:t xml:space="preserve">(3), 1007–1021.</w:t>
-      </w:r>
-    </w:p>
-    <w:bookmarkEnd w:id="126"/>
-    <w:bookmarkStart w:id="127" w:name="ref-lanmanImportanceReligiousDisplays2012"/>
-    <w:p>
-      <w:pPr>
-        <w:pStyle w:val="Bibliography"/>
-      </w:pPr>
-      <w:r>
-        <w:t xml:space="preserve">Lanman, J. (2012). The importance of religious displays for belief acquisition and secularization.</w:t>
-      </w:r>
-      <w:r>
-        <w:t xml:space="preserve"> </w:t>
-      </w:r>
-      <w:r>
-        <w:rPr>
-          <w:i/>
-        </w:rPr>
-        <w:t xml:space="preserve">Journal of Contemporary Religion</w:t>
-      </w:r>
-      <w:r>
-        <w:t xml:space="preserve">,</w:t>
-      </w:r>
-      <w:r>
-        <w:t xml:space="preserve"> </w:t>
-      </w:r>
-      <w:r>
-        <w:rPr>
-          <w:i/>
-        </w:rPr>
-        <w:t xml:space="preserve">27</w:t>
-      </w:r>
-      <w:r>
-        <w:t xml:space="preserve">(1), 49–65.</w:t>
-      </w:r>
-    </w:p>
-    <w:bookmarkEnd w:id="127"/>
-    <w:bookmarkStart w:id="128" w:name="ref-lanmanReligiousActionsSpeak2017"/>
-    <w:p>
-      <w:pPr>
-        <w:pStyle w:val="Bibliography"/>
-      </w:pPr>
-      <w:r>
-        <w:t xml:space="preserve">Lanman, J. A., &amp; Buhrmester, M. D. (2017). Religious actions speak louder than words: Exposure to credibility-enhancing displays predicts theism.</w:t>
-      </w:r>
-      <w:r>
-        <w:t xml:space="preserve"> </w:t>
-      </w:r>
-      <w:r>
-        <w:rPr>
-          <w:i/>
-        </w:rPr>
-        <w:t xml:space="preserve">Religion, Brain &amp; Behavior</w:t>
-      </w:r>
-      <w:r>
-        <w:t xml:space="preserve">,</w:t>
-      </w:r>
-      <w:r>
-        <w:t xml:space="preserve"> </w:t>
-      </w:r>
-      <w:r>
-        <w:rPr>
-          <w:i/>
-        </w:rPr>
-        <w:t xml:space="preserve">7</w:t>
-      </w:r>
-      <w:r>
-        <w:t xml:space="preserve">(1), 3–16.</w:t>
-      </w:r>
-    </w:p>
-    <w:bookmarkEnd w:id="128"/>
-    <w:bookmarkStart w:id="129" w:name="ref-laurinBeliefGodUnderstanding2008"/>
-    <w:p>
-      <w:pPr>
-        <w:pStyle w:val="Bibliography"/>
-      </w:pPr>
-      <w:r>
-        <w:t xml:space="preserve">Laurin, K., Kay, A. C., &amp; Moscovitch, D. A. (2008). On the belief in God: Towards an understanding of the emotional substrates of compensatory control.</w:t>
-      </w:r>
-      <w:r>
-        <w:t xml:space="preserve"> </w:t>
-      </w:r>
-      <w:r>
-        <w:rPr>
-          <w:i/>
-        </w:rPr>
-        <w:t xml:space="preserve">Journal of Experimental Social Psychology</w:t>
-      </w:r>
-      <w:r>
-        <w:t xml:space="preserve">,</w:t>
-      </w:r>
-      <w:r>
-        <w:t xml:space="preserve"> </w:t>
-      </w:r>
-      <w:r>
-        <w:rPr>
-          <w:i/>
-        </w:rPr>
-        <w:t xml:space="preserve">44</w:t>
-      </w:r>
-      <w:r>
-        <w:t xml:space="preserve">(6), 1559–1562.</w:t>
-      </w:r>
-    </w:p>
-    <w:bookmarkEnd w:id="129"/>
-    <w:bookmarkStart w:id="131" w:name="ref-legareCoexistenceNaturalSupernatural2012"/>
-    <w:p>
-      <w:pPr>
-        <w:pStyle w:val="Bibliography"/>
-      </w:pPr>
-      <w:r>
-        <w:t xml:space="preserve">Legare, C. H., Evans, E. M., Rosengren, K. S., &amp; Harris, P. L. (2012). The Coexistence of Natural and Supernatural Explanations Across Cultures and Development: Coexistence of Natural and Supernatural Explanations.</w:t>
-      </w:r>
-      <w:r>
-        <w:t xml:space="preserve"> </w:t>
-      </w:r>
-      <w:r>
-        <w:rPr>
-          <w:i/>
-        </w:rPr>
-        <w:t xml:space="preserve">Child Development</w:t>
-      </w:r>
-      <w:r>
-        <w:t xml:space="preserve">,</w:t>
-      </w:r>
-      <w:r>
-        <w:t xml:space="preserve"> </w:t>
-      </w:r>
-      <w:r>
-        <w:rPr>
-          <w:i/>
-        </w:rPr>
-        <w:t xml:space="preserve">83</w:t>
-      </w:r>
-      <w:r>
         <w:t xml:space="preserve">(3), 779–793.</w:t>
       </w:r>
       <w:r>
         <w:t xml:space="preserve"> </w:t>
       </w:r>
-      <w:hyperlink r:id="rId130">
+      <w:hyperlink r:id="rId125">
         <w:r>
           <w:rPr>
             <w:rStyle w:val="Hyperlink"/>
@@ -6967,8 +6672,8 @@
         </w:r>
       </w:hyperlink>
     </w:p>
-    <w:bookmarkEnd w:id="131"/>
-    <w:bookmarkStart w:id="133" w:name="ref-legareImitationInnovationDual2015"/>
+    <w:bookmarkEnd w:id="126"/>
+    <w:bookmarkStart w:id="128" w:name="ref-legareImitationInnovationDual2015"/>
     <w:p>
       <w:pPr>
         <w:pStyle w:val="Bibliography"/>
@@ -7003,7 +6708,7 @@
       <w:r>
         <w:t xml:space="preserve"> </w:t>
       </w:r>
-      <w:hyperlink r:id="rId132">
+      <w:hyperlink r:id="rId127">
         <w:r>
           <w:rPr>
             <w:rStyle w:val="Hyperlink"/>
@@ -7012,8 +6717,8 @@
         </w:r>
       </w:hyperlink>
     </w:p>
-    <w:bookmarkEnd w:id="133"/>
-    <w:bookmarkStart w:id="134" w:name="ref-macinnisAccuracyMeasurementsProbability2018"/>
+    <w:bookmarkEnd w:id="128"/>
+    <w:bookmarkStart w:id="129" w:name="X33bed14b06e33d4ef45e58494c34235b2f8581b"/>
     <w:p>
       <w:pPr>
         <w:pStyle w:val="Bibliography"/>
@@ -7046,8 +6751,8 @@
         <w:t xml:space="preserve">(4), 707–744.</w:t>
       </w:r>
     </w:p>
-    <w:bookmarkEnd w:id="134"/>
-    <w:bookmarkStart w:id="136" w:name="ref-maijMentalizingSkillsNot2017c"/>
+    <w:bookmarkEnd w:id="129"/>
+    <w:bookmarkStart w:id="131" w:name="ref-maijMentalizingSkillsNot2017c"/>
     <w:p>
       <w:pPr>
         <w:pStyle w:val="Bibliography"/>
@@ -7082,7 +6787,7 @@
       <w:r>
         <w:t xml:space="preserve"> </w:t>
       </w:r>
-      <w:hyperlink r:id="rId135">
+      <w:hyperlink r:id="rId130">
         <w:r>
           <w:rPr>
             <w:rStyle w:val="Hyperlink"/>
@@ -7091,8 +6796,8 @@
         </w:r>
       </w:hyperlink>
     </w:p>
-    <w:bookmarkEnd w:id="136"/>
-    <w:bookmarkStart w:id="137" w:name="ref-mcelreathStatisticalRethinkingBayesian2016"/>
+    <w:bookmarkEnd w:id="131"/>
+    <w:bookmarkStart w:id="132" w:name="X88fc160591971b3ca59f81382822b9f07680a7f"/>
     <w:p>
       <w:pPr>
         <w:pStyle w:val="Bibliography"/>
@@ -7116,23 +6821,23 @@
         <w:t xml:space="preserve">(Vol. 122). CRC Press.</w:t>
       </w:r>
     </w:p>
-    <w:bookmarkEnd w:id="137"/>
-    <w:bookmarkStart w:id="138" w:name="ref-mclainEvidencePropertiesAmbiguity2009"/>
+    <w:bookmarkEnd w:id="132"/>
+    <w:bookmarkStart w:id="134" w:name="ref-mesoudiUnifiedScienceCultural2006"/>
     <w:p>
       <w:pPr>
         <w:pStyle w:val="Bibliography"/>
       </w:pPr>
       <w:r>
-        <w:t xml:space="preserve">McLain, D. L. (2009). Evidence of the properties of an ambiguity tolerance measure: The multiple stimulus types ambiguity tolerance scaleII (MSTATII).</w:t>
-      </w:r>
-      <w:r>
-        <w:t xml:space="preserve"> </w:t>
-      </w:r>
-      <w:r>
-        <w:rPr>
-          <w:i/>
-        </w:rPr>
-        <w:t xml:space="preserve">Psychological Reports</w:t>
+        <w:t xml:space="preserve">Mesoudi, A., Whiten, A., &amp; Laland, K. N. (2006). Towards a unified science of cultural evolution.</w:t>
+      </w:r>
+      <w:r>
+        <w:t xml:space="preserve"> </w:t>
+      </w:r>
+      <w:r>
+        <w:rPr>
+          <w:i/>
+        </w:rPr>
+        <w:t xml:space="preserve">Behavioral and Brain Sciences</w:t>
       </w:r>
       <w:r>
         <w:t xml:space="preserve">,</w:t>
@@ -7144,40 +6849,6 @@
         <w:rPr>
           <w:i/>
         </w:rPr>
-        <w:t xml:space="preserve">105</w:t>
-      </w:r>
-      <w:r>
-        <w:t xml:space="preserve">(3), 975–988.</w:t>
-      </w:r>
-    </w:p>
-    <w:bookmarkEnd w:id="138"/>
-    <w:bookmarkStart w:id="140" w:name="ref-mesoudiUnifiedScienceCultural2006"/>
-    <w:p>
-      <w:pPr>
-        <w:pStyle w:val="Bibliography"/>
-      </w:pPr>
-      <w:r>
-        <w:t xml:space="preserve">Mesoudi, A., Whiten, A., &amp; Laland, K. N. (2006). Towards a unified science of cultural evolution.</w:t>
-      </w:r>
-      <w:r>
-        <w:t xml:space="preserve"> </w:t>
-      </w:r>
-      <w:r>
-        <w:rPr>
-          <w:i/>
-        </w:rPr>
-        <w:t xml:space="preserve">Behavioral and Brain Sciences</w:t>
-      </w:r>
-      <w:r>
-        <w:t xml:space="preserve">,</w:t>
-      </w:r>
-      <w:r>
-        <w:t xml:space="preserve"> </w:t>
-      </w:r>
-      <w:r>
-        <w:rPr>
-          <w:i/>
-        </w:rPr>
         <w:t xml:space="preserve">29</w:t>
       </w:r>
       <w:r>
@@ -7186,7 +6857,7 @@
       <w:r>
         <w:t xml:space="preserve"> </w:t>
       </w:r>
-      <w:hyperlink r:id="rId139">
+      <w:hyperlink r:id="rId133">
         <w:r>
           <w:rPr>
             <w:rStyle w:val="Hyperlink"/>
@@ -7195,8 +6866,8 @@
         </w:r>
       </w:hyperlink>
     </w:p>
-    <w:bookmarkEnd w:id="140"/>
-    <w:bookmarkStart w:id="141" w:name="ref-milojevMiniIPIP6TinyHighly2013"/>
+    <w:bookmarkEnd w:id="134"/>
+    <w:bookmarkStart w:id="135" w:name="ref-milojevMiniIPIP6TinyHighly2013"/>
     <w:p>
       <w:pPr>
         <w:pStyle w:val="Bibliography"/>
@@ -7229,8 +6900,8 @@
         <w:t xml:space="preserve">(6), 936–944.</w:t>
       </w:r>
     </w:p>
-    <w:bookmarkEnd w:id="141"/>
-    <w:bookmarkStart w:id="143" w:name="ref-muthukrishnaProblemTheory2019"/>
+    <w:bookmarkEnd w:id="135"/>
+    <w:bookmarkStart w:id="137" w:name="ref-muthukrishnaProblemTheory2019"/>
     <w:p>
       <w:pPr>
         <w:pStyle w:val="Bibliography"/>
@@ -7265,7 +6936,7 @@
       <w:r>
         <w:t xml:space="preserve"> </w:t>
       </w:r>
-      <w:hyperlink r:id="rId142">
+      <w:hyperlink r:id="rId136">
         <w:r>
           <w:rPr>
             <w:rStyle w:val="Hyperlink"/>
@@ -7274,8 +6945,8 @@
         </w:r>
       </w:hyperlink>
     </w:p>
-    <w:bookmarkEnd w:id="143"/>
-    <w:bookmarkStart w:id="145" w:name="ref-navarroDevilDeepBlue2018"/>
+    <w:bookmarkEnd w:id="137"/>
+    <w:bookmarkStart w:id="139" w:name="ref-navarroDevilDeepBlue2018"/>
     <w:p>
       <w:pPr>
         <w:pStyle w:val="Bibliography"/>
@@ -7298,7 +6969,7 @@
       <w:r>
         <w:t xml:space="preserve"> </w:t>
       </w:r>
-      <w:hyperlink r:id="rId144">
+      <w:hyperlink r:id="rId138">
         <w:r>
           <w:rPr>
             <w:rStyle w:val="Hyperlink"/>
@@ -7307,23 +6978,215 @@
         </w:r>
       </w:hyperlink>
     </w:p>
+    <w:bookmarkEnd w:id="139"/>
+    <w:bookmarkStart w:id="140" w:name="Xc107982e44cb6b83707f1da57904ce0aa9a98a7"/>
+    <w:p>
+      <w:pPr>
+        <w:pStyle w:val="Bibliography"/>
+      </w:pPr>
+      <w:r>
+        <w:t xml:space="preserve">Norenzayan, A., &amp; Gervais, W. M. (2013). The origins of religious disbelief.</w:t>
+      </w:r>
+      <w:r>
+        <w:t xml:space="preserve"> </w:t>
+      </w:r>
+      <w:r>
+        <w:rPr>
+          <w:i/>
+        </w:rPr>
+        <w:t xml:space="preserve">Trends in Cognitive Sciences</w:t>
+      </w:r>
+      <w:r>
+        <w:t xml:space="preserve">,</w:t>
+      </w:r>
+      <w:r>
+        <w:t xml:space="preserve"> </w:t>
+      </w:r>
+      <w:r>
+        <w:rPr>
+          <w:i/>
+        </w:rPr>
+        <w:t xml:space="preserve">17</w:t>
+      </w:r>
+      <w:r>
+        <w:t xml:space="preserve">(1), 20–25.</w:t>
+      </w:r>
+    </w:p>
+    <w:bookmarkEnd w:id="140"/>
+    <w:bookmarkStart w:id="141" w:name="Xc10b978a0f49b9282f3bac0db4da915785b9a6f"/>
+    <w:p>
+      <w:pPr>
+        <w:pStyle w:val="Bibliography"/>
+      </w:pPr>
+      <w:r>
+        <w:t xml:space="preserve">Norenzayan, A., Gervais, W. M., &amp; Trzesniewski, K. H. (2012). Mentalizing deficits constrain belief in a personal God.</w:t>
+      </w:r>
+      <w:r>
+        <w:t xml:space="preserve"> </w:t>
+      </w:r>
+      <w:r>
+        <w:rPr>
+          <w:i/>
+        </w:rPr>
+        <w:t xml:space="preserve">PloS One</w:t>
+      </w:r>
+      <w:r>
+        <w:t xml:space="preserve">,</w:t>
+      </w:r>
+      <w:r>
+        <w:t xml:space="preserve"> </w:t>
+      </w:r>
+      <w:r>
+        <w:rPr>
+          <w:i/>
+        </w:rPr>
+        <w:t xml:space="preserve">7</w:t>
+      </w:r>
+      <w:r>
+        <w:t xml:space="preserve">(5), e36880.</w:t>
+      </w:r>
+    </w:p>
+    <w:bookmarkEnd w:id="141"/>
+    <w:bookmarkStart w:id="142" w:name="X5d613f8363998ee5efdf7cb6f5bacbf67d81ff3"/>
+    <w:p>
+      <w:pPr>
+        <w:pStyle w:val="Bibliography"/>
+      </w:pPr>
+      <w:r>
+        <w:t xml:space="preserve">Oakes, M. (1986).</w:t>
+      </w:r>
+      <w:r>
+        <w:t xml:space="preserve"> </w:t>
+      </w:r>
+      <w:r>
+        <w:rPr>
+          <w:i/>
+        </w:rPr>
+        <w:t xml:space="preserve">Statistical inference: A commentary for the social and behavioral sciences</w:t>
+      </w:r>
+      <w:r>
+        <w:t xml:space="preserve">.</w:t>
+      </w:r>
+    </w:p>
+    <w:bookmarkEnd w:id="142"/>
+    <w:bookmarkStart w:id="143" w:name="ref-oconnorScientificPolarization2018"/>
+    <w:p>
+      <w:pPr>
+        <w:pStyle w:val="Bibliography"/>
+      </w:pPr>
+      <w:r>
+        <w:t xml:space="preserve">O’Connor, C., &amp; Weatherall, J. O. (2018). Scientific polarization.</w:t>
+      </w:r>
+      <w:r>
+        <w:t xml:space="preserve"> </w:t>
+      </w:r>
+      <w:r>
+        <w:rPr>
+          <w:i/>
+        </w:rPr>
+        <w:t xml:space="preserve">European Journal for Philosophy of Science</w:t>
+      </w:r>
+      <w:r>
+        <w:t xml:space="preserve">,</w:t>
+      </w:r>
+      <w:r>
+        <w:t xml:space="preserve"> </w:t>
+      </w:r>
+      <w:r>
+        <w:rPr>
+          <w:i/>
+        </w:rPr>
+        <w:t xml:space="preserve">8</w:t>
+      </w:r>
+      <w:r>
+        <w:t xml:space="preserve">(3), 855–875.</w:t>
+      </w:r>
+    </w:p>
+    <w:bookmarkEnd w:id="143"/>
+    <w:bookmarkStart w:id="144" w:name="ref-pennycookAnalyticCognitiveStyle2012"/>
+    <w:p>
+      <w:pPr>
+        <w:pStyle w:val="Bibliography"/>
+      </w:pPr>
+      <w:r>
+        <w:t xml:space="preserve">Pennycook, G., Cheyne, J. A., Seli, P., Koehler, D. J., &amp; Fugelsang, J. A. (2012). Analytic cognitive style predicts religious and paranormal belief.</w:t>
+      </w:r>
+      <w:r>
+        <w:t xml:space="preserve"> </w:t>
+      </w:r>
+      <w:r>
+        <w:rPr>
+          <w:i/>
+        </w:rPr>
+        <w:t xml:space="preserve">Cognition</w:t>
+      </w:r>
+      <w:r>
+        <w:t xml:space="preserve">,</w:t>
+      </w:r>
+      <w:r>
+        <w:t xml:space="preserve"> </w:t>
+      </w:r>
+      <w:r>
+        <w:rPr>
+          <w:i/>
+        </w:rPr>
+        <w:t xml:space="preserve">123</w:t>
+      </w:r>
+      <w:r>
+        <w:t xml:space="preserve">(3), 335–346.</w:t>
+      </w:r>
+    </w:p>
+    <w:bookmarkEnd w:id="144"/>
+    <w:bookmarkStart w:id="145" w:name="ref-pennycookAtheistsAgnosticsAre2016"/>
+    <w:p>
+      <w:pPr>
+        <w:pStyle w:val="Bibliography"/>
+      </w:pPr>
+      <w:r>
+        <w:t xml:space="preserve">Pennycook, G., Ross, R. M., Koehler, D. J., &amp; Fugelsang, J. A. (2016). Atheists and Agnostics Are More Reflective than Religious Believers: Four Empirical Studies and a Meta-Analysis.</w:t>
+      </w:r>
+      <w:r>
+        <w:t xml:space="preserve"> </w:t>
+      </w:r>
+      <w:r>
+        <w:rPr>
+          <w:i/>
+        </w:rPr>
+        <w:t xml:space="preserve">PloS One</w:t>
+      </w:r>
+      <w:r>
+        <w:t xml:space="preserve">,</w:t>
+      </w:r>
+      <w:r>
+        <w:t xml:space="preserve"> </w:t>
+      </w:r>
+      <w:r>
+        <w:rPr>
+          <w:i/>
+        </w:rPr>
+        <w:t xml:space="preserve">11</w:t>
+      </w:r>
+      <w:r>
+        <w:t xml:space="preserve">(4), e0153039.</w:t>
+      </w:r>
+    </w:p>
     <w:bookmarkEnd w:id="145"/>
-    <w:bookmarkStart w:id="146" w:name="ref-norenzayanOriginsReligiousDisbelief2013"/>
+    <w:bookmarkStart w:id="146" w:name="ref-primiDevelopmentTestingNew2016"/>
     <w:p>
       <w:pPr>
         <w:pStyle w:val="Bibliography"/>
       </w:pPr>
       <w:r>
-        <w:t xml:space="preserve">Norenzayan, A., &amp; Gervais, W. M. (2013). The origins of religious disbelief.</w:t>
-      </w:r>
-      <w:r>
-        <w:t xml:space="preserve"> </w:t>
-      </w:r>
-      <w:r>
-        <w:rPr>
-          <w:i/>
-        </w:rPr>
-        <w:t xml:space="preserve">Trends in Cognitive Sciences</w:t>
+        <w:t xml:space="preserve">Primi, C., Morsanyi, K., Chiesi, F., Donati, M. A., &amp; Hamilton, J. (2016). The development and testing of a new version of the cognitive reflection test applying item response theory (IRT).</w:t>
+      </w:r>
+      <w:r>
+        <w:t xml:space="preserve"> </w:t>
+      </w:r>
+      <w:r>
+        <w:rPr>
+          <w:i/>
+        </w:rPr>
+        <w:t xml:space="preserve">Journal of Behavioral Decision Making</w:t>
       </w:r>
       <w:r>
         <w:t xml:space="preserve">,</w:t>
@@ -7335,29 +7198,97 @@
         <w:rPr>
           <w:i/>
         </w:rPr>
-        <w:t xml:space="preserve">17</w:t>
-      </w:r>
-      <w:r>
-        <w:t xml:space="preserve">(1), 20–25.</w:t>
+        <w:t xml:space="preserve">29</w:t>
+      </w:r>
+      <w:r>
+        <w:t xml:space="preserve">(5), 453–469.</w:t>
       </w:r>
     </w:p>
     <w:bookmarkEnd w:id="146"/>
-    <w:bookmarkStart w:id="147" w:name="ref-norenzayanMentalizingDeficitsConstrain2012"/>
+    <w:bookmarkStart w:id="147" w:name="X912369eb5313dc18ece1c474c4dd28255f936ef"/>
     <w:p>
       <w:pPr>
         <w:pStyle w:val="Bibliography"/>
       </w:pPr>
       <w:r>
-        <w:t xml:space="preserve">Norenzayan, A., Gervais, W. M., &amp; Trzesniewski, K. H. (2012). Mentalizing deficits constrain belief in a personal God.</w:t>
-      </w:r>
-      <w:r>
-        <w:t xml:space="preserve"> </w:t>
-      </w:r>
-      <w:r>
-        <w:rPr>
-          <w:i/>
-        </w:rPr>
-        <w:t xml:space="preserve">PloS One</w:t>
+        <w:t xml:space="preserve">Purzycki, B. G., Apicella, C., Atkinson, Q. D., Cohen, E., McNamara, R. A., Willard, A. K., Xygalatas, D., Norenzayan, A., &amp; Henrich, J. (2016). Moralistic gods, supernatural punishment and the expansion of human sociality.</w:t>
+      </w:r>
+      <w:r>
+        <w:t xml:space="preserve"> </w:t>
+      </w:r>
+      <w:r>
+        <w:rPr>
+          <w:i/>
+        </w:rPr>
+        <w:t xml:space="preserve">Nature</w:t>
+      </w:r>
+      <w:r>
+        <w:t xml:space="preserve">.</w:t>
+      </w:r>
+    </w:p>
+    <w:bookmarkEnd w:id="147"/>
+    <w:bookmarkStart w:id="148" w:name="ref-purzyckiEcologicalTheoryGods2016"/>
+    <w:p>
+      <w:pPr>
+        <w:pStyle w:val="Bibliography"/>
+      </w:pPr>
+      <w:r>
+        <w:t xml:space="preserve">Purzycki, B. G., &amp; McNamara, R. A. (2016). An ecological theory of gods’ minds.</w:t>
+      </w:r>
+      <w:r>
+        <w:t xml:space="preserve"> </w:t>
+      </w:r>
+      <w:r>
+        <w:rPr>
+          <w:i/>
+        </w:rPr>
+        <w:t xml:space="preserve">Cognitive Science of Religion and Its Philosophical Implications</w:t>
+      </w:r>
+      <w:r>
+        <w:t xml:space="preserve">, 143–167.</w:t>
+      </w:r>
+    </w:p>
+    <w:bookmarkEnd w:id="148"/>
+    <w:bookmarkStart w:id="150" w:name="ref-radPsychologyHomoSapiens2018"/>
+    <w:p>
+      <w:pPr>
+        <w:pStyle w:val="Bibliography"/>
+      </w:pPr>
+      <w:r>
+        <w:t xml:space="preserve">Rad, M. S., Martingano, A. J., &amp; Ginges, J. (2018). Toward a psychology of</w:t>
+      </w:r>
+      <w:r>
+        <w:t xml:space="preserve"> </w:t>
+      </w:r>
+      <w:r>
+        <w:rPr>
+          <w:i/>
+        </w:rPr>
+        <w:t xml:space="preserve">Homo</w:t>
+      </w:r>
+      <w:r>
+        <w:t xml:space="preserve"> </w:t>
+      </w:r>
+      <w:r>
+        <w:rPr>
+          <w:i/>
+        </w:rPr>
+        <w:t xml:space="preserve">Sapiens</w:t>
+      </w:r>
+      <w:r>
+        <w:t xml:space="preserve"> </w:t>
+      </w:r>
+      <w:r>
+        <w:t xml:space="preserve">: Making psychological science more representative of the human population.</w:t>
+      </w:r>
+      <w:r>
+        <w:t xml:space="preserve"> </w:t>
+      </w:r>
+      <w:r>
+        <w:rPr>
+          <w:i/>
+        </w:rPr>
+        <w:t xml:space="preserve">Proceedings of the National Academy of Sciences</w:t>
       </w:r>
       <w:r>
         <w:t xml:space="preserve">,</w:t>
@@ -7369,266 +7300,6 @@
         <w:rPr>
           <w:i/>
         </w:rPr>
-        <w:t xml:space="preserve">7</w:t>
-      </w:r>
-      <w:r>
-        <w:t xml:space="preserve">(5), e36880.</w:t>
-      </w:r>
-    </w:p>
-    <w:bookmarkEnd w:id="147"/>
-    <w:bookmarkStart w:id="148" w:name="ref-oakesStatisticalInferenceCommentary1986"/>
-    <w:p>
-      <w:pPr>
-        <w:pStyle w:val="Bibliography"/>
-      </w:pPr>
-      <w:r>
-        <w:t xml:space="preserve">Oakes, M. (1986).</w:t>
-      </w:r>
-      <w:r>
-        <w:t xml:space="preserve"> </w:t>
-      </w:r>
-      <w:r>
-        <w:rPr>
-          <w:i/>
-        </w:rPr>
-        <w:t xml:space="preserve">Statistical inference: A commentary for the social and behavioral sciences</w:t>
-      </w:r>
-      <w:r>
-        <w:t xml:space="preserve">.</w:t>
-      </w:r>
-    </w:p>
-    <w:bookmarkEnd w:id="148"/>
-    <w:bookmarkStart w:id="149" w:name="ref-oconnorScientificPolarization2018"/>
-    <w:p>
-      <w:pPr>
-        <w:pStyle w:val="Bibliography"/>
-      </w:pPr>
-      <w:r>
-        <w:t xml:space="preserve">O’Connor, C., &amp; Weatherall, J. O. (2018). Scientific polarization.</w:t>
-      </w:r>
-      <w:r>
-        <w:t xml:space="preserve"> </w:t>
-      </w:r>
-      <w:r>
-        <w:rPr>
-          <w:i/>
-        </w:rPr>
-        <w:t xml:space="preserve">European Journal for Philosophy of Science</w:t>
-      </w:r>
-      <w:r>
-        <w:t xml:space="preserve">,</w:t>
-      </w:r>
-      <w:r>
-        <w:t xml:space="preserve"> </w:t>
-      </w:r>
-      <w:r>
-        <w:rPr>
-          <w:i/>
-        </w:rPr>
-        <w:t xml:space="preserve">8</w:t>
-      </w:r>
-      <w:r>
-        <w:t xml:space="preserve">(3), 855–875.</w:t>
-      </w:r>
-    </w:p>
-    <w:bookmarkEnd w:id="149"/>
-    <w:bookmarkStart w:id="150" w:name="ref-pennycookAnalyticCognitiveStyle2012"/>
-    <w:p>
-      <w:pPr>
-        <w:pStyle w:val="Bibliography"/>
-      </w:pPr>
-      <w:r>
-        <w:t xml:space="preserve">Pennycook, G., Cheyne, J. A., Seli, P., Koehler, D. J., &amp; Fugelsang, J. A. (2012). Analytic cognitive style predicts religious and paranormal belief.</w:t>
-      </w:r>
-      <w:r>
-        <w:t xml:space="preserve"> </w:t>
-      </w:r>
-      <w:r>
-        <w:rPr>
-          <w:i/>
-        </w:rPr>
-        <w:t xml:space="preserve">Cognition</w:t>
-      </w:r>
-      <w:r>
-        <w:t xml:space="preserve">,</w:t>
-      </w:r>
-      <w:r>
-        <w:t xml:space="preserve"> </w:t>
-      </w:r>
-      <w:r>
-        <w:rPr>
-          <w:i/>
-        </w:rPr>
-        <w:t xml:space="preserve">123</w:t>
-      </w:r>
-      <w:r>
-        <w:t xml:space="preserve">(3), 335–346.</w:t>
-      </w:r>
-    </w:p>
-    <w:bookmarkEnd w:id="150"/>
-    <w:bookmarkStart w:id="151" w:name="ref-pennycookAtheistsAgnosticsAre2016"/>
-    <w:p>
-      <w:pPr>
-        <w:pStyle w:val="Bibliography"/>
-      </w:pPr>
-      <w:r>
-        <w:t xml:space="preserve">Pennycook, G., Ross, R. M., Koehler, D. J., &amp; Fugelsang, J. A. (2016). Atheists and Agnostics Are More Reflective than Religious Believers: Four Empirical Studies and a Meta-Analysis.</w:t>
-      </w:r>
-      <w:r>
-        <w:t xml:space="preserve"> </w:t>
-      </w:r>
-      <w:r>
-        <w:rPr>
-          <w:i/>
-        </w:rPr>
-        <w:t xml:space="preserve">PloS One</w:t>
-      </w:r>
-      <w:r>
-        <w:t xml:space="preserve">,</w:t>
-      </w:r>
-      <w:r>
-        <w:t xml:space="preserve"> </w:t>
-      </w:r>
-      <w:r>
-        <w:rPr>
-          <w:i/>
-        </w:rPr>
-        <w:t xml:space="preserve">11</w:t>
-      </w:r>
-      <w:r>
-        <w:t xml:space="preserve">(4), e0153039.</w:t>
-      </w:r>
-    </w:p>
-    <w:bookmarkEnd w:id="151"/>
-    <w:bookmarkStart w:id="152" w:name="ref-primiDevelopmentTestingNew2016"/>
-    <w:p>
-      <w:pPr>
-        <w:pStyle w:val="Bibliography"/>
-      </w:pPr>
-      <w:r>
-        <w:t xml:space="preserve">Primi, C., Morsanyi, K., Chiesi, F., Donati, M. A., &amp; Hamilton, J. (2016). The development and testing of a new version of the cognitive reflection test applying item response theory (IRT).</w:t>
-      </w:r>
-      <w:r>
-        <w:t xml:space="preserve"> </w:t>
-      </w:r>
-      <w:r>
-        <w:rPr>
-          <w:i/>
-        </w:rPr>
-        <w:t xml:space="preserve">Journal of Behavioral Decision Making</w:t>
-      </w:r>
-      <w:r>
-        <w:t xml:space="preserve">,</w:t>
-      </w:r>
-      <w:r>
-        <w:t xml:space="preserve"> </w:t>
-      </w:r>
-      <w:r>
-        <w:rPr>
-          <w:i/>
-        </w:rPr>
-        <w:t xml:space="preserve">29</w:t>
-      </w:r>
-      <w:r>
-        <w:t xml:space="preserve">(5), 453–469.</w:t>
-      </w:r>
-    </w:p>
-    <w:bookmarkEnd w:id="152"/>
-    <w:bookmarkStart w:id="153" w:name="ref-purzyckiMoralisticGodsSupernatural2016"/>
-    <w:p>
-      <w:pPr>
-        <w:pStyle w:val="Bibliography"/>
-      </w:pPr>
-      <w:r>
-        <w:t xml:space="preserve">Purzycki, B. G., Apicella, C., Atkinson, Q. D., Cohen, E., McNamara, R. A., Willard, A. K., Xygalatas, D., Norenzayan, A., &amp; Henrich, J. (2016). Moralistic gods, supernatural punishment and the expansion of human sociality.</w:t>
-      </w:r>
-      <w:r>
-        <w:t xml:space="preserve"> </w:t>
-      </w:r>
-      <w:r>
-        <w:rPr>
-          <w:i/>
-        </w:rPr>
-        <w:t xml:space="preserve">Nature</w:t>
-      </w:r>
-      <w:r>
-        <w:t xml:space="preserve">.</w:t>
-      </w:r>
-    </w:p>
-    <w:bookmarkEnd w:id="153"/>
-    <w:bookmarkStart w:id="154" w:name="ref-purzyckiEcologicalTheoryGods2016"/>
-    <w:p>
-      <w:pPr>
-        <w:pStyle w:val="Bibliography"/>
-      </w:pPr>
-      <w:r>
-        <w:t xml:space="preserve">Purzycki, B. G., &amp; McNamara, R. A. (2016). An ecological theory of gods’ minds.</w:t>
-      </w:r>
-      <w:r>
-        <w:t xml:space="preserve"> </w:t>
-      </w:r>
-      <w:r>
-        <w:rPr>
-          <w:i/>
-        </w:rPr>
-        <w:t xml:space="preserve">Cognitive Science of Religion and Its Philosophical Implications</w:t>
-      </w:r>
-      <w:r>
-        <w:t xml:space="preserve">, 143–167.</w:t>
-      </w:r>
-    </w:p>
-    <w:bookmarkEnd w:id="154"/>
-    <w:bookmarkStart w:id="156" w:name="ref-radPsychologyHomoSapiens2018"/>
-    <w:p>
-      <w:pPr>
-        <w:pStyle w:val="Bibliography"/>
-      </w:pPr>
-      <w:r>
-        <w:t xml:space="preserve">Rad, M. S., Martingano, A. J., &amp; Ginges, J. (2018). Toward a psychology of</w:t>
-      </w:r>
-      <w:r>
-        <w:t xml:space="preserve"> </w:t>
-      </w:r>
-      <w:r>
-        <w:rPr>
-          <w:i/>
-        </w:rPr>
-        <w:t xml:space="preserve">Homo</w:t>
-      </w:r>
-      <w:r>
-        <w:t xml:space="preserve"> </w:t>
-      </w:r>
-      <w:r>
-        <w:rPr>
-          <w:i/>
-        </w:rPr>
-        <w:t xml:space="preserve">Sapiens</w:t>
-      </w:r>
-      <w:r>
-        <w:t xml:space="preserve"> </w:t>
-      </w:r>
-      <w:r>
-        <w:t xml:space="preserve">: Making psychological science more representative of the human population.</w:t>
-      </w:r>
-      <w:r>
-        <w:t xml:space="preserve"> </w:t>
-      </w:r>
-      <w:r>
-        <w:rPr>
-          <w:i/>
-        </w:rPr>
-        <w:t xml:space="preserve">Proceedings of the National Academy of Sciences</w:t>
-      </w:r>
-      <w:r>
-        <w:t xml:space="preserve">,</w:t>
-      </w:r>
-      <w:r>
-        <w:t xml:space="preserve"> </w:t>
-      </w:r>
-      <w:r>
-        <w:rPr>
-          <w:i/>
-        </w:rPr>
         <w:t xml:space="preserve">115</w:t>
       </w:r>
       <w:r>
@@ -7637,7 +7308,7 @@
       <w:r>
         <w:t xml:space="preserve"> </w:t>
       </w:r>
-      <w:hyperlink r:id="rId155">
+      <w:hyperlink r:id="rId149">
         <w:r>
           <w:rPr>
             <w:rStyle w:val="Hyperlink"/>
@@ -7646,14 +7317,14 @@
         </w:r>
       </w:hyperlink>
     </w:p>
-    <w:bookmarkEnd w:id="156"/>
-    <w:bookmarkStart w:id="158" w:name="ref-rendellCognitiveCultureTheoretical2011"/>
+    <w:bookmarkEnd w:id="150"/>
+    <w:bookmarkStart w:id="152" w:name="X90fe088193239cdf14ed1322c1a96623df965be"/>
     <w:p>
       <w:pPr>
         <w:pStyle w:val="Bibliography"/>
       </w:pPr>
       <w:r>
-        <w:t xml:space="preserve">Rendell, L., Fogarty, L., Hoppitt, W. J., Morgan, T. J., Webster, M. M., &amp; Laland, K. N. (2011). Cognitive culture: Theoretical and empirical insights into social learning strategies.</w:t>
+        <w:t xml:space="preserve">Rendell, L., Fogarty, L., Hoppitt, W. J. E., Morgan, T. J. H., Webster, M. M., &amp; Laland, K. N. (2011). Cognitive culture: Theoretical and empirical insights into social learning strategies.</w:t>
       </w:r>
       <w:r>
         <w:t xml:space="preserve"> </w:t>
@@ -7682,7 +7353,7 @@
       <w:r>
         <w:t xml:space="preserve"> </w:t>
       </w:r>
-      <w:hyperlink r:id="rId157">
+      <w:hyperlink r:id="rId151">
         <w:r>
           <w:rPr>
             <w:rStyle w:val="Hyperlink"/>
@@ -7691,8 +7362,8 @@
         </w:r>
       </w:hyperlink>
     </w:p>
-    <w:bookmarkEnd w:id="158"/>
-    <w:bookmarkStart w:id="159" w:name="ref-richertRoleReligiousContext2017"/>
+    <w:bookmarkEnd w:id="152"/>
+    <w:bookmarkStart w:id="153" w:name="ref-richertRoleReligiousContext2017"/>
     <w:p>
       <w:pPr>
         <w:pStyle w:val="Bibliography"/>
@@ -7725,8 +7396,8 @@
         <w:t xml:space="preserve">(1), 37–59.</w:t>
       </w:r>
     </w:p>
-    <w:bookmarkEnd w:id="159"/>
-    <w:bookmarkStart w:id="160" w:name="ref-schulzChurchIntensiveKinship2019"/>
+    <w:bookmarkEnd w:id="153"/>
+    <w:bookmarkStart w:id="154" w:name="ref-schulzChurchIntensiveKinship2019"/>
     <w:p>
       <w:pPr>
         <w:pStyle w:val="Bibliography"/>
@@ -7759,8 +7430,8 @@
         <w:t xml:space="preserve">(6466).</w:t>
       </w:r>
     </w:p>
-    <w:bookmarkEnd w:id="160"/>
-    <w:bookmarkStart w:id="161" w:name="ref-shenhavDivineIntuitionCognitive2012"/>
+    <w:bookmarkEnd w:id="154"/>
+    <w:bookmarkStart w:id="155" w:name="ref-shenhavDivineIntuitionCognitive2012"/>
     <w:p>
       <w:pPr>
         <w:pStyle w:val="Bibliography"/>
@@ -7793,8 +7464,8 @@
         <w:t xml:space="preserve">(3), 423.</w:t>
       </w:r>
     </w:p>
-    <w:bookmarkEnd w:id="161"/>
-    <w:bookmarkStart w:id="163" w:name="ref-smaldinoBetterMethodsCan2019"/>
+    <w:bookmarkEnd w:id="155"/>
+    <w:bookmarkStart w:id="157" w:name="ref-smaldinoBetterMethodsCan2019"/>
     <w:p>
       <w:pPr>
         <w:pStyle w:val="Bibliography"/>
@@ -7829,7 +7500,7 @@
       <w:r>
         <w:t xml:space="preserve"> </w:t>
       </w:r>
-      <w:hyperlink r:id="rId162">
+      <w:hyperlink r:id="rId156">
         <w:r>
           <w:rPr>
             <w:rStyle w:val="Hyperlink"/>
@@ -7838,8 +7509,8 @@
         </w:r>
       </w:hyperlink>
     </w:p>
-    <w:bookmarkEnd w:id="163"/>
-    <w:bookmarkStart w:id="165" w:name="ref-smaldinoModelsAreStupid2017"/>
+    <w:bookmarkEnd w:id="157"/>
+    <w:bookmarkStart w:id="159" w:name="ref-smaldinoModelsAreStupid2017"/>
     <w:p>
       <w:pPr>
         <w:pStyle w:val="Bibliography"/>
@@ -7865,7 +7536,7 @@
       <w:r>
         <w:t xml:space="preserve"> </w:t>
       </w:r>
-      <w:hyperlink r:id="rId164">
+      <w:hyperlink r:id="rId158">
         <w:r>
           <w:rPr>
             <w:rStyle w:val="Hyperlink"/>
@@ -7874,23 +7545,215 @@
         </w:r>
       </w:hyperlink>
     </w:p>
+    <w:bookmarkEnd w:id="159"/>
+    <w:bookmarkStart w:id="160" w:name="ref-soltEconomicInequalityRelative2011"/>
+    <w:p>
+      <w:pPr>
+        <w:pStyle w:val="Bibliography"/>
+      </w:pPr>
+      <w:r>
+        <w:t xml:space="preserve">Solt, F., Habel, P., &amp; Grant, J. T. (2011). Economic inequality, relative power, and religiosity.</w:t>
+      </w:r>
+      <w:r>
+        <w:t xml:space="preserve"> </w:t>
+      </w:r>
+      <w:r>
+        <w:rPr>
+          <w:i/>
+        </w:rPr>
+        <w:t xml:space="preserve">Social Science Quarterly</w:t>
+      </w:r>
+      <w:r>
+        <w:t xml:space="preserve">,</w:t>
+      </w:r>
+      <w:r>
+        <w:t xml:space="preserve"> </w:t>
+      </w:r>
+      <w:r>
+        <w:rPr>
+          <w:i/>
+        </w:rPr>
+        <w:t xml:space="preserve">92</w:t>
+      </w:r>
+      <w:r>
+        <w:t xml:space="preserve">(2), 447–465.</w:t>
+      </w:r>
+    </w:p>
+    <w:bookmarkEnd w:id="160"/>
+    <w:bookmarkStart w:id="161" w:name="X5570ba60dcd5a809543bfd93c662a367d8835cc"/>
+    <w:p>
+      <w:pPr>
+        <w:pStyle w:val="Bibliography"/>
+      </w:pPr>
+      <w:r>
+        <w:t xml:space="preserve">Toplak, M. E., West, R. F., &amp; Stanovich, K. E. (2014). Assessing miserly information processing: An expansion of the Cognitive Reflection Test.</w:t>
+      </w:r>
+      <w:r>
+        <w:t xml:space="preserve"> </w:t>
+      </w:r>
+      <w:r>
+        <w:rPr>
+          <w:i/>
+        </w:rPr>
+        <w:t xml:space="preserve">Thinking &amp; Reasoning</w:t>
+      </w:r>
+      <w:r>
+        <w:t xml:space="preserve">,</w:t>
+      </w:r>
+      <w:r>
+        <w:t xml:space="preserve"> </w:t>
+      </w:r>
+      <w:r>
+        <w:rPr>
+          <w:i/>
+        </w:rPr>
+        <w:t xml:space="preserve">20</w:t>
+      </w:r>
+      <w:r>
+        <w:t xml:space="preserve">(2), 147–168.</w:t>
+      </w:r>
+    </w:p>
+    <w:bookmarkEnd w:id="161"/>
+    <w:bookmarkStart w:id="162" w:name="ref-vailExploringExistentialFunction2012"/>
+    <w:p>
+      <w:pPr>
+        <w:pStyle w:val="Bibliography"/>
+      </w:pPr>
+      <w:r>
+        <w:t xml:space="preserve">Vail, K. E., Arndt, J., &amp; Abdollahi, A. (2012). Exploring the existential function of religion and supernatural agent beliefs among Christians, Muslims, Atheists, and Agnostics.</w:t>
+      </w:r>
+      <w:r>
+        <w:t xml:space="preserve"> </w:t>
+      </w:r>
+      <w:r>
+        <w:rPr>
+          <w:i/>
+        </w:rPr>
+        <w:t xml:space="preserve">Personality and Social Psychology Bulletin</w:t>
+      </w:r>
+      <w:r>
+        <w:t xml:space="preserve">,</w:t>
+      </w:r>
+      <w:r>
+        <w:t xml:space="preserve"> </w:t>
+      </w:r>
+      <w:r>
+        <w:rPr>
+          <w:i/>
+        </w:rPr>
+        <w:t xml:space="preserve">38</w:t>
+      </w:r>
+      <w:r>
+        <w:t xml:space="preserve">(10), 1288–1300.</w:t>
+      </w:r>
+    </w:p>
+    <w:bookmarkEnd w:id="162"/>
+    <w:bookmarkStart w:id="163" w:name="ref-vohsPreregisteredParadigmaticTest"/>
+    <w:p>
+      <w:pPr>
+        <w:pStyle w:val="Bibliography"/>
+      </w:pPr>
+      <w:r>
+        <w:t xml:space="preserve">Vohs, K. D., Schmeichel, B. J., Lohmann, S., Gronau, Q. F., Finley, A. J., Gervais, W. M., Wagenmakers, E.-J., &amp; Albarracín, D. (n.d.). A preregistered paradigmatic test of the ego depletion effect.</w:t>
+      </w:r>
+      <w:r>
+        <w:t xml:space="preserve"> </w:t>
+      </w:r>
+      <w:r>
+        <w:rPr>
+          <w:i/>
+        </w:rPr>
+        <w:t xml:space="preserve">Preprint</w:t>
+      </w:r>
+      <w:r>
+        <w:t xml:space="preserve">.</w:t>
+      </w:r>
+    </w:p>
+    <w:bookmarkEnd w:id="163"/>
+    <w:bookmarkStart w:id="164" w:name="Xa20c1f843ed607c928d991f34aeb3a35428f432"/>
+    <w:p>
+      <w:pPr>
+        <w:pStyle w:val="Bibliography"/>
+      </w:pPr>
+      <w:r>
+        <w:t xml:space="preserve">Wagenmakers, E.-J., Morey, R. D., &amp; Lee, M. D. (2016). Bayesian benefits for the pragmatic researcher.</w:t>
+      </w:r>
+      <w:r>
+        <w:t xml:space="preserve"> </w:t>
+      </w:r>
+      <w:r>
+        <w:rPr>
+          <w:i/>
+        </w:rPr>
+        <w:t xml:space="preserve">Current Directions in Psychological Science</w:t>
+      </w:r>
+      <w:r>
+        <w:t xml:space="preserve">,</w:t>
+      </w:r>
+      <w:r>
+        <w:t xml:space="preserve"> </w:t>
+      </w:r>
+      <w:r>
+        <w:rPr>
+          <w:i/>
+        </w:rPr>
+        <w:t xml:space="preserve">25</w:t>
+      </w:r>
+      <w:r>
+        <w:t xml:space="preserve">(3), 169–176.</w:t>
+      </w:r>
+    </w:p>
+    <w:bookmarkEnd w:id="164"/>
+    <w:bookmarkStart w:id="165" w:name="ref-wattsBroadSupernaturalPunishment2015"/>
+    <w:p>
+      <w:pPr>
+        <w:pStyle w:val="Bibliography"/>
+      </w:pPr>
+      <w:r>
+        <w:t xml:space="preserve">Watts, J., Greenhill, S. J., Atkinson, Q. D., Currie, T. E., Bulbulia, J., &amp; Gray, R. D. (2015). Broad supernatural punishment but not moralizing high gods precede the evolution of political complexity in Austronesia.</w:t>
+      </w:r>
+      <w:r>
+        <w:t xml:space="preserve"> </w:t>
+      </w:r>
+      <w:r>
+        <w:rPr>
+          <w:i/>
+        </w:rPr>
+        <w:t xml:space="preserve">Proceedings of the Royal Society of London B: Biological Sciences</w:t>
+      </w:r>
+      <w:r>
+        <w:t xml:space="preserve">,</w:t>
+      </w:r>
+      <w:r>
+        <w:t xml:space="preserve"> </w:t>
+      </w:r>
+      <w:r>
+        <w:rPr>
+          <w:i/>
+        </w:rPr>
+        <w:t xml:space="preserve">282</w:t>
+      </w:r>
+      <w:r>
+        <w:t xml:space="preserve">(1804), 20142556.</w:t>
+      </w:r>
+    </w:p>
     <w:bookmarkEnd w:id="165"/>
-    <w:bookmarkStart w:id="166" w:name="ref-soltEconomicInequalityRelative2011"/>
+    <w:bookmarkStart w:id="167" w:name="X9cd3781f7a22a782eb0cd5848ae53ee13873035"/>
     <w:p>
       <w:pPr>
         <w:pStyle w:val="Bibliography"/>
       </w:pPr>
       <w:r>
-        <w:t xml:space="preserve">Solt, F., Habel, P., &amp; Grant, J. T. (2011). Economic inequality, relative power, and religiosity.</w:t>
-      </w:r>
-      <w:r>
-        <w:t xml:space="preserve"> </w:t>
-      </w:r>
-      <w:r>
-        <w:rPr>
-          <w:i/>
-        </w:rPr>
-        <w:t xml:space="preserve">Social Science Quarterly</w:t>
+        <w:t xml:space="preserve">Willard, A. K., &amp; Cingl, L. (2017). Testing theories of secularization and religious belief in the Czech Republic and Slovakia.</w:t>
+      </w:r>
+      <w:r>
+        <w:t xml:space="preserve"> </w:t>
+      </w:r>
+      <w:r>
+        <w:rPr>
+          <w:i/>
+        </w:rPr>
+        <w:t xml:space="preserve">Evolution and Human Behavior</w:t>
       </w:r>
       <w:r>
         <w:t xml:space="preserve">,</w:t>
@@ -7902,207 +7765,15 @@
         <w:rPr>
           <w:i/>
         </w:rPr>
-        <w:t xml:space="preserve">92</w:t>
-      </w:r>
-      <w:r>
-        <w:t xml:space="preserve">(2), 447–465.</w:t>
-      </w:r>
-    </w:p>
-    <w:bookmarkEnd w:id="166"/>
-    <w:bookmarkStart w:id="167" w:name="ref-toplakAssessingMiserlyInformation2014"/>
-    <w:p>
-      <w:pPr>
-        <w:pStyle w:val="Bibliography"/>
-      </w:pPr>
-      <w:r>
-        <w:t xml:space="preserve">Toplak, M. E., West, R. F., &amp; Stanovich, K. E. (2014). Assessing miserly information processing: An expansion of the Cognitive Reflection Test.</w:t>
-      </w:r>
-      <w:r>
-        <w:t xml:space="preserve"> </w:t>
-      </w:r>
-      <w:r>
-        <w:rPr>
-          <w:i/>
-        </w:rPr>
-        <w:t xml:space="preserve">Thinking &amp; Reasoning</w:t>
-      </w:r>
-      <w:r>
-        <w:t xml:space="preserve">,</w:t>
-      </w:r>
-      <w:r>
-        <w:t xml:space="preserve"> </w:t>
-      </w:r>
-      <w:r>
-        <w:rPr>
-          <w:i/>
-        </w:rPr>
-        <w:t xml:space="preserve">20</w:t>
-      </w:r>
-      <w:r>
-        <w:t xml:space="preserve">(2), 147–168.</w:t>
-      </w:r>
-    </w:p>
-    <w:bookmarkEnd w:id="167"/>
-    <w:bookmarkStart w:id="168" w:name="ref-vailExploringExistentialFunction2012"/>
-    <w:p>
-      <w:pPr>
-        <w:pStyle w:val="Bibliography"/>
-      </w:pPr>
-      <w:r>
-        <w:t xml:space="preserve">Vail, K. E., Arndt, J., &amp; Abdollahi, A. (2012). Exploring the existential function of religion and supernatural agent beliefs among Christians, Muslims, Atheists, and Agnostics.</w:t>
-      </w:r>
-      <w:r>
-        <w:t xml:space="preserve"> </w:t>
-      </w:r>
-      <w:r>
-        <w:rPr>
-          <w:i/>
-        </w:rPr>
-        <w:t xml:space="preserve">Personality and Social Psychology Bulletin</w:t>
-      </w:r>
-      <w:r>
-        <w:t xml:space="preserve">,</w:t>
-      </w:r>
-      <w:r>
-        <w:t xml:space="preserve"> </w:t>
-      </w:r>
-      <w:r>
-        <w:rPr>
-          <w:i/>
-        </w:rPr>
         <w:t xml:space="preserve">38</w:t>
       </w:r>
       <w:r>
-        <w:t xml:space="preserve">(10), 1288–1300.</w:t>
-      </w:r>
-    </w:p>
-    <w:bookmarkEnd w:id="168"/>
-    <w:bookmarkStart w:id="169" w:name="ref-vohsPreregisteredParadigmaticTest"/>
-    <w:p>
-      <w:pPr>
-        <w:pStyle w:val="Bibliography"/>
-      </w:pPr>
-      <w:r>
-        <w:t xml:space="preserve">Vohs, K. D., Schmeichel, B. J., Lohmann, S., Gronau, Q. F., Finley, A. J., Gervais, W. M., Wagenmakers, E.-J., &amp; Albarracín, D. (n.d.). A preregistered paradigmatic test of the ego depletion effect.</w:t>
-      </w:r>
-      <w:r>
-        <w:t xml:space="preserve"> </w:t>
-      </w:r>
-      <w:r>
-        <w:rPr>
-          <w:i/>
-        </w:rPr>
-        <w:t xml:space="preserve">Preprint</w:t>
-      </w:r>
-      <w:r>
-        <w:t xml:space="preserve">.</w:t>
-      </w:r>
-    </w:p>
-    <w:bookmarkEnd w:id="169"/>
-    <w:bookmarkStart w:id="170" w:name="ref-wagenmakersBayesianBenefitsPragmatic2016"/>
-    <w:p>
-      <w:pPr>
-        <w:pStyle w:val="Bibliography"/>
-      </w:pPr>
-      <w:r>
-        <w:t xml:space="preserve">Wagenmakers, E.-J., Morey, R. D., &amp; Lee, M. D. (2016). Bayesian benefits for the pragmatic researcher.</w:t>
-      </w:r>
-      <w:r>
-        <w:t xml:space="preserve"> </w:t>
-      </w:r>
-      <w:r>
-        <w:rPr>
-          <w:i/>
-        </w:rPr>
-        <w:t xml:space="preserve">Current Directions in Psychological Science</w:t>
-      </w:r>
-      <w:r>
-        <w:t xml:space="preserve">,</w:t>
-      </w:r>
-      <w:r>
-        <w:t xml:space="preserve"> </w:t>
-      </w:r>
-      <w:r>
-        <w:rPr>
-          <w:i/>
-        </w:rPr>
-        <w:t xml:space="preserve">25</w:t>
-      </w:r>
-      <w:r>
-        <w:t xml:space="preserve">(3), 169–176.</w:t>
-      </w:r>
-    </w:p>
-    <w:bookmarkEnd w:id="170"/>
-    <w:bookmarkStart w:id="171" w:name="ref-wattsBroadSupernaturalPunishment2015"/>
-    <w:p>
-      <w:pPr>
-        <w:pStyle w:val="Bibliography"/>
-      </w:pPr>
-      <w:r>
-        <w:t xml:space="preserve">Watts, J., Greenhill, S. J., Atkinson, Q. D., Currie, T. E., Bulbulia, J., &amp; Gray, R. D. (2015). Broad supernatural punishment but not moralizing high gods precede the evolution of political complexity in Austronesia.</w:t>
-      </w:r>
-      <w:r>
-        <w:t xml:space="preserve"> </w:t>
-      </w:r>
-      <w:r>
-        <w:rPr>
-          <w:i/>
-        </w:rPr>
-        <w:t xml:space="preserve">Proceedings of the Royal Society of London B: Biological Sciences</w:t>
-      </w:r>
-      <w:r>
-        <w:t xml:space="preserve">,</w:t>
-      </w:r>
-      <w:r>
-        <w:t xml:space="preserve"> </w:t>
-      </w:r>
-      <w:r>
-        <w:rPr>
-          <w:i/>
-        </w:rPr>
-        <w:t xml:space="preserve">282</w:t>
-      </w:r>
-      <w:r>
-        <w:t xml:space="preserve">(1804), 20142556.</w:t>
-      </w:r>
-    </w:p>
-    <w:bookmarkEnd w:id="171"/>
-    <w:bookmarkStart w:id="173" w:name="ref-willardTestingTheoriesSecularization2017"/>
-    <w:p>
-      <w:pPr>
-        <w:pStyle w:val="Bibliography"/>
-      </w:pPr>
-      <w:r>
-        <w:t xml:space="preserve">Willard, A. K., &amp; Cingl, L. (2017). Testing theories of secularization and religious belief in the Czech Republic and Slovakia.</w:t>
-      </w:r>
-      <w:r>
-        <w:t xml:space="preserve"> </w:t>
-      </w:r>
-      <w:r>
-        <w:rPr>
-          <w:i/>
-        </w:rPr>
-        <w:t xml:space="preserve">Evolution and Human Behavior</w:t>
-      </w:r>
-      <w:r>
-        <w:t xml:space="preserve">,</w:t>
-      </w:r>
-      <w:r>
-        <w:t xml:space="preserve"> </w:t>
-      </w:r>
-      <w:r>
-        <w:rPr>
-          <w:i/>
-        </w:rPr>
-        <w:t xml:space="preserve">38</w:t>
-      </w:r>
-      <w:r>
         <w:t xml:space="preserve">(5), 604–615.</w:t>
       </w:r>
       <w:r>
         <w:t xml:space="preserve"> </w:t>
       </w:r>
-      <w:hyperlink r:id="rId172">
+      <w:hyperlink r:id="rId166">
         <w:r>
           <w:rPr>
             <w:rStyle w:val="Hyperlink"/>
@@ -8111,8 +7782,8 @@
         </w:r>
       </w:hyperlink>
     </w:p>
-    <w:bookmarkEnd w:id="173"/>
-    <w:bookmarkStart w:id="175" w:name="ref-willardMemoryBeliefTransmission2016"/>
+    <w:bookmarkEnd w:id="167"/>
+    <w:bookmarkStart w:id="169" w:name="ref-willardMemoryBeliefTransmission2016"/>
     <w:p>
       <w:pPr>
         <w:pStyle w:val="Bibliography"/>
@@ -8147,7 +7818,7 @@
       <w:r>
         <w:t xml:space="preserve"> </w:t>
       </w:r>
-      <w:hyperlink r:id="rId174">
+      <w:hyperlink r:id="rId168">
         <w:r>
           <w:rPr>
             <w:rStyle w:val="Hyperlink"/>
@@ -8156,8 +7827,8 @@
         </w:r>
       </w:hyperlink>
     </w:p>
-    <w:bookmarkEnd w:id="175"/>
-    <w:bookmarkStart w:id="177" w:name="ref-willardCognitiveBiasesExplain2013"/>
+    <w:bookmarkEnd w:id="169"/>
+    <w:bookmarkStart w:id="171" w:name="ref-willardCognitiveBiasesExplain2013"/>
     <w:p>
       <w:pPr>
         <w:pStyle w:val="Bibliography"/>
@@ -8192,7 +7863,7 @@
       <w:r>
         <w:t xml:space="preserve"> </w:t>
       </w:r>
-      <w:hyperlink r:id="rId176">
+      <w:hyperlink r:id="rId170">
         <w:r>
           <w:rPr>
             <w:rStyle w:val="Hyperlink"/>
@@ -8201,8 +7872,8 @@
         </w:r>
       </w:hyperlink>
     </w:p>
-    <w:bookmarkEnd w:id="177"/>
-    <w:bookmarkStart w:id="178" w:name="ref-zuckermanAtheismContemporaryNumbers2007"/>
+    <w:bookmarkEnd w:id="171"/>
+    <w:bookmarkStart w:id="172" w:name="X060db4dd7ec4380fda4f2983decdb361c78c3c0"/>
     <w:p>
       <w:pPr>
         <w:pStyle w:val="Bibliography"/>
@@ -8223,8 +7894,8 @@
         <w:t xml:space="preserve">.</w:t>
       </w:r>
     </w:p>
-    <w:bookmarkEnd w:id="178"/>
-    <w:bookmarkEnd w:id="179"/>
+    <w:bookmarkEnd w:id="172"/>
+    <w:bookmarkEnd w:id="173"/>
     <w:sectPr/>
   </w:body>
 </w:document>
@@ -8250,7 +7921,7 @@
       </w:r>
     </w:p>
   </w:footnote>
-  <w:footnote w:id="20">
+  <w:footnote w:id="24">
     <w:p>
       <w:pPr>
         <w:pStyle w:val="FootnoteText"/>
@@ -8265,40 +7936,11 @@
         <w:t xml:space="preserve"> </w:t>
       </w:r>
       <w:r>
-        <w:t xml:space="preserve">University</w:t>
-      </w:r>
-      <w:r>
-        <w:t xml:space="preserve"> </w:t>
-      </w:r>
-      <w:r>
-        <w:t xml:space="preserve">of</w:t>
-      </w:r>
-      <w:r>
-        <w:t xml:space="preserve"> </w:t>
-      </w:r>
-      <w:r>
-        <w:t xml:space="preserve">Kentucky,</w:t>
-      </w:r>
-      <w:r>
-        <w:t xml:space="preserve"> </w:t>
-      </w:r>
-      <w:r>
-        <w:t xml:space="preserve">Psychology,</w:t>
-      </w:r>
-      <w:r>
-        <w:t xml:space="preserve"> </w:t>
-      </w:r>
-      <w:hyperlink r:id="rId21">
-        <w:r>
-          <w:rPr>
-            <w:rStyle w:val="Hyperlink"/>
-          </w:rPr>
-          <w:t xml:space="preserve">will.gervais@gmail.com</w:t>
-        </w:r>
-      </w:hyperlink>
+        <w:t xml:space="preserve">Though highly cited and widely discussed, there is a lack of actual empirical evidence supporting a Hyperactive Agency Detection Device and its contribution to religious cognition. Anecdotally, many-to-most graduate students in cognitive science of religion have tried these studies to no avail.</w:t>
+      </w:r>
     </w:p>
   </w:footnote>
-  <w:footnote w:id="22">
+  <w:footnote w:id="25">
     <w:p>
       <w:pPr>
         <w:pStyle w:val="FootnoteText"/>
@@ -8313,29 +7955,56 @@
         <w:t xml:space="preserve"> </w:t>
       </w:r>
       <w:r>
-        <w:t xml:space="preserve">BlueLabs</w:t>
-      </w:r>
-      <w:r>
-        <w:t xml:space="preserve"> </w:t>
-      </w:r>
-      <w:r>
-        <w:t xml:space="preserve">Analytics,</w:t>
-      </w:r>
-      <w:r>
-        <w:t xml:space="preserve"> </w:t>
-      </w:r>
-      <w:r>
-        <w:t xml:space="preserve">Washington,</w:t>
-      </w:r>
-      <w:r>
-        <w:t xml:space="preserve"> </w:t>
-      </w:r>
-      <w:r>
-        <w:t xml:space="preserve">D.C.</w:t>
+        <w:t xml:space="preserve">Prominent scholars of this tradition claim, for example, that atheism</w:t>
+      </w:r>
+      <w:r>
+        <w:t xml:space="preserve"> </w:t>
+      </w:r>
+      <w:r>
+        <w:t xml:space="preserve">“</w:t>
+      </w:r>
+      <w:r>
+        <w:t xml:space="preserve">require[s]…cognitive effort</w:t>
+      </w:r>
+      <w:r>
+        <w:t xml:space="preserve">”</w:t>
+      </w:r>
+      <w:r>
+        <w:t xml:space="preserve"> </w:t>
+      </w:r>
+      <w:r>
+        <w:t xml:space="preserve">(Barrett, 2010)</w:t>
+      </w:r>
+      <w:r>
+        <w:t xml:space="preserve"> </w:t>
+      </w:r>
+      <w:r>
+        <w:t xml:space="preserve">and that</w:t>
+      </w:r>
+      <w:r>
+        <w:t xml:space="preserve"> </w:t>
+      </w:r>
+      <w:r>
+        <w:t xml:space="preserve">“</w:t>
+      </w:r>
+      <w:r>
+        <w:t xml:space="preserve">disbelief is generally the result of deliberate, effortful work</w:t>
+      </w:r>
+      <w:r>
+        <w:t xml:space="preserve">”</w:t>
+      </w:r>
+      <w:r>
+        <w:t xml:space="preserve"> </w:t>
+      </w:r>
+      <w:r>
+        <w:t xml:space="preserve">(Boyer, 2008)</w:t>
+      </w:r>
+      <w:r>
+        <w:t xml:space="preserve">, strong claims for the primacy of analytic atheism.</w:t>
       </w:r>
     </w:p>
   </w:footnote>
-  <w:footnote w:id="23">
+  <w:footnote w:id="38">
     <w:p>
       <w:pPr>
         <w:pStyle w:val="FootnoteText"/>
@@ -8350,168 +8019,11 @@
         <w:t xml:space="preserve"> </w:t>
       </w:r>
       <w:r>
-        <w:t xml:space="preserve">University</w:t>
-      </w:r>
-      <w:r>
-        <w:t xml:space="preserve"> </w:t>
-      </w:r>
-      <w:r>
-        <w:t xml:space="preserve">of</w:t>
-      </w:r>
-      <w:r>
-        <w:t xml:space="preserve"> </w:t>
-      </w:r>
-      <w:r>
-        <w:t xml:space="preserve">California-Davis,</w:t>
-      </w:r>
-      <w:r>
-        <w:t xml:space="preserve"> </w:t>
-      </w:r>
-      <w:r>
-        <w:t xml:space="preserve">Psychology</w:t>
+        <w:t xml:space="preserve">Values in brackets are 97% highest posterior density interval (HPDI).</w:t>
       </w:r>
     </w:p>
   </w:footnote>
-  <w:footnote w:id="24">
-    <w:p>
-      <w:pPr>
-        <w:pStyle w:val="FootnoteText"/>
-      </w:pPr>
-      <w:r>
-        <w:rPr>
-          <w:rStyle w:val="FootnoteReference"/>
-        </w:rPr>
-        <w:footnoteRef/>
-      </w:r>
-      <w:r>
-        <w:t xml:space="preserve"> </w:t>
-      </w:r>
-      <w:r>
-        <w:t xml:space="preserve">University</w:t>
-      </w:r>
-      <w:r>
-        <w:t xml:space="preserve"> </w:t>
-      </w:r>
-      <w:r>
-        <w:t xml:space="preserve">of</w:t>
-      </w:r>
-      <w:r>
-        <w:t xml:space="preserve"> </w:t>
-      </w:r>
-      <w:r>
-        <w:t xml:space="preserve">Virginia,</w:t>
-      </w:r>
-      <w:r>
-        <w:t xml:space="preserve"> </w:t>
-      </w:r>
-      <w:r>
-        <w:t xml:space="preserve">Psychology</w:t>
-      </w:r>
-    </w:p>
-  </w:footnote>
-  <w:footnote w:id="29">
-    <w:p>
-      <w:pPr>
-        <w:pStyle w:val="FootnoteText"/>
-      </w:pPr>
-      <w:r>
-        <w:rPr>
-          <w:rStyle w:val="FootnoteReference"/>
-        </w:rPr>
-        <w:footnoteRef/>
-      </w:r>
-      <w:r>
-        <w:t xml:space="preserve"> </w:t>
-      </w:r>
-      <w:r>
-        <w:t xml:space="preserve">Though highly cited and widely discussed, there is a lack of actual empirical evidence supporting a Hyperactive Agency Detection Device and its contribution to religious cognition. Anecdotally, many-to-most graduate students in cognitive science of religion have tried these studies to no avail.</w:t>
-      </w:r>
-    </w:p>
-  </w:footnote>
-  <w:footnote w:id="30">
-    <w:p>
-      <w:pPr>
-        <w:pStyle w:val="FootnoteText"/>
-      </w:pPr>
-      <w:r>
-        <w:rPr>
-          <w:rStyle w:val="FootnoteReference"/>
-        </w:rPr>
-        <w:footnoteRef/>
-      </w:r>
-      <w:r>
-        <w:t xml:space="preserve"> </w:t>
-      </w:r>
-      <w:r>
-        <w:t xml:space="preserve">Prominent scholars of this tradition claim, for example, that atheism</w:t>
-      </w:r>
-      <w:r>
-        <w:t xml:space="preserve"> </w:t>
-      </w:r>
-      <w:r>
-        <w:t xml:space="preserve">“</w:t>
-      </w:r>
-      <w:r>
-        <w:t xml:space="preserve">require[s]…cognitive effort</w:t>
-      </w:r>
-      <w:r>
-        <w:t xml:space="preserve">”</w:t>
-      </w:r>
-      <w:r>
-        <w:t xml:space="preserve"> </w:t>
-      </w:r>
-      <w:r>
-        <w:t xml:space="preserve">(Barrett, 2010)</w:t>
-      </w:r>
-      <w:r>
-        <w:t xml:space="preserve"> </w:t>
-      </w:r>
-      <w:r>
-        <w:t xml:space="preserve">and that</w:t>
-      </w:r>
-      <w:r>
-        <w:t xml:space="preserve"> </w:t>
-      </w:r>
-      <w:r>
-        <w:t xml:space="preserve">“</w:t>
-      </w:r>
-      <w:r>
-        <w:t xml:space="preserve">disbelief is generally the result of deliberate, effortful work</w:t>
-      </w:r>
-      <w:r>
-        <w:t xml:space="preserve">”</w:t>
-      </w:r>
-      <w:r>
-        <w:t xml:space="preserve"> </w:t>
-      </w:r>
-      <w:r>
-        <w:t xml:space="preserve">(Boyer, 2008)</w:t>
-      </w:r>
-      <w:r>
-        <w:t xml:space="preserve">, strong claims for the primacy of analytic atheism.</w:t>
-      </w:r>
-    </w:p>
-  </w:footnote>
-  <w:footnote w:id="43">
-    <w:p>
-      <w:pPr>
-        <w:pStyle w:val="FootnoteText"/>
-      </w:pPr>
-      <w:r>
-        <w:rPr>
-          <w:rStyle w:val="FootnoteReference"/>
-        </w:rPr>
-        <w:footnoteRef/>
-      </w:r>
-      <w:r>
-        <w:t xml:space="preserve"> </w:t>
-      </w:r>
-      <w:r>
-        <w:t xml:space="preserve">Values in brackets are 97% highest posterior density interval (HPDI).</w:t>
-      </w:r>
-    </w:p>
-  </w:footnote>
-  <w:footnote w:id="44">
+  <w:footnote w:id="39">
     <w:p>
       <w:pPr>
         <w:pStyle w:val="FootnoteText"/>
@@ -8571,7 +8083,7 @@
       </w:r>
     </w:p>
   </w:footnote>
-  <w:footnote w:id="45">
+  <w:footnote w:id="40">
     <w:p>
       <w:pPr>
         <w:pStyle w:val="FootnoteText"/>
@@ -8590,7 +8102,7 @@
       </w:r>
     </w:p>
   </w:footnote>
-  <w:footnote w:id="49">
+  <w:footnote w:id="44">
     <w:p>
       <w:pPr>
         <w:pStyle w:val="FootnoteText"/>
@@ -8609,7 +8121,7 @@
       </w:r>
     </w:p>
   </w:footnote>
-  <w:footnote w:id="56">
+  <w:footnote w:id="51">
     <w:p>
       <w:pPr>
         <w:pStyle w:val="FootnoteText"/>
@@ -8645,109 +8157,6 @@
 
 <file path=word/numbering.xml><?xml version="1.0" encoding="utf-8"?>
 <w:numbering xmlns:w="http://schemas.openxmlformats.org/wordprocessingml/2006/main">
-  <w:abstractNum w:abstractNumId="990">
-    <w:nsid w:val="170cd2de"/>
-    <w:multiLevelType w:val="multilevel"/>
-    <w:lvl w:ilvl="0">
-      <w:numFmt w:val="bullet"/>
-      <w:lvlText w:val=" "/>
-      <w:lvlJc w:val="left"/>
-      <w:pPr>
-        <w:tabs>
-          <w:tab w:val="num" w:pos="0"/>
-        </w:tabs>
-        <w:ind w:left="480" w:hanging="480"/>
-      </w:pPr>
-    </w:lvl>
-    <w:lvl w:ilvl="1">
-      <w:numFmt w:val="bullet"/>
-      <w:lvlText w:val=" "/>
-      <w:lvlJc w:val="left"/>
-      <w:pPr>
-        <w:tabs>
-          <w:tab w:val="num" w:pos="720"/>
-        </w:tabs>
-        <w:ind w:left="1200" w:hanging="480"/>
-      </w:pPr>
-    </w:lvl>
-    <w:lvl w:ilvl="2">
-      <w:numFmt w:val="bullet"/>
-      <w:lvlText w:val=" "/>
-      <w:lvlJc w:val="left"/>
-      <w:pPr>
-        <w:tabs>
-          <w:tab w:val="num" w:pos="1440"/>
-        </w:tabs>
-        <w:ind w:left="1920" w:hanging="480"/>
-      </w:pPr>
-    </w:lvl>
-    <w:lvl w:ilvl="3">
-      <w:numFmt w:val="bullet"/>
-      <w:lvlText w:val=" "/>
-      <w:lvlJc w:val="left"/>
-      <w:pPr>
-        <w:tabs>
-          <w:tab w:val="num" w:pos="2160"/>
-        </w:tabs>
-        <w:ind w:left="2640" w:hanging="480"/>
-      </w:pPr>
-    </w:lvl>
-    <w:lvl w:ilvl="4">
-      <w:numFmt w:val="bullet"/>
-      <w:lvlText w:val=" "/>
-      <w:lvlJc w:val="left"/>
-      <w:pPr>
-        <w:tabs>
-          <w:tab w:val="num" w:pos="2880"/>
-        </w:tabs>
-        <w:ind w:left="3360" w:hanging="480"/>
-      </w:pPr>
-    </w:lvl>
-    <w:lvl w:ilvl="5">
-      <w:numFmt w:val="bullet"/>
-      <w:lvlText w:val=" "/>
-      <w:lvlJc w:val="left"/>
-      <w:pPr>
-        <w:tabs>
-          <w:tab w:val="num" w:pos="3600"/>
-        </w:tabs>
-        <w:ind w:left="4080" w:hanging="480"/>
-      </w:pPr>
-    </w:lvl>
-    <w:lvl w:ilvl="6">
-      <w:numFmt w:val="bullet"/>
-      <w:lvlText w:val=" "/>
-      <w:lvlJc w:val="left"/>
-      <w:pPr>
-        <w:tabs>
-          <w:tab w:val="num" w:pos="4320"/>
-        </w:tabs>
-        <w:ind w:left="4800" w:hanging="480"/>
-      </w:pPr>
-    </w:lvl>
-    <w:lvl w:ilvl="7">
-      <w:numFmt w:val="bullet"/>
-      <w:lvlText w:val=" "/>
-      <w:lvlJc w:val="left"/>
-      <w:pPr>
-        <w:tabs>
-          <w:tab w:val="num" w:pos="5040"/>
-        </w:tabs>
-        <w:ind w:left="5520" w:hanging="480"/>
-      </w:pPr>
-    </w:lvl>
-    <w:lvl w:ilvl="8">
-      <w:numFmt w:val="bullet"/>
-      <w:lvlText w:val=" "/>
-      <w:lvlJc w:val="left"/>
-      <w:pPr>
-        <w:tabs>
-          <w:tab w:val="num" w:pos="5760"/>
-        </w:tabs>
-        <w:ind w:left="6240" w:hanging="480"/>
-      </w:pPr>
-    </w:lvl>
-  </w:abstractNum>
   <w:abstractNum w:abstractNumId="990">
     <w:nsid w:val="2c1ae401"/>
     <w:multiLevelType w:val="multilevel"/>
@@ -9066,9 +8475,6 @@
       </w:pPr>
     </w:lvl>
   </w:abstractNum>
-  <w:num w:numId="1000">
-    <w:abstractNumId w:val="990"/>
-  </w:num>
   <w:num w:numId="1000">
     <w:abstractNumId w:val="990"/>
   </w:num>

--- a/manuscript/disbelief-origins-ms.docx
+++ b/manuscript/disbelief-origins-ms.docx
@@ -8,29 +8,55 @@
         <w:rPr>
           <w:rFonts w:ascii="Garamond" w:hAnsi="Garamond"/>
           <w:color w:val="000000" w:themeColor="text1"/>
+        </w:rPr>
+      </w:pPr>
+      <w:r>
+        <w:rPr>
+          <w:rFonts w:ascii="Garamond" w:hAnsi="Garamond"/>
+          <w:color w:val="000000" w:themeColor="text1"/>
+        </w:rPr>
+        <w:t>The Origins of Religious Disbelief: A Dual Inheritance Approach</w:t>
+      </w:r>
+    </w:p>
+    <w:p>
+      <w:pPr>
+        <w:pStyle w:val="Date"/>
+        <w:rPr>
+          <w:rFonts w:ascii="Garamond" w:hAnsi="Garamond"/>
+          <w:color w:val="000000" w:themeColor="text1"/>
+        </w:rPr>
+      </w:pPr>
+      <w:r>
+        <w:rPr>
+          <w:rFonts w:ascii="Garamond" w:hAnsi="Garamond"/>
+          <w:color w:val="000000" w:themeColor="text1"/>
+        </w:rPr>
+        <w:t>September</w:t>
+      </w:r>
+      <w:r>
+        <w:rPr>
+          <w:rFonts w:ascii="Garamond" w:hAnsi="Garamond"/>
+          <w:color w:val="000000" w:themeColor="text1"/>
+        </w:rPr>
+        <w:t xml:space="preserve"> </w:t>
+      </w:r>
+      <w:r>
+        <w:rPr>
+          <w:rFonts w:ascii="Garamond" w:hAnsi="Garamond"/>
+          <w:color w:val="000000" w:themeColor="text1"/>
+        </w:rPr>
+        <w:t>2020</w:t>
+      </w:r>
+    </w:p>
+    <w:sdt>
+      <w:sdtPr>
+        <w:rPr>
+          <w:rFonts w:ascii="Garamond" w:eastAsiaTheme="minorHAnsi" w:hAnsi="Garamond" w:cstheme="minorBidi"/>
+          <w:color w:val="000000" w:themeColor="text1"/>
           <w:sz w:val="24"/>
           <w:szCs w:val="24"/>
         </w:rPr>
-      </w:pPr>
-      <w:r>
-        <w:rPr>
-          <w:rFonts w:ascii="Garamond" w:hAnsi="Garamond"/>
-          <w:color w:val="000000" w:themeColor="text1"/>
-          <w:sz w:val="24"/>
-          <w:szCs w:val="24"/>
-        </w:rPr>
-        <w:t>The Origins of Religious Disbelief: A Dual Inheritance Approach</w:t>
-      </w:r>
-    </w:p>
-    <w:sdt>
-      <w:sdtPr>
-        <w:rPr>
-          <w:rFonts w:ascii="Garamond" w:eastAsiaTheme="minorHAnsi" w:hAnsi="Garamond" w:cstheme="minorBidi"/>
-          <w:color w:val="000000" w:themeColor="text1"/>
-          <w:sz w:val="24"/>
-          <w:szCs w:val="24"/>
-        </w:rPr>
-        <w:id w:val="-1344866197"/>
+        <w:id w:val="1257021966"/>
         <w:docPartObj>
           <w:docPartGallery w:val="Table of Contents"/>
           <w:docPartUnique/>
@@ -41,19 +67,20 @@
         <w:p>
           <w:pPr>
             <w:pStyle w:val="TOCHeading"/>
+            <w:jc w:val="center"/>
             <w:rPr>
               <w:rFonts w:ascii="Garamond" w:hAnsi="Garamond"/>
+              <w:b/>
+              <w:bCs/>
               <w:color w:val="000000" w:themeColor="text1"/>
-              <w:sz w:val="24"/>
-              <w:szCs w:val="24"/>
             </w:rPr>
           </w:pPr>
           <w:r>
             <w:rPr>
               <w:rFonts w:ascii="Garamond" w:hAnsi="Garamond"/>
+              <w:b/>
+              <w:bCs/>
               <w:color w:val="000000" w:themeColor="text1"/>
-              <w:sz w:val="24"/>
-              <w:szCs w:val="24"/>
             </w:rPr>
             <w:t>Table of Contents</w:t>
           </w:r>
@@ -91,7 +118,7 @@
             </w:rPr>
             <w:fldChar w:fldCharType="separate"/>
           </w:r>
-          <w:hyperlink w:anchor="_Toc46318836" w:history="1">
+          <w:hyperlink w:anchor="_Toc47446782" w:history="1">
             <w:r>
               <w:rPr>
                 <w:rStyle w:val="Hyperlink"/>
@@ -126,7 +153,7 @@
                 <w:webHidden/>
                 <w:color w:val="000000" w:themeColor="text1"/>
               </w:rPr>
-              <w:instrText xml:space="preserve"> PAGEREF _Toc46318836 \h </w:instrText>
+              <w:instrText xml:space="preserve"> PAGEREF _Toc47446782 \h </w:instrText>
             </w:r>
             <w:r>
               <w:rPr>
@@ -177,7 +204,7 @@
               <w:color w:val="000000" w:themeColor="text1"/>
             </w:rPr>
           </w:pPr>
-          <w:hyperlink w:anchor="_Toc46318837" w:history="1">
+          <w:hyperlink w:anchor="_Toc47446783" w:history="1">
             <w:r>
               <w:rPr>
                 <w:rStyle w:val="Hyperlink"/>
@@ -212,7 +239,7 @@
                 <w:webHidden/>
                 <w:color w:val="000000" w:themeColor="text1"/>
               </w:rPr>
-              <w:instrText xml:space="preserve"> PAGEREF _Toc46318837 \h </w:instrText>
+              <w:instrText xml:space="preserve"> PAGEREF _Toc47446783 \h </w:instrText>
             </w:r>
             <w:r>
               <w:rPr>
@@ -263,7 +290,7 @@
               <w:color w:val="000000" w:themeColor="text1"/>
             </w:rPr>
           </w:pPr>
-          <w:hyperlink w:anchor="_Toc46318838" w:history="1">
+          <w:hyperlink w:anchor="_Toc47446784" w:history="1">
             <w:r>
               <w:rPr>
                 <w:rStyle w:val="Hyperlink"/>
@@ -298,7 +325,7 @@
                 <w:webHidden/>
                 <w:color w:val="000000" w:themeColor="text1"/>
               </w:rPr>
-              <w:instrText xml:space="preserve"> PAGEREF _Toc46318838 \h </w:instrText>
+              <w:instrText xml:space="preserve"> PAGEREF _Toc47446784 \h </w:instrText>
             </w:r>
             <w:r>
               <w:rPr>
@@ -349,7 +376,7 @@
               <w:color w:val="000000" w:themeColor="text1"/>
             </w:rPr>
           </w:pPr>
-          <w:hyperlink w:anchor="_Toc46318839" w:history="1">
+          <w:hyperlink w:anchor="_Toc47446785" w:history="1">
             <w:r>
               <w:rPr>
                 <w:rStyle w:val="Hyperlink"/>
@@ -384,7 +411,7 @@
                 <w:webHidden/>
                 <w:color w:val="000000" w:themeColor="text1"/>
               </w:rPr>
-              <w:instrText xml:space="preserve"> PAGEREF _Toc46318839 \h </w:instrText>
+              <w:instrText xml:space="preserve"> PAGEREF _Toc47446785 \h </w:instrText>
             </w:r>
             <w:r>
               <w:rPr>
@@ -435,7 +462,7 @@
               <w:color w:val="000000" w:themeColor="text1"/>
             </w:rPr>
           </w:pPr>
-          <w:hyperlink w:anchor="_Toc46318840" w:history="1">
+          <w:hyperlink w:anchor="_Toc47446786" w:history="1">
             <w:r>
               <w:rPr>
                 <w:rStyle w:val="Hyperlink"/>
@@ -470,7 +497,7 @@
                 <w:webHidden/>
                 <w:color w:val="000000" w:themeColor="text1"/>
               </w:rPr>
-              <w:instrText xml:space="preserve"> PAGEREF _Toc46318840 \h </w:instrText>
+              <w:instrText xml:space="preserve"> PAGEREF _Toc47446786 \h </w:instrText>
             </w:r>
             <w:r>
               <w:rPr>
@@ -521,7 +548,7 @@
               <w:color w:val="000000" w:themeColor="text1"/>
             </w:rPr>
           </w:pPr>
-          <w:hyperlink w:anchor="_Toc46318841" w:history="1">
+          <w:hyperlink w:anchor="_Toc47446787" w:history="1">
             <w:r>
               <w:rPr>
                 <w:rStyle w:val="Hyperlink"/>
@@ -556,7 +583,7 @@
                 <w:webHidden/>
                 <w:color w:val="000000" w:themeColor="text1"/>
               </w:rPr>
-              <w:instrText xml:space="preserve"> PAGEREF _Toc46318841 \h </w:instrText>
+              <w:instrText xml:space="preserve"> PAGEREF _Toc47446787 \h </w:instrText>
             </w:r>
             <w:r>
               <w:rPr>
@@ -607,7 +634,7 @@
               <w:color w:val="000000" w:themeColor="text1"/>
             </w:rPr>
           </w:pPr>
-          <w:hyperlink w:anchor="_Toc46318842" w:history="1">
+          <w:hyperlink w:anchor="_Toc47446788" w:history="1">
             <w:r>
               <w:rPr>
                 <w:rStyle w:val="Hyperlink"/>
@@ -642,7 +669,7 @@
                 <w:webHidden/>
                 <w:color w:val="000000" w:themeColor="text1"/>
               </w:rPr>
-              <w:instrText xml:space="preserve"> PAGEREF _Toc46318842 \h </w:instrText>
+              <w:instrText xml:space="preserve"> PAGEREF _Toc47446788 \h </w:instrText>
             </w:r>
             <w:r>
               <w:rPr>
@@ -693,7 +720,7 @@
               <w:color w:val="000000" w:themeColor="text1"/>
             </w:rPr>
           </w:pPr>
-          <w:hyperlink w:anchor="_Toc46318843" w:history="1">
+          <w:hyperlink w:anchor="_Toc47446789" w:history="1">
             <w:r>
               <w:rPr>
                 <w:rStyle w:val="Hyperlink"/>
@@ -728,7 +755,7 @@
                 <w:webHidden/>
                 <w:color w:val="000000" w:themeColor="text1"/>
               </w:rPr>
-              <w:instrText xml:space="preserve"> PAGEREF _Toc46318843 \h </w:instrText>
+              <w:instrText xml:space="preserve"> PAGEREF _Toc47446789 \h </w:instrText>
             </w:r>
             <w:r>
               <w:rPr>
@@ -779,7 +806,7 @@
               <w:color w:val="000000" w:themeColor="text1"/>
             </w:rPr>
           </w:pPr>
-          <w:hyperlink w:anchor="_Toc46318844" w:history="1">
+          <w:hyperlink w:anchor="_Toc47446790" w:history="1">
             <w:r>
               <w:rPr>
                 <w:rStyle w:val="Hyperlink"/>
@@ -814,7 +841,7 @@
                 <w:webHidden/>
                 <w:color w:val="000000" w:themeColor="text1"/>
               </w:rPr>
-              <w:instrText xml:space="preserve"> PAGEREF _Toc46318844 \h </w:instrText>
+              <w:instrText xml:space="preserve"> PAGEREF _Toc47446790 \h </w:instrText>
             </w:r>
             <w:r>
               <w:rPr>
@@ -865,7 +892,7 @@
               <w:color w:val="000000" w:themeColor="text1"/>
             </w:rPr>
           </w:pPr>
-          <w:hyperlink w:anchor="_Toc46318845" w:history="1">
+          <w:hyperlink w:anchor="_Toc47446791" w:history="1">
             <w:r>
               <w:rPr>
                 <w:rStyle w:val="Hyperlink"/>
@@ -900,7 +927,7 @@
                 <w:webHidden/>
                 <w:color w:val="000000" w:themeColor="text1"/>
               </w:rPr>
-              <w:instrText xml:space="preserve"> PAGEREF _Toc46318845 \h </w:instrText>
+              <w:instrText xml:space="preserve"> PAGEREF _Toc47446791 \h </w:instrText>
             </w:r>
             <w:r>
               <w:rPr>
@@ -951,7 +978,7 @@
               <w:color w:val="000000" w:themeColor="text1"/>
             </w:rPr>
           </w:pPr>
-          <w:hyperlink w:anchor="_Toc46318846" w:history="1">
+          <w:hyperlink w:anchor="_Toc47446792" w:history="1">
             <w:r>
               <w:rPr>
                 <w:rStyle w:val="Hyperlink"/>
@@ -986,7 +1013,7 @@
                 <w:webHidden/>
                 <w:color w:val="000000" w:themeColor="text1"/>
               </w:rPr>
-              <w:instrText xml:space="preserve"> PAGEREF _Toc46318846 \h </w:instrText>
+              <w:instrText xml:space="preserve"> PAGEREF _Toc47446792 \h </w:instrText>
             </w:r>
             <w:r>
               <w:rPr>
@@ -1012,7 +1039,7 @@
                 <w:webHidden/>
                 <w:color w:val="000000" w:themeColor="text1"/>
               </w:rPr>
-              <w:t>8</w:t>
+              <w:t>9</w:t>
             </w:r>
             <w:r>
               <w:rPr>
@@ -1037,7 +1064,7 @@
               <w:color w:val="000000" w:themeColor="text1"/>
             </w:rPr>
           </w:pPr>
-          <w:hyperlink w:anchor="_Toc46318847" w:history="1">
+          <w:hyperlink w:anchor="_Toc47446793" w:history="1">
             <w:r>
               <w:rPr>
                 <w:rStyle w:val="Hyperlink"/>
@@ -1072,7 +1099,7 @@
                 <w:webHidden/>
                 <w:color w:val="000000" w:themeColor="text1"/>
               </w:rPr>
-              <w:instrText xml:space="preserve"> PAGEREF _Toc46318847 \h </w:instrText>
+              <w:instrText xml:space="preserve"> PAGEREF _Toc47446793 \h </w:instrText>
             </w:r>
             <w:r>
               <w:rPr>
@@ -1098,7 +1125,7 @@
                 <w:webHidden/>
                 <w:color w:val="000000" w:themeColor="text1"/>
               </w:rPr>
-              <w:t>8</w:t>
+              <w:t>9</w:t>
             </w:r>
             <w:r>
               <w:rPr>
@@ -1123,7 +1150,7 @@
               <w:color w:val="000000" w:themeColor="text1"/>
             </w:rPr>
           </w:pPr>
-          <w:hyperlink w:anchor="_Toc46318848" w:history="1">
+          <w:hyperlink w:anchor="_Toc47446794" w:history="1">
             <w:r>
               <w:rPr>
                 <w:rStyle w:val="Hyperlink"/>
@@ -1158,7 +1185,7 @@
                 <w:webHidden/>
                 <w:color w:val="000000" w:themeColor="text1"/>
               </w:rPr>
-              <w:instrText xml:space="preserve"> PAGEREF _Toc46318848 \h </w:instrText>
+              <w:instrText xml:space="preserve"> PAGEREF _Toc47446794 \h </w:instrText>
             </w:r>
             <w:r>
               <w:rPr>
@@ -1184,7 +1211,7 @@
                 <w:webHidden/>
                 <w:color w:val="000000" w:themeColor="text1"/>
               </w:rPr>
-              <w:t>8</w:t>
+              <w:t>9</w:t>
             </w:r>
             <w:r>
               <w:rPr>
@@ -1209,7 +1236,7 @@
               <w:color w:val="000000" w:themeColor="text1"/>
             </w:rPr>
           </w:pPr>
-          <w:hyperlink w:anchor="_Toc46318849" w:history="1">
+          <w:hyperlink w:anchor="_Toc47446795" w:history="1">
             <w:r>
               <w:rPr>
                 <w:rStyle w:val="Hyperlink"/>
@@ -1244,7 +1271,7 @@
                 <w:webHidden/>
                 <w:color w:val="000000" w:themeColor="text1"/>
               </w:rPr>
-              <w:instrText xml:space="preserve"> PAGEREF _Toc46318849 \h </w:instrText>
+              <w:instrText xml:space="preserve"> PAGEREF _Toc47446795 \h </w:instrText>
             </w:r>
             <w:r>
               <w:rPr>
@@ -1270,7 +1297,7 @@
                 <w:webHidden/>
                 <w:color w:val="000000" w:themeColor="text1"/>
               </w:rPr>
-              <w:t>9</w:t>
+              <w:t>10</w:t>
             </w:r>
             <w:r>
               <w:rPr>
@@ -1295,7 +1322,7 @@
               <w:color w:val="000000" w:themeColor="text1"/>
             </w:rPr>
           </w:pPr>
-          <w:hyperlink w:anchor="_Toc46318850" w:history="1">
+          <w:hyperlink w:anchor="_Toc47446796" w:history="1">
             <w:r>
               <w:rPr>
                 <w:rStyle w:val="Hyperlink"/>
@@ -1330,7 +1357,7 @@
                 <w:webHidden/>
                 <w:color w:val="000000" w:themeColor="text1"/>
               </w:rPr>
-              <w:instrText xml:space="preserve"> PAGEREF _Toc46318850 \h </w:instrText>
+              <w:instrText xml:space="preserve"> PAGEREF _Toc47446796 \h </w:instrText>
             </w:r>
             <w:r>
               <w:rPr>
@@ -1356,7 +1383,7 @@
                 <w:webHidden/>
                 <w:color w:val="000000" w:themeColor="text1"/>
               </w:rPr>
-              <w:t>9</w:t>
+              <w:t>10</w:t>
             </w:r>
             <w:r>
               <w:rPr>
@@ -1381,7 +1408,7 @@
               <w:color w:val="000000" w:themeColor="text1"/>
             </w:rPr>
           </w:pPr>
-          <w:hyperlink w:anchor="_Toc46318851" w:history="1">
+          <w:hyperlink w:anchor="_Toc47446797" w:history="1">
             <w:r>
               <w:rPr>
                 <w:rStyle w:val="Hyperlink"/>
@@ -1416,7 +1443,7 @@
                 <w:webHidden/>
                 <w:color w:val="000000" w:themeColor="text1"/>
               </w:rPr>
-              <w:instrText xml:space="preserve"> PAGEREF _Toc46318851 \h </w:instrText>
+              <w:instrText xml:space="preserve"> PAGEREF _Toc47446797 \h </w:instrText>
             </w:r>
             <w:r>
               <w:rPr>
@@ -1442,7 +1469,7 @@
                 <w:webHidden/>
                 <w:color w:val="000000" w:themeColor="text1"/>
               </w:rPr>
-              <w:t>9</w:t>
+              <w:t>10</w:t>
             </w:r>
             <w:r>
               <w:rPr>
@@ -1467,7 +1494,7 @@
               <w:color w:val="000000" w:themeColor="text1"/>
             </w:rPr>
           </w:pPr>
-          <w:hyperlink w:anchor="_Toc46318852" w:history="1">
+          <w:hyperlink w:anchor="_Toc47446798" w:history="1">
             <w:r>
               <w:rPr>
                 <w:rStyle w:val="Hyperlink"/>
@@ -1502,7 +1529,7 @@
                 <w:webHidden/>
                 <w:color w:val="000000" w:themeColor="text1"/>
               </w:rPr>
-              <w:instrText xml:space="preserve"> PAGEREF _Toc46318852 \h </w:instrText>
+              <w:instrText xml:space="preserve"> PAGEREF _Toc47446798 \h </w:instrText>
             </w:r>
             <w:r>
               <w:rPr>
@@ -1528,7 +1555,7 @@
                 <w:webHidden/>
                 <w:color w:val="000000" w:themeColor="text1"/>
               </w:rPr>
-              <w:t>9</w:t>
+              <w:t>10</w:t>
             </w:r>
             <w:r>
               <w:rPr>
@@ -1553,7 +1580,7 @@
               <w:color w:val="000000" w:themeColor="text1"/>
             </w:rPr>
           </w:pPr>
-          <w:hyperlink w:anchor="_Toc46318853" w:history="1">
+          <w:hyperlink w:anchor="_Toc47446799" w:history="1">
             <w:r>
               <w:rPr>
                 <w:rStyle w:val="Hyperlink"/>
@@ -1588,7 +1615,7 @@
                 <w:webHidden/>
                 <w:color w:val="000000" w:themeColor="text1"/>
               </w:rPr>
-              <w:instrText xml:space="preserve"> PAGEREF _Toc46318853 \h </w:instrText>
+              <w:instrText xml:space="preserve"> PAGEREF _Toc47446799 \h </w:instrText>
             </w:r>
             <w:r>
               <w:rPr>
@@ -1614,7 +1641,7 @@
                 <w:webHidden/>
                 <w:color w:val="000000" w:themeColor="text1"/>
               </w:rPr>
-              <w:t>9</w:t>
+              <w:t>11</w:t>
             </w:r>
             <w:r>
               <w:rPr>
@@ -1639,7 +1666,7 @@
               <w:color w:val="000000" w:themeColor="text1"/>
             </w:rPr>
           </w:pPr>
-          <w:hyperlink w:anchor="_Toc46318854" w:history="1">
+          <w:hyperlink w:anchor="_Toc47446800" w:history="1">
             <w:r>
               <w:rPr>
                 <w:rStyle w:val="Hyperlink"/>
@@ -1674,7 +1701,7 @@
                 <w:webHidden/>
                 <w:color w:val="000000" w:themeColor="text1"/>
               </w:rPr>
-              <w:instrText xml:space="preserve"> PAGEREF _Toc46318854 \h </w:instrText>
+              <w:instrText xml:space="preserve"> PAGEREF _Toc47446800 \h </w:instrText>
             </w:r>
             <w:r>
               <w:rPr>
@@ -1700,7 +1727,7 @@
                 <w:webHidden/>
                 <w:color w:val="000000" w:themeColor="text1"/>
               </w:rPr>
-              <w:t>11</w:t>
+              <w:t>14</w:t>
             </w:r>
             <w:r>
               <w:rPr>
@@ -1725,7 +1752,7 @@
               <w:color w:val="000000" w:themeColor="text1"/>
             </w:rPr>
           </w:pPr>
-          <w:hyperlink w:anchor="_Toc46318855" w:history="1">
+          <w:hyperlink w:anchor="_Toc47446801" w:history="1">
             <w:r>
               <w:rPr>
                 <w:rStyle w:val="Hyperlink"/>
@@ -1760,7 +1787,7 @@
                 <w:webHidden/>
                 <w:color w:val="000000" w:themeColor="text1"/>
               </w:rPr>
-              <w:instrText xml:space="preserve"> PAGEREF _Toc46318855 \h </w:instrText>
+              <w:instrText xml:space="preserve"> PAGEREF _Toc47446801 \h </w:instrText>
             </w:r>
             <w:r>
               <w:rPr>
@@ -1786,7 +1813,7 @@
                 <w:webHidden/>
                 <w:color w:val="000000" w:themeColor="text1"/>
               </w:rPr>
-              <w:t>12</w:t>
+              <w:t>14</w:t>
             </w:r>
             <w:r>
               <w:rPr>
@@ -1811,7 +1838,7 @@
               <w:color w:val="000000" w:themeColor="text1"/>
             </w:rPr>
           </w:pPr>
-          <w:hyperlink w:anchor="_Toc46318856" w:history="1">
+          <w:hyperlink w:anchor="_Toc47446802" w:history="1">
             <w:r>
               <w:rPr>
                 <w:rStyle w:val="Hyperlink"/>
@@ -1846,7 +1873,7 @@
                 <w:webHidden/>
                 <w:color w:val="000000" w:themeColor="text1"/>
               </w:rPr>
-              <w:instrText xml:space="preserve"> PAGEREF _Toc46318856 \h </w:instrText>
+              <w:instrText xml:space="preserve"> PAGEREF _Toc47446802 \h </w:instrText>
             </w:r>
             <w:r>
               <w:rPr>
@@ -1872,7 +1899,7 @@
                 <w:webHidden/>
                 <w:color w:val="000000" w:themeColor="text1"/>
               </w:rPr>
-              <w:t>13</w:t>
+              <w:t>16</w:t>
             </w:r>
             <w:r>
               <w:rPr>
@@ -1897,7 +1924,7 @@
               <w:color w:val="000000" w:themeColor="text1"/>
             </w:rPr>
           </w:pPr>
-          <w:hyperlink w:anchor="_Toc46318857" w:history="1">
+          <w:hyperlink w:anchor="_Toc47446803" w:history="1">
             <w:r>
               <w:rPr>
                 <w:rStyle w:val="Hyperlink"/>
@@ -1932,7 +1959,7 @@
                 <w:webHidden/>
                 <w:color w:val="000000" w:themeColor="text1"/>
               </w:rPr>
-              <w:instrText xml:space="preserve"> PAGEREF _Toc46318857 \h </w:instrText>
+              <w:instrText xml:space="preserve"> PAGEREF _Toc47446803 \h </w:instrText>
             </w:r>
             <w:r>
               <w:rPr>
@@ -1958,7 +1985,7 @@
                 <w:webHidden/>
                 <w:color w:val="000000" w:themeColor="text1"/>
               </w:rPr>
-              <w:t>13</w:t>
+              <w:t>16</w:t>
             </w:r>
             <w:r>
               <w:rPr>
@@ -1983,7 +2010,7 @@
               <w:color w:val="000000" w:themeColor="text1"/>
             </w:rPr>
           </w:pPr>
-          <w:hyperlink w:anchor="_Toc46318858" w:history="1">
+          <w:hyperlink w:anchor="_Toc47446804" w:history="1">
             <w:r>
               <w:rPr>
                 <w:rStyle w:val="Hyperlink"/>
@@ -2018,7 +2045,7 @@
                 <w:webHidden/>
                 <w:color w:val="000000" w:themeColor="text1"/>
               </w:rPr>
-              <w:instrText xml:space="preserve"> PAGEREF _Toc46318858 \h </w:instrText>
+              <w:instrText xml:space="preserve"> PAGEREF _Toc47446804 \h </w:instrText>
             </w:r>
             <w:r>
               <w:rPr>
@@ -2044,7 +2071,7 @@
                 <w:webHidden/>
                 <w:color w:val="000000" w:themeColor="text1"/>
               </w:rPr>
-              <w:t>13</w:t>
+              <w:t>16</w:t>
             </w:r>
             <w:r>
               <w:rPr>
@@ -2069,7 +2096,7 @@
               <w:color w:val="000000" w:themeColor="text1"/>
             </w:rPr>
           </w:pPr>
-          <w:hyperlink w:anchor="_Toc46318859" w:history="1">
+          <w:hyperlink w:anchor="_Toc47446805" w:history="1">
             <w:r>
               <w:rPr>
                 <w:rStyle w:val="Hyperlink"/>
@@ -2104,7 +2131,7 @@
                 <w:webHidden/>
                 <w:color w:val="000000" w:themeColor="text1"/>
               </w:rPr>
-              <w:instrText xml:space="preserve"> PAGEREF _Toc46318859 \h </w:instrText>
+              <w:instrText xml:space="preserve"> PAGEREF _Toc47446805 \h </w:instrText>
             </w:r>
             <w:r>
               <w:rPr>
@@ -2130,7 +2157,7 @@
                 <w:webHidden/>
                 <w:color w:val="000000" w:themeColor="text1"/>
               </w:rPr>
-              <w:t>14</w:t>
+              <w:t>17</w:t>
             </w:r>
             <w:r>
               <w:rPr>
@@ -2155,7 +2182,7 @@
               <w:color w:val="000000" w:themeColor="text1"/>
             </w:rPr>
           </w:pPr>
-          <w:hyperlink w:anchor="_Toc46318860" w:history="1">
+          <w:hyperlink w:anchor="_Toc47446806" w:history="1">
             <w:r>
               <w:rPr>
                 <w:rStyle w:val="Hyperlink"/>
@@ -2190,7 +2217,7 @@
                 <w:webHidden/>
                 <w:color w:val="000000" w:themeColor="text1"/>
               </w:rPr>
-              <w:instrText xml:space="preserve"> PAGEREF _Toc46318860 \h </w:instrText>
+              <w:instrText xml:space="preserve"> PAGEREF _Toc47446806 \h </w:instrText>
             </w:r>
             <w:r>
               <w:rPr>
@@ -2216,7 +2243,7 @@
                 <w:webHidden/>
                 <w:color w:val="000000" w:themeColor="text1"/>
               </w:rPr>
-              <w:t>15</w:t>
+              <w:t>18</w:t>
             </w:r>
             <w:r>
               <w:rPr>
@@ -2241,7 +2268,7 @@
               <w:color w:val="000000" w:themeColor="text1"/>
             </w:rPr>
           </w:pPr>
-          <w:hyperlink w:anchor="_Toc46318861" w:history="1">
+          <w:hyperlink w:anchor="_Toc47446807" w:history="1">
             <w:r>
               <w:rPr>
                 <w:rStyle w:val="Hyperlink"/>
@@ -2249,7 +2276,7 @@
                 <w:noProof/>
                 <w:color w:val="000000" w:themeColor="text1"/>
               </w:rPr>
-              <w:t>Acknowledgements</w:t>
+              <w:t>References</w:t>
             </w:r>
             <w:r>
               <w:rPr>
@@ -2276,7 +2303,7 @@
                 <w:webHidden/>
                 <w:color w:val="000000" w:themeColor="text1"/>
               </w:rPr>
-              <w:instrText xml:space="preserve"> PAGEREF _Toc46318861 \h </w:instrText>
+              <w:instrText xml:space="preserve"> PAGEREF _Toc47446807 \h </w:instrText>
             </w:r>
             <w:r>
               <w:rPr>
@@ -2302,351 +2329,7 @@
                 <w:webHidden/>
                 <w:color w:val="000000" w:themeColor="text1"/>
               </w:rPr>
-              <w:t>16</w:t>
-            </w:r>
-            <w:r>
-              <w:rPr>
-                <w:rFonts w:ascii="Garamond" w:hAnsi="Garamond"/>
-                <w:noProof/>
-                <w:webHidden/>
-                <w:color w:val="000000" w:themeColor="text1"/>
-              </w:rPr>
-              <w:fldChar w:fldCharType="end"/>
-            </w:r>
-          </w:hyperlink>
-        </w:p>
-        <w:p>
-          <w:pPr>
-            <w:pStyle w:val="TOC1"/>
-            <w:tabs>
-              <w:tab w:val="right" w:leader="dot" w:pos="9350"/>
-            </w:tabs>
-            <w:rPr>
-              <w:rFonts w:ascii="Garamond" w:hAnsi="Garamond"/>
-              <w:noProof/>
-              <w:color w:val="000000" w:themeColor="text1"/>
-            </w:rPr>
-          </w:pPr>
-          <w:hyperlink w:anchor="_Toc46318862" w:history="1">
-            <w:r>
-              <w:rPr>
-                <w:rStyle w:val="Hyperlink"/>
-                <w:rFonts w:ascii="Garamond" w:hAnsi="Garamond"/>
-                <w:noProof/>
-                <w:color w:val="000000" w:themeColor="text1"/>
-              </w:rPr>
-              <w:t>Author Contributions</w:t>
-            </w:r>
-            <w:r>
-              <w:rPr>
-                <w:rFonts w:ascii="Garamond" w:hAnsi="Garamond"/>
-                <w:noProof/>
-                <w:webHidden/>
-                <w:color w:val="000000" w:themeColor="text1"/>
-              </w:rPr>
-              <w:tab/>
-            </w:r>
-            <w:r>
-              <w:rPr>
-                <w:rFonts w:ascii="Garamond" w:hAnsi="Garamond"/>
-                <w:noProof/>
-                <w:webHidden/>
-                <w:color w:val="000000" w:themeColor="text1"/>
-              </w:rPr>
-              <w:fldChar w:fldCharType="begin"/>
-            </w:r>
-            <w:r>
-              <w:rPr>
-                <w:rFonts w:ascii="Garamond" w:hAnsi="Garamond"/>
-                <w:noProof/>
-                <w:webHidden/>
-                <w:color w:val="000000" w:themeColor="text1"/>
-              </w:rPr>
-              <w:instrText xml:space="preserve"> PAGEREF _Toc46318862 \h </w:instrText>
-            </w:r>
-            <w:r>
-              <w:rPr>
-                <w:rFonts w:ascii="Garamond" w:hAnsi="Garamond"/>
-                <w:noProof/>
-                <w:webHidden/>
-                <w:color w:val="000000" w:themeColor="text1"/>
-              </w:rPr>
-            </w:r>
-            <w:r>
-              <w:rPr>
-                <w:rFonts w:ascii="Garamond" w:hAnsi="Garamond"/>
-                <w:noProof/>
-                <w:webHidden/>
-                <w:color w:val="000000" w:themeColor="text1"/>
-              </w:rPr>
-              <w:fldChar w:fldCharType="separate"/>
-            </w:r>
-            <w:r>
-              <w:rPr>
-                <w:rFonts w:ascii="Garamond" w:hAnsi="Garamond"/>
-                <w:noProof/>
-                <w:webHidden/>
-                <w:color w:val="000000" w:themeColor="text1"/>
-              </w:rPr>
-              <w:t>16</w:t>
-            </w:r>
-            <w:r>
-              <w:rPr>
-                <w:rFonts w:ascii="Garamond" w:hAnsi="Garamond"/>
-                <w:noProof/>
-                <w:webHidden/>
-                <w:color w:val="000000" w:themeColor="text1"/>
-              </w:rPr>
-              <w:fldChar w:fldCharType="end"/>
-            </w:r>
-          </w:hyperlink>
-        </w:p>
-        <w:p>
-          <w:pPr>
-            <w:pStyle w:val="TOC1"/>
-            <w:tabs>
-              <w:tab w:val="right" w:leader="dot" w:pos="9350"/>
-            </w:tabs>
-            <w:rPr>
-              <w:rFonts w:ascii="Garamond" w:hAnsi="Garamond"/>
-              <w:noProof/>
-              <w:color w:val="000000" w:themeColor="text1"/>
-            </w:rPr>
-          </w:pPr>
-          <w:hyperlink w:anchor="_Toc46318863" w:history="1">
-            <w:r>
-              <w:rPr>
-                <w:rStyle w:val="Hyperlink"/>
-                <w:rFonts w:ascii="Garamond" w:hAnsi="Garamond"/>
-                <w:noProof/>
-                <w:color w:val="000000" w:themeColor="text1"/>
-              </w:rPr>
-              <w:t>Ethics</w:t>
-            </w:r>
-            <w:r>
-              <w:rPr>
-                <w:rFonts w:ascii="Garamond" w:hAnsi="Garamond"/>
-                <w:noProof/>
-                <w:webHidden/>
-                <w:color w:val="000000" w:themeColor="text1"/>
-              </w:rPr>
-              <w:tab/>
-            </w:r>
-            <w:r>
-              <w:rPr>
-                <w:rFonts w:ascii="Garamond" w:hAnsi="Garamond"/>
-                <w:noProof/>
-                <w:webHidden/>
-                <w:color w:val="000000" w:themeColor="text1"/>
-              </w:rPr>
-              <w:fldChar w:fldCharType="begin"/>
-            </w:r>
-            <w:r>
-              <w:rPr>
-                <w:rFonts w:ascii="Garamond" w:hAnsi="Garamond"/>
-                <w:noProof/>
-                <w:webHidden/>
-                <w:color w:val="000000" w:themeColor="text1"/>
-              </w:rPr>
-              <w:instrText xml:space="preserve"> PAGEREF _Toc46318863 \h </w:instrText>
-            </w:r>
-            <w:r>
-              <w:rPr>
-                <w:rFonts w:ascii="Garamond" w:hAnsi="Garamond"/>
-                <w:noProof/>
-                <w:webHidden/>
-                <w:color w:val="000000" w:themeColor="text1"/>
-              </w:rPr>
-            </w:r>
-            <w:r>
-              <w:rPr>
-                <w:rFonts w:ascii="Garamond" w:hAnsi="Garamond"/>
-                <w:noProof/>
-                <w:webHidden/>
-                <w:color w:val="000000" w:themeColor="text1"/>
-              </w:rPr>
-              <w:fldChar w:fldCharType="separate"/>
-            </w:r>
-            <w:r>
-              <w:rPr>
-                <w:rFonts w:ascii="Garamond" w:hAnsi="Garamond"/>
-                <w:noProof/>
-                <w:webHidden/>
-                <w:color w:val="000000" w:themeColor="text1"/>
-              </w:rPr>
-              <w:t>16</w:t>
-            </w:r>
-            <w:r>
-              <w:rPr>
-                <w:rFonts w:ascii="Garamond" w:hAnsi="Garamond"/>
-                <w:noProof/>
-                <w:webHidden/>
-                <w:color w:val="000000" w:themeColor="text1"/>
-              </w:rPr>
-              <w:fldChar w:fldCharType="end"/>
-            </w:r>
-          </w:hyperlink>
-        </w:p>
-        <w:p>
-          <w:pPr>
-            <w:pStyle w:val="TOC1"/>
-            <w:tabs>
-              <w:tab w:val="right" w:leader="dot" w:pos="9350"/>
-            </w:tabs>
-            <w:rPr>
-              <w:rFonts w:ascii="Garamond" w:hAnsi="Garamond"/>
-              <w:noProof/>
-              <w:color w:val="000000" w:themeColor="text1"/>
-            </w:rPr>
-          </w:pPr>
-          <w:hyperlink w:anchor="_Toc46318864" w:history="1">
-            <w:r>
-              <w:rPr>
-                <w:rStyle w:val="Hyperlink"/>
-                <w:rFonts w:ascii="Garamond" w:hAnsi="Garamond"/>
-                <w:noProof/>
-                <w:color w:val="000000" w:themeColor="text1"/>
-              </w:rPr>
-              <w:t>Data, code and materials</w:t>
-            </w:r>
-            <w:r>
-              <w:rPr>
-                <w:rFonts w:ascii="Garamond" w:hAnsi="Garamond"/>
-                <w:noProof/>
-                <w:webHidden/>
-                <w:color w:val="000000" w:themeColor="text1"/>
-              </w:rPr>
-              <w:tab/>
-            </w:r>
-            <w:r>
-              <w:rPr>
-                <w:rFonts w:ascii="Garamond" w:hAnsi="Garamond"/>
-                <w:noProof/>
-                <w:webHidden/>
-                <w:color w:val="000000" w:themeColor="text1"/>
-              </w:rPr>
-              <w:fldChar w:fldCharType="begin"/>
-            </w:r>
-            <w:r>
-              <w:rPr>
-                <w:rFonts w:ascii="Garamond" w:hAnsi="Garamond"/>
-                <w:noProof/>
-                <w:webHidden/>
-                <w:color w:val="000000" w:themeColor="text1"/>
-              </w:rPr>
-              <w:instrText xml:space="preserve"> PAGEREF _Toc46318864 \h </w:instrText>
-            </w:r>
-            <w:r>
-              <w:rPr>
-                <w:rFonts w:ascii="Garamond" w:hAnsi="Garamond"/>
-                <w:noProof/>
-                <w:webHidden/>
-                <w:color w:val="000000" w:themeColor="text1"/>
-              </w:rPr>
-            </w:r>
-            <w:r>
-              <w:rPr>
-                <w:rFonts w:ascii="Garamond" w:hAnsi="Garamond"/>
-                <w:noProof/>
-                <w:webHidden/>
-                <w:color w:val="000000" w:themeColor="text1"/>
-              </w:rPr>
-              <w:fldChar w:fldCharType="separate"/>
-            </w:r>
-            <w:r>
-              <w:rPr>
-                <w:rFonts w:ascii="Garamond" w:hAnsi="Garamond"/>
-                <w:noProof/>
-                <w:webHidden/>
-                <w:color w:val="000000" w:themeColor="text1"/>
-              </w:rPr>
-              <w:t>16</w:t>
-            </w:r>
-            <w:r>
-              <w:rPr>
-                <w:rFonts w:ascii="Garamond" w:hAnsi="Garamond"/>
-                <w:noProof/>
-                <w:webHidden/>
-                <w:color w:val="000000" w:themeColor="text1"/>
-              </w:rPr>
-              <w:fldChar w:fldCharType="end"/>
-            </w:r>
-          </w:hyperlink>
-        </w:p>
-        <w:p>
-          <w:pPr>
-            <w:pStyle w:val="TOC1"/>
-            <w:tabs>
-              <w:tab w:val="right" w:leader="dot" w:pos="9350"/>
-            </w:tabs>
-            <w:rPr>
-              <w:rFonts w:ascii="Garamond" w:hAnsi="Garamond"/>
-              <w:noProof/>
-              <w:color w:val="000000" w:themeColor="text1"/>
-            </w:rPr>
-          </w:pPr>
-          <w:hyperlink w:anchor="_Toc46318865" w:history="1">
-            <w:r>
-              <w:rPr>
-                <w:rStyle w:val="Hyperlink"/>
-                <w:rFonts w:ascii="Garamond" w:hAnsi="Garamond"/>
-                <w:noProof/>
-                <w:color w:val="000000" w:themeColor="text1"/>
-              </w:rPr>
-              <w:t>References</w:t>
-            </w:r>
-            <w:r>
-              <w:rPr>
-                <w:rFonts w:ascii="Garamond" w:hAnsi="Garamond"/>
-                <w:noProof/>
-                <w:webHidden/>
-                <w:color w:val="000000" w:themeColor="text1"/>
-              </w:rPr>
-              <w:tab/>
-            </w:r>
-            <w:r>
-              <w:rPr>
-                <w:rFonts w:ascii="Garamond" w:hAnsi="Garamond"/>
-                <w:noProof/>
-                <w:webHidden/>
-                <w:color w:val="000000" w:themeColor="text1"/>
-              </w:rPr>
-              <w:fldChar w:fldCharType="begin"/>
-            </w:r>
-            <w:r>
-              <w:rPr>
-                <w:rFonts w:ascii="Garamond" w:hAnsi="Garamond"/>
-                <w:noProof/>
-                <w:webHidden/>
-                <w:color w:val="000000" w:themeColor="text1"/>
-              </w:rPr>
-              <w:instrText xml:space="preserve"> PAGEREF _Toc46318865 \h </w:instrText>
-            </w:r>
-            <w:r>
-              <w:rPr>
-                <w:rFonts w:ascii="Garamond" w:hAnsi="Garamond"/>
-                <w:noProof/>
-                <w:webHidden/>
-                <w:color w:val="000000" w:themeColor="text1"/>
-              </w:rPr>
-            </w:r>
-            <w:r>
-              <w:rPr>
-                <w:rFonts w:ascii="Garamond" w:hAnsi="Garamond"/>
-                <w:noProof/>
-                <w:webHidden/>
-                <w:color w:val="000000" w:themeColor="text1"/>
-              </w:rPr>
-              <w:fldChar w:fldCharType="separate"/>
-            </w:r>
-            <w:r>
-              <w:rPr>
-                <w:rFonts w:ascii="Garamond" w:hAnsi="Garamond"/>
-                <w:noProof/>
-                <w:webHidden/>
-                <w:color w:val="000000" w:themeColor="text1"/>
-              </w:rPr>
-              <w:t>17</w:t>
+              <w:t>19</w:t>
             </w:r>
             <w:r>
               <w:rPr>
@@ -2676,44 +2359,41 @@
         </w:p>
       </w:sdtContent>
     </w:sdt>
-    <w:bookmarkStart w:id="0" w:name="abstract" w:displacedByCustomXml="prev"/>
-    <w:bookmarkStart w:id="1" w:name="_Toc46318836" w:displacedByCustomXml="prev"/>
-    <w:p>
-      <w:pPr>
+    <w:p>
+      <w:pPr>
+        <w:pStyle w:val="Heading1"/>
+        <w:spacing w:line="480" w:lineRule="auto"/>
         <w:jc w:val="center"/>
         <w:rPr>
           <w:rFonts w:ascii="Garamond" w:hAnsi="Garamond"/>
-          <w:b/>
-          <w:bCs/>
-          <w:color w:val="000000" w:themeColor="text1"/>
-        </w:rPr>
-      </w:pPr>
-      <w:r>
-        <w:rPr>
-          <w:rFonts w:ascii="Garamond" w:hAnsi="Garamond"/>
-          <w:b/>
-          <w:bCs/>
+          <w:color w:val="000000" w:themeColor="text1"/>
+        </w:rPr>
+      </w:pPr>
+      <w:bookmarkStart w:id="0" w:name="abstract"/>
+      <w:bookmarkStart w:id="1" w:name="_Toc47446782"/>
+      <w:r>
+        <w:rPr>
+          <w:rFonts w:ascii="Garamond" w:hAnsi="Garamond"/>
           <w:color w:val="000000" w:themeColor="text1"/>
         </w:rPr>
         <w:lastRenderedPageBreak/>
         <w:t>Abstract</w:t>
       </w:r>
+      <w:bookmarkEnd w:id="0"/>
       <w:bookmarkEnd w:id="1"/>
-      <w:bookmarkEnd w:id="0"/>
     </w:p>
     <w:p>
       <w:pPr>
         <w:pStyle w:val="FirstParagraph"/>
-        <w:rPr>
-          <w:rFonts w:ascii="Garamond" w:hAnsi="Garamond"/>
-          <w:bCs/>
-          <w:color w:val="000000" w:themeColor="text1"/>
-        </w:rPr>
-      </w:pPr>
-      <w:r>
-        <w:rPr>
-          <w:rFonts w:ascii="Garamond" w:hAnsi="Garamond"/>
-          <w:bCs/>
+        <w:spacing w:line="480" w:lineRule="auto"/>
+        <w:rPr>
+          <w:rFonts w:ascii="Garamond" w:hAnsi="Garamond"/>
+          <w:color w:val="000000" w:themeColor="text1"/>
+        </w:rPr>
+      </w:pPr>
+      <w:r>
+        <w:rPr>
+          <w:rFonts w:ascii="Garamond" w:hAnsi="Garamond"/>
           <w:color w:val="000000" w:themeColor="text1"/>
         </w:rPr>
         <w:t xml:space="preserve">Widespread religious disbelief represents a key testing ground for theories of religion. We evaluated the predictions of three prominent theoretical approaches – secularization, cognitive byproduct, and dual inheritance – in a nationally representative (USA, </w:t>
@@ -2721,7 +2401,6 @@
       <w:r>
         <w:rPr>
           <w:rFonts w:ascii="Garamond" w:hAnsi="Garamond"/>
-          <w:bCs/>
           <w:i/>
           <w:color w:val="000000" w:themeColor="text1"/>
         </w:rPr>
@@ -2730,7 +2409,6 @@
       <w:r>
         <w:rPr>
           <w:rFonts w:ascii="Garamond" w:hAnsi="Garamond"/>
-          <w:bCs/>
           <w:color w:val="000000" w:themeColor="text1"/>
         </w:rPr>
         <w:t xml:space="preserve"> = 1417) dataset with preregistered analyses, and found considerable support for the dual inheritance perspective. Of key predictors of religious disbelief, witnessing fewer credible cultural cues of religious commitment was the most potent, </w:t>
@@ -2747,7 +2425,6 @@
       <w:r>
         <w:rPr>
           <w:rFonts w:ascii="Garamond" w:hAnsi="Garamond"/>
-          <w:bCs/>
           <w:color w:val="000000" w:themeColor="text1"/>
         </w:rPr>
         <w:t xml:space="preserve"> = 0.28, followed distantly by reflective cognitive style, </w:t>
@@ -2764,7 +2441,6 @@
       <w:r>
         <w:rPr>
           <w:rFonts w:ascii="Garamond" w:hAnsi="Garamond"/>
-          <w:bCs/>
           <w:color w:val="000000" w:themeColor="text1"/>
         </w:rPr>
         <w:t xml:space="preserve"> = 0.13, and less advanced mentalizing, </w:t>
@@ -2781,7 +2457,6 @@
       <w:r>
         <w:rPr>
           <w:rFonts w:ascii="Garamond" w:hAnsi="Garamond"/>
-          <w:bCs/>
           <w:color w:val="000000" w:themeColor="text1"/>
         </w:rPr>
         <w:t xml:space="preserve"> = 0.05. Low cultural exposure predicted about 90% higher odds of atheism than did peak cognitive reflection, and cognitive reflection only predicted disbelief among those relatively low in cultural exposure to religion. This highlights the utility of considering both evolved intuitions and transmitted </w:t>
@@ -2790,7 +2465,6 @@
       <w:r>
         <w:rPr>
           <w:rFonts w:ascii="Garamond" w:hAnsi="Garamond"/>
-          <w:bCs/>
           <w:color w:val="000000" w:themeColor="text1"/>
         </w:rPr>
         <w:t>culture, and</w:t>
@@ -2799,15 +2473,39 @@
       <w:r>
         <w:rPr>
           <w:rFonts w:ascii="Garamond" w:hAnsi="Garamond"/>
-          <w:bCs/>
           <w:color w:val="000000" w:themeColor="text1"/>
         </w:rPr>
         <w:t xml:space="preserve"> emphasizes the dual roles of content- and context-biased social learning in the cultural transmission of disbelief.</w:t>
       </w:r>
+      <w:r>
+        <w:rPr>
+          <w:rFonts w:ascii="Garamond" w:hAnsi="Garamond"/>
+          <w:color w:val="000000" w:themeColor="text1"/>
+        </w:rPr>
+        <w:t xml:space="preserve"> Ungated print at </w:t>
+      </w:r>
+      <w:r>
+        <w:rPr>
+          <w:rFonts w:ascii="Garamond" w:hAnsi="Garamond"/>
+          <w:color w:val="000000" w:themeColor="text1"/>
+        </w:rPr>
+        <w:t>https://psyarxiv.com/e29rt/</w:t>
+      </w:r>
     </w:p>
     <w:p>
       <w:pPr>
         <w:pStyle w:val="BodyText"/>
+      </w:pPr>
+    </w:p>
+    <w:p>
+      <w:pPr>
+        <w:pStyle w:val="BodyText"/>
+      </w:pPr>
+    </w:p>
+    <w:p>
+      <w:pPr>
+        <w:pStyle w:val="BodyText"/>
+        <w:spacing w:line="480" w:lineRule="auto"/>
         <w:rPr>
           <w:rFonts w:ascii="Garamond" w:hAnsi="Garamond"/>
           <w:color w:val="000000" w:themeColor="text1"/>
@@ -2832,21 +2530,37 @@
     <w:p>
       <w:pPr>
         <w:pStyle w:val="BodyText"/>
-        <w:rPr>
-          <w:rFonts w:ascii="Garamond" w:hAnsi="Garamond"/>
-          <w:color w:val="000000" w:themeColor="text1"/>
-        </w:rPr>
-      </w:pPr>
-      <w:r>
-        <w:rPr>
-          <w:rFonts w:ascii="Garamond" w:hAnsi="Garamond"/>
-          <w:color w:val="000000" w:themeColor="text1"/>
-        </w:rPr>
-        <w:t>4964 words</w:t>
-      </w:r>
-    </w:p>
-    <w:p>
-      <w:pPr>
+        <w:spacing w:line="480" w:lineRule="auto"/>
+        <w:rPr>
+          <w:rFonts w:ascii="Garamond" w:hAnsi="Garamond"/>
+          <w:color w:val="000000" w:themeColor="text1"/>
+        </w:rPr>
+      </w:pPr>
+      <w:r>
+        <w:rPr>
+          <w:rFonts w:ascii="Garamond" w:hAnsi="Garamond"/>
+          <w:color w:val="000000" w:themeColor="text1"/>
+        </w:rPr>
+        <w:t>4</w:t>
+      </w:r>
+      <w:r>
+        <w:rPr>
+          <w:rFonts w:ascii="Garamond" w:hAnsi="Garamond"/>
+          <w:color w:val="000000" w:themeColor="text1"/>
+        </w:rPr>
+        <w:t>861</w:t>
+      </w:r>
+      <w:r>
+        <w:rPr>
+          <w:rFonts w:ascii="Garamond" w:hAnsi="Garamond"/>
+          <w:color w:val="000000" w:themeColor="text1"/>
+        </w:rPr>
+        <w:t xml:space="preserve"> words</w:t>
+      </w:r>
+    </w:p>
+    <w:p>
+      <w:pPr>
+        <w:spacing w:line="480" w:lineRule="auto"/>
         <w:rPr>
           <w:rFonts w:ascii="Garamond" w:hAnsi="Garamond"/>
           <w:color w:val="000000" w:themeColor="text1"/>
@@ -2863,21 +2577,19 @@
     <w:p>
       <w:pPr>
         <w:pStyle w:val="Heading1"/>
-        <w:rPr>
-          <w:rFonts w:ascii="Garamond" w:hAnsi="Garamond"/>
-          <w:color w:val="000000" w:themeColor="text1"/>
-          <w:sz w:val="24"/>
-          <w:szCs w:val="24"/>
+        <w:spacing w:line="480" w:lineRule="auto"/>
+        <w:jc w:val="center"/>
+        <w:rPr>
+          <w:rFonts w:ascii="Garamond" w:hAnsi="Garamond"/>
+          <w:color w:val="000000" w:themeColor="text1"/>
         </w:rPr>
       </w:pPr>
       <w:bookmarkStart w:id="2" w:name="introduction"/>
-      <w:bookmarkStart w:id="3" w:name="_Toc46318837"/>
-      <w:r>
-        <w:rPr>
-          <w:rFonts w:ascii="Garamond" w:hAnsi="Garamond"/>
-          <w:color w:val="000000" w:themeColor="text1"/>
-          <w:sz w:val="24"/>
-          <w:szCs w:val="24"/>
+      <w:bookmarkStart w:id="3" w:name="_Toc47446783"/>
+      <w:r>
+        <w:rPr>
+          <w:rFonts w:ascii="Garamond" w:hAnsi="Garamond"/>
+          <w:color w:val="000000" w:themeColor="text1"/>
         </w:rPr>
         <w:lastRenderedPageBreak/>
         <w:t>Introduction</w:t>
@@ -2888,38 +2600,40 @@
     <w:p>
       <w:pPr>
         <w:pStyle w:val="FirstParagraph"/>
-        <w:rPr>
-          <w:rFonts w:ascii="Garamond" w:hAnsi="Garamond"/>
-          <w:color w:val="000000" w:themeColor="text1"/>
-        </w:rPr>
-      </w:pPr>
-      <w:r>
-        <w:rPr>
-          <w:rFonts w:ascii="Garamond" w:hAnsi="Garamond"/>
-          <w:color w:val="000000" w:themeColor="text1"/>
-        </w:rPr>
-        <w:t>Religion is a bit of an evolutionary puzzle. Organisms like ants and aardvarks tend not to engage in painful and costly collective rituals to prove their faith in unseen ant and aardvark pantheons, respectively. It is intriguing, then, that these behaviors are cross-culturally ubiquitous in humans. Evolutionary approaches to religion have proliferated in recent years (Atkinson &amp; Bourrat, 2011; Atran &amp; Ginges, 2012; Baumard &amp; Boyer, 2013; Purzycki et al., 2016; Watts et al., 2015), and different theories make starkly different predictions about the existence, nature, and origins of religious disbelief. Atheists – merely people who do not believe in the existence of a God or gods – constitute a large and perhaps growing proportion of earth’s human population. A prominent estimate from about a decade ago (Zuckerman, 2007) posits the existence of 500-700 million atheists globally. This estimate is in all likelihood a drastic underestimate (Gervais &amp; Najle, 2018). People routinely overreport their religious practices (Hadaway et al., 1993), and indirect measurement of atheism in the USA reveals a potentially large gulf between some indirect (~26%) and direct (~3%) estimates of atheist prevalence (Gervais &amp; Najle, 2018). Combining direct estimates and inferences drawn from the few available indirect estimates, we suspect that upwards of 2 billion people on earth may in fact be atheists. Many evolutionary theories of religion posit a universal or near-universal implicit theism (Barrett, 2004, 2010; Bering, 2010; Boyer, 2008), and may thus be fundamentally incompatible with global atheism that is simultaneously prevalent and deliberately concealed. Here we test predictions on atheism from three prominent theoretical frameworks (outlined in Table 1): secularization, cognitive byproduct, and an emerging dual inheritance model of religion (Norenzayan et al., 2016; Norenzayan &amp; Gervais, 2013). This project situates the study of religious disbelief firmly within established theoretical frameworks for studying the evolution of human behavior and contributes to broader discussions of the role of transmitted versus evoked culture in core aspects of human nature (Laland &amp; Brown, 2011).</w:t>
+        <w:spacing w:line="480" w:lineRule="auto"/>
+        <w:ind w:firstLine="720"/>
+        <w:rPr>
+          <w:rFonts w:ascii="Garamond" w:hAnsi="Garamond"/>
+          <w:color w:val="000000" w:themeColor="text1"/>
+        </w:rPr>
+      </w:pPr>
+      <w:r>
+        <w:rPr>
+          <w:rFonts w:ascii="Garamond" w:hAnsi="Garamond"/>
+          <w:color w:val="000000" w:themeColor="text1"/>
+        </w:rPr>
+        <w:t>Evolutionary approaches to religion have proliferated in recent years, and different theories make starkly different predictions about the existence, nature, and origins of religious disbelief. Atheists – merely people who do not believe in the existence of a God or gods – constitute a large and perhaps growing proportion of earth’s human population. A prominent estimate from about a decade ago (Zuckerman, 2007) posits the existence of 500-700 million atheists globally. This estimate is in all likelihood a drastic underestimate (Gervais &amp; Najle, 2018). People routinely overreport their religious practices (Hadaway et al., 1993), and indirect measurement of atheism in the USA reveals a potentially large gulf between some indirect (~26%) and direct (~3%) estimates of atheist prevalence (Gervais &amp; Najle, 2018). Combining direct estimates and inferences drawn from the few available indirect estimates, we suspect that upwards of 2 billion people on earth may in fact be atheists. Many evolutionary theories of religion posit a universal or near-universal implicit theism (Barrett, 2004, 2010; Bering, 2010; Boyer, 2008), and may thus be fundamentally incompatible with global atheism that is simultaneously prevalent and deliberately concealed. Here we test predictions on atheism from three prominent theoretical frameworks (outlined in Table 1): secularization, cognitive byproduct, and an emerging dual inheritance model of religion (Norenzayan et al., 2016; Norenzayan &amp; Gervais, 2013). This project situates the study of religious disbelief firmly within established theoretical frameworks for studying the evolution of human behavior and contributes to broader discussions of the role of transmitted versus evoked culture in core aspects of human nature (Laland &amp; Brown, 2011).</w:t>
       </w:r>
     </w:p>
     <w:p>
       <w:pPr>
         <w:pStyle w:val="Heading2"/>
-        <w:rPr>
-          <w:rFonts w:ascii="Garamond" w:hAnsi="Garamond"/>
-          <w:color w:val="000000" w:themeColor="text1"/>
-          <w:sz w:val="24"/>
-          <w:szCs w:val="24"/>
+        <w:spacing w:line="480" w:lineRule="auto"/>
+        <w:rPr>
+          <w:rFonts w:ascii="Garamond" w:hAnsi="Garamond"/>
+          <w:color w:val="000000" w:themeColor="text1"/>
+          <w:highlight w:val="yellow"/>
         </w:rPr>
       </w:pPr>
       <w:bookmarkStart w:id="4" w:name="prominent-theoretical-approaches"/>
-      <w:bookmarkStart w:id="5" w:name="_Toc46318838"/>
-      <w:r>
-        <w:rPr>
-          <w:rFonts w:ascii="Garamond" w:hAnsi="Garamond"/>
-          <w:color w:val="000000" w:themeColor="text1"/>
-          <w:sz w:val="24"/>
-          <w:szCs w:val="24"/>
-        </w:rPr>
+      <w:bookmarkStart w:id="5" w:name="_Toc47446784"/>
+      <w:r>
+        <w:rPr>
+          <w:rFonts w:ascii="Garamond" w:hAnsi="Garamond"/>
+          <w:color w:val="000000" w:themeColor="text1"/>
+          <w:highlight w:val="yellow"/>
+        </w:rPr>
+        <w:lastRenderedPageBreak/>
         <w:t>Prominent Theoretical Approaches</w:t>
       </w:r>
       <w:bookmarkEnd w:id="4"/>
@@ -2928,23 +2642,28 @@
     <w:p>
       <w:pPr>
         <w:pStyle w:val="FirstParagraph"/>
-        <w:rPr>
-          <w:rFonts w:ascii="Garamond" w:hAnsi="Garamond"/>
-          <w:color w:val="000000" w:themeColor="text1"/>
-        </w:rPr>
-      </w:pPr>
-      <w:r>
-        <w:rPr>
-          <w:rFonts w:ascii="Garamond" w:hAnsi="Garamond"/>
-          <w:color w:val="000000" w:themeColor="text1"/>
-        </w:rPr>
-        <w:t xml:space="preserve">Different academic subfields and traditions have converged on a few primary theoretical approaches for understanding religious belief and disbelief. Three of the most prominent are </w:t>
+        <w:spacing w:line="480" w:lineRule="auto"/>
+        <w:ind w:firstLine="720"/>
+        <w:rPr>
+          <w:rFonts w:ascii="Garamond" w:hAnsi="Garamond"/>
+          <w:color w:val="000000" w:themeColor="text1"/>
+          <w:highlight w:val="yellow"/>
+        </w:rPr>
+      </w:pPr>
+      <w:r>
+        <w:rPr>
+          <w:rFonts w:ascii="Garamond" w:hAnsi="Garamond"/>
+          <w:color w:val="000000" w:themeColor="text1"/>
+          <w:highlight w:val="yellow"/>
+        </w:rPr>
+        <w:t xml:space="preserve">Three of the most prominent current approaches to religion and disbelief are </w:t>
       </w:r>
       <w:r>
         <w:rPr>
           <w:rFonts w:ascii="Garamond" w:hAnsi="Garamond"/>
           <w:b/>
           <w:color w:val="000000" w:themeColor="text1"/>
+          <w:highlight w:val="yellow"/>
         </w:rPr>
         <w:t>secularization</w:t>
       </w:r>
@@ -2952,6 +2671,7 @@
         <w:rPr>
           <w:rFonts w:ascii="Garamond" w:hAnsi="Garamond"/>
           <w:color w:val="000000" w:themeColor="text1"/>
+          <w:highlight w:val="yellow"/>
         </w:rPr>
         <w:t xml:space="preserve"> theories, the </w:t>
       </w:r>
@@ -2960,6 +2680,7 @@
           <w:rFonts w:ascii="Garamond" w:hAnsi="Garamond"/>
           <w:b/>
           <w:color w:val="000000" w:themeColor="text1"/>
+          <w:highlight w:val="yellow"/>
         </w:rPr>
         <w:t>cognitive byproduct</w:t>
       </w:r>
@@ -2967,6 +2688,7 @@
         <w:rPr>
           <w:rFonts w:ascii="Garamond" w:hAnsi="Garamond"/>
           <w:color w:val="000000" w:themeColor="text1"/>
+          <w:highlight w:val="yellow"/>
         </w:rPr>
         <w:t xml:space="preserve"> approach made popular by evolutionary psychology and the cognitive science of religion, and a </w:t>
       </w:r>
@@ -2975,6 +2697,7 @@
           <w:rFonts w:ascii="Garamond" w:hAnsi="Garamond"/>
           <w:b/>
           <w:color w:val="000000" w:themeColor="text1"/>
+          <w:highlight w:val="yellow"/>
         </w:rPr>
         <w:t>dual inheritance</w:t>
       </w:r>
@@ -2982,28 +2705,28 @@
         <w:rPr>
           <w:rFonts w:ascii="Garamond" w:hAnsi="Garamond"/>
           <w:color w:val="000000" w:themeColor="text1"/>
-        </w:rPr>
-        <w:t xml:space="preserve"> approach derived from work in cultural evolution and gene-culture coevolution.</w:t>
+          <w:highlight w:val="yellow"/>
+        </w:rPr>
+        <w:t xml:space="preserve"> approach.</w:t>
       </w:r>
     </w:p>
     <w:p>
       <w:pPr>
         <w:pStyle w:val="Heading3"/>
-        <w:rPr>
-          <w:rFonts w:ascii="Garamond" w:hAnsi="Garamond"/>
-          <w:color w:val="000000" w:themeColor="text1"/>
-          <w:sz w:val="24"/>
-          <w:szCs w:val="24"/>
+        <w:spacing w:line="480" w:lineRule="auto"/>
+        <w:rPr>
+          <w:rFonts w:ascii="Garamond" w:hAnsi="Garamond"/>
+          <w:color w:val="000000" w:themeColor="text1"/>
+          <w:highlight w:val="yellow"/>
         </w:rPr>
       </w:pPr>
       <w:bookmarkStart w:id="6" w:name="secularization"/>
-      <w:bookmarkStart w:id="7" w:name="_Toc46318839"/>
-      <w:r>
-        <w:rPr>
-          <w:rFonts w:ascii="Garamond" w:hAnsi="Garamond"/>
-          <w:color w:val="000000" w:themeColor="text1"/>
-          <w:sz w:val="24"/>
-          <w:szCs w:val="24"/>
+      <w:bookmarkStart w:id="7" w:name="_Toc47446785"/>
+      <w:r>
+        <w:rPr>
+          <w:rFonts w:ascii="Garamond" w:hAnsi="Garamond"/>
+          <w:color w:val="000000" w:themeColor="text1"/>
+          <w:highlight w:val="yellow"/>
         </w:rPr>
         <w:t>Secularization</w:t>
       </w:r>
@@ -3013,37 +2736,40 @@
     <w:p>
       <w:pPr>
         <w:pStyle w:val="FirstParagraph"/>
-        <w:rPr>
-          <w:rFonts w:ascii="Garamond" w:hAnsi="Garamond"/>
-          <w:color w:val="000000" w:themeColor="text1"/>
-        </w:rPr>
-      </w:pPr>
-      <w:r>
-        <w:rPr>
-          <w:rFonts w:ascii="Garamond" w:hAnsi="Garamond"/>
-          <w:color w:val="000000" w:themeColor="text1"/>
-        </w:rPr>
-        <w:t>Secularization theories emerging from sociology of religion (Inglehart &amp; Norris, 2004; Marx, 1843; Schnabel, 2020) and social psychology (Gray &amp; Wegner, 2010; Inzlicht et al., 2011; Kay et al., 2008) posit that religions serve some sort of societal or intrapsychic function, be it for bringing groups together or assuaging existential concerns. As strong secular institutions emerge in some places (Inglehart &amp; Norris, 2004), or in situations in which people feel secure (Gray &amp; Wegner, 2010) and in which secular institutions can quench a thirst for control and order (Kay et al., 2008) religious motivations wane. These approaches predict that religion should be nearly universal, but that atheism might emerge when 1) people largely feel existentially secure, or when 2) secular institutions are strong and effective.</w:t>
+        <w:spacing w:line="480" w:lineRule="auto"/>
+        <w:ind w:firstLine="720"/>
+        <w:rPr>
+          <w:rFonts w:ascii="Garamond" w:hAnsi="Garamond"/>
+          <w:color w:val="000000" w:themeColor="text1"/>
+          <w:highlight w:val="yellow"/>
+        </w:rPr>
+      </w:pPr>
+      <w:r>
+        <w:rPr>
+          <w:rFonts w:ascii="Garamond" w:hAnsi="Garamond"/>
+          <w:color w:val="000000" w:themeColor="text1"/>
+          <w:highlight w:val="yellow"/>
+        </w:rPr>
+        <w:t>Secularization theories emerging from sociology of religion (Inglehart &amp; Norris, 2004; Marx, 1843; Schnabel, 2020) and social psychology (Inzlicht et al., 2011; Kay et al., 2008) posit that religions serve some sort of societal or intrapsychic function, be it for bringing groups together or assuaging existential concerns. As strong secular institutions emerge in some places (Inglehart &amp; Norris, 2004), or in situations in which people feel secure and in which secular institutions can quench a thirst for control and order (Kay et al., 2008) religious motivations wane. These approaches predict that religion should be nearly universal, but that atheism might emerge when 1) people largely feel existentially secure, or when 2) secular institutions are strong and effective.</w:t>
       </w:r>
     </w:p>
     <w:p>
       <w:pPr>
         <w:pStyle w:val="Heading3"/>
-        <w:rPr>
-          <w:rFonts w:ascii="Garamond" w:hAnsi="Garamond"/>
-          <w:color w:val="000000" w:themeColor="text1"/>
-          <w:sz w:val="24"/>
-          <w:szCs w:val="24"/>
+        <w:spacing w:line="480" w:lineRule="auto"/>
+        <w:rPr>
+          <w:rFonts w:ascii="Garamond" w:hAnsi="Garamond"/>
+          <w:color w:val="000000" w:themeColor="text1"/>
+          <w:highlight w:val="yellow"/>
         </w:rPr>
       </w:pPr>
       <w:bookmarkStart w:id="8" w:name="cognitive-byproduct"/>
-      <w:bookmarkStart w:id="9" w:name="_Toc46318840"/>
-      <w:r>
-        <w:rPr>
-          <w:rFonts w:ascii="Garamond" w:hAnsi="Garamond"/>
-          <w:color w:val="000000" w:themeColor="text1"/>
-          <w:sz w:val="24"/>
-          <w:szCs w:val="24"/>
+      <w:bookmarkStart w:id="9" w:name="_Toc47446786"/>
+      <w:r>
+        <w:rPr>
+          <w:rFonts w:ascii="Garamond" w:hAnsi="Garamond"/>
+          <w:color w:val="000000" w:themeColor="text1"/>
+          <w:highlight w:val="yellow"/>
         </w:rPr>
         <w:t>Cognitive Byproduct</w:t>
       </w:r>
@@ -3053,61 +2779,71 @@
     <w:p>
       <w:pPr>
         <w:pStyle w:val="FirstParagraph"/>
-        <w:rPr>
-          <w:rFonts w:ascii="Garamond" w:hAnsi="Garamond"/>
-          <w:color w:val="000000" w:themeColor="text1"/>
-        </w:rPr>
-      </w:pPr>
-      <w:r>
-        <w:rPr>
-          <w:rFonts w:ascii="Garamond" w:hAnsi="Garamond"/>
-          <w:color w:val="000000" w:themeColor="text1"/>
-        </w:rPr>
-        <w:t xml:space="preserve">Cognitive byproduct accounts, emerging from both evolutionary psychology and the cognitive science of religion, view the capacity for religious cognition as a byproduct of adaptations that </w:t>
-      </w:r>
-      <w:r>
-        <w:rPr>
-          <w:rFonts w:ascii="Garamond" w:hAnsi="Garamond"/>
-          <w:color w:val="000000" w:themeColor="text1"/>
+        <w:spacing w:line="480" w:lineRule="auto"/>
+        <w:ind w:firstLine="720"/>
+        <w:rPr>
+          <w:rFonts w:ascii="Garamond" w:hAnsi="Garamond"/>
+          <w:color w:val="000000" w:themeColor="text1"/>
+          <w:highlight w:val="yellow"/>
+        </w:rPr>
+      </w:pPr>
+      <w:r>
+        <w:rPr>
+          <w:rFonts w:ascii="Garamond" w:hAnsi="Garamond"/>
+          <w:color w:val="000000" w:themeColor="text1"/>
+          <w:highlight w:val="yellow"/>
+        </w:rPr>
+        <w:t xml:space="preserve">Cognitive byproduct accounts, emerging from both evolutionary psychology and the cognitive science of religion, view the capacity for religious cognition as a byproduct of adaptations that emerged for other functions (Barrett, 2004; Boyer, 2008). This includes a putative </w:t>
+      </w:r>
+      <w:r>
+        <w:rPr>
+          <w:rFonts w:ascii="Garamond" w:hAnsi="Garamond"/>
+          <w:i/>
+          <w:color w:val="000000" w:themeColor="text1"/>
+          <w:highlight w:val="yellow"/>
+        </w:rPr>
+        <w:t>Hyepractive Agency Detection Device</w:t>
+      </w:r>
+      <w:r>
+        <w:rPr>
+          <w:rFonts w:ascii="Garamond" w:hAnsi="Garamond"/>
+          <w:color w:val="000000" w:themeColor="text1"/>
+          <w:highlight w:val="yellow"/>
+        </w:rPr>
+        <w:t xml:space="preserve"> – oft posited, never substantiated</w:t>
+      </w:r>
+      <w:r>
+        <w:rPr>
+          <w:rStyle w:val="FootnoteReference"/>
+          <w:rFonts w:ascii="Garamond" w:hAnsi="Garamond"/>
+          <w:color w:val="000000" w:themeColor="text1"/>
+          <w:highlight w:val="yellow"/>
+        </w:rPr>
+        <w:footnoteReference w:id="1"/>
+      </w:r>
+      <w:r>
+        <w:rPr>
+          <w:rFonts w:ascii="Garamond" w:hAnsi="Garamond"/>
+          <w:color w:val="000000" w:themeColor="text1"/>
+          <w:highlight w:val="yellow"/>
+        </w:rPr>
+        <w:t xml:space="preserve"> – as well as more general mental adaptations for mind perception and social life. The cognitive byproduct approach predicts near-universal </w:t>
+      </w:r>
+      <w:r>
+        <w:rPr>
+          <w:rFonts w:ascii="Garamond" w:hAnsi="Garamond"/>
+          <w:color w:val="000000" w:themeColor="text1"/>
+          <w:highlight w:val="yellow"/>
         </w:rPr>
         <w:lastRenderedPageBreak/>
-        <w:t xml:space="preserve">emerged for other functions (Barrett, 2004; Boyer, 2008; Kirkpatrick, 1999). This includes a putative </w:t>
-      </w:r>
-      <w:r>
-        <w:rPr>
-          <w:rFonts w:ascii="Garamond" w:hAnsi="Garamond"/>
-          <w:i/>
-          <w:color w:val="000000" w:themeColor="text1"/>
-        </w:rPr>
-        <w:t>Hyeractive Agency Detection Device</w:t>
-      </w:r>
-      <w:r>
-        <w:rPr>
-          <w:rFonts w:ascii="Garamond" w:hAnsi="Garamond"/>
-          <w:color w:val="000000" w:themeColor="text1"/>
-        </w:rPr>
-        <w:t xml:space="preserve"> – oft posited, never substantiated</w:t>
-      </w:r>
-      <w:r>
-        <w:rPr>
-          <w:rStyle w:val="FootnoteReference"/>
-          <w:rFonts w:ascii="Garamond" w:hAnsi="Garamond"/>
-          <w:color w:val="000000" w:themeColor="text1"/>
-        </w:rPr>
-        <w:footnoteReference w:id="1"/>
-      </w:r>
-      <w:r>
-        <w:rPr>
-          <w:rFonts w:ascii="Garamond" w:hAnsi="Garamond"/>
-          <w:color w:val="000000" w:themeColor="text1"/>
-        </w:rPr>
-        <w:t xml:space="preserve"> – as well as more general mental adaptations for mind perception and social life. As with secularization approaches, the cognitive byproduct approach predicts near-universal theistic belief. Atheism – if indeed it is a genuine phenomenon rather than a self-report illusion (Bering, 2010) – would emerge only in “special” environments and conditions. For example, in this view atheism could result from subtle individual differences in the cognitive adaptations that underpin the representation of supernatural agents, such as mind perception and advanced mentalizing. Alternatively, a common refrain in the cognitive science of religion is that atheism </w:t>
-      </w:r>
-      <w:r>
-        <w:rPr>
-          <w:rFonts w:ascii="Garamond" w:hAnsi="Garamond"/>
-          <w:i/>
-          <w:color w:val="000000" w:themeColor="text1"/>
+        <w:t xml:space="preserve">theistic belief. Atheism – if indeed it is a genuine phenomenon rather than a self-report illusion (Bering, 2010) – would emerge only in “special” environments and conditions. For example, in this view atheism could result from subtle individual differences in the cognitive adaptations that underpin the representation of supernatural agents, such as mind perception and advanced mentalizing. Alternatively, a common refrain in the cognitive science of religion is that atheism </w:t>
+      </w:r>
+      <w:r>
+        <w:rPr>
+          <w:rFonts w:ascii="Garamond" w:hAnsi="Garamond"/>
+          <w:i/>
+          <w:color w:val="000000" w:themeColor="text1"/>
+          <w:highlight w:val="yellow"/>
         </w:rPr>
         <w:t>must necessarily require</w:t>
       </w:r>
@@ -3115,28 +2851,52 @@
         <w:rPr>
           <w:rFonts w:ascii="Garamond" w:hAnsi="Garamond"/>
           <w:color w:val="000000" w:themeColor="text1"/>
-        </w:rPr>
-        <w:t xml:space="preserve"> effortful cognitive reflection. Prominent scholars of this tradition claim, for example, that atheism “require[s]…cognitive effort” (Barrett, 2010) and that “disbelief is generally the result of deliberate, effortful work” (Boyer, 2008). Here, atheism is predicted to be rare, potentially psychologically superficial, and emerging either through limited mentalizing or, more likely, via superior analytic processing.</w:t>
+          <w:highlight w:val="yellow"/>
+        </w:rPr>
+        <w:t xml:space="preserve"> effortful cognitive reflection. Prominent scholars of this tradition claim, for example, that atheism “require[s]…cognitive effort” (Barrett, 2010) and that “disbelief is generally the result of deliberate, effortful work” (Boyer, 2008). </w:t>
+      </w:r>
+      <w:r>
+        <w:rPr>
+          <w:rFonts w:ascii="Garamond" w:hAnsi="Garamond"/>
+          <w:color w:val="000000" w:themeColor="text1"/>
+          <w:highlight w:val="yellow"/>
+        </w:rPr>
+        <w:t xml:space="preserve">By this </w:t>
+      </w:r>
+      <w:r>
+        <w:rPr>
+          <w:rFonts w:ascii="Garamond" w:hAnsi="Garamond"/>
+          <w:color w:val="000000" w:themeColor="text1"/>
+          <w:highlight w:val="yellow"/>
+        </w:rPr>
+        <w:t>view</w:t>
+      </w:r>
+      <w:r>
+        <w:rPr>
+          <w:rFonts w:ascii="Garamond" w:hAnsi="Garamond"/>
+          <w:color w:val="000000" w:themeColor="text1"/>
+          <w:highlight w:val="yellow"/>
+        </w:rPr>
+        <w:t>, atheism is predicted to be rare, potentially psychologically superficial, and emerging potentially through limited mentalizing, but primarily via superior analytic processing.</w:t>
       </w:r>
     </w:p>
     <w:p>
       <w:pPr>
         <w:pStyle w:val="Heading3"/>
-        <w:rPr>
-          <w:rFonts w:ascii="Garamond" w:hAnsi="Garamond"/>
-          <w:color w:val="000000" w:themeColor="text1"/>
-          <w:sz w:val="24"/>
-          <w:szCs w:val="24"/>
+        <w:spacing w:line="480" w:lineRule="auto"/>
+        <w:rPr>
+          <w:rFonts w:ascii="Garamond" w:hAnsi="Garamond"/>
+          <w:color w:val="000000" w:themeColor="text1"/>
+          <w:highlight w:val="yellow"/>
         </w:rPr>
       </w:pPr>
       <w:bookmarkStart w:id="10" w:name="dual-inheritance"/>
-      <w:bookmarkStart w:id="11" w:name="_Toc46318841"/>
-      <w:r>
-        <w:rPr>
-          <w:rFonts w:ascii="Garamond" w:hAnsi="Garamond"/>
-          <w:color w:val="000000" w:themeColor="text1"/>
-          <w:sz w:val="24"/>
-          <w:szCs w:val="24"/>
+      <w:bookmarkStart w:id="11" w:name="_Toc47446787"/>
+      <w:r>
+        <w:rPr>
+          <w:rFonts w:ascii="Garamond" w:hAnsi="Garamond"/>
+          <w:color w:val="000000" w:themeColor="text1"/>
+          <w:highlight w:val="yellow"/>
         </w:rPr>
         <w:t>Dual Inheritance</w:t>
       </w:r>
@@ -3146,23 +2906,28 @@
     <w:p>
       <w:pPr>
         <w:pStyle w:val="FirstParagraph"/>
-        <w:rPr>
-          <w:rFonts w:ascii="Garamond" w:hAnsi="Garamond"/>
-          <w:color w:val="000000" w:themeColor="text1"/>
-        </w:rPr>
-      </w:pPr>
-      <w:r>
-        <w:rPr>
-          <w:rFonts w:ascii="Garamond" w:hAnsi="Garamond"/>
-          <w:color w:val="000000" w:themeColor="text1"/>
-        </w:rPr>
-        <w:t xml:space="preserve">Some supernatural agent concepts might be cognitively stickier than others, by virtue of having contents that is more evocative, memorable, or intuitively compelling (Barrett, 2004; Bloom, 2007; Boyer, 2008; Kelemen, 2004). However, it is a far step from mentally representing or remembering a supernatural agent to actually believing in one (Gervais &amp; Henrich, 2010). To tackle the challenge of </w:t>
-      </w:r>
-      <w:r>
-        <w:rPr>
-          <w:rFonts w:ascii="Garamond" w:hAnsi="Garamond"/>
-          <w:i/>
-          <w:color w:val="000000" w:themeColor="text1"/>
+        <w:spacing w:line="480" w:lineRule="auto"/>
+        <w:ind w:firstLine="720"/>
+        <w:rPr>
+          <w:rFonts w:ascii="Garamond" w:hAnsi="Garamond"/>
+          <w:color w:val="000000" w:themeColor="text1"/>
+          <w:highlight w:val="yellow"/>
+        </w:rPr>
+      </w:pPr>
+      <w:r>
+        <w:rPr>
+          <w:rFonts w:ascii="Garamond" w:hAnsi="Garamond"/>
+          <w:color w:val="000000" w:themeColor="text1"/>
+          <w:highlight w:val="yellow"/>
+        </w:rPr>
+        <w:t xml:space="preserve">Some supernatural agent concepts might be cognitively stickier than others, by virtue of having contents that is more evocative, memorable, or intuitively compelling (Barrett, 2004; Boyer, 2008). However, it is a far step from mentally representing or remembering a supernatural agent to actually believing in one (Gervais &amp; Henrich, 2010). To tackle the challenge of </w:t>
+      </w:r>
+      <w:r>
+        <w:rPr>
+          <w:rFonts w:ascii="Garamond" w:hAnsi="Garamond"/>
+          <w:i/>
+          <w:color w:val="000000" w:themeColor="text1"/>
+          <w:highlight w:val="yellow"/>
         </w:rPr>
         <w:t>belief in</w:t>
       </w:r>
@@ -3170,6 +2935,7 @@
         <w:rPr>
           <w:rFonts w:ascii="Garamond" w:hAnsi="Garamond"/>
           <w:color w:val="000000" w:themeColor="text1"/>
+          <w:highlight w:val="yellow"/>
         </w:rPr>
         <w:t xml:space="preserve"> (rather than just mental representation of) supernatural agents, work from cultural evolution and gene-culture coevolution has emphasized that religious belief emerges from the interaction of evolved cognitive architecture and cultural learning.</w:t>
       </w:r>
@@ -3177,15 +2943,19 @@
     <w:p>
       <w:pPr>
         <w:pStyle w:val="BodyText"/>
-        <w:rPr>
-          <w:rFonts w:ascii="Garamond" w:hAnsi="Garamond"/>
-          <w:color w:val="000000" w:themeColor="text1"/>
-        </w:rPr>
-      </w:pPr>
-      <w:r>
-        <w:rPr>
-          <w:rFonts w:ascii="Garamond" w:hAnsi="Garamond"/>
-          <w:color w:val="000000" w:themeColor="text1"/>
+        <w:spacing w:line="480" w:lineRule="auto"/>
+        <w:ind w:firstLine="720"/>
+        <w:rPr>
+          <w:rFonts w:ascii="Garamond" w:hAnsi="Garamond"/>
+          <w:color w:val="000000" w:themeColor="text1"/>
+          <w:highlight w:val="yellow"/>
+        </w:rPr>
+      </w:pPr>
+      <w:r>
+        <w:rPr>
+          <w:rFonts w:ascii="Garamond" w:hAnsi="Garamond"/>
+          <w:color w:val="000000" w:themeColor="text1"/>
+          <w:highlight w:val="yellow"/>
         </w:rPr>
         <w:t xml:space="preserve">In this view, people are biased to learn some concepts rather than others due to either their </w:t>
       </w:r>
@@ -3194,6 +2964,7 @@
           <w:rFonts w:ascii="Garamond" w:hAnsi="Garamond"/>
           <w:i/>
           <w:color w:val="000000" w:themeColor="text1"/>
+          <w:highlight w:val="yellow"/>
         </w:rPr>
         <w:t>contents</w:t>
       </w:r>
@@ -3201,6 +2972,7 @@
         <w:rPr>
           <w:rFonts w:ascii="Garamond" w:hAnsi="Garamond"/>
           <w:color w:val="000000" w:themeColor="text1"/>
+          <w:highlight w:val="yellow"/>
         </w:rPr>
         <w:t xml:space="preserve"> (some ideas are memorable and evocative) or from the learning </w:t>
       </w:r>
@@ -3209,6 +2981,7 @@
           <w:rFonts w:ascii="Garamond" w:hAnsi="Garamond"/>
           <w:i/>
           <w:color w:val="000000" w:themeColor="text1"/>
+          <w:highlight w:val="yellow"/>
         </w:rPr>
         <w:t>context</w:t>
       </w:r>
@@ -3216,46 +2989,55 @@
         <w:rPr>
           <w:rFonts w:ascii="Garamond" w:hAnsi="Garamond"/>
           <w:color w:val="000000" w:themeColor="text1"/>
-        </w:rPr>
-        <w:t>. Several context-dependent learning strategies may be especially important in religious belief and disbelief. Conformist transmission (learning common beliefs) (Henrich &amp; Boyd, 1998), prestige-and success-biased learning (learning from winners) (Henrich &amp; Gil-White, 2001), and behavioral cues diagnostic of underlying beliefs – termed credibility enhancing displays (CREDs) (Henrich, 2009) – combine to powerfully influence what people come to believe or disbelieve. This dual inheritance approach does predict that religious belief will be widespread, but also predicts that atheism might naturally result in cultural contexts devoid of consistent behavioral cues that a naive learner ought to believe in any given god (Gervais &amp; Henrich, 2010; Gervais &amp; Najle, 2015; Lanman, 2012; Lanman &amp; Buhrmester, 2017). In a dual inheritance framework, the individual differences in refection or mentalizing highlighted by cognitive byproductists may predict atheism, but cultural cues are probably much more important.</w:t>
+          <w:highlight w:val="yellow"/>
+        </w:rPr>
+        <w:t xml:space="preserve">. Several context-dependent learning strategies may be especially important in religious belief and disbelief. Conformist transmission (learning common beliefs) (Henrich &amp; Boyd, 1998), prestige-and success-biased learning (learning from winners) (Henrich &amp; Gil-White, 2001), and behavioral cues diagnostic </w:t>
+      </w:r>
+      <w:r>
+        <w:rPr>
+          <w:rFonts w:ascii="Garamond" w:hAnsi="Garamond"/>
+          <w:color w:val="000000" w:themeColor="text1"/>
+          <w:highlight w:val="yellow"/>
+        </w:rPr>
+        <w:lastRenderedPageBreak/>
+        <w:t>of underlying beliefs – termed credibility enhancing displays (CREDs) (Henrich, 2009) – combine to powerfully influence what people come to believe or disbelieve. This dual inheritance approach does predict that religious belief will be widespread, but also predicts that atheism might naturally result in cultural contexts devoid of consistent behavioral cues that a naive learner ought to believe in any given god (Gervais &amp; Henrich, 2010; Gervais &amp; Najle, 2015; Lanman, 2012; Lanman &amp; Buhrmester, 2017). In a dual inheritance framework, the individual differences in refection or mentalizing highlighted by cognitive byproductists may predict atheism, but cultural cues are probably much more important.</w:t>
       </w:r>
     </w:p>
     <w:p>
       <w:pPr>
         <w:pStyle w:val="BodyText"/>
-        <w:rPr>
-          <w:rFonts w:ascii="Garamond" w:hAnsi="Garamond"/>
-          <w:color w:val="000000" w:themeColor="text1"/>
-        </w:rPr>
-      </w:pPr>
-      <w:r>
-        <w:rPr>
-          <w:rFonts w:ascii="Garamond" w:hAnsi="Garamond"/>
-          <w:color w:val="000000" w:themeColor="text1"/>
-        </w:rPr>
-        <w:t>These three broad approaches – secularization, cognitive byproduct, and dual inheritance – make similar predictions about religious belief: namely that it ought to be quite widespread. They make sharply divergent predictions, however, about the nature of disbelief. One sensible way to test the theories against each other, therefore, is to consider the various potential predictors of religious disbelief. Several individual factors have been identified, but have largely been considered individually, rather than in unison.</w:t>
+        <w:spacing w:line="480" w:lineRule="auto"/>
+        <w:ind w:firstLine="720"/>
+        <w:rPr>
+          <w:rFonts w:ascii="Garamond" w:hAnsi="Garamond"/>
+          <w:color w:val="000000" w:themeColor="text1"/>
+        </w:rPr>
+      </w:pPr>
+      <w:r>
+        <w:rPr>
+          <w:rFonts w:ascii="Garamond" w:hAnsi="Garamond"/>
+          <w:color w:val="000000" w:themeColor="text1"/>
+          <w:highlight w:val="yellow"/>
+        </w:rPr>
+        <w:t>These three broad approaches – secularization, cognitive byproduct, and dual inheritance – make similar predictions about religious belief: namely that it ought to be quite widespread. They make sharply divergent predictions, however, about the nature of disbelief. One sensible way to test the theories against each other, therefore, is to consider the various potential predictors of religious disbelief.</w:t>
       </w:r>
     </w:p>
     <w:p>
       <w:pPr>
         <w:pStyle w:val="Heading2"/>
-        <w:rPr>
-          <w:rFonts w:ascii="Garamond" w:hAnsi="Garamond"/>
-          <w:color w:val="000000" w:themeColor="text1"/>
-          <w:sz w:val="24"/>
-          <w:szCs w:val="24"/>
+        <w:spacing w:line="480" w:lineRule="auto"/>
+        <w:rPr>
+          <w:rFonts w:ascii="Garamond" w:hAnsi="Garamond"/>
+          <w:color w:val="000000" w:themeColor="text1"/>
         </w:rPr>
       </w:pPr>
       <w:bookmarkStart w:id="12" w:name="four-pathways-to-atheism"/>
-      <w:bookmarkStart w:id="13" w:name="_Toc46318842"/>
-      <w:r>
-        <w:rPr>
-          <w:rFonts w:ascii="Garamond" w:hAnsi="Garamond"/>
-          <w:color w:val="000000" w:themeColor="text1"/>
-          <w:sz w:val="24"/>
-          <w:szCs w:val="24"/>
-        </w:rPr>
-        <w:lastRenderedPageBreak/>
+      <w:bookmarkStart w:id="13" w:name="_Toc47446788"/>
+      <w:r>
+        <w:rPr>
+          <w:rFonts w:ascii="Garamond" w:hAnsi="Garamond"/>
+          <w:color w:val="000000" w:themeColor="text1"/>
+        </w:rPr>
         <w:t>Four Pathways to Atheism</w:t>
       </w:r>
       <w:bookmarkEnd w:id="12"/>
@@ -3264,32 +3046,52 @@
     <w:p>
       <w:pPr>
         <w:pStyle w:val="FirstParagraph"/>
-        <w:rPr>
-          <w:rFonts w:ascii="Garamond" w:hAnsi="Garamond"/>
-          <w:color w:val="000000" w:themeColor="text1"/>
-        </w:rPr>
-      </w:pPr>
-      <w:r>
-        <w:rPr>
-          <w:rFonts w:ascii="Garamond" w:hAnsi="Garamond"/>
-          <w:color w:val="000000" w:themeColor="text1"/>
-        </w:rPr>
-        <w:t xml:space="preserve">Distinct research trajectories have considered the preconditions for sustained belief in any given god. To currently believe in a god, one 1) must be able to mentally represent gods (Gervais, 2013; Norenzayan et al., 2012; Purzycki &amp; McNamara, 2016; Willard &amp; Norenzayan, 2013), 2) must be dispositionally or situationally motivated to believe in some gods (Gray &amp; Wegner, 2010; Kay et al., 2008), 3) must receive credible cultural cues that some gods are real (Gervais &amp; Henrich, 2010; Gervais &amp; Najle, 2015; Lanman, 2012; Lanman &amp; Buhrmester, 2017), and 4) must maintain this intuitive (Bloom, 2007; Boyer, 2008; Kelemen, 2004) belief over time. Tweaks to any of these four components may instead yield disbelief in gods. Separate lines of research partially support this supposition. First, </w:t>
-      </w:r>
-      <w:r>
-        <w:rPr>
-          <w:rFonts w:ascii="Garamond" w:hAnsi="Garamond"/>
-          <w:i/>
-          <w:color w:val="000000" w:themeColor="text1"/>
-        </w:rPr>
-        <w:t>mindblind atheism</w:t>
-      </w:r>
-      <w:r>
-        <w:rPr>
-          <w:rFonts w:ascii="Garamond" w:hAnsi="Garamond"/>
-          <w:color w:val="000000" w:themeColor="text1"/>
-        </w:rPr>
-        <w:t xml:space="preserve"> describes the pattern whereby individual differences in advanced mentalizing abilities predict religious disbelief (Norenzayan et al., 2012; Willard &amp; Norenzayan, 2013) in at least some samples (Maij et al., 2017). Second, </w:t>
+        <w:spacing w:line="480" w:lineRule="auto"/>
+        <w:ind w:firstLine="720"/>
+        <w:rPr>
+          <w:rFonts w:ascii="Garamond" w:hAnsi="Garamond"/>
+          <w:color w:val="000000" w:themeColor="text1"/>
+        </w:rPr>
+      </w:pPr>
+      <w:r>
+        <w:rPr>
+          <w:rFonts w:ascii="Garamond" w:hAnsi="Garamond"/>
+          <w:color w:val="000000" w:themeColor="text1"/>
+        </w:rPr>
+        <w:t xml:space="preserve">Distinct research trajectories have considered the preconditions for sustained belief in any given god. To currently believe in a god, one 1) must be able to mentally represent gods (Gervais, 2013; Norenzayan et al., 2012; Purzycki &amp; McNamara, 2016; Willard &amp; Norenzayan, 2013), 2) must be dispositionally or situationally motivated to believe in some gods (Kay et al., 2008), 3) must receive credible cultural cues that some gods are real (Gervais &amp; Henrich, 2010; Gervais &amp; Najle, 2015; Lanman &amp; Buhrmester, 2017), and 4) must maintain this intuitive belief over time. Tweaks to any of these four components may instead yield disbelief in gods. Separate lines of research partially support this supposition. First, </w:t>
+      </w:r>
+      <w:proofErr w:type="spellStart"/>
+      <w:r>
+        <w:rPr>
+          <w:rFonts w:ascii="Garamond" w:hAnsi="Garamond"/>
+          <w:i/>
+          <w:color w:val="000000" w:themeColor="text1"/>
+        </w:rPr>
+        <w:t>mindblind</w:t>
+      </w:r>
+      <w:proofErr w:type="spellEnd"/>
+      <w:r>
+        <w:rPr>
+          <w:rFonts w:ascii="Garamond" w:hAnsi="Garamond"/>
+          <w:i/>
+          <w:color w:val="000000" w:themeColor="text1"/>
+        </w:rPr>
+        <w:t xml:space="preserve"> atheism</w:t>
+      </w:r>
+      <w:r>
+        <w:rPr>
+          <w:rFonts w:ascii="Garamond" w:hAnsi="Garamond"/>
+          <w:color w:val="000000" w:themeColor="text1"/>
+        </w:rPr>
+        <w:t xml:space="preserve"> describes the pattern whereby individual differences in advanced mentalizing abilities predict religious disbelief (Norenzayan et al., 2012; Willard &amp; </w:t>
+      </w:r>
+      <w:r>
+        <w:rPr>
+          <w:rFonts w:ascii="Garamond" w:hAnsi="Garamond"/>
+          <w:color w:val="000000" w:themeColor="text1"/>
+        </w:rPr>
+        <w:lastRenderedPageBreak/>
+        <w:t xml:space="preserve">Norenzayan, 2013) in at least some samples (Maij et al., 2017). Second, </w:t>
       </w:r>
       <w:r>
         <w:rPr>
@@ -3319,7 +3121,7 @@
           <w:rFonts w:ascii="Garamond" w:hAnsi="Garamond"/>
           <w:color w:val="000000" w:themeColor="text1"/>
         </w:rPr>
-        <w:t xml:space="preserve"> describes the pattern whereby a lack of credibility enhancing displays (CREDs) (Henrich, 2009) that one ought to believe in any gods is a good global predictor of atheism (Banerjee &amp; Bloom, 2013; Gervais &amp; Najle, 2015; Lanman, 2012). Finally, </w:t>
+        <w:t xml:space="preserve"> describes the pattern whereby a lack of credibility enhancing displays (CREDs) (Henrich, 2009) that one ought to believe in any gods is a good global predictor of atheism (Gervais &amp; Najle, 2015; Lanman, 2012). Finally, </w:t>
       </w:r>
       <w:r>
         <w:rPr>
@@ -3334,27 +3136,24 @@
           <w:rFonts w:ascii="Garamond" w:hAnsi="Garamond"/>
           <w:color w:val="000000" w:themeColor="text1"/>
         </w:rPr>
-        <w:t xml:space="preserve"> describes the pattern whereby people who reflectively override their intuitions tend to be less religious than those who “go with their guts” (Pennycook et al., 2012, 2016; Shenhav et al., 2012), although the magnitude and consistency of this relation is debatable (Gervais et al., 2018).</w:t>
+        <w:t xml:space="preserve"> describes the pattern whereby people who reflectively override their intuitions tend to be less religious than those who “go with their guts” (Pennycook et al., 2016; Shenhav et al., 2012), although the magnitude and consistency of this relation is debatable (Gervais et al., 2018).</w:t>
       </w:r>
     </w:p>
     <w:p>
       <w:pPr>
         <w:pStyle w:val="Heading2"/>
-        <w:rPr>
-          <w:rFonts w:ascii="Garamond" w:hAnsi="Garamond"/>
-          <w:color w:val="000000" w:themeColor="text1"/>
-          <w:sz w:val="24"/>
-          <w:szCs w:val="24"/>
+        <w:spacing w:line="480" w:lineRule="auto"/>
+        <w:rPr>
+          <w:rFonts w:ascii="Garamond" w:hAnsi="Garamond"/>
+          <w:color w:val="000000" w:themeColor="text1"/>
         </w:rPr>
       </w:pPr>
       <w:bookmarkStart w:id="14" w:name="divergent-predictions"/>
-      <w:bookmarkStart w:id="15" w:name="_Toc46318843"/>
-      <w:r>
-        <w:rPr>
-          <w:rFonts w:ascii="Garamond" w:hAnsi="Garamond"/>
-          <w:color w:val="000000" w:themeColor="text1"/>
-          <w:sz w:val="24"/>
-          <w:szCs w:val="24"/>
+      <w:bookmarkStart w:id="15" w:name="_Toc47446789"/>
+      <w:r>
+        <w:rPr>
+          <w:rFonts w:ascii="Garamond" w:hAnsi="Garamond"/>
+          <w:color w:val="000000" w:themeColor="text1"/>
         </w:rPr>
         <w:t>Divergent Predictions</w:t>
       </w:r>
@@ -3364,6 +3163,8 @@
     <w:p>
       <w:pPr>
         <w:pStyle w:val="FirstParagraph"/>
+        <w:spacing w:line="480" w:lineRule="auto"/>
+        <w:ind w:firstLine="720"/>
         <w:rPr>
           <w:rFonts w:ascii="Garamond" w:hAnsi="Garamond"/>
           <w:color w:val="000000" w:themeColor="text1"/>
@@ -3395,17 +3196,27 @@
     <w:p>
       <w:pPr>
         <w:pStyle w:val="BodyText"/>
-        <w:rPr>
-          <w:rFonts w:ascii="Garamond" w:hAnsi="Garamond"/>
-          <w:color w:val="000000" w:themeColor="text1"/>
-        </w:rPr>
-      </w:pPr>
-      <w:r>
-        <w:rPr>
-          <w:rFonts w:ascii="Garamond" w:hAnsi="Garamond"/>
-          <w:color w:val="000000" w:themeColor="text1"/>
-        </w:rPr>
-        <w:t xml:space="preserve">Second, cognitive science of religion and evolutionary psychology often view religion as a cognitive byproduct of other mental adaptations (Barrett, 2004; Boyer, 2008; Kirkpatrick, 1999), such as mind perception (Gervais, 2013) or predator detection. In this view, challenges in the core cognitive faculties underlying such adaptations (e.g., advanced mentalizing) would predict disbelief, but the primary route to disbelief is people overriding their religious intuitions via effortful cognitive reflection. </w:t>
+        <w:spacing w:line="480" w:lineRule="auto"/>
+        <w:ind w:firstLine="720"/>
+        <w:rPr>
+          <w:rFonts w:ascii="Garamond" w:hAnsi="Garamond"/>
+          <w:color w:val="000000" w:themeColor="text1"/>
+        </w:rPr>
+      </w:pPr>
+      <w:r>
+        <w:rPr>
+          <w:rFonts w:ascii="Garamond" w:hAnsi="Garamond"/>
+          <w:color w:val="000000" w:themeColor="text1"/>
+        </w:rPr>
+        <w:t xml:space="preserve">Second, cognitive science of religion and evolutionary psychology often view religion as a cognitive byproduct of other mental adaptations (Barrett, 2004; Boyer, 2008), such as mind perception (Gervais, 2013) or predator detection. In this view, challenges in the core cognitive faculties underlying such adaptations (e.g., advanced mentalizing) would predict disbelief, but the primary route to disbelief is people overriding their religious intuitions via effortful cognitive </w:t>
+      </w:r>
+      <w:r>
+        <w:rPr>
+          <w:rFonts w:ascii="Garamond" w:hAnsi="Garamond"/>
+          <w:color w:val="000000" w:themeColor="text1"/>
+        </w:rPr>
+        <w:lastRenderedPageBreak/>
+        <w:t xml:space="preserve">reflection. </w:t>
       </w:r>
       <w:r>
         <w:rPr>
@@ -3426,6 +3237,8 @@
     <w:p>
       <w:pPr>
         <w:pStyle w:val="BodyText"/>
+        <w:spacing w:line="480" w:lineRule="auto"/>
+        <w:ind w:firstLine="720"/>
         <w:rPr>
           <w:rFonts w:ascii="Garamond" w:hAnsi="Garamond"/>
           <w:color w:val="000000" w:themeColor="text1"/>
@@ -3457,51 +3270,41 @@
     <w:p>
       <w:pPr>
         <w:pStyle w:val="BodyText"/>
-        <w:rPr>
-          <w:rFonts w:ascii="Garamond" w:hAnsi="Garamond"/>
-          <w:color w:val="000000" w:themeColor="text1"/>
-        </w:rPr>
-      </w:pPr>
-      <w:r>
-        <w:rPr>
-          <w:rFonts w:ascii="Garamond" w:hAnsi="Garamond"/>
-          <w:color w:val="000000" w:themeColor="text1"/>
-        </w:rPr>
-        <w:lastRenderedPageBreak/>
+        <w:spacing w:line="480" w:lineRule="auto"/>
+        <w:ind w:firstLine="720"/>
+        <w:rPr>
+          <w:rFonts w:ascii="Garamond" w:hAnsi="Garamond"/>
+          <w:color w:val="000000" w:themeColor="text1"/>
+        </w:rPr>
+      </w:pPr>
+      <w:r>
+        <w:rPr>
+          <w:rFonts w:ascii="Garamond" w:hAnsi="Garamond"/>
+          <w:color w:val="000000" w:themeColor="text1"/>
+        </w:rPr>
         <w:t>Table 1 depicts predictions derived from each of these perspectives. By simultaneously considering mindblind atheism, apatheism, inCREDulous atheism, and analytic atheism, we are able to evaluate the suitability of three prominent theoretical approaches from separate academic subdisciplines for understanding the origins of religious disbelief.</w:t>
       </w:r>
     </w:p>
     <w:p>
       <w:pPr>
-        <w:pStyle w:val="BodyText"/>
-        <w:rPr>
-          <w:rFonts w:ascii="Garamond" w:hAnsi="Garamond"/>
-          <w:color w:val="000000" w:themeColor="text1"/>
-        </w:rPr>
-      </w:pPr>
-    </w:p>
-    <w:p>
-      <w:pPr>
-        <w:rPr>
-          <w:rFonts w:ascii="Garamond" w:hAnsi="Garamond"/>
-          <w:b/>
-          <w:bCs/>
-          <w:color w:val="000000" w:themeColor="text1"/>
-        </w:rPr>
-      </w:pPr>
-      <w:r>
-        <w:rPr>
-          <w:rFonts w:ascii="Garamond" w:hAnsi="Garamond"/>
-          <w:b/>
-          <w:bCs/>
+        <w:pStyle w:val="FirstParagraph"/>
+        <w:spacing w:line="480" w:lineRule="auto"/>
+        <w:rPr>
+          <w:rFonts w:ascii="Garamond" w:hAnsi="Garamond"/>
+          <w:color w:val="000000" w:themeColor="text1"/>
+        </w:rPr>
+      </w:pPr>
+      <w:r>
+        <w:rPr>
+          <w:rFonts w:ascii="Garamond" w:hAnsi="Garamond"/>
           <w:noProof/>
           <w:color w:val="000000" w:themeColor="text1"/>
         </w:rPr>
         <w:drawing>
-          <wp:inline distT="0" distB="0" distL="0" distR="0" wp14:anchorId="7FC3585B" wp14:editId="174A04C7">
-            <wp:extent cx="5846815" cy="1990165"/>
+          <wp:inline distT="0" distB="0" distL="0" distR="0" wp14:anchorId="5526FC58" wp14:editId="53ABA3BE">
+            <wp:extent cx="5943600" cy="2043430"/>
             <wp:effectExtent l="0" t="0" r="0" b="0"/>
-            <wp:docPr id="4" name="Picture 4" descr="A screenshot of a cell phone&#10;&#10;Description automatically generated"/>
+            <wp:docPr id="3" name="Picture 3" descr="A screenshot of a cell phone&#10;&#10;Description automatically generated"/>
             <wp:cNvGraphicFramePr>
               <a:graphicFrameLocks xmlns:a="http://schemas.openxmlformats.org/drawingml/2006/main" noChangeAspect="1"/>
             </wp:cNvGraphicFramePr>
@@ -3521,7 +3324,7 @@
                   <pic:spPr>
                     <a:xfrm>
                       <a:off x="0" y="0"/>
-                      <a:ext cx="5889000" cy="2004524"/>
+                      <a:ext cx="5943600" cy="2043430"/>
                     </a:xfrm>
                     <a:prstGeom prst="rect">
                       <a:avLst/>
@@ -3536,28 +3339,20 @@
     </w:p>
     <w:p>
       <w:pPr>
-        <w:pStyle w:val="Compact"/>
-        <w:rPr>
-          <w:rFonts w:ascii="Garamond" w:hAnsi="Garamond"/>
-          <w:b/>
-          <w:bCs/>
-          <w:color w:val="000000" w:themeColor="text1"/>
-        </w:rPr>
-      </w:pPr>
-    </w:p>
-    <w:p>
-      <w:pPr>
         <w:pStyle w:val="FirstParagraph"/>
-        <w:rPr>
-          <w:rFonts w:ascii="Garamond" w:hAnsi="Garamond"/>
-          <w:color w:val="000000" w:themeColor="text1"/>
-        </w:rPr>
-      </w:pPr>
-      <w:r>
-        <w:rPr>
-          <w:rFonts w:ascii="Garamond" w:hAnsi="Garamond"/>
-          <w:color w:val="000000" w:themeColor="text1"/>
-        </w:rPr>
+        <w:spacing w:line="480" w:lineRule="auto"/>
+        <w:ind w:firstLine="720"/>
+        <w:rPr>
+          <w:rFonts w:ascii="Garamond" w:hAnsi="Garamond"/>
+          <w:color w:val="000000" w:themeColor="text1"/>
+        </w:rPr>
+      </w:pPr>
+      <w:r>
+        <w:rPr>
+          <w:rFonts w:ascii="Garamond" w:hAnsi="Garamond"/>
+          <w:color w:val="000000" w:themeColor="text1"/>
+        </w:rPr>
+        <w:lastRenderedPageBreak/>
         <w:t xml:space="preserve">We preregistered a set of analyses that directly pit secularization, cognitive byproduct, and dual inheritance models against each other, </w:t>
       </w:r>
       <w:hyperlink r:id="rId8">
@@ -3585,6 +3380,8 @@
           <w:ilvl w:val="0"/>
           <w:numId w:val="20"/>
         </w:numPr>
+        <w:spacing w:line="480" w:lineRule="auto"/>
+        <w:ind w:left="360" w:firstLine="0"/>
         <w:rPr>
           <w:rFonts w:ascii="Garamond" w:hAnsi="Garamond"/>
           <w:color w:val="000000" w:themeColor="text1"/>
@@ -3606,6 +3403,8 @@
           <w:ilvl w:val="0"/>
           <w:numId w:val="20"/>
         </w:numPr>
+        <w:spacing w:line="480" w:lineRule="auto"/>
+        <w:ind w:left="360" w:firstLine="0"/>
         <w:rPr>
           <w:rFonts w:ascii="Garamond" w:hAnsi="Garamond"/>
           <w:color w:val="000000" w:themeColor="text1"/>
@@ -3627,6 +3426,8 @@
           <w:ilvl w:val="0"/>
           <w:numId w:val="20"/>
         </w:numPr>
+        <w:spacing w:line="480" w:lineRule="auto"/>
+        <w:ind w:left="360" w:firstLine="0"/>
         <w:rPr>
           <w:rFonts w:ascii="Garamond" w:hAnsi="Garamond"/>
           <w:color w:val="000000" w:themeColor="text1"/>
@@ -3659,6 +3460,8 @@
     <w:p>
       <w:pPr>
         <w:pStyle w:val="FirstParagraph"/>
+        <w:spacing w:line="480" w:lineRule="auto"/>
+        <w:ind w:firstLine="720"/>
         <w:rPr>
           <w:rFonts w:ascii="Garamond" w:hAnsi="Garamond"/>
           <w:color w:val="000000" w:themeColor="text1"/>
@@ -3703,26 +3506,12 @@
         </w:rPr>
         <w:t>.</w:t>
       </w:r>
-    </w:p>
-    <w:p>
-      <w:pPr>
-        <w:pStyle w:val="Heading1"/>
-        <w:jc w:val="center"/>
-        <w:rPr>
-          <w:rFonts w:ascii="Garamond" w:hAnsi="Garamond"/>
-          <w:color w:val="000000" w:themeColor="text1"/>
-          <w:sz w:val="24"/>
-          <w:szCs w:val="24"/>
-        </w:rPr>
-      </w:pPr>
       <w:bookmarkStart w:id="16" w:name="methods"/>
-      <w:bookmarkStart w:id="17" w:name="_Toc46318844"/>
-      <w:r>
-        <w:rPr>
-          <w:rFonts w:ascii="Garamond" w:hAnsi="Garamond"/>
-          <w:color w:val="000000" w:themeColor="text1"/>
-          <w:sz w:val="24"/>
-          <w:szCs w:val="24"/>
+      <w:bookmarkStart w:id="17" w:name="_Toc47446790"/>
+      <w:r>
+        <w:rPr>
+          <w:rFonts w:ascii="Garamond" w:hAnsi="Garamond"/>
+          <w:color w:val="000000" w:themeColor="text1"/>
         </w:rPr>
         <w:t>Methods</w:t>
       </w:r>
@@ -3732,21 +3521,18 @@
     <w:p>
       <w:pPr>
         <w:pStyle w:val="Heading2"/>
-        <w:rPr>
-          <w:rFonts w:ascii="Garamond" w:hAnsi="Garamond"/>
-          <w:color w:val="000000" w:themeColor="text1"/>
-          <w:sz w:val="24"/>
-          <w:szCs w:val="24"/>
+        <w:spacing w:line="480" w:lineRule="auto"/>
+        <w:rPr>
+          <w:rFonts w:ascii="Garamond" w:hAnsi="Garamond"/>
+          <w:color w:val="000000" w:themeColor="text1"/>
         </w:rPr>
       </w:pPr>
       <w:bookmarkStart w:id="18" w:name="sample"/>
-      <w:bookmarkStart w:id="19" w:name="_Toc46318845"/>
-      <w:r>
-        <w:rPr>
-          <w:rFonts w:ascii="Garamond" w:hAnsi="Garamond"/>
-          <w:color w:val="000000" w:themeColor="text1"/>
-          <w:sz w:val="24"/>
-          <w:szCs w:val="24"/>
+      <w:bookmarkStart w:id="19" w:name="_Toc47446791"/>
+      <w:r>
+        <w:rPr>
+          <w:rFonts w:ascii="Garamond" w:hAnsi="Garamond"/>
+          <w:color w:val="000000" w:themeColor="text1"/>
         </w:rPr>
         <w:t>Sample</w:t>
       </w:r>
@@ -3756,17 +3542,49 @@
     <w:p>
       <w:pPr>
         <w:pStyle w:val="FirstParagraph"/>
-        <w:rPr>
-          <w:rFonts w:ascii="Garamond" w:hAnsi="Garamond"/>
-          <w:color w:val="000000" w:themeColor="text1"/>
-        </w:rPr>
-      </w:pPr>
-      <w:r>
-        <w:rPr>
-          <w:rFonts w:ascii="Garamond" w:hAnsi="Garamond"/>
-          <w:color w:val="000000" w:themeColor="text1"/>
-        </w:rPr>
-        <w:t xml:space="preserve">To obtain a nationally representative probability sample of Americans, we worked with Growth from Knowledge (GfK) and recruited a total sample of 1685 individuals that were representative of </w:t>
+        <w:spacing w:line="480" w:lineRule="auto"/>
+        <w:ind w:firstLine="720"/>
+        <w:rPr>
+          <w:rFonts w:ascii="Garamond" w:hAnsi="Garamond"/>
+          <w:color w:val="000000" w:themeColor="text1"/>
+        </w:rPr>
+      </w:pPr>
+      <w:r>
+        <w:rPr>
+          <w:rFonts w:ascii="Garamond" w:hAnsi="Garamond"/>
+          <w:color w:val="000000" w:themeColor="text1"/>
+        </w:rPr>
+        <w:t>We recruited a nationally representative probability sample of USAmericans through Growth from Knowledge (GfK). This sample included 1685 individuals that were representative of the American population in terms of gender (50.14% female, 49.51% male, 0.35% listing another gender), age (</w:t>
+      </w:r>
+      <w:r>
+        <w:rPr>
+          <w:rFonts w:ascii="Garamond" w:hAnsi="Garamond"/>
+          <w:i/>
+          <w:color w:val="000000" w:themeColor="text1"/>
+        </w:rPr>
+        <w:t>M</w:t>
+      </w:r>
+      <w:r>
+        <w:rPr>
+          <w:rFonts w:ascii="Garamond" w:hAnsi="Garamond"/>
+          <w:color w:val="000000" w:themeColor="text1"/>
+        </w:rPr>
+        <w:t xml:space="preserve"> = 50.58, </w:t>
+      </w:r>
+      <w:r>
+        <w:rPr>
+          <w:rFonts w:ascii="Garamond" w:hAnsi="Garamond"/>
+          <w:i/>
+          <w:color w:val="000000" w:themeColor="text1"/>
+        </w:rPr>
+        <w:t>SD</w:t>
+      </w:r>
+      <w:r>
+        <w:rPr>
+          <w:rFonts w:ascii="Garamond" w:hAnsi="Garamond"/>
+          <w:color w:val="000000" w:themeColor="text1"/>
+        </w:rPr>
+        <w:t xml:space="preserve"> = 16.83), race/ethnicity, education, census region, household income, </w:t>
       </w:r>
       <w:r>
         <w:rPr>
@@ -3774,59 +3592,38 @@
           <w:color w:val="000000" w:themeColor="text1"/>
         </w:rPr>
         <w:lastRenderedPageBreak/>
-        <w:t>the American population in terms of gender (50.14% female, 49.51% male, 0.35% listing another gender), age (</w:t>
-      </w:r>
-      <w:r>
-        <w:rPr>
-          <w:rFonts w:ascii="Garamond" w:hAnsi="Garamond"/>
-          <w:i/>
-          <w:color w:val="000000" w:themeColor="text1"/>
-        </w:rPr>
-        <w:t>M</w:t>
-      </w:r>
-      <w:r>
-        <w:rPr>
-          <w:rFonts w:ascii="Garamond" w:hAnsi="Garamond"/>
-          <w:color w:val="000000" w:themeColor="text1"/>
-        </w:rPr>
-        <w:t xml:space="preserve"> = 50.58, </w:t>
-      </w:r>
-      <w:r>
-        <w:rPr>
-          <w:rFonts w:ascii="Garamond" w:hAnsi="Garamond"/>
-          <w:i/>
-          <w:color w:val="000000" w:themeColor="text1"/>
-        </w:rPr>
-        <w:t>SD</w:t>
-      </w:r>
-      <w:r>
-        <w:rPr>
-          <w:rFonts w:ascii="Garamond" w:hAnsi="Garamond"/>
-          <w:color w:val="000000" w:themeColor="text1"/>
-        </w:rPr>
-        <w:t xml:space="preserve"> = 16.83), race/ethnicity, education, census region, household income, home ownership status, and residence within a metropolitan area. We excluded 268 participants who failed an attention check or who did not complete all measures, leaving a total of 1417 respondents, see Table 4. Inferences do not appreciably change under alternate exclusion criteria.</w:t>
-      </w:r>
-    </w:p>
-    <w:p>
-      <w:pPr>
-        <w:pStyle w:val="FirstParagraph"/>
-        <w:jc w:val="center"/>
-        <w:rPr>
-          <w:rFonts w:ascii="Garamond" w:hAnsi="Garamond"/>
-          <w:color w:val="000000" w:themeColor="text1"/>
-        </w:rPr>
-      </w:pPr>
-      <w:r>
-        <w:rPr>
-          <w:rFonts w:ascii="Garamond" w:hAnsi="Garamond"/>
+        <w:t xml:space="preserve">home ownership status, and residence within a metropolitan area. We excluded 268 participants who failed an attention check or who did not complete all measures, leaving a total of 1417 respondents, see Table </w:t>
+      </w:r>
+      <w:r>
+        <w:rPr>
+          <w:rFonts w:ascii="Garamond" w:hAnsi="Garamond"/>
+          <w:color w:val="000000" w:themeColor="text1"/>
+        </w:rPr>
+        <w:t>2</w:t>
+      </w:r>
+      <w:r>
+        <w:rPr>
+          <w:rFonts w:ascii="Garamond" w:hAnsi="Garamond"/>
+          <w:color w:val="000000" w:themeColor="text1"/>
+        </w:rPr>
+        <w:t>. Inferences do not appreciably change under alternate exclusion criteria.</w:t>
+      </w:r>
+    </w:p>
+    <w:p>
+      <w:pPr>
+        <w:pStyle w:val="BodyText"/>
+        <w:spacing w:line="480" w:lineRule="auto"/>
+        <w:ind w:firstLine="720"/>
+      </w:pPr>
+      <w:r>
+        <w:rPr>
           <w:noProof/>
-          <w:color w:val="000000" w:themeColor="text1"/>
         </w:rPr>
         <w:drawing>
-          <wp:inline distT="0" distB="0" distL="0" distR="0" wp14:anchorId="7307EA28" wp14:editId="5706BB56">
-            <wp:extent cx="2734647" cy="6203576"/>
+          <wp:inline distT="0" distB="0" distL="0" distR="0" wp14:anchorId="7AB59FD0" wp14:editId="24C0EF11">
+            <wp:extent cx="3123599" cy="6660776"/>
             <wp:effectExtent l="0" t="0" r="0" b="0"/>
-            <wp:docPr id="3" name="Picture 3" descr="A screenshot of a cell phone&#10;&#10;Description automatically generated"/>
+            <wp:docPr id="4" name="Picture 4" descr="A screenshot of a cell phone&#10;&#10;Description automatically generated"/>
             <wp:cNvGraphicFramePr>
               <a:graphicFrameLocks xmlns:a="http://schemas.openxmlformats.org/drawingml/2006/main" noChangeAspect="1"/>
             </wp:cNvGraphicFramePr>
@@ -3846,7 +3643,7 @@
                   <pic:spPr>
                     <a:xfrm>
                       <a:off x="0" y="0"/>
-                      <a:ext cx="2755842" cy="6251656"/>
+                      <a:ext cx="3132125" cy="6678958"/>
                     </a:xfrm>
                     <a:prstGeom prst="rect">
                       <a:avLst/>
@@ -3862,21 +3659,29 @@
     <w:p>
       <w:pPr>
         <w:pStyle w:val="Heading2"/>
-        <w:rPr>
-          <w:rFonts w:ascii="Garamond" w:hAnsi="Garamond"/>
-          <w:color w:val="000000" w:themeColor="text1"/>
-          <w:sz w:val="24"/>
-          <w:szCs w:val="24"/>
+        <w:spacing w:line="480" w:lineRule="auto"/>
+        <w:ind w:firstLine="720"/>
+        <w:rPr>
+          <w:rFonts w:ascii="Garamond" w:hAnsi="Garamond"/>
+          <w:color w:val="000000" w:themeColor="text1"/>
         </w:rPr>
       </w:pPr>
       <w:bookmarkStart w:id="20" w:name="measures"/>
-      <w:bookmarkStart w:id="21" w:name="_Toc46318846"/>
-      <w:r>
-        <w:rPr>
-          <w:rFonts w:ascii="Garamond" w:hAnsi="Garamond"/>
-          <w:color w:val="000000" w:themeColor="text1"/>
-          <w:sz w:val="24"/>
-          <w:szCs w:val="24"/>
+      <w:bookmarkStart w:id="21" w:name="_Toc47446792"/>
+    </w:p>
+    <w:p>
+      <w:pPr>
+        <w:pStyle w:val="Heading2"/>
+        <w:spacing w:line="480" w:lineRule="auto"/>
+        <w:rPr>
+          <w:rFonts w:ascii="Garamond" w:hAnsi="Garamond"/>
+          <w:color w:val="000000" w:themeColor="text1"/>
+        </w:rPr>
+      </w:pPr>
+      <w:r>
+        <w:rPr>
+          <w:rFonts w:ascii="Garamond" w:hAnsi="Garamond"/>
+          <w:color w:val="000000" w:themeColor="text1"/>
         </w:rPr>
         <w:t>Measures</w:t>
       </w:r>
@@ -3886,21 +3691,18 @@
     <w:p>
       <w:pPr>
         <w:pStyle w:val="Heading3"/>
-        <w:rPr>
-          <w:rFonts w:ascii="Garamond" w:hAnsi="Garamond"/>
-          <w:color w:val="000000" w:themeColor="text1"/>
-          <w:sz w:val="24"/>
-          <w:szCs w:val="24"/>
+        <w:spacing w:line="480" w:lineRule="auto"/>
+        <w:rPr>
+          <w:rFonts w:ascii="Garamond" w:hAnsi="Garamond"/>
+          <w:color w:val="000000" w:themeColor="text1"/>
         </w:rPr>
       </w:pPr>
       <w:bookmarkStart w:id="22" w:name="religious-belief"/>
-      <w:bookmarkStart w:id="23" w:name="_Toc46318847"/>
-      <w:r>
-        <w:rPr>
-          <w:rFonts w:ascii="Garamond" w:hAnsi="Garamond"/>
-          <w:color w:val="000000" w:themeColor="text1"/>
-          <w:sz w:val="24"/>
-          <w:szCs w:val="24"/>
+      <w:bookmarkStart w:id="23" w:name="_Toc47446793"/>
+      <w:r>
+        <w:rPr>
+          <w:rFonts w:ascii="Garamond" w:hAnsi="Garamond"/>
+          <w:color w:val="000000" w:themeColor="text1"/>
         </w:rPr>
         <w:t>Religious Belief</w:t>
       </w:r>
@@ -3910,25 +3712,19 @@
     <w:p>
       <w:pPr>
         <w:pStyle w:val="FirstParagraph"/>
-        <w:rPr>
-          <w:rFonts w:ascii="Garamond" w:hAnsi="Garamond"/>
-          <w:color w:val="000000" w:themeColor="text1"/>
-        </w:rPr>
-      </w:pPr>
-      <w:r>
-        <w:rPr>
-          <w:rFonts w:ascii="Garamond" w:hAnsi="Garamond"/>
-          <w:color w:val="000000" w:themeColor="text1"/>
-        </w:rPr>
-        <w:t xml:space="preserve">We tested models with two separate religious disbelief measures. First, we relied on a popular continuous measure of religious belief, the Supernatural Beliefs Scale (Jong et al., 2013), as our main </w:t>
-      </w:r>
-      <w:r>
-        <w:rPr>
-          <w:rFonts w:ascii="Garamond" w:hAnsi="Garamond"/>
-          <w:color w:val="000000" w:themeColor="text1"/>
-        </w:rPr>
-        <w:lastRenderedPageBreak/>
-        <w:t xml:space="preserve">dependent measure of religious belief. This scale was reliable, </w:t>
+        <w:spacing w:line="480" w:lineRule="auto"/>
+        <w:ind w:firstLine="720"/>
+        <w:rPr>
+          <w:rFonts w:ascii="Garamond" w:hAnsi="Garamond"/>
+          <w:color w:val="000000" w:themeColor="text1"/>
+        </w:rPr>
+      </w:pPr>
+      <w:r>
+        <w:rPr>
+          <w:rFonts w:ascii="Garamond" w:hAnsi="Garamond"/>
+          <w:color w:val="000000" w:themeColor="text1"/>
+        </w:rPr>
+        <w:t xml:space="preserve">We tested models with two separate religious disbelief measures. First, we relied on a popular continuous measure of religious belief, the Supernatural Beliefs Scale (Jong et al., 2013), as our main dependent measure of religious belief. This scale was reliable, </w:t>
       </w:r>
       <m:oMath>
         <m:r>
@@ -3974,12 +3770,29 @@
           <w:rFonts w:ascii="Garamond" w:hAnsi="Garamond"/>
           <w:color w:val="000000" w:themeColor="text1"/>
         </w:rPr>
-        <w:t xml:space="preserve"> = 1.63. As a robustness check, we also included a binary item in which participants simply indicated whether or not they believe in God.</w:t>
+        <w:t xml:space="preserve"> = 1.63. </w:t>
+      </w:r>
+      <w:r>
+        <w:rPr>
+          <w:rFonts w:ascii="Garamond" w:hAnsi="Garamond"/>
+          <w:color w:val="000000" w:themeColor="text1"/>
+          <w:highlight w:val="yellow"/>
+        </w:rPr>
+        <w:t>As a robustness check, we also</w:t>
+      </w:r>
+      <w:r>
+        <w:rPr>
+          <w:rFonts w:ascii="Garamond" w:hAnsi="Garamond"/>
+          <w:color w:val="000000" w:themeColor="text1"/>
+        </w:rPr>
+        <w:t xml:space="preserve"> included a binary item in which participants simply indicated whether or not they believe in God.</w:t>
       </w:r>
     </w:p>
     <w:p>
       <w:pPr>
         <w:pStyle w:val="BodyText"/>
+        <w:spacing w:line="480" w:lineRule="auto"/>
+        <w:ind w:firstLine="720"/>
         <w:rPr>
           <w:rFonts w:ascii="Garamond" w:hAnsi="Garamond"/>
           <w:color w:val="000000" w:themeColor="text1"/>
@@ -4006,28 +3819,34 @@
           <w:rFonts w:ascii="Garamond" w:hAnsi="Garamond"/>
           <w:color w:val="000000" w:themeColor="text1"/>
         </w:rPr>
-        <w:t xml:space="preserve"> are summarized in Table 4. For example, we asked participants how often they attended services outside of weddings and funerals, as well as how often they pray. We also asked participants to indicate the religion with which they identify, and they were allowed to select multiple applicable categories (e.g., ‘atheist’ and ‘agnostic’). We included these variables primarily for descriptive purposes. Naturally, a variable like church attendance would be strongly (albeit imperfectly) associated with religious belief and disbelief. We did not include these religious demographic variables in our primary statistical models because the risks of multicollinearity and redundant variance with the outcome measure far outweigh any value of such models for theory testing, the primary goal of this project. Put simply: it is not entirely clear what any prominent theory predicts about what cognitive or cultural factors are associated with the residual variance in religious belief, independent of prayer and attendance. That said, our data are open and freely shared; we encourage curious researchers to explore trends with attendance, prayer, or other religious demographics that interest them.</w:t>
+        <w:t xml:space="preserve"> are summarized in Table 4. For example, we asked participants how often they attended services outside of weddings and funerals, as well as how often they pray. We also asked participants to indicate the religion with which they identify, and they were allowed to select multiple applicable categories (e.g., ‘atheist’ and ‘agnostic’). We included these variables primarily for descriptive purposes. </w:t>
+      </w:r>
+      <w:r>
+        <w:rPr>
+          <w:rFonts w:ascii="Garamond" w:hAnsi="Garamond"/>
+          <w:color w:val="000000" w:themeColor="text1"/>
+          <w:highlight w:val="yellow"/>
+        </w:rPr>
+        <w:t>Naturally, a variable like church attendance would be strongly (albeit imperfectly) associated with religious belief and disbelief. We did not include these religious demographic variables in our primary statistical models because the risks of multicollinearity and redundant variance with the outcome measure far outweigh any value of such models for theory testing, the primary goal of this project. Put simply: it is not entirely clear what any prominent theory predicts about what cognitive or cultural factors are associated with the residual variance in religious belief, independent of prayer and attendance. That said, our data are open and freely shared; we encourage curious researchers to explore trends with any religious demographics that interest them.</w:t>
       </w:r>
     </w:p>
     <w:p>
       <w:pPr>
         <w:pStyle w:val="Heading3"/>
-        <w:rPr>
-          <w:rFonts w:ascii="Garamond" w:hAnsi="Garamond"/>
-          <w:color w:val="000000" w:themeColor="text1"/>
-          <w:sz w:val="24"/>
-          <w:szCs w:val="24"/>
+        <w:spacing w:line="480" w:lineRule="auto"/>
+        <w:rPr>
+          <w:rFonts w:ascii="Garamond" w:hAnsi="Garamond"/>
+          <w:color w:val="000000" w:themeColor="text1"/>
         </w:rPr>
       </w:pPr>
       <w:bookmarkStart w:id="24" w:name="pathways-to-religious-disbelief"/>
-      <w:bookmarkStart w:id="25" w:name="_Toc46318848"/>
-      <w:r>
-        <w:rPr>
-          <w:rFonts w:ascii="Garamond" w:hAnsi="Garamond"/>
-          <w:color w:val="000000" w:themeColor="text1"/>
-          <w:sz w:val="24"/>
-          <w:szCs w:val="24"/>
-        </w:rPr>
+      <w:bookmarkStart w:id="25" w:name="_Toc47446794"/>
+      <w:r>
+        <w:rPr>
+          <w:rFonts w:ascii="Garamond" w:hAnsi="Garamond"/>
+          <w:color w:val="000000" w:themeColor="text1"/>
+        </w:rPr>
+        <w:lastRenderedPageBreak/>
         <w:t>Pathways to Religious Disbelief</w:t>
       </w:r>
       <w:bookmarkEnd w:id="24"/>
@@ -4036,22 +3855,26 @@
     <w:p>
       <w:pPr>
         <w:pStyle w:val="FirstParagraph"/>
-        <w:rPr>
-          <w:rFonts w:ascii="Garamond" w:hAnsi="Garamond"/>
-          <w:color w:val="000000" w:themeColor="text1"/>
-        </w:rPr>
-      </w:pPr>
-      <w:r>
-        <w:rPr>
-          <w:rFonts w:ascii="Garamond" w:hAnsi="Garamond"/>
-          <w:color w:val="000000" w:themeColor="text1"/>
-        </w:rPr>
-        <w:t>To assess the four different factors that may drive religious disbelief – factors that different prominent theories place different weights on – we measured participants’ mentalizing abilities, feelings of existential security, exposure to credible cues of religiosity (CREDs), and reflective versus intuitive cognitive style.</w:t>
+        <w:spacing w:line="480" w:lineRule="auto"/>
+        <w:ind w:firstLine="720"/>
+        <w:rPr>
+          <w:rFonts w:ascii="Garamond" w:hAnsi="Garamond"/>
+          <w:color w:val="000000" w:themeColor="text1"/>
+        </w:rPr>
+      </w:pPr>
+      <w:r>
+        <w:rPr>
+          <w:rFonts w:ascii="Garamond" w:hAnsi="Garamond"/>
+          <w:color w:val="000000" w:themeColor="text1"/>
+        </w:rPr>
+        <w:t>We measured participants’ mentalizing abilities, feelings of existential security, exposure to credible cues of religiosity (CREDs), and reflective versus intuitive cognitive style.</w:t>
       </w:r>
     </w:p>
     <w:p>
       <w:pPr>
         <w:pStyle w:val="BodyText"/>
+        <w:spacing w:line="480" w:lineRule="auto"/>
+        <w:ind w:firstLine="720"/>
         <w:rPr>
           <w:rFonts w:ascii="Garamond" w:hAnsi="Garamond"/>
           <w:color w:val="000000" w:themeColor="text1"/>
@@ -4114,6 +3937,8 @@
     <w:p>
       <w:pPr>
         <w:pStyle w:val="BodyText"/>
+        <w:spacing w:line="480" w:lineRule="auto"/>
+        <w:ind w:firstLine="720"/>
         <w:rPr>
           <w:rFonts w:ascii="Garamond" w:hAnsi="Garamond"/>
           <w:color w:val="000000" w:themeColor="text1"/>
@@ -4176,6 +4001,8 @@
     <w:p>
       <w:pPr>
         <w:pStyle w:val="BodyText"/>
+        <w:spacing w:line="480" w:lineRule="auto"/>
+        <w:ind w:firstLine="720"/>
         <w:rPr>
           <w:rFonts w:ascii="Garamond" w:hAnsi="Garamond"/>
           <w:color w:val="000000" w:themeColor="text1"/>
@@ -4192,6 +4019,8 @@
     <w:p>
       <w:pPr>
         <w:pStyle w:val="BodyText"/>
+        <w:spacing w:line="480" w:lineRule="auto"/>
+        <w:ind w:firstLine="720"/>
         <w:rPr>
           <w:rFonts w:ascii="Garamond" w:hAnsi="Garamond"/>
           <w:color w:val="000000" w:themeColor="text1"/>
@@ -4254,21 +4083,18 @@
     <w:p>
       <w:pPr>
         <w:pStyle w:val="Heading3"/>
-        <w:rPr>
-          <w:rFonts w:ascii="Garamond" w:hAnsi="Garamond"/>
-          <w:color w:val="000000" w:themeColor="text1"/>
-          <w:sz w:val="24"/>
-          <w:szCs w:val="24"/>
+        <w:spacing w:line="480" w:lineRule="auto"/>
+        <w:rPr>
+          <w:rFonts w:ascii="Garamond" w:hAnsi="Garamond"/>
+          <w:color w:val="000000" w:themeColor="text1"/>
         </w:rPr>
       </w:pPr>
       <w:bookmarkStart w:id="26" w:name="personality-measures"/>
-      <w:bookmarkStart w:id="27" w:name="_Toc46318849"/>
-      <w:r>
-        <w:rPr>
-          <w:rFonts w:ascii="Garamond" w:hAnsi="Garamond"/>
-          <w:color w:val="000000" w:themeColor="text1"/>
-          <w:sz w:val="24"/>
-          <w:szCs w:val="24"/>
+      <w:bookmarkStart w:id="27" w:name="_Toc47446795"/>
+      <w:r>
+        <w:rPr>
+          <w:rFonts w:ascii="Garamond" w:hAnsi="Garamond"/>
+          <w:color w:val="000000" w:themeColor="text1"/>
         </w:rPr>
         <w:lastRenderedPageBreak/>
         <w:t>Personality Measures</w:t>
@@ -4279,6 +4105,8 @@
     <w:p>
       <w:pPr>
         <w:pStyle w:val="FirstParagraph"/>
+        <w:spacing w:line="480" w:lineRule="auto"/>
+        <w:ind w:firstLine="720"/>
         <w:rPr>
           <w:rFonts w:ascii="Garamond" w:hAnsi="Garamond"/>
           <w:color w:val="000000" w:themeColor="text1"/>
@@ -4571,21 +4399,18 @@
     <w:p>
       <w:pPr>
         <w:pStyle w:val="Heading3"/>
-        <w:rPr>
-          <w:rFonts w:ascii="Garamond" w:hAnsi="Garamond"/>
-          <w:color w:val="000000" w:themeColor="text1"/>
-          <w:sz w:val="24"/>
-          <w:szCs w:val="24"/>
+        <w:spacing w:line="480" w:lineRule="auto"/>
+        <w:rPr>
+          <w:rFonts w:ascii="Garamond" w:hAnsi="Garamond"/>
+          <w:color w:val="000000" w:themeColor="text1"/>
         </w:rPr>
       </w:pPr>
       <w:bookmarkStart w:id="28" w:name="general-demographics"/>
-      <w:bookmarkStart w:id="29" w:name="_Toc46318850"/>
-      <w:r>
-        <w:rPr>
-          <w:rFonts w:ascii="Garamond" w:hAnsi="Garamond"/>
-          <w:color w:val="000000" w:themeColor="text1"/>
-          <w:sz w:val="24"/>
-          <w:szCs w:val="24"/>
+      <w:bookmarkStart w:id="29" w:name="_Toc47446796"/>
+      <w:r>
+        <w:rPr>
+          <w:rFonts w:ascii="Garamond" w:hAnsi="Garamond"/>
+          <w:color w:val="000000" w:themeColor="text1"/>
         </w:rPr>
         <w:t>General Demographics</w:t>
       </w:r>
@@ -4595,17 +4420,19 @@
     <w:p>
       <w:pPr>
         <w:pStyle w:val="FirstParagraph"/>
-        <w:rPr>
-          <w:rFonts w:ascii="Garamond" w:hAnsi="Garamond"/>
-          <w:color w:val="000000" w:themeColor="text1"/>
-        </w:rPr>
-      </w:pPr>
-      <w:r>
-        <w:rPr>
-          <w:rFonts w:ascii="Garamond" w:hAnsi="Garamond"/>
-          <w:color w:val="000000" w:themeColor="text1"/>
-        </w:rPr>
-        <w:t xml:space="preserve">Finally, we included a demographics questionnaire to adjust for known religion-predictive participant characteristics like age, education, and political ideology. We assessed education level by asking participants what their highest level of education was, from no formal education to professional or doctorate degree. We used single face-valid items to assess both social (1 = very liberal to 7 = very conservative, </w:t>
+        <w:spacing w:line="480" w:lineRule="auto"/>
+        <w:ind w:firstLine="720"/>
+        <w:rPr>
+          <w:rFonts w:ascii="Garamond" w:hAnsi="Garamond"/>
+          <w:color w:val="000000" w:themeColor="text1"/>
+        </w:rPr>
+      </w:pPr>
+      <w:r>
+        <w:rPr>
+          <w:rFonts w:ascii="Garamond" w:hAnsi="Garamond"/>
+          <w:color w:val="000000" w:themeColor="text1"/>
+        </w:rPr>
+        <w:t xml:space="preserve">Finally, we included a demographics questionnaire to adjust for known religion-predictive participant characteristics. We assessed education level by asking participants what their highest level of education was, from no formal education to professional or doctorate degree. We used single face-valid items to assess both social (1 = very liberal to 7 = very conservative, </w:t>
       </w:r>
       <w:r>
         <w:rPr>
@@ -4681,28 +4508,33 @@
           <w:rFonts w:ascii="Garamond" w:hAnsi="Garamond"/>
           <w:color w:val="000000" w:themeColor="text1"/>
         </w:rPr>
-        <w:t xml:space="preserve"> = 1.54) political ideology. Relations between religion and political ideology are interesting, although not directly implicated by any of the prominent theories we tested. We encourage curious researchers to use our open data to test their own hypotheses about ideology.</w:t>
+        <w:t xml:space="preserve"> = 1.54) political ideology. </w:t>
+      </w:r>
+      <w:r>
+        <w:rPr>
+          <w:rFonts w:ascii="Garamond" w:hAnsi="Garamond"/>
+          <w:color w:val="000000" w:themeColor="text1"/>
+          <w:highlight w:val="yellow"/>
+        </w:rPr>
+        <w:t>Relations between religion and political ideology are interesting, although not directly implicated by any of the prominent theories we tested. We encourage curious researchers to use our open data to test their own hypotheses about ideology.</w:t>
       </w:r>
     </w:p>
     <w:p>
       <w:pPr>
         <w:pStyle w:val="Heading1"/>
+        <w:spacing w:line="480" w:lineRule="auto"/>
         <w:jc w:val="center"/>
         <w:rPr>
           <w:rFonts w:ascii="Garamond" w:hAnsi="Garamond"/>
           <w:color w:val="000000" w:themeColor="text1"/>
-          <w:sz w:val="24"/>
-          <w:szCs w:val="24"/>
         </w:rPr>
       </w:pPr>
       <w:bookmarkStart w:id="30" w:name="results"/>
-      <w:bookmarkStart w:id="31" w:name="_Toc46318851"/>
-      <w:r>
-        <w:rPr>
-          <w:rFonts w:ascii="Garamond" w:hAnsi="Garamond"/>
-          <w:color w:val="000000" w:themeColor="text1"/>
-          <w:sz w:val="24"/>
-          <w:szCs w:val="24"/>
+      <w:bookmarkStart w:id="31" w:name="_Toc47446797"/>
+      <w:r>
+        <w:rPr>
+          <w:rFonts w:ascii="Garamond" w:hAnsi="Garamond"/>
+          <w:color w:val="000000" w:themeColor="text1"/>
         </w:rPr>
         <w:t>Results</w:t>
       </w:r>
@@ -4712,21 +4544,19 @@
     <w:p>
       <w:pPr>
         <w:pStyle w:val="Heading2"/>
-        <w:rPr>
-          <w:rFonts w:ascii="Garamond" w:hAnsi="Garamond"/>
-          <w:color w:val="000000" w:themeColor="text1"/>
-          <w:sz w:val="24"/>
-          <w:szCs w:val="24"/>
+        <w:spacing w:line="480" w:lineRule="auto"/>
+        <w:ind w:firstLine="90"/>
+        <w:rPr>
+          <w:rFonts w:ascii="Garamond" w:hAnsi="Garamond"/>
+          <w:color w:val="000000" w:themeColor="text1"/>
         </w:rPr>
       </w:pPr>
       <w:bookmarkStart w:id="32" w:name="analytic-strategy"/>
-      <w:bookmarkStart w:id="33" w:name="_Toc46318852"/>
-      <w:r>
-        <w:rPr>
-          <w:rFonts w:ascii="Garamond" w:hAnsi="Garamond"/>
-          <w:color w:val="000000" w:themeColor="text1"/>
-          <w:sz w:val="24"/>
-          <w:szCs w:val="24"/>
+      <w:bookmarkStart w:id="33" w:name="_Toc47446798"/>
+      <w:r>
+        <w:rPr>
+          <w:rFonts w:ascii="Garamond" w:hAnsi="Garamond"/>
+          <w:color w:val="000000" w:themeColor="text1"/>
         </w:rPr>
         <w:t>Analytic Strategy</w:t>
       </w:r>
@@ -4736,17 +4566,27 @@
     <w:p>
       <w:pPr>
         <w:pStyle w:val="FirstParagraph"/>
-        <w:rPr>
-          <w:rFonts w:ascii="Garamond" w:hAnsi="Garamond"/>
-          <w:color w:val="000000" w:themeColor="text1"/>
-        </w:rPr>
-      </w:pPr>
-      <w:r>
-        <w:rPr>
-          <w:rFonts w:ascii="Garamond" w:hAnsi="Garamond"/>
-          <w:color w:val="000000" w:themeColor="text1"/>
-        </w:rPr>
-        <w:t xml:space="preserve">We used Bayesian estimation throughout. Bayesian estimation allows us to evaluate the credibility of different parameter estimates, given data and statistical models (Etz &amp; Vandekerckhove, 2018; Kruschke, 2010, 2013; McElreath, 2016; Wagenmakers et al., 2016). Most analyses report a point estimate reflecting the most credible parameter estimate as well as a highest posterior density interval (HPDI), the region in which the 97% most credible estimates lie. We chose 97% coverage because it is no more arbitrary than any other </w:t>
+        <w:spacing w:line="480" w:lineRule="auto"/>
+        <w:ind w:firstLine="720"/>
+        <w:rPr>
+          <w:rFonts w:ascii="Garamond" w:hAnsi="Garamond"/>
+          <w:color w:val="000000" w:themeColor="text1"/>
+        </w:rPr>
+      </w:pPr>
+      <w:r>
+        <w:rPr>
+          <w:rFonts w:ascii="Garamond" w:hAnsi="Garamond"/>
+          <w:color w:val="000000" w:themeColor="text1"/>
+        </w:rPr>
+        <w:t xml:space="preserve">We used Bayesian estimation throughout. Bayesian estimation allows us to evaluate the credibility of different parameter estimates, given data and statistical models (Etz &amp; Vandekerckhove, 2018; Kruschke, 2010, 2013; McElreath, 2016; Wagenmakers et al., 2016). Most </w:t>
+      </w:r>
+      <w:r>
+        <w:rPr>
+          <w:rFonts w:ascii="Garamond" w:hAnsi="Garamond"/>
+          <w:color w:val="000000" w:themeColor="text1"/>
+        </w:rPr>
+        <w:lastRenderedPageBreak/>
+        <w:t xml:space="preserve">analyses report a point estimate reflecting the most credible parameter estimate as well as a highest posterior density interval (HPDI), the region in which the 97% most credible estimates lie. We chose 97% coverage because it is no more arbitrary than any other </w:t>
       </w:r>
       <w:proofErr w:type="gramStart"/>
       <w:r>
@@ -4801,21 +4641,18 @@
     <w:p>
       <w:pPr>
         <w:pStyle w:val="Heading2"/>
-        <w:rPr>
-          <w:rFonts w:ascii="Garamond" w:hAnsi="Garamond"/>
-          <w:color w:val="000000" w:themeColor="text1"/>
-          <w:sz w:val="24"/>
-          <w:szCs w:val="24"/>
+        <w:spacing w:line="480" w:lineRule="auto"/>
+        <w:rPr>
+          <w:rFonts w:ascii="Garamond" w:hAnsi="Garamond"/>
+          <w:color w:val="000000" w:themeColor="text1"/>
         </w:rPr>
       </w:pPr>
       <w:bookmarkStart w:id="34" w:name="relative-contributions"/>
-      <w:bookmarkStart w:id="35" w:name="_Toc46318853"/>
-      <w:r>
-        <w:rPr>
-          <w:rFonts w:ascii="Garamond" w:hAnsi="Garamond"/>
-          <w:color w:val="000000" w:themeColor="text1"/>
-          <w:sz w:val="24"/>
-          <w:szCs w:val="24"/>
+      <w:bookmarkStart w:id="35" w:name="_Toc47446799"/>
+      <w:r>
+        <w:rPr>
+          <w:rFonts w:ascii="Garamond" w:hAnsi="Garamond"/>
+          <w:color w:val="000000" w:themeColor="text1"/>
         </w:rPr>
         <w:t>Relative Contributions</w:t>
       </w:r>
@@ -4825,23 +4662,34 @@
     <w:p>
       <w:pPr>
         <w:pStyle w:val="FirstParagraph"/>
-        <w:rPr>
-          <w:rFonts w:ascii="Garamond" w:hAnsi="Garamond"/>
-          <w:color w:val="000000" w:themeColor="text1"/>
-        </w:rPr>
-      </w:pPr>
-      <w:r>
-        <w:rPr>
-          <w:rFonts w:ascii="Garamond" w:hAnsi="Garamond"/>
-          <w:color w:val="000000" w:themeColor="text1"/>
-        </w:rPr>
-        <w:t xml:space="preserve">Our most important analyses considered the relative contributions of all four pathways operating in concert. As preregistered, we conducted analyses in which the four core factors predict individual differences in belief and disbelief, both in the presence and absence of additional covariates. Multicollinearity among key predictors was not problematic, correlations ranged from </w:t>
-      </w:r>
-      <w:r>
-        <w:rPr>
-          <w:rFonts w:ascii="Garamond" w:hAnsi="Garamond"/>
-          <w:i/>
-          <w:color w:val="000000" w:themeColor="text1"/>
+        <w:spacing w:line="480" w:lineRule="auto"/>
+        <w:ind w:firstLine="720"/>
+        <w:rPr>
+          <w:rFonts w:ascii="Garamond" w:hAnsi="Garamond"/>
+          <w:color w:val="000000" w:themeColor="text1"/>
+        </w:rPr>
+      </w:pPr>
+      <w:r>
+        <w:rPr>
+          <w:rFonts w:ascii="Garamond" w:hAnsi="Garamond"/>
+          <w:color w:val="000000" w:themeColor="text1"/>
+        </w:rPr>
+        <w:t xml:space="preserve">Our most important analyses considered the relative contributions of all four pathways operating in concert. As preregistered, we conducted analyses in which the four core factors predict individual differences in belief and disbelief, both in the presence and absence of additional covariates. </w:t>
+      </w:r>
+      <w:r>
+        <w:rPr>
+          <w:rFonts w:ascii="Garamond" w:hAnsi="Garamond"/>
+          <w:color w:val="000000" w:themeColor="text1"/>
+          <w:highlight w:val="yellow"/>
+        </w:rPr>
+        <w:t xml:space="preserve">Multicollinearity among key predictors was not problematic, correlations ranged from </w:t>
+      </w:r>
+      <w:r>
+        <w:rPr>
+          <w:rFonts w:ascii="Garamond" w:hAnsi="Garamond"/>
+          <w:i/>
+          <w:color w:val="000000" w:themeColor="text1"/>
+          <w:highlight w:val="yellow"/>
         </w:rPr>
         <w:t>r</w:t>
       </w:r>
@@ -4849,16 +4697,16 @@
         <w:rPr>
           <w:rFonts w:ascii="Garamond" w:hAnsi="Garamond"/>
           <w:color w:val="000000" w:themeColor="text1"/>
-        </w:rPr>
-        <w:t xml:space="preserve"> = -.12 to .22. In our full model predicting a continuous multi-item measure of religious disbelief (see Measures for details), witnessing fewer credible displays of faith proved to be by far the most powerful predictor of religious disbelief (see Table 2 and Figure 1). Credibility enhancing displays of faith predict belief, </w:t>
-      </w:r>
-      <w:r>
-        <w:rPr>
-          <w:rFonts w:ascii="Garamond" w:hAnsi="Garamond"/>
-          <w:color w:val="000000" w:themeColor="text1"/>
-        </w:rPr>
-        <w:lastRenderedPageBreak/>
-        <w:t xml:space="preserve">and their absence predicts atheism, </w:t>
+          <w:highlight w:val="yellow"/>
+        </w:rPr>
+        <w:t xml:space="preserve"> = -.12 to .22.</w:t>
+      </w:r>
+      <w:r>
+        <w:rPr>
+          <w:rFonts w:ascii="Garamond" w:hAnsi="Garamond"/>
+          <w:color w:val="000000" w:themeColor="text1"/>
+        </w:rPr>
+        <w:t xml:space="preserve"> In our full model predicting a continuous multi-item measure of religious disbelief (see Measures for details), witnessing fewer credible displays of faith proved to be by far the most powerful predictor of religious disbelief (see Table 2 and Figure 1). Credibility enhancing displays of faith predict belief, and their absence predicts atheism, </w:t>
       </w:r>
       <m:oMath>
         <m:r>
@@ -4915,7 +4763,15 @@
           <w:rFonts w:ascii="Garamond" w:hAnsi="Garamond"/>
           <w:color w:val="000000" w:themeColor="text1"/>
         </w:rPr>
-        <w:t xml:space="preserve"> = 1</w:t>
+        <w:t xml:space="preserve"> = </w:t>
+      </w:r>
+      <w:r>
+        <w:rPr>
+          <w:rFonts w:ascii="Garamond" w:hAnsi="Garamond"/>
+          <w:color w:val="000000" w:themeColor="text1"/>
+        </w:rPr>
+        <w:lastRenderedPageBreak/>
+        <w:t>1</w:t>
       </w:r>
       <w:r>
         <w:rPr>
@@ -5050,13 +4906,16 @@
     </w:p>
     <w:p>
       <w:pPr>
-        <w:pStyle w:val="BodyText"/>
+        <w:pStyle w:val="Heading3"/>
+        <w:spacing w:line="480" w:lineRule="auto"/>
         <w:jc w:val="center"/>
         <w:rPr>
           <w:rFonts w:ascii="Garamond" w:hAnsi="Garamond"/>
           <w:color w:val="000000" w:themeColor="text1"/>
         </w:rPr>
       </w:pPr>
+      <w:bookmarkStart w:id="36" w:name="atheism-binary-measure"/>
+      <w:bookmarkStart w:id="37" w:name="_Toc47446800"/>
       <w:r>
         <w:rPr>
           <w:rFonts w:ascii="Garamond" w:hAnsi="Garamond"/>
@@ -5064,10 +4923,10 @@
           <w:color w:val="000000" w:themeColor="text1"/>
         </w:rPr>
         <w:drawing>
-          <wp:inline distT="0" distB="0" distL="0" distR="0" wp14:anchorId="338C8841" wp14:editId="0B8624B4">
-            <wp:extent cx="4535657" cy="5002306"/>
+          <wp:inline distT="0" distB="0" distL="0" distR="0" wp14:anchorId="18A0266F" wp14:editId="52EF4032">
+            <wp:extent cx="3234007" cy="3756212"/>
             <wp:effectExtent l="0" t="0" r="0" b="0"/>
-            <wp:docPr id="5" name="Picture 5" descr="A screenshot of text&#10;&#10;Description automatically generated"/>
+            <wp:docPr id="1" name="Picture 1" descr="A screenshot of text&#10;&#10;Description automatically generated"/>
             <wp:cNvGraphicFramePr>
               <a:graphicFrameLocks xmlns:a="http://schemas.openxmlformats.org/drawingml/2006/main" noChangeAspect="1"/>
             </wp:cNvGraphicFramePr>
@@ -5087,7 +4946,7 @@
                   <pic:spPr>
                     <a:xfrm>
                       <a:off x="0" y="0"/>
-                      <a:ext cx="4544149" cy="5011672"/>
+                      <a:ext cx="3242073" cy="3765581"/>
                     </a:xfrm>
                     <a:prstGeom prst="rect">
                       <a:avLst/>
@@ -5102,25 +4961,26 @@
     </w:p>
     <w:p>
       <w:pPr>
-        <w:pStyle w:val="CaptionedFigure"/>
-        <w:jc w:val="center"/>
-        <w:rPr>
-          <w:rFonts w:ascii="Garamond" w:hAnsi="Garamond"/>
-          <w:color w:val="000000" w:themeColor="text1"/>
-        </w:rPr>
-      </w:pPr>
-      <w:r>
-        <w:rPr>
-          <w:rFonts w:ascii="Garamond" w:hAnsi="Garamond"/>
+        <w:pStyle w:val="BodyText"/>
+        <w:spacing w:line="480" w:lineRule="auto"/>
+        <w:ind w:firstLine="720"/>
+      </w:pPr>
+    </w:p>
+    <w:p>
+      <w:pPr>
+        <w:pStyle w:val="BodyText"/>
+        <w:spacing w:line="480" w:lineRule="auto"/>
+      </w:pPr>
+      <w:r>
+        <w:rPr>
           <w:noProof/>
-          <w:color w:val="000000" w:themeColor="text1"/>
         </w:rPr>
         <w:lastRenderedPageBreak/>
         <w:drawing>
-          <wp:inline distT="0" distB="0" distL="0" distR="0" wp14:anchorId="73CE2F6A" wp14:editId="53788A7A">
-            <wp:extent cx="5943600" cy="4536440"/>
+          <wp:inline distT="0" distB="0" distL="0" distR="0" wp14:anchorId="3F7EB021" wp14:editId="7A37C664">
+            <wp:extent cx="5943600" cy="4526280"/>
             <wp:effectExtent l="0" t="0" r="0" b="0"/>
-            <wp:docPr id="1" name="Picture 1" descr="A screenshot of a cell phone&#10;&#10;Description automatically generated"/>
+            <wp:docPr id="5" name="Picture 5" descr="A close up of text on a white background&#10;&#10;Description automatically generated"/>
             <wp:cNvGraphicFramePr>
               <a:graphicFrameLocks xmlns:a="http://schemas.openxmlformats.org/drawingml/2006/main" noChangeAspect="1"/>
             </wp:cNvGraphicFramePr>
@@ -5140,7 +5000,7 @@
                   <pic:spPr>
                     <a:xfrm>
                       <a:off x="0" y="0"/>
-                      <a:ext cx="5943600" cy="4536440"/>
+                      <a:ext cx="5943600" cy="4526280"/>
                     </a:xfrm>
                     <a:prstGeom prst="rect">
                       <a:avLst/>
@@ -5156,21 +5016,16 @@
     <w:p>
       <w:pPr>
         <w:pStyle w:val="Heading3"/>
-        <w:rPr>
-          <w:rFonts w:ascii="Garamond" w:hAnsi="Garamond"/>
-          <w:color w:val="000000" w:themeColor="text1"/>
-          <w:sz w:val="24"/>
-          <w:szCs w:val="24"/>
-        </w:rPr>
-      </w:pPr>
-      <w:bookmarkStart w:id="36" w:name="atheism-binary-measure"/>
-      <w:bookmarkStart w:id="37" w:name="_Toc46318854"/>
-      <w:r>
-        <w:rPr>
-          <w:rFonts w:ascii="Garamond" w:hAnsi="Garamond"/>
-          <w:color w:val="000000" w:themeColor="text1"/>
-          <w:sz w:val="24"/>
-          <w:szCs w:val="24"/>
+        <w:spacing w:line="480" w:lineRule="auto"/>
+        <w:rPr>
+          <w:rFonts w:ascii="Garamond" w:hAnsi="Garamond"/>
+          <w:color w:val="000000" w:themeColor="text1"/>
+        </w:rPr>
+      </w:pPr>
+      <w:r>
+        <w:rPr>
+          <w:rFonts w:ascii="Garamond" w:hAnsi="Garamond"/>
+          <w:color w:val="000000" w:themeColor="text1"/>
         </w:rPr>
         <w:t>Atheism: Binary Measure</w:t>
       </w:r>
@@ -5180,17 +5035,34 @@
     <w:p>
       <w:pPr>
         <w:pStyle w:val="FirstParagraph"/>
-        <w:rPr>
-          <w:rFonts w:ascii="Garamond" w:hAnsi="Garamond"/>
-          <w:color w:val="000000" w:themeColor="text1"/>
-        </w:rPr>
-      </w:pPr>
-      <w:r>
-        <w:rPr>
-          <w:rFonts w:ascii="Garamond" w:hAnsi="Garamond"/>
-          <w:color w:val="000000" w:themeColor="text1"/>
-        </w:rPr>
-        <w:t xml:space="preserve">We also measured religious disbelief with a simple binary (No, Yes) belief in God item. As a robustness check, we reran our full model analysis as a logistic model predicting atheism rates on the binary measure. Unsurprisingly, results closely matched the continuous full model. Aside from demographic covariates, only fewer religious CREDs, </w:t>
+        <w:spacing w:line="480" w:lineRule="auto"/>
+        <w:ind w:firstLine="720"/>
+        <w:rPr>
+          <w:rFonts w:ascii="Garamond" w:hAnsi="Garamond"/>
+          <w:color w:val="000000" w:themeColor="text1"/>
+        </w:rPr>
+      </w:pPr>
+      <w:r>
+        <w:rPr>
+          <w:rFonts w:ascii="Garamond" w:hAnsi="Garamond"/>
+          <w:color w:val="000000" w:themeColor="text1"/>
+        </w:rPr>
+        <w:t xml:space="preserve">We also measured religious disbelief with a simple binary (No, Yes) belief in God item. </w:t>
+      </w:r>
+      <w:r>
+        <w:rPr>
+          <w:rFonts w:ascii="Garamond" w:hAnsi="Garamond"/>
+          <w:color w:val="000000" w:themeColor="text1"/>
+          <w:highlight w:val="yellow"/>
+        </w:rPr>
+        <w:t>As a robustness check, we reran our full model analysis as a logistic model predicting atheism rates on the binary measure. Unsurprisingly,</w:t>
+      </w:r>
+      <w:r>
+        <w:rPr>
+          <w:rFonts w:ascii="Garamond" w:hAnsi="Garamond"/>
+          <w:color w:val="000000" w:themeColor="text1"/>
+        </w:rPr>
+        <w:t xml:space="preserve"> results closely matched the continuous full model. Aside from demographic covariates, only fewer religious CREDs, </w:t>
       </w:r>
       <w:r>
         <w:rPr>
@@ -5272,7 +5144,15 @@
           <w:rFonts w:ascii="Garamond" w:hAnsi="Garamond"/>
           <w:color w:val="000000" w:themeColor="text1"/>
         </w:rPr>
-        <w:t xml:space="preserve"> = 1, predicted atheism. However, fewer religious CREDs again emerged as a stronger predictor of atheism than did cognitive reflection. To illustrate, we considered the posterior produced by our model, marginalized at various levels of our predictors. Specifically, we compared the hypothetical probability of atheism for model-predicted individuals who are either perfectly inCREDulous (scoring at floor for religious CREDs) but typical on all other variables, or else perfectly analytical (scoring at ceiling on cognitive reflection) but otherwise typical. The predicted odds of atheism are about 90% higher for a purely inCREDulous individual, </w:t>
+        <w:t xml:space="preserve"> = 1, predicted atheism. However, fewer religious CREDs again emerged as a stronger predictor of atheism than did cognitive reflection. To illustrate, we considered the posterior produced by our model, marginalized at various levels of our predictors. Specifically, we compared the hypothetical probability of atheism </w:t>
+      </w:r>
+      <w:r>
+        <w:rPr>
+          <w:rFonts w:ascii="Garamond" w:hAnsi="Garamond"/>
+          <w:color w:val="000000" w:themeColor="text1"/>
+        </w:rPr>
+        <w:lastRenderedPageBreak/>
+        <w:t xml:space="preserve">for model-predicted individuals who are either perfectly inCREDulous (scoring at floor for religious CREDs) but typical on all other variables, or else perfectly analytical (scoring at ceiling on cognitive reflection) but otherwise typical. The predicted odds of atheism are about 90% higher for a purely inCREDulous individual, </w:t>
       </w:r>
       <m:oMath>
         <m:r>
@@ -5371,28 +5251,219 @@
     <w:p>
       <w:pPr>
         <w:pStyle w:val="Heading2"/>
-        <w:jc w:val="center"/>
-        <w:rPr>
-          <w:rFonts w:ascii="Garamond" w:hAnsi="Garamond"/>
-          <w:color w:val="000000" w:themeColor="text1"/>
-          <w:sz w:val="24"/>
-          <w:szCs w:val="24"/>
+        <w:spacing w:line="480" w:lineRule="auto"/>
+        <w:rPr>
+          <w:rFonts w:ascii="Garamond" w:hAnsi="Garamond"/>
+          <w:color w:val="000000" w:themeColor="text1"/>
         </w:rPr>
       </w:pPr>
       <w:bookmarkStart w:id="38" w:name="hypothesized-interactions"/>
-      <w:bookmarkStart w:id="39" w:name="_Toc46318855"/>
+      <w:bookmarkStart w:id="39" w:name="_Toc47446801"/>
+      <w:r>
+        <w:rPr>
+          <w:rFonts w:ascii="Garamond" w:hAnsi="Garamond"/>
+          <w:color w:val="000000" w:themeColor="text1"/>
+        </w:rPr>
+        <w:t>Hypothesized Interactions</w:t>
+      </w:r>
+      <w:bookmarkEnd w:id="38"/>
+      <w:bookmarkEnd w:id="39"/>
+    </w:p>
+    <w:p>
+      <w:pPr>
+        <w:pStyle w:val="FirstParagraph"/>
+        <w:spacing w:line="480" w:lineRule="auto"/>
+        <w:ind w:firstLine="720"/>
+        <w:rPr>
+          <w:rFonts w:ascii="Garamond" w:hAnsi="Garamond"/>
+          <w:color w:val="000000" w:themeColor="text1"/>
+        </w:rPr>
+      </w:pPr>
+      <w:r>
+        <w:rPr>
+          <w:rFonts w:ascii="Garamond" w:hAnsi="Garamond"/>
+          <w:color w:val="000000" w:themeColor="text1"/>
+        </w:rPr>
+        <w:t>Next, we probed for preregistered interactions</w:t>
+      </w:r>
+      <w:r>
+        <w:rPr>
+          <w:rStyle w:val="FootnoteReference"/>
+          <w:rFonts w:ascii="Garamond" w:hAnsi="Garamond"/>
+          <w:color w:val="000000" w:themeColor="text1"/>
+        </w:rPr>
+        <w:footnoteReference w:id="6"/>
+      </w:r>
+      <w:r>
+        <w:rPr>
+          <w:rFonts w:ascii="Garamond" w:hAnsi="Garamond"/>
+          <w:color w:val="000000" w:themeColor="text1"/>
+        </w:rPr>
+        <w:t xml:space="preserve"> finding an interaction between cultural learning and reflective cognitive style, </w:t>
+      </w:r>
+      <m:oMath>
+        <m:r>
+          <w:rPr>
+            <w:rFonts w:ascii="Cambria Math" w:hAnsi="Cambria Math"/>
+            <w:color w:val="000000" w:themeColor="text1"/>
+          </w:rPr>
+          <m:t>β</m:t>
+        </m:r>
+      </m:oMath>
+      <w:r>
+        <w:rPr>
+          <w:rFonts w:ascii="Garamond" w:hAnsi="Garamond"/>
+          <w:color w:val="000000" w:themeColor="text1"/>
+        </w:rPr>
+        <w:t xml:space="preserve"> = -0.08, [-0.12, -0.03], </w:t>
+      </w:r>
+      <m:oMath>
+        <m:r>
+          <m:rPr>
+            <m:sty m:val="p"/>
+          </m:rPr>
+          <w:rPr>
+            <w:rFonts w:ascii="Cambria Math" w:hAnsi="Cambria Math"/>
+            <w:color w:val="000000" w:themeColor="text1"/>
+          </w:rPr>
+          <m:t>P</m:t>
+        </m:r>
+        <m:r>
+          <w:rPr>
+            <w:rFonts w:ascii="Cambria Math" w:hAnsi="Cambria Math"/>
+            <w:color w:val="000000" w:themeColor="text1"/>
+          </w:rPr>
+          <m:t>(β&gt;0∣data)</m:t>
+        </m:r>
+      </m:oMath>
+      <w:r>
+        <w:rPr>
+          <w:rFonts w:ascii="Garamond" w:hAnsi="Garamond"/>
+          <w:color w:val="000000" w:themeColor="text1"/>
+        </w:rPr>
+        <w:t xml:space="preserve"> = 1. We considered the association between disbelief and reflective cognitive style among those comparatively high and low on religious CREDs (Figure 2), finding that reflective cognitive style primarily predicts religious disbelief among those who were also comparatively low in cultural exposure to credible religious cues of faith. Indeed, cognitive reflection moderately predicted religious disbelief among those witnessing the fewest religious CREDs, </w:t>
+      </w:r>
+      <m:oMath>
+        <m:r>
+          <w:rPr>
+            <w:rFonts w:ascii="Cambria Math" w:hAnsi="Cambria Math"/>
+            <w:color w:val="000000" w:themeColor="text1"/>
+          </w:rPr>
+          <m:t>β</m:t>
+        </m:r>
+      </m:oMath>
+      <w:r>
+        <w:rPr>
+          <w:rFonts w:ascii="Garamond" w:hAnsi="Garamond"/>
+          <w:color w:val="000000" w:themeColor="text1"/>
+        </w:rPr>
+        <w:t xml:space="preserve"> = 0.26, [0.15, 0.35], </w:t>
+      </w:r>
+      <m:oMath>
+        <m:r>
+          <m:rPr>
+            <m:sty m:val="p"/>
+          </m:rPr>
+          <w:rPr>
+            <w:rFonts w:ascii="Cambria Math" w:hAnsi="Cambria Math"/>
+            <w:color w:val="000000" w:themeColor="text1"/>
+          </w:rPr>
+          <m:t>P</m:t>
+        </m:r>
+        <m:r>
+          <w:rPr>
+            <w:rFonts w:ascii="Cambria Math" w:hAnsi="Cambria Math"/>
+            <w:color w:val="000000" w:themeColor="text1"/>
+          </w:rPr>
+          <m:t>(β&gt;0∣data)</m:t>
+        </m:r>
+      </m:oMath>
+      <w:r>
+        <w:rPr>
+          <w:rFonts w:ascii="Garamond" w:hAnsi="Garamond"/>
+          <w:color w:val="000000" w:themeColor="text1"/>
+        </w:rPr>
+        <w:t xml:space="preserve"> = 0, but not at all among those highest in religious CREDs, </w:t>
+      </w:r>
+      <m:oMath>
+        <m:r>
+          <w:rPr>
+            <w:rFonts w:ascii="Cambria Math" w:hAnsi="Cambria Math"/>
+            <w:color w:val="000000" w:themeColor="text1"/>
+          </w:rPr>
+          <m:t>β</m:t>
+        </m:r>
+      </m:oMath>
+      <w:r>
+        <w:rPr>
+          <w:rFonts w:ascii="Garamond" w:hAnsi="Garamond"/>
+          <w:color w:val="000000" w:themeColor="text1"/>
+        </w:rPr>
+        <w:t xml:space="preserve"> = -0.01, [-0.13, 0.1], </w:t>
+      </w:r>
+      <m:oMath>
+        <m:r>
+          <m:rPr>
+            <m:sty m:val="p"/>
+          </m:rPr>
+          <w:rPr>
+            <w:rFonts w:ascii="Cambria Math" w:hAnsi="Cambria Math"/>
+            <w:color w:val="000000" w:themeColor="text1"/>
+          </w:rPr>
+          <m:t>P</m:t>
+        </m:r>
+        <m:r>
+          <w:rPr>
+            <w:rFonts w:ascii="Cambria Math" w:hAnsi="Cambria Math"/>
+            <w:color w:val="000000" w:themeColor="text1"/>
+          </w:rPr>
+          <m:t>(β&gt;0∣data)</m:t>
+        </m:r>
+      </m:oMath>
+      <w:r>
+        <w:rPr>
+          <w:rFonts w:ascii="Garamond" w:hAnsi="Garamond"/>
+          <w:color w:val="000000" w:themeColor="text1"/>
+        </w:rPr>
+        <w:t xml:space="preserve"> = 0.6. These patterns highlight the interactive predictive roles of cultural context and </w:t>
+      </w:r>
+      <w:r>
+        <w:rPr>
+          <w:rFonts w:ascii="Garamond" w:hAnsi="Garamond"/>
+          <w:color w:val="000000" w:themeColor="text1"/>
+        </w:rPr>
+        <w:lastRenderedPageBreak/>
+        <w:t>evolved intuitions on religious cognition. This interaction is consistent with a dual inheritance perspective, but not obviously predicted by other prominent theoretical approaches</w:t>
+      </w:r>
+      <w:r>
+        <w:rPr>
+          <w:rFonts w:ascii="Garamond" w:hAnsi="Garamond"/>
+          <w:color w:val="000000" w:themeColor="text1"/>
+        </w:rPr>
+        <w:t>.</w:t>
+      </w:r>
+      <w:bookmarkStart w:id="40" w:name="discussion"/>
+      <w:bookmarkStart w:id="41" w:name="_Toc47446802"/>
+    </w:p>
+    <w:p>
+      <w:pPr>
+        <w:pStyle w:val="FirstParagraph"/>
+        <w:spacing w:line="480" w:lineRule="auto"/>
+        <w:ind w:firstLine="720"/>
+        <w:rPr>
+          <w:rFonts w:ascii="Garamond" w:hAnsi="Garamond"/>
+          <w:color w:val="000000" w:themeColor="text1"/>
+        </w:rPr>
+      </w:pPr>
       <w:r>
         <w:rPr>
           <w:rFonts w:ascii="Garamond" w:hAnsi="Garamond"/>
           <w:noProof/>
           <w:color w:val="000000" w:themeColor="text1"/>
-          <w:sz w:val="24"/>
-          <w:szCs w:val="24"/>
-        </w:rPr>
-        <w:lastRenderedPageBreak/>
+        </w:rPr>
         <w:drawing>
-          <wp:inline distT="0" distB="0" distL="0" distR="0" wp14:anchorId="04CFB88E" wp14:editId="2FE7D769">
-            <wp:extent cx="5375740" cy="4401671"/>
+          <wp:inline distT="0" distB="0" distL="0" distR="0" wp14:anchorId="48C2D374" wp14:editId="7536DCFC">
+            <wp:extent cx="5118847" cy="4057342"/>
             <wp:effectExtent l="0" t="0" r="0" b="0"/>
             <wp:docPr id="6" name="Picture 6" descr="A screenshot of a cell phone&#10;&#10;Description automatically generated"/>
             <wp:cNvGraphicFramePr>
@@ -5414,7 +5485,7 @@
                   <pic:spPr>
                     <a:xfrm>
                       <a:off x="0" y="0"/>
-                      <a:ext cx="5506274" cy="4508553"/>
+                      <a:ext cx="5162764" cy="4092152"/>
                     </a:xfrm>
                     <a:prstGeom prst="rect">
                       <a:avLst/>
@@ -5429,215 +5500,20 @@
     </w:p>
     <w:p>
       <w:pPr>
-        <w:pStyle w:val="Heading2"/>
-        <w:rPr>
-          <w:rFonts w:ascii="Garamond" w:hAnsi="Garamond"/>
-          <w:color w:val="000000" w:themeColor="text1"/>
-          <w:sz w:val="24"/>
-          <w:szCs w:val="24"/>
-        </w:rPr>
-      </w:pPr>
-    </w:p>
-    <w:p>
-      <w:pPr>
-        <w:pStyle w:val="Heading2"/>
-        <w:rPr>
-          <w:rFonts w:ascii="Garamond" w:hAnsi="Garamond"/>
-          <w:color w:val="000000" w:themeColor="text1"/>
-          <w:sz w:val="24"/>
-          <w:szCs w:val="24"/>
-        </w:rPr>
-      </w:pPr>
-      <w:r>
-        <w:rPr>
-          <w:rFonts w:ascii="Garamond" w:hAnsi="Garamond"/>
-          <w:color w:val="000000" w:themeColor="text1"/>
-          <w:sz w:val="24"/>
-          <w:szCs w:val="24"/>
-        </w:rPr>
-        <w:t>Hypothesized Interactions</w:t>
-      </w:r>
-      <w:bookmarkEnd w:id="38"/>
-      <w:bookmarkEnd w:id="39"/>
-    </w:p>
-    <w:p>
-      <w:pPr>
-        <w:pStyle w:val="FirstParagraph"/>
-        <w:rPr>
-          <w:rFonts w:ascii="Garamond" w:hAnsi="Garamond"/>
-          <w:color w:val="000000" w:themeColor="text1"/>
-        </w:rPr>
-      </w:pPr>
-      <w:r>
-        <w:rPr>
-          <w:rFonts w:ascii="Garamond" w:hAnsi="Garamond"/>
-          <w:color w:val="000000" w:themeColor="text1"/>
-        </w:rPr>
-        <w:t>Next, we probed for preregistered interactions among the four factors</w:t>
-      </w:r>
-      <w:r>
-        <w:rPr>
-          <w:rStyle w:val="FootnoteReference"/>
-          <w:rFonts w:ascii="Garamond" w:hAnsi="Garamond"/>
-          <w:color w:val="000000" w:themeColor="text1"/>
-        </w:rPr>
-        <w:footnoteReference w:id="6"/>
-      </w:r>
-      <w:r>
-        <w:rPr>
-          <w:rFonts w:ascii="Garamond" w:hAnsi="Garamond"/>
-          <w:color w:val="000000" w:themeColor="text1"/>
-        </w:rPr>
-        <w:t xml:space="preserve"> finding an interaction between cultural learning and reflective cognitive style, </w:t>
-      </w:r>
-      <m:oMath>
-        <m:r>
-          <w:rPr>
-            <w:rFonts w:ascii="Cambria Math" w:hAnsi="Cambria Math"/>
-            <w:color w:val="000000" w:themeColor="text1"/>
-          </w:rPr>
-          <m:t>β</m:t>
-        </m:r>
-      </m:oMath>
-      <w:r>
-        <w:rPr>
-          <w:rFonts w:ascii="Garamond" w:hAnsi="Garamond"/>
-          <w:color w:val="000000" w:themeColor="text1"/>
-        </w:rPr>
-        <w:t xml:space="preserve"> = -0.08, [-0.12, -0.03], </w:t>
-      </w:r>
-      <m:oMath>
-        <m:r>
-          <m:rPr>
-            <m:sty m:val="p"/>
-          </m:rPr>
-          <w:rPr>
-            <w:rFonts w:ascii="Cambria Math" w:hAnsi="Cambria Math"/>
-            <w:color w:val="000000" w:themeColor="text1"/>
-          </w:rPr>
-          <m:t>P</m:t>
-        </m:r>
-        <m:r>
-          <w:rPr>
-            <w:rFonts w:ascii="Cambria Math" w:hAnsi="Cambria Math"/>
-            <w:color w:val="000000" w:themeColor="text1"/>
-          </w:rPr>
-          <m:t>(β&gt;0∣data)</m:t>
-        </m:r>
-      </m:oMath>
-      <w:r>
-        <w:rPr>
-          <w:rFonts w:ascii="Garamond" w:hAnsi="Garamond"/>
-          <w:color w:val="000000" w:themeColor="text1"/>
-        </w:rPr>
-        <w:t xml:space="preserve"> = 1. We considered the association between disbelief and reflective cognitive style among those comparatively high and low on religious CREDs (Figure 2), finding that reflective cognitive style primarily predicts religious disbelief among those who were also comparatively low in cultural exposure to credible religious cues of faith. Indeed, cognitive reflection moderately predicted religious disbelief among those witnessing the fewest religious CREDs, </w:t>
-      </w:r>
-      <m:oMath>
-        <m:r>
-          <w:rPr>
-            <w:rFonts w:ascii="Cambria Math" w:hAnsi="Cambria Math"/>
-            <w:color w:val="000000" w:themeColor="text1"/>
-          </w:rPr>
-          <m:t>β</m:t>
-        </m:r>
-      </m:oMath>
-      <w:r>
-        <w:rPr>
-          <w:rFonts w:ascii="Garamond" w:hAnsi="Garamond"/>
-          <w:color w:val="000000" w:themeColor="text1"/>
-        </w:rPr>
-        <w:t xml:space="preserve"> = 0.26, [0.15, 0.35], </w:t>
-      </w:r>
-      <m:oMath>
-        <m:r>
-          <m:rPr>
-            <m:sty m:val="p"/>
-          </m:rPr>
-          <w:rPr>
-            <w:rFonts w:ascii="Cambria Math" w:hAnsi="Cambria Math"/>
-            <w:color w:val="000000" w:themeColor="text1"/>
-          </w:rPr>
-          <m:t>P</m:t>
-        </m:r>
-        <m:r>
-          <w:rPr>
-            <w:rFonts w:ascii="Cambria Math" w:hAnsi="Cambria Math"/>
-            <w:color w:val="000000" w:themeColor="text1"/>
-          </w:rPr>
-          <m:t>(β&gt;0∣data)</m:t>
-        </m:r>
-      </m:oMath>
-      <w:r>
-        <w:rPr>
-          <w:rFonts w:ascii="Garamond" w:hAnsi="Garamond"/>
-          <w:color w:val="000000" w:themeColor="text1"/>
-        </w:rPr>
-        <w:t xml:space="preserve"> = 0, but not at all among those highest in religious CREDs, </w:t>
-      </w:r>
-      <m:oMath>
-        <m:r>
-          <w:rPr>
-            <w:rFonts w:ascii="Cambria Math" w:hAnsi="Cambria Math"/>
-            <w:color w:val="000000" w:themeColor="text1"/>
-          </w:rPr>
-          <m:t>β</m:t>
-        </m:r>
-      </m:oMath>
-      <w:r>
-        <w:rPr>
-          <w:rFonts w:ascii="Garamond" w:hAnsi="Garamond"/>
-          <w:color w:val="000000" w:themeColor="text1"/>
-        </w:rPr>
-        <w:t xml:space="preserve"> = -0.01, [-0.13, 0.1], </w:t>
-      </w:r>
-      <m:oMath>
-        <m:r>
-          <m:rPr>
-            <m:sty m:val="p"/>
-          </m:rPr>
-          <w:rPr>
-            <w:rFonts w:ascii="Cambria Math" w:hAnsi="Cambria Math"/>
-            <w:color w:val="000000" w:themeColor="text1"/>
-          </w:rPr>
-          <m:t>P</m:t>
-        </m:r>
-        <m:r>
-          <w:rPr>
-            <w:rFonts w:ascii="Cambria Math" w:hAnsi="Cambria Math"/>
-            <w:color w:val="000000" w:themeColor="text1"/>
-          </w:rPr>
-          <m:t>(β&gt;0∣data)</m:t>
-        </m:r>
-      </m:oMath>
-      <w:r>
-        <w:rPr>
-          <w:rFonts w:ascii="Garamond" w:hAnsi="Garamond"/>
-          <w:color w:val="000000" w:themeColor="text1"/>
-        </w:rPr>
-        <w:t xml:space="preserve"> = 0.6. These patterns highlight the interactive predictive roles of cultural context and evolved intuitions on religious cognition. This is consistent with a dual inheritance perspective, but not obviously predicted by other prominent theoretical approaches</w:t>
-      </w:r>
-      <w:bookmarkStart w:id="40" w:name="discussion"/>
-      <w:bookmarkStart w:id="41" w:name="_Toc46318856"/>
-    </w:p>
-    <w:p>
-      <w:pPr>
         <w:pStyle w:val="Heading1"/>
+        <w:spacing w:line="480" w:lineRule="auto"/>
+        <w:ind w:firstLine="720"/>
         <w:jc w:val="center"/>
         <w:rPr>
           <w:rFonts w:ascii="Garamond" w:hAnsi="Garamond"/>
           <w:color w:val="000000" w:themeColor="text1"/>
-          <w:sz w:val="24"/>
-          <w:szCs w:val="24"/>
-        </w:rPr>
-      </w:pPr>
-      <w:r>
-        <w:rPr>
-          <w:rFonts w:ascii="Garamond" w:hAnsi="Garamond"/>
-          <w:color w:val="000000" w:themeColor="text1"/>
-          <w:sz w:val="24"/>
-          <w:szCs w:val="24"/>
-        </w:rPr>
-        <w:lastRenderedPageBreak/>
+        </w:rPr>
+      </w:pPr>
+      <w:r>
+        <w:rPr>
+          <w:rFonts w:ascii="Garamond" w:hAnsi="Garamond"/>
+          <w:color w:val="000000" w:themeColor="text1"/>
+        </w:rPr>
         <w:t>Discussion</w:t>
       </w:r>
       <w:bookmarkEnd w:id="40"/>
@@ -5646,21 +5522,18 @@
     <w:p>
       <w:pPr>
         <w:pStyle w:val="Heading2"/>
-        <w:rPr>
-          <w:rFonts w:ascii="Garamond" w:hAnsi="Garamond"/>
-          <w:color w:val="000000" w:themeColor="text1"/>
-          <w:sz w:val="24"/>
-          <w:szCs w:val="24"/>
+        <w:spacing w:line="480" w:lineRule="auto"/>
+        <w:rPr>
+          <w:rFonts w:ascii="Garamond" w:hAnsi="Garamond"/>
+          <w:color w:val="000000" w:themeColor="text1"/>
         </w:rPr>
       </w:pPr>
       <w:bookmarkStart w:id="42" w:name="summary"/>
-      <w:bookmarkStart w:id="43" w:name="_Toc46318857"/>
-      <w:r>
-        <w:rPr>
-          <w:rFonts w:ascii="Garamond" w:hAnsi="Garamond"/>
-          <w:color w:val="000000" w:themeColor="text1"/>
-          <w:sz w:val="24"/>
-          <w:szCs w:val="24"/>
+      <w:bookmarkStart w:id="43" w:name="_Toc47446803"/>
+      <w:r>
+        <w:rPr>
+          <w:rFonts w:ascii="Garamond" w:hAnsi="Garamond"/>
+          <w:color w:val="000000" w:themeColor="text1"/>
         </w:rPr>
         <w:t>Summary</w:t>
       </w:r>
@@ -5670,37 +5543,44 @@
     <w:p>
       <w:pPr>
         <w:pStyle w:val="FirstParagraph"/>
-        <w:rPr>
-          <w:rFonts w:ascii="Garamond" w:hAnsi="Garamond"/>
-          <w:color w:val="000000" w:themeColor="text1"/>
-        </w:rPr>
-      </w:pPr>
-      <w:r>
-        <w:rPr>
-          <w:rFonts w:ascii="Garamond" w:hAnsi="Garamond"/>
-          <w:color w:val="000000" w:themeColor="text1"/>
-        </w:rPr>
-        <w:t>Overall, we present one of the most comprehensive available analyses of the cognitive, cultural, and motivational factors that predict individual differences in religious belief and disbelief in the USA. These results speak directly to competing theoretical perspectives on the origins of religious disbelief culled from sociology, social psychology, evolutionary psychology, cognitive science of religion, cultural evolution, and gene-culture coevolution. Consistent patterns emerged, suggesting that lack of exposure to credibility enhancing displays of religious faith is a key predictor of atheism. Once this context-biased cultural learning mechanism is accounted for, reflective cognitive style predicts some people being slightly more prone to religious disbelief than their cultural upbringing might otherwise suggest. That said, this relationship was relatively modest. Advanced mentalizing was a robust but weak predictor of religious belief, and existential security did not meaningfully predict disbelief. This overall pattern of results closely matched predictions of a dual inheritance approach but are difficult to reconcile with other prominent theoretical approaches (see Table 1 and Figure 1).</w:t>
+        <w:spacing w:line="480" w:lineRule="auto"/>
+        <w:ind w:firstLine="720"/>
+        <w:rPr>
+          <w:rFonts w:ascii="Garamond" w:hAnsi="Garamond"/>
+          <w:color w:val="000000" w:themeColor="text1"/>
+        </w:rPr>
+      </w:pPr>
+      <w:r>
+        <w:rPr>
+          <w:rFonts w:ascii="Garamond" w:hAnsi="Garamond"/>
+          <w:color w:val="000000" w:themeColor="text1"/>
+        </w:rPr>
+        <w:t xml:space="preserve">Overall, this study is one of the most comprehensive available analyses of the cognitive, cultural, and motivational factors that predict individual differences in religious belief and disbelief (see also Willard &amp; Cingl, 2017). Consistent patterns emerged, suggesting that lack of exposure to credibility enhancing displays of religious faith is a key predictor of atheism. Once this context-biased cultural learning mechanism is accounted for, reflective cognitive style predicts some people </w:t>
+      </w:r>
+      <w:r>
+        <w:rPr>
+          <w:rFonts w:ascii="Garamond" w:hAnsi="Garamond"/>
+          <w:color w:val="000000" w:themeColor="text1"/>
+        </w:rPr>
+        <w:lastRenderedPageBreak/>
+        <w:t>being slightly more prone to religious disbelief than their cultural upbringing might otherwise suggest. That said, this relationship was relatively modest. Advanced mentalizing was a robust but weak predictor of religious belief, and existential security did not meaningfully predict disbelief. This overall pattern of results closely matched predictions of a dual inheritance approach but are difficult to reconcile with other prominent theoretical approaches (see Table 1 and Figure 1). These results speak directly to competing theoretical perspectives on the origins of religious disbelief culled from sociology, social psychology, evolutionary psychology, cognitive science of religion, cultural evolution, and gene-culture coevolution.</w:t>
       </w:r>
     </w:p>
     <w:p>
       <w:pPr>
         <w:pStyle w:val="Heading2"/>
-        <w:rPr>
-          <w:rFonts w:ascii="Garamond" w:hAnsi="Garamond"/>
-          <w:color w:val="000000" w:themeColor="text1"/>
-          <w:sz w:val="24"/>
-          <w:szCs w:val="24"/>
+        <w:spacing w:line="480" w:lineRule="auto"/>
+        <w:rPr>
+          <w:rFonts w:ascii="Garamond" w:hAnsi="Garamond"/>
+          <w:color w:val="000000" w:themeColor="text1"/>
         </w:rPr>
       </w:pPr>
       <w:bookmarkStart w:id="44" w:name="alternatives-and-limitations"/>
-      <w:bookmarkStart w:id="45" w:name="_Toc46318858"/>
-      <w:r>
-        <w:rPr>
-          <w:rFonts w:ascii="Garamond" w:hAnsi="Garamond"/>
-          <w:color w:val="000000" w:themeColor="text1"/>
-          <w:sz w:val="24"/>
-          <w:szCs w:val="24"/>
+      <w:bookmarkStart w:id="45" w:name="_Toc47446804"/>
+      <w:r>
+        <w:rPr>
+          <w:rFonts w:ascii="Garamond" w:hAnsi="Garamond"/>
+          <w:color w:val="000000" w:themeColor="text1"/>
         </w:rPr>
         <w:t>Alternatives and Limitations</w:t>
       </w:r>
@@ -5710,15 +5590,18 @@
     <w:p>
       <w:pPr>
         <w:pStyle w:val="FirstParagraph"/>
-        <w:rPr>
-          <w:rFonts w:ascii="Garamond" w:hAnsi="Garamond"/>
-          <w:color w:val="000000" w:themeColor="text1"/>
-        </w:rPr>
-      </w:pPr>
-      <w:r>
-        <w:rPr>
-          <w:rFonts w:ascii="Garamond" w:hAnsi="Garamond"/>
-          <w:color w:val="000000" w:themeColor="text1"/>
+        <w:spacing w:line="480" w:lineRule="auto"/>
+        <w:ind w:firstLine="720"/>
+        <w:rPr>
+          <w:rFonts w:ascii="Garamond" w:hAnsi="Garamond"/>
+          <w:color w:val="000000" w:themeColor="text1"/>
+        </w:rPr>
+      </w:pPr>
+      <w:r>
+        <w:rPr>
+          <w:rFonts w:ascii="Garamond" w:hAnsi="Garamond"/>
+          <w:color w:val="000000" w:themeColor="text1"/>
+          <w:highlight w:val="yellow"/>
         </w:rPr>
         <w:t xml:space="preserve">Of the four primary atheism predictors that we used to test prominent </w:t>
       </w:r>
@@ -5727,6 +5610,7 @@
         <w:rPr>
           <w:rFonts w:ascii="Garamond" w:hAnsi="Garamond"/>
           <w:color w:val="000000" w:themeColor="text1"/>
+          <w:highlight w:val="yellow"/>
         </w:rPr>
         <w:t>theories,</w:t>
       </w:r>
@@ -5735,6 +5619,7 @@
         <w:rPr>
           <w:rFonts w:ascii="Garamond" w:hAnsi="Garamond"/>
           <w:color w:val="000000" w:themeColor="text1"/>
+          <w:highlight w:val="yellow"/>
         </w:rPr>
         <w:t xml:space="preserve"> religious CREDs emerged as a clear empirical winner. In some ways, however, our tests may have been methodologically stacked in this variable’s favor. Like the self-reports of religious disbelief, this measure includes self-report items about religious upbringing. </w:t>
       </w:r>
@@ -5743,6 +5628,7 @@
         <w:rPr>
           <w:rFonts w:ascii="Garamond" w:hAnsi="Garamond"/>
           <w:color w:val="000000" w:themeColor="text1"/>
+          <w:highlight w:val="yellow"/>
         </w:rPr>
         <w:t>Thus</w:t>
       </w:r>
@@ -5751,24 +5637,35 @@
         <w:rPr>
           <w:rFonts w:ascii="Garamond" w:hAnsi="Garamond"/>
           <w:color w:val="000000" w:themeColor="text1"/>
-        </w:rPr>
-        <w:t xml:space="preserve"> there is shared method variance associated with this predictor that is less evident for others. Further, predictors varied in both reliability and demonstrated validity. We chose these measures simply because they have been used in previous research; that said, previous use does not necessarily imply that the measures were sufficient. As with much of psychology, measurement quality is a concern.</w:t>
+          <w:highlight w:val="yellow"/>
+        </w:rPr>
+        <w:t xml:space="preserve"> there is shared method variance associated with this predictor that is less evident for others. Further, predictors varied in both reliability and demonstrated validity. We chose these measures simply because they have been used in previous research; that said, previous use does not necessarily imply that the measures were sufficient.</w:t>
       </w:r>
     </w:p>
     <w:p>
       <w:pPr>
         <w:pStyle w:val="BodyText"/>
-        <w:rPr>
-          <w:rFonts w:ascii="Garamond" w:hAnsi="Garamond"/>
-          <w:color w:val="000000" w:themeColor="text1"/>
-        </w:rPr>
-      </w:pPr>
-      <w:r>
-        <w:rPr>
-          <w:rFonts w:ascii="Garamond" w:hAnsi="Garamond"/>
-          <w:color w:val="000000" w:themeColor="text1"/>
-        </w:rPr>
-        <w:t xml:space="preserve">As with measurement quality, sample diversity is a recurrent concern in psychological research (Henrich et al., 2010; Rad et al., 2018; Saab et al., 2020). Most psychology research nowadays emerges from convenience samples of undergraduates and Mechanical Turk workers. These samples are fine for some purposes, quite limited for others (Gaither, 2019), and are known to depart from representativeness (Callegaro et al., 2014; MacInnis et al., 2018). While our nationally representative sampling allows us to generalize beyond samples we can access for free (in lab) or cheap (MTurk), even a large nationally representative sample barely scratches the surface of human diversity (Henrich et al., 2010; Rad et al., 2018; Saab et al., 2020). As such, we encourage similar analyses across different cultures (Willard &amp; Cingl, 2017). Diversifying the samples that make up the empirical portfolio of evolutionary approaches to religion is especially necessary because cultural cues themselves emerged as the strongest predictor disbelief in this and related work (Gervais et al., 2018; Gervais &amp; Najle, 2015; Maij et al., 2017; Willard &amp; Cingl, 2017). Without diverse samples, including and </w:t>
+        <w:spacing w:line="480" w:lineRule="auto"/>
+        <w:ind w:firstLine="720"/>
+        <w:rPr>
+          <w:rFonts w:ascii="Garamond" w:hAnsi="Garamond"/>
+          <w:color w:val="000000" w:themeColor="text1"/>
+        </w:rPr>
+      </w:pPr>
+      <w:r>
+        <w:rPr>
+          <w:rFonts w:ascii="Garamond" w:hAnsi="Garamond"/>
+          <w:color w:val="000000" w:themeColor="text1"/>
+        </w:rPr>
+        <w:t xml:space="preserve">As with measurement quality, sample diversity is a recurrent concern in psychological research (Henrich et al., 2010; Rad et al., 2018; Saab et al., 2020). Most psychology research nowadays emerges from convenience samples of undergraduates and Mechanical Turk workers. These samples are fine for some purposes, quite limited for others (Gaither, 2019), and are known to depart from representativeness (Callegaro et al., 2014; MacInnis et al., 2018). While our nationally representative sampling allows us to generalize beyond samples we can access for free (in lab) or </w:t>
+      </w:r>
+      <w:r>
+        <w:rPr>
+          <w:rFonts w:ascii="Garamond" w:hAnsi="Garamond"/>
+          <w:color w:val="000000" w:themeColor="text1"/>
+        </w:rPr>
+        <w:lastRenderedPageBreak/>
+        <w:t xml:space="preserve">cheap (MTurk), even a large nationally representative sample barely scratches the surface of human diversity (Henrich et al., 2010; Rad et al., 2018; Saab et al., 2020). As such, we encourage similar analyses across different cultures (Willard &amp; Cingl, 2017). Diversifying the samples that make up the empirical portfolio of evolutionary approaches to religion is especially necessary because cultural cues themselves emerged as the strongest predictor disbelief in this and related work (Gervais et al., 2018; Gervais &amp; Najle, 2015; Maij et al., 2017; Willard &amp; Cingl, 2017). Without diverse samples, including and </w:t>
       </w:r>
       <w:r>
         <w:rPr>
@@ -5789,61 +5686,72 @@
     <w:p>
       <w:pPr>
         <w:pStyle w:val="BodyText"/>
-        <w:rPr>
-          <w:rFonts w:ascii="Garamond" w:hAnsi="Garamond"/>
-          <w:color w:val="000000" w:themeColor="text1"/>
-        </w:rPr>
-      </w:pPr>
-      <w:r>
-        <w:rPr>
-          <w:rFonts w:ascii="Garamond" w:hAnsi="Garamond"/>
-          <w:color w:val="000000" w:themeColor="text1"/>
-        </w:rPr>
-        <w:t xml:space="preserve">We measured and tested predictors of religious belief and disbelief. This outcome measure is quite narrow in scope, in terms of the broader construct of religiosity. Further, our supernatural belief scale – while it has been used across cultures – is fairly Judeo-Christian-centric. We suspect that a broader consideration of religiosity in diverse societies may yield different patterns. The WEIRD </w:t>
-      </w:r>
-      <w:r>
-        <w:rPr>
-          <w:rFonts w:ascii="Garamond" w:hAnsi="Garamond"/>
-          <w:color w:val="000000" w:themeColor="text1"/>
+        <w:spacing w:line="480" w:lineRule="auto"/>
+        <w:ind w:firstLine="720"/>
+        <w:rPr>
+          <w:rFonts w:ascii="Garamond" w:hAnsi="Garamond"/>
+          <w:color w:val="000000" w:themeColor="text1"/>
+        </w:rPr>
+      </w:pPr>
+      <w:r>
+        <w:rPr>
+          <w:rFonts w:ascii="Garamond" w:hAnsi="Garamond"/>
+          <w:color w:val="000000" w:themeColor="text1"/>
+        </w:rPr>
+        <w:t xml:space="preserve">We measured and tested predictors of religious belief and disbelief. </w:t>
+      </w:r>
+      <w:r>
+        <w:rPr>
+          <w:rFonts w:ascii="Garamond" w:hAnsi="Garamond"/>
+          <w:color w:val="000000" w:themeColor="text1"/>
+          <w:highlight w:val="yellow"/>
+        </w:rPr>
+        <w:t>This outcome measure is quite narrow in scope, in terms of the broader construct of religiosity. Further, our supernatural belief scale – while it has been used across cultures – is fairly Judeo-Christian-centric. We suspect that a broader consideration of religiosity in diverse societies may yield different patterns. The WEIRD people problem isn’t just a sampling issue; it also reflects an overreliance on the theories, constructs, and instruments developed by WEIRD researchers to test their weird hunches.</w:t>
+      </w:r>
+    </w:p>
+    <w:p>
+      <w:pPr>
+        <w:pStyle w:val="BodyText"/>
+        <w:spacing w:line="480" w:lineRule="auto"/>
+        <w:ind w:firstLine="720"/>
+        <w:rPr>
+          <w:rFonts w:ascii="Garamond" w:hAnsi="Garamond"/>
+          <w:color w:val="000000" w:themeColor="text1"/>
+        </w:rPr>
+      </w:pPr>
+      <w:r>
+        <w:rPr>
+          <w:rFonts w:ascii="Garamond" w:hAnsi="Garamond"/>
+          <w:color w:val="000000" w:themeColor="text1"/>
+          <w:highlight w:val="yellow"/>
+        </w:rPr>
+        <w:t xml:space="preserve">Although it is not featured in any of the core theoretical perspectives we evaluated, social liberalism was consistently the strongest covariate of religious disbelief. The intersection of religious and political ideology is an interesting topic in its own right, and merits further consideration. Interestingly, disbelief if anything was associated with fiscal conservatism in this sample. This suggests that simple “believers are conservative” tropes are oversimplifications. Ideology and religiosity are multifaceted and dissociable, but certainly of interest given rampant political polarization in the USA and elsewhere. That said, religion-ideology associations, whatever they may </w:t>
+      </w:r>
+      <w:r>
+        <w:rPr>
+          <w:rFonts w:ascii="Garamond" w:hAnsi="Garamond"/>
+          <w:color w:val="000000" w:themeColor="text1"/>
+          <w:highlight w:val="yellow"/>
         </w:rPr>
         <w:lastRenderedPageBreak/>
-        <w:t>people problem isn’t just a sampling issue; it also reflects an overreliance on the theories, constructs, and instruments developed by WEIRD researchers to test their weird hunches.</w:t>
-      </w:r>
-    </w:p>
-    <w:p>
-      <w:pPr>
-        <w:pStyle w:val="BodyText"/>
-        <w:rPr>
-          <w:rFonts w:ascii="Garamond" w:hAnsi="Garamond"/>
-          <w:color w:val="000000" w:themeColor="text1"/>
-        </w:rPr>
-      </w:pPr>
-      <w:r>
-        <w:rPr>
-          <w:rFonts w:ascii="Garamond" w:hAnsi="Garamond"/>
-          <w:color w:val="000000" w:themeColor="text1"/>
-        </w:rPr>
-        <w:t>Although it is not featured in any of the core theoretical perspectives we evaluated, social liberalism was consistently the strongest covariate of religious disbelief. The intersection of religious and political ideology is an interesting topic in its own right, and merits further consideration. Interestingly, disbelief if anything was associated with fiscal conservatism in this sample. This suggests that simple “believers are conservative” tropes are oversimplifications. Ideology and religiosity are multifaceted and dissociable, but certainly of interest given rampant political polarization in the USA and elsewhere. That said, religion-ideology associations, whatever they may be, are largely orthogonal to existing cultural and evolutionary theories of religious belief and disbelief.</w:t>
+        <w:t>be, are largely orthogonal to existing cultural and evolutionary theories of religious belief and disbelief.</w:t>
       </w:r>
     </w:p>
     <w:p>
       <w:pPr>
         <w:pStyle w:val="Heading2"/>
-        <w:rPr>
-          <w:rFonts w:ascii="Garamond" w:hAnsi="Garamond"/>
-          <w:color w:val="000000" w:themeColor="text1"/>
-          <w:sz w:val="24"/>
-          <w:szCs w:val="24"/>
+        <w:spacing w:line="480" w:lineRule="auto"/>
+        <w:rPr>
+          <w:rFonts w:ascii="Garamond" w:hAnsi="Garamond"/>
+          <w:color w:val="000000" w:themeColor="text1"/>
         </w:rPr>
       </w:pPr>
       <w:bookmarkStart w:id="46" w:name="theoretical-implications"/>
-      <w:bookmarkStart w:id="47" w:name="_Toc46318859"/>
-      <w:r>
-        <w:rPr>
-          <w:rFonts w:ascii="Garamond" w:hAnsi="Garamond"/>
-          <w:color w:val="000000" w:themeColor="text1"/>
-          <w:sz w:val="24"/>
-          <w:szCs w:val="24"/>
+      <w:bookmarkStart w:id="47" w:name="_Toc47446805"/>
+      <w:r>
+        <w:rPr>
+          <w:rFonts w:ascii="Garamond" w:hAnsi="Garamond"/>
+          <w:color w:val="000000" w:themeColor="text1"/>
         </w:rPr>
         <w:t>Theoretical Implications</w:t>
       </w:r>
@@ -5853,6 +5761,8 @@
     <w:p>
       <w:pPr>
         <w:pStyle w:val="FirstParagraph"/>
+        <w:spacing w:line="480" w:lineRule="auto"/>
+        <w:ind w:firstLine="720"/>
         <w:rPr>
           <w:rFonts w:ascii="Garamond" w:hAnsi="Garamond"/>
           <w:color w:val="000000" w:themeColor="text1"/>
@@ -5869,77 +5779,73 @@
     <w:p>
       <w:pPr>
         <w:pStyle w:val="BodyText"/>
-        <w:rPr>
-          <w:rFonts w:ascii="Garamond" w:hAnsi="Garamond"/>
-          <w:color w:val="000000" w:themeColor="text1"/>
-        </w:rPr>
-      </w:pPr>
-      <w:r>
-        <w:rPr>
-          <w:rFonts w:ascii="Garamond" w:hAnsi="Garamond"/>
-          <w:color w:val="000000" w:themeColor="text1"/>
-        </w:rPr>
-        <w:t>Analytic atheism is perhaps the most discussed avenue to disbelief in the literature (Pennycook et al., 2012, 2016; Shenhav et al., 2012) and broader culture (Dawkins, 2006), but its popularity greatly overstates its actual influence. Although in this sample there was consistent evidence of analytic atheism, the overall trend was modest, the trend itself varied considerably across exposure to CREDs, and sufficient religious CREDs buffered believers against the putatively corrosive influence of reflective cognition on faith. Despite claims that atheism generally requires cognitive effort or reflection (Barrett, 2010; Boyer, 2008), analytic atheism – as in other recent work (Gervais et al., 2018) – does not appear to be an especially general or powerful phenomenon.</w:t>
+        <w:spacing w:line="480" w:lineRule="auto"/>
+        <w:ind w:firstLine="720"/>
+        <w:rPr>
+          <w:rFonts w:ascii="Garamond" w:hAnsi="Garamond"/>
+          <w:color w:val="000000" w:themeColor="text1"/>
+        </w:rPr>
+      </w:pPr>
+      <w:r>
+        <w:rPr>
+          <w:rFonts w:ascii="Garamond" w:hAnsi="Garamond"/>
+          <w:color w:val="000000" w:themeColor="text1"/>
+        </w:rPr>
+        <w:t>Analytic atheism is perhaps the most discussed avenue to disbelief in the literature (Pennycook et al., 2016; Shenhav et al., 2012) and broader culture (Dawkins, 2006), but its popularity greatly overstates its actual influence. Although in this sample there was consistent evidence of analytic atheism, the overall trend was modest, the trend itself varied considerably across exposure to CREDs, and sufficient religious CREDs buffered believers against the putatively corrosive influence of reflective cognition on faith. Despite claims that atheism generally requires cognitive effort or reflection (Barrett, 2010; Boyer, 2008), analytic atheism – as in other recent work (Gervais et al., 2018) – does not appear to be an especially general or powerful phenomenon.</w:t>
       </w:r>
     </w:p>
     <w:p>
       <w:pPr>
         <w:pStyle w:val="BodyText"/>
-        <w:rPr>
-          <w:rFonts w:ascii="Garamond" w:hAnsi="Garamond"/>
-          <w:color w:val="000000" w:themeColor="text1"/>
-        </w:rPr>
-      </w:pPr>
-      <w:r>
-        <w:rPr>
-          <w:rFonts w:ascii="Garamond" w:hAnsi="Garamond"/>
-          <w:color w:val="000000" w:themeColor="text1"/>
-        </w:rPr>
+        <w:spacing w:line="480" w:lineRule="auto"/>
+        <w:ind w:firstLine="720"/>
+        <w:rPr>
+          <w:rFonts w:ascii="Garamond" w:hAnsi="Garamond"/>
+          <w:color w:val="000000" w:themeColor="text1"/>
+        </w:rPr>
+      </w:pPr>
+      <w:r>
+        <w:rPr>
+          <w:rFonts w:ascii="Garamond" w:hAnsi="Garamond"/>
+          <w:color w:val="000000" w:themeColor="text1"/>
+        </w:rPr>
+        <w:lastRenderedPageBreak/>
         <w:t>It is initially puzzling that existential security proved impotent in our analyses, as it appears to be an important factor in explaining cross-cultural differences in religiosity (Barber, 2013; Inglehart &amp; Norris, 2004; Solt et al., 2011). It is possible that our analyses were at the wrong level of analysis to capture the influence of existential security, which may act as a precursor to other cultural forces. There may actually be a two-stage generational process whereby existential security demotivates religious behavior in one generation, leading the subsequent generation to atheism as they do not witness credibility enhancing displays of faith. This longitudinal societal prediction merits future investigation.</w:t>
       </w:r>
     </w:p>
     <w:p>
       <w:pPr>
         <w:pStyle w:val="BodyText"/>
-        <w:rPr>
-          <w:rFonts w:ascii="Garamond" w:hAnsi="Garamond"/>
-          <w:color w:val="000000" w:themeColor="text1"/>
-        </w:rPr>
-      </w:pPr>
-      <w:r>
-        <w:rPr>
-          <w:rFonts w:ascii="Garamond" w:hAnsi="Garamond"/>
-          <w:color w:val="000000" w:themeColor="text1"/>
-        </w:rPr>
-        <w:t xml:space="preserve">Finally, this work has implications beyond religion. Presumably, many beliefs arise from an interaction between core cognitive faculties, motivation, cultural exposure, and cognitive style. The general dual inheritance framework adopted here may prove fruitful for other sorts of beliefs </w:t>
-      </w:r>
-      <w:r>
-        <w:rPr>
-          <w:rFonts w:ascii="Garamond" w:hAnsi="Garamond"/>
-          <w:color w:val="000000" w:themeColor="text1"/>
-        </w:rPr>
-        <w:lastRenderedPageBreak/>
-        <w:t>elsewhere. Indeed, a thorough exploration of the degree to which different beliefs are predicted by cultural exposure relative to other cognitive factors may be useful for exploring content- versus context-biased cultural learning, and the contributions of transmitted and evoked culture. As this is a prominent point of contention between different schools of human evolutionary thought (Laland &amp; Brown, 2011), such as evolutionary psychology and cultural evolution, further targeted investigation may be productive.</w:t>
+        <w:spacing w:line="480" w:lineRule="auto"/>
+        <w:ind w:firstLine="720"/>
+        <w:rPr>
+          <w:rFonts w:ascii="Garamond" w:hAnsi="Garamond"/>
+          <w:color w:val="000000" w:themeColor="text1"/>
+        </w:rPr>
+      </w:pPr>
+      <w:r>
+        <w:rPr>
+          <w:rFonts w:ascii="Garamond" w:hAnsi="Garamond"/>
+          <w:color w:val="000000" w:themeColor="text1"/>
+        </w:rPr>
+        <w:t>Finally, this work has implications beyond religion. Presumably, many beliefs arise from an interaction between core cognitive faculties, motivation, cultural exposure, and cognitive style. The general dual inheritance framework adopted here may prove fruitful for other sorts of beliefs elsewhere. Indeed, a thorough exploration of the degree to which different beliefs are predicted by cultural exposure relative to other cognitive factors may be useful for exploring content- versus context-biased cultural learning, and the contributions of transmitted and evoked culture. As this is a prominent point of contention between different schools of human evolutionary thought (Laland &amp; Brown, 2011), such as evolutionary psychology and cultural evolution, further targeted investigation may be productive.</w:t>
       </w:r>
     </w:p>
     <w:p>
       <w:pPr>
         <w:pStyle w:val="Heading2"/>
-        <w:rPr>
-          <w:rFonts w:ascii="Garamond" w:hAnsi="Garamond"/>
-          <w:color w:val="000000" w:themeColor="text1"/>
-          <w:sz w:val="24"/>
-          <w:szCs w:val="24"/>
+        <w:spacing w:line="480" w:lineRule="auto"/>
+        <w:rPr>
+          <w:rFonts w:ascii="Garamond" w:hAnsi="Garamond"/>
+          <w:color w:val="000000" w:themeColor="text1"/>
         </w:rPr>
       </w:pPr>
       <w:bookmarkStart w:id="48" w:name="coda"/>
-      <w:bookmarkStart w:id="49" w:name="_Toc46318860"/>
-      <w:r>
-        <w:rPr>
-          <w:rFonts w:ascii="Garamond" w:hAnsi="Garamond"/>
-          <w:color w:val="000000" w:themeColor="text1"/>
-          <w:sz w:val="24"/>
-          <w:szCs w:val="24"/>
+      <w:bookmarkStart w:id="49" w:name="_Toc47446806"/>
+      <w:r>
+        <w:rPr>
+          <w:rFonts w:ascii="Garamond" w:hAnsi="Garamond"/>
+          <w:color w:val="000000" w:themeColor="text1"/>
         </w:rPr>
         <w:t>Coda</w:t>
       </w:r>
@@ -5949,21 +5855,32 @@
     <w:p>
       <w:pPr>
         <w:pStyle w:val="FirstParagraph"/>
-        <w:rPr>
-          <w:rFonts w:ascii="Garamond" w:hAnsi="Garamond"/>
-          <w:color w:val="000000" w:themeColor="text1"/>
-        </w:rPr>
-      </w:pPr>
-      <w:r>
-        <w:rPr>
-          <w:rFonts w:ascii="Garamond" w:hAnsi="Garamond"/>
-          <w:color w:val="000000" w:themeColor="text1"/>
-        </w:rPr>
-        <w:t>The importance of transmitted culture and context-biased cultural learning as a predictor of belief and disbelief cannot be overstated. Combined, this work suggests that if you are guessing whether or not individuals are believers or atheists, you are better off knowing how their parents behaved – Did they tithe? Pray regularly? Attend synagogue? – than how they themselves process information. Further, our interaction analyses suggest that sufficiently strong cultural exposure yields sustained religious commitment even in the face of the putatively corrosive influence of cognitive reflection. Theoretically, these results fit well within a dual inheritance approach, as evolved cognitive capacities for cultural learning prove to be the most potent predictor of individual differences in the cross-culturally canalized expression of religious belief. Atheists are becoming increasingly common in the world, not because human psychology is fundamentally changing, but rather because evolved cognition remains fairly stable in the face of a rapidly changing cultural context that is itself the product of a coevolutionary process. Faith emerges in some cultural contexts, and atheism is the natural result in others.</w:t>
-      </w:r>
-    </w:p>
-    <w:p>
-      <w:pPr>
+        <w:spacing w:line="480" w:lineRule="auto"/>
+        <w:ind w:firstLine="720"/>
+        <w:rPr>
+          <w:rFonts w:ascii="Garamond" w:hAnsi="Garamond"/>
+          <w:color w:val="000000" w:themeColor="text1"/>
+        </w:rPr>
+      </w:pPr>
+      <w:r>
+        <w:rPr>
+          <w:rFonts w:ascii="Garamond" w:hAnsi="Garamond"/>
+          <w:color w:val="000000" w:themeColor="text1"/>
+        </w:rPr>
+        <w:t xml:space="preserve">The importance of transmitted culture and context-biased cultural learning as a predictor of belief and disbelief cannot be overstated. Combined, this work suggests that if you are guessing whether or not individuals are believers or atheists, you are better off knowing how their parents behaved – Did they tithe? Pray regularly? Attend synagogue? – than how they themselves process information. Further, our interaction analyses suggest that sufficiently strong cultural exposure yields </w:t>
+      </w:r>
+      <w:r>
+        <w:rPr>
+          <w:rFonts w:ascii="Garamond" w:hAnsi="Garamond"/>
+          <w:color w:val="000000" w:themeColor="text1"/>
+        </w:rPr>
+        <w:lastRenderedPageBreak/>
+        <w:t>sustained religious commitment even in the face of the putatively corrosive influence of cognitive reflection. Theoretically, these results fit well within a dual inheritance approach, as evolved cognitive capacities for cultural learning prove to be the most potent predictor of individual differences in the cross-culturally canalized expression of religious belief. Atheists are becoming increasingly common in the world, not because human psychology is fundamentally changing, but rather because evolved cognition remains fairly stable in the face of a rapidly changing cultural context that is itself the product of a coevolutionary process. Faith emerges in some cultural contexts, and atheism is the natural result in others.</w:t>
+      </w:r>
+    </w:p>
+    <w:p>
+      <w:pPr>
+        <w:spacing w:line="480" w:lineRule="auto"/>
         <w:rPr>
           <w:rFonts w:ascii="Garamond" w:hAnsi="Garamond"/>
           <w:color w:val="000000" w:themeColor="text1"/>
@@ -5980,522 +5897,161 @@
     <w:p>
       <w:pPr>
         <w:pStyle w:val="Heading1"/>
-        <w:rPr>
-          <w:rFonts w:ascii="Garamond" w:hAnsi="Garamond"/>
-          <w:color w:val="000000" w:themeColor="text1"/>
-          <w:sz w:val="24"/>
-          <w:szCs w:val="24"/>
-        </w:rPr>
-      </w:pPr>
-      <w:bookmarkStart w:id="50" w:name="acknowledgements"/>
-      <w:bookmarkStart w:id="51" w:name="_Toc46318861"/>
-      <w:r>
-        <w:rPr>
-          <w:rFonts w:ascii="Garamond" w:hAnsi="Garamond"/>
-          <w:color w:val="000000" w:themeColor="text1"/>
-          <w:sz w:val="24"/>
-          <w:szCs w:val="24"/>
+        <w:spacing w:line="480" w:lineRule="auto"/>
+        <w:jc w:val="center"/>
+        <w:rPr>
+          <w:rFonts w:ascii="Garamond" w:hAnsi="Garamond"/>
+          <w:color w:val="000000" w:themeColor="text1"/>
+        </w:rPr>
+      </w:pPr>
+      <w:bookmarkStart w:id="50" w:name="references"/>
+      <w:bookmarkStart w:id="51" w:name="_Toc47446807"/>
+      <w:r>
+        <w:rPr>
+          <w:rFonts w:ascii="Garamond" w:hAnsi="Garamond"/>
+          <w:color w:val="000000" w:themeColor="text1"/>
         </w:rPr>
         <w:lastRenderedPageBreak/>
-        <w:t>Acknowledgements</w:t>
+        <w:t>References</w:t>
       </w:r>
       <w:bookmarkEnd w:id="50"/>
       <w:bookmarkEnd w:id="51"/>
     </w:p>
     <w:p>
       <w:pPr>
-        <w:pStyle w:val="FirstParagraph"/>
-        <w:rPr>
-          <w:rFonts w:ascii="Garamond" w:hAnsi="Garamond"/>
-          <w:color w:val="000000" w:themeColor="text1"/>
-        </w:rPr>
-      </w:pPr>
-      <w:r>
-        <w:rPr>
-          <w:rFonts w:ascii="Garamond" w:hAnsi="Garamond"/>
-          <w:color w:val="000000" w:themeColor="text1"/>
-        </w:rPr>
-        <w:t>This research was supported by a grant to the first author from the John Templeton Foundation (48275). The content is solely the responsibility of the authors and does not necessarily represent the official views of its funders. The funders had no role in study design, data collection and analysis, decision to publish or preparation of the manuscript.</w:t>
-      </w:r>
-    </w:p>
-    <w:p>
-      <w:pPr>
-        <w:pStyle w:val="Heading1"/>
-        <w:rPr>
-          <w:rFonts w:ascii="Garamond" w:hAnsi="Garamond"/>
-          <w:color w:val="000000" w:themeColor="text1"/>
-          <w:sz w:val="24"/>
-          <w:szCs w:val="24"/>
-        </w:rPr>
-      </w:pPr>
-      <w:bookmarkStart w:id="52" w:name="author-contributions"/>
-      <w:bookmarkStart w:id="53" w:name="_Toc46318862"/>
-      <w:r>
-        <w:rPr>
-          <w:rFonts w:ascii="Garamond" w:hAnsi="Garamond"/>
-          <w:color w:val="000000" w:themeColor="text1"/>
-          <w:sz w:val="24"/>
-          <w:szCs w:val="24"/>
-        </w:rPr>
-        <w:t>Author Contributions</w:t>
-      </w:r>
+        <w:pStyle w:val="Bibliography"/>
+        <w:spacing w:line="480" w:lineRule="auto"/>
+        <w:ind w:left="720" w:hanging="720"/>
+        <w:rPr>
+          <w:rFonts w:ascii="Garamond" w:hAnsi="Garamond"/>
+          <w:color w:val="000000" w:themeColor="text1"/>
+        </w:rPr>
+      </w:pPr>
+      <w:bookmarkStart w:id="52" w:name="ref-barberCountryReligiosityDeclines2013"/>
+      <w:bookmarkStart w:id="53" w:name="refs"/>
+      <w:r>
+        <w:rPr>
+          <w:rFonts w:ascii="Garamond" w:hAnsi="Garamond"/>
+          <w:color w:val="000000" w:themeColor="text1"/>
+        </w:rPr>
+        <w:t xml:space="preserve">Barber, N. (2013). Country religiosity declines as material security increases. </w:t>
+      </w:r>
+      <w:r>
+        <w:rPr>
+          <w:rFonts w:ascii="Garamond" w:hAnsi="Garamond"/>
+          <w:i/>
+          <w:color w:val="000000" w:themeColor="text1"/>
+        </w:rPr>
+        <w:t>Cross-Cultural Research</w:t>
+      </w:r>
+      <w:r>
+        <w:rPr>
+          <w:rFonts w:ascii="Garamond" w:hAnsi="Garamond"/>
+          <w:color w:val="000000" w:themeColor="text1"/>
+        </w:rPr>
+        <w:t xml:space="preserve">, </w:t>
+      </w:r>
+      <w:r>
+        <w:rPr>
+          <w:rFonts w:ascii="Garamond" w:hAnsi="Garamond"/>
+          <w:i/>
+          <w:color w:val="000000" w:themeColor="text1"/>
+        </w:rPr>
+        <w:t>47</w:t>
+      </w:r>
+      <w:r>
+        <w:rPr>
+          <w:rFonts w:ascii="Garamond" w:hAnsi="Garamond"/>
+          <w:color w:val="000000" w:themeColor="text1"/>
+        </w:rPr>
+        <w:t>(1), 42–50.</w:t>
+      </w:r>
+    </w:p>
+    <w:p>
+      <w:pPr>
+        <w:pStyle w:val="Bibliography"/>
+        <w:spacing w:line="480" w:lineRule="auto"/>
+        <w:ind w:left="720" w:hanging="720"/>
+        <w:rPr>
+          <w:rFonts w:ascii="Garamond" w:hAnsi="Garamond"/>
+          <w:color w:val="000000" w:themeColor="text1"/>
+        </w:rPr>
+      </w:pPr>
+      <w:bookmarkStart w:id="54" w:name="ref-barrettWhyWouldAnyone2004"/>
       <w:bookmarkEnd w:id="52"/>
-      <w:bookmarkEnd w:id="53"/>
-    </w:p>
-    <w:p>
-      <w:pPr>
-        <w:pStyle w:val="FirstParagraph"/>
-        <w:rPr>
-          <w:rFonts w:ascii="Garamond" w:hAnsi="Garamond"/>
-          <w:color w:val="000000" w:themeColor="text1"/>
-        </w:rPr>
-      </w:pPr>
-      <w:r>
-        <w:rPr>
-          <w:rFonts w:ascii="Garamond" w:hAnsi="Garamond"/>
-          <w:color w:val="000000" w:themeColor="text1"/>
-        </w:rPr>
-        <w:t>A1 designed the study, with survey revision and implementation from A2 and A3. A2 contributed feedback and piloting throughout the life of this project. A1 performed the primary analyses and A4 performed descriptive analyses. A1 wrote the manuscript with A4. All authors approved the final manuscript.</w:t>
-      </w:r>
-    </w:p>
-    <w:p>
-      <w:pPr>
-        <w:pStyle w:val="Heading1"/>
-        <w:rPr>
-          <w:rFonts w:ascii="Garamond" w:hAnsi="Garamond"/>
-          <w:color w:val="000000" w:themeColor="text1"/>
-          <w:sz w:val="24"/>
-          <w:szCs w:val="24"/>
-        </w:rPr>
-      </w:pPr>
-      <w:bookmarkStart w:id="54" w:name="ethics"/>
-      <w:bookmarkStart w:id="55" w:name="_Toc46318863"/>
-      <w:r>
-        <w:rPr>
-          <w:rFonts w:ascii="Garamond" w:hAnsi="Garamond"/>
-          <w:color w:val="000000" w:themeColor="text1"/>
-          <w:sz w:val="24"/>
-          <w:szCs w:val="24"/>
-        </w:rPr>
-        <w:t>Ethics</w:t>
-      </w:r>
+      <w:r>
+        <w:rPr>
+          <w:rFonts w:ascii="Garamond" w:hAnsi="Garamond"/>
+          <w:color w:val="000000" w:themeColor="text1"/>
+        </w:rPr>
+        <w:t xml:space="preserve">Barrett, J. L. (2004). </w:t>
+      </w:r>
+      <w:r>
+        <w:rPr>
+          <w:rFonts w:ascii="Garamond" w:hAnsi="Garamond"/>
+          <w:i/>
+          <w:color w:val="000000" w:themeColor="text1"/>
+        </w:rPr>
+        <w:t>Why would anyone believe in God?</w:t>
+      </w:r>
+      <w:r>
+        <w:rPr>
+          <w:rFonts w:ascii="Garamond" w:hAnsi="Garamond"/>
+          <w:color w:val="000000" w:themeColor="text1"/>
+        </w:rPr>
+        <w:t xml:space="preserve"> AltaMira Press.</w:t>
+      </w:r>
+    </w:p>
+    <w:p>
+      <w:pPr>
+        <w:pStyle w:val="Bibliography"/>
+        <w:spacing w:line="480" w:lineRule="auto"/>
+        <w:ind w:left="720" w:hanging="720"/>
+        <w:rPr>
+          <w:rFonts w:ascii="Garamond" w:hAnsi="Garamond"/>
+          <w:color w:val="000000" w:themeColor="text1"/>
+        </w:rPr>
+      </w:pPr>
+      <w:bookmarkStart w:id="55" w:name="X030ba9efad3084fd43692b00d0b695387f9d0fe"/>
       <w:bookmarkEnd w:id="54"/>
-      <w:bookmarkEnd w:id="55"/>
-    </w:p>
-    <w:p>
-      <w:pPr>
-        <w:pStyle w:val="FirstParagraph"/>
-        <w:rPr>
-          <w:rFonts w:ascii="Garamond" w:hAnsi="Garamond"/>
-          <w:color w:val="000000" w:themeColor="text1"/>
-        </w:rPr>
-      </w:pPr>
-      <w:r>
-        <w:rPr>
-          <w:rFonts w:ascii="Garamond" w:hAnsi="Garamond"/>
-          <w:color w:val="000000" w:themeColor="text1"/>
-        </w:rPr>
-        <w:t>This project was approved by the Office of Research Integrity.</w:t>
-      </w:r>
-    </w:p>
-    <w:p>
-      <w:pPr>
-        <w:pStyle w:val="Heading1"/>
-        <w:rPr>
-          <w:rFonts w:ascii="Garamond" w:hAnsi="Garamond"/>
-          <w:color w:val="000000" w:themeColor="text1"/>
-          <w:sz w:val="24"/>
-          <w:szCs w:val="24"/>
-        </w:rPr>
-      </w:pPr>
-      <w:bookmarkStart w:id="56" w:name="data-code-and-materials"/>
-      <w:bookmarkStart w:id="57" w:name="_Toc46318864"/>
-      <w:r>
-        <w:rPr>
-          <w:rFonts w:ascii="Garamond" w:hAnsi="Garamond"/>
-          <w:color w:val="000000" w:themeColor="text1"/>
-          <w:sz w:val="24"/>
-          <w:szCs w:val="24"/>
-        </w:rPr>
-        <w:t>Data, code and materials</w:t>
-      </w:r>
-      <w:bookmarkEnd w:id="56"/>
-      <w:bookmarkEnd w:id="57"/>
-    </w:p>
-    <w:p>
-      <w:pPr>
-        <w:pStyle w:val="FirstParagraph"/>
-        <w:rPr>
-          <w:rFonts w:ascii="Garamond" w:hAnsi="Garamond"/>
-          <w:color w:val="000000" w:themeColor="text1"/>
-        </w:rPr>
-      </w:pPr>
-      <w:r>
-        <w:rPr>
-          <w:rFonts w:ascii="Garamond" w:hAnsi="Garamond"/>
-          <w:color w:val="000000" w:themeColor="text1"/>
-        </w:rPr>
-        <w:t xml:space="preserve">All data, code, and materials are available at </w:t>
+      <w:r>
+        <w:rPr>
+          <w:rFonts w:ascii="Garamond" w:hAnsi="Garamond"/>
+          <w:color w:val="000000" w:themeColor="text1"/>
+        </w:rPr>
+        <w:t xml:space="preserve">Barrett, J. L. (2010). The relative unnaturalness of atheism: On why Geertz and Markusson are both right and wrong. </w:t>
+      </w:r>
+      <w:r>
+        <w:rPr>
+          <w:rFonts w:ascii="Garamond" w:hAnsi="Garamond"/>
+          <w:i/>
+          <w:color w:val="000000" w:themeColor="text1"/>
+        </w:rPr>
+        <w:t>Religion</w:t>
+      </w:r>
+      <w:r>
+        <w:rPr>
+          <w:rFonts w:ascii="Garamond" w:hAnsi="Garamond"/>
+          <w:color w:val="000000" w:themeColor="text1"/>
+        </w:rPr>
+        <w:t xml:space="preserve">, </w:t>
+      </w:r>
+      <w:r>
+        <w:rPr>
+          <w:rFonts w:ascii="Garamond" w:hAnsi="Garamond"/>
+          <w:i/>
+          <w:color w:val="000000" w:themeColor="text1"/>
+        </w:rPr>
+        <w:t>40</w:t>
+      </w:r>
+      <w:r>
+        <w:rPr>
+          <w:rFonts w:ascii="Garamond" w:hAnsi="Garamond"/>
+          <w:color w:val="000000" w:themeColor="text1"/>
+        </w:rPr>
+        <w:t xml:space="preserve">(3), 169–172. </w:t>
       </w:r>
       <w:hyperlink r:id="rId15">
-        <w:r>
-          <w:rPr>
-            <w:rStyle w:val="Hyperlink"/>
-            <w:rFonts w:ascii="Garamond" w:hAnsi="Garamond"/>
-            <w:color w:val="000000" w:themeColor="text1"/>
-          </w:rPr>
-          <w:t>https://github.com/wgervais/disbelief-origins</w:t>
-        </w:r>
-      </w:hyperlink>
-      <w:r>
-        <w:rPr>
-          <w:rFonts w:ascii="Garamond" w:hAnsi="Garamond"/>
-          <w:color w:val="000000" w:themeColor="text1"/>
-        </w:rPr>
-        <w:t xml:space="preserve"> and </w:t>
-      </w:r>
-      <w:hyperlink r:id="rId16">
-        <w:r>
-          <w:rPr>
-            <w:rStyle w:val="Hyperlink"/>
-            <w:rFonts w:ascii="Garamond" w:hAnsi="Garamond"/>
-            <w:color w:val="000000" w:themeColor="text1"/>
-          </w:rPr>
-          <w:t>https://osf.io/kfasv</w:t>
-        </w:r>
-      </w:hyperlink>
-      <w:r>
-        <w:rPr>
-          <w:rFonts w:ascii="Garamond" w:hAnsi="Garamond"/>
-          <w:color w:val="000000" w:themeColor="text1"/>
-        </w:rPr>
-        <w:t>.</w:t>
-      </w:r>
-    </w:p>
-    <w:p>
-      <w:pPr>
-        <w:rPr>
-          <w:rFonts w:ascii="Garamond" w:hAnsi="Garamond"/>
-          <w:color w:val="000000" w:themeColor="text1"/>
-        </w:rPr>
-      </w:pPr>
-      <w:r>
-        <w:rPr>
-          <w:rFonts w:ascii="Garamond" w:hAnsi="Garamond"/>
-          <w:color w:val="000000" w:themeColor="text1"/>
-        </w:rPr>
-        <w:br w:type="page"/>
-      </w:r>
-    </w:p>
-    <w:p>
-      <w:pPr>
-        <w:pStyle w:val="Heading1"/>
-        <w:rPr>
-          <w:rFonts w:ascii="Garamond" w:hAnsi="Garamond"/>
-          <w:color w:val="000000" w:themeColor="text1"/>
-          <w:sz w:val="24"/>
-          <w:szCs w:val="24"/>
-        </w:rPr>
-      </w:pPr>
-      <w:bookmarkStart w:id="58" w:name="references"/>
-      <w:bookmarkStart w:id="59" w:name="_Toc46318865"/>
-      <w:r>
-        <w:rPr>
-          <w:rFonts w:ascii="Garamond" w:hAnsi="Garamond"/>
-          <w:color w:val="000000" w:themeColor="text1"/>
-          <w:sz w:val="24"/>
-          <w:szCs w:val="24"/>
-        </w:rPr>
-        <w:lastRenderedPageBreak/>
-        <w:t>References</w:t>
-      </w:r>
-      <w:bookmarkEnd w:id="58"/>
-      <w:bookmarkEnd w:id="59"/>
-    </w:p>
-    <w:p>
-      <w:pPr>
-        <w:pStyle w:val="BodyText"/>
-      </w:pPr>
-    </w:p>
-    <w:p>
-      <w:pPr>
-        <w:pStyle w:val="Bibliography"/>
-        <w:ind w:left="720" w:hanging="720"/>
-        <w:rPr>
-          <w:rFonts w:ascii="Garamond" w:hAnsi="Garamond"/>
-          <w:color w:val="000000" w:themeColor="text1"/>
-        </w:rPr>
-      </w:pPr>
-      <w:bookmarkStart w:id="60" w:name="ref-atkinsonBeliefsGodAfterlife2011"/>
-      <w:bookmarkStart w:id="61" w:name="refs"/>
-      <w:r>
-        <w:rPr>
-          <w:rFonts w:ascii="Garamond" w:hAnsi="Garamond"/>
-          <w:color w:val="000000" w:themeColor="text1"/>
-        </w:rPr>
-        <w:t xml:space="preserve">Atkinson, Q. D., &amp; Bourrat, P. (2011). Beliefs about God, the afterlife and morality support the role of supernatural policing in human cooperation. </w:t>
-      </w:r>
-      <w:r>
-        <w:rPr>
-          <w:rFonts w:ascii="Garamond" w:hAnsi="Garamond"/>
-          <w:i/>
-          <w:color w:val="000000" w:themeColor="text1"/>
-        </w:rPr>
-        <w:t>Evolution and Human Behavior</w:t>
-      </w:r>
-      <w:r>
-        <w:rPr>
-          <w:rFonts w:ascii="Garamond" w:hAnsi="Garamond"/>
-          <w:color w:val="000000" w:themeColor="text1"/>
-        </w:rPr>
-        <w:t xml:space="preserve">, </w:t>
-      </w:r>
-      <w:r>
-        <w:rPr>
-          <w:rFonts w:ascii="Garamond" w:hAnsi="Garamond"/>
-          <w:i/>
-          <w:color w:val="000000" w:themeColor="text1"/>
-        </w:rPr>
-        <w:t>32</w:t>
-      </w:r>
-      <w:r>
-        <w:rPr>
-          <w:rFonts w:ascii="Garamond" w:hAnsi="Garamond"/>
-          <w:color w:val="000000" w:themeColor="text1"/>
-        </w:rPr>
-        <w:t>(1), 41–49.</w:t>
-      </w:r>
-    </w:p>
-    <w:p>
-      <w:pPr>
-        <w:pStyle w:val="Bibliography"/>
-        <w:ind w:left="720" w:hanging="720"/>
-        <w:rPr>
-          <w:rFonts w:ascii="Garamond" w:hAnsi="Garamond"/>
-          <w:color w:val="000000" w:themeColor="text1"/>
-        </w:rPr>
-      </w:pPr>
-      <w:bookmarkStart w:id="62" w:name="ref-atranReligiousSacredImperatives2012"/>
-      <w:bookmarkEnd w:id="60"/>
-      <w:r>
-        <w:rPr>
-          <w:rFonts w:ascii="Garamond" w:hAnsi="Garamond"/>
-          <w:color w:val="000000" w:themeColor="text1"/>
-        </w:rPr>
-        <w:t xml:space="preserve">Atran, S., &amp; Ginges, J. (2012). Religious and sacred imperatives in human conflict. </w:t>
-      </w:r>
-      <w:r>
-        <w:rPr>
-          <w:rFonts w:ascii="Garamond" w:hAnsi="Garamond"/>
-          <w:i/>
-          <w:color w:val="000000" w:themeColor="text1"/>
-        </w:rPr>
-        <w:t>Science</w:t>
-      </w:r>
-      <w:r>
-        <w:rPr>
-          <w:rFonts w:ascii="Garamond" w:hAnsi="Garamond"/>
-          <w:color w:val="000000" w:themeColor="text1"/>
-        </w:rPr>
-        <w:t xml:space="preserve">, </w:t>
-      </w:r>
-      <w:r>
-        <w:rPr>
-          <w:rFonts w:ascii="Garamond" w:hAnsi="Garamond"/>
-          <w:i/>
-          <w:color w:val="000000" w:themeColor="text1"/>
-        </w:rPr>
-        <w:t>336</w:t>
-      </w:r>
-      <w:r>
-        <w:rPr>
-          <w:rFonts w:ascii="Garamond" w:hAnsi="Garamond"/>
-          <w:color w:val="000000" w:themeColor="text1"/>
-        </w:rPr>
-        <w:t>(6083), 855–857.</w:t>
-      </w:r>
-    </w:p>
-    <w:p>
-      <w:pPr>
-        <w:pStyle w:val="Bibliography"/>
-        <w:ind w:left="720" w:hanging="720"/>
-        <w:rPr>
-          <w:rFonts w:ascii="Garamond" w:hAnsi="Garamond"/>
-          <w:color w:val="000000" w:themeColor="text1"/>
-        </w:rPr>
-      </w:pPr>
-      <w:bookmarkStart w:id="63" w:name="ref-banerjeeWouldTarzanBelieve2013"/>
-      <w:bookmarkEnd w:id="62"/>
-      <w:r>
-        <w:rPr>
-          <w:rFonts w:ascii="Garamond" w:hAnsi="Garamond"/>
-          <w:color w:val="000000" w:themeColor="text1"/>
-        </w:rPr>
-        <w:t xml:space="preserve">Banerjee, K., &amp; Bloom, P. (2013). Would Tarzan believe in God? Conditions for the emergence of religious belief. </w:t>
-      </w:r>
-      <w:r>
-        <w:rPr>
-          <w:rFonts w:ascii="Garamond" w:hAnsi="Garamond"/>
-          <w:i/>
-          <w:color w:val="000000" w:themeColor="text1"/>
-        </w:rPr>
-        <w:t>Trends in Cognitive Sciences</w:t>
-      </w:r>
-      <w:r>
-        <w:rPr>
-          <w:rFonts w:ascii="Garamond" w:hAnsi="Garamond"/>
-          <w:color w:val="000000" w:themeColor="text1"/>
-        </w:rPr>
-        <w:t xml:space="preserve">, </w:t>
-      </w:r>
-      <w:r>
-        <w:rPr>
-          <w:rFonts w:ascii="Garamond" w:hAnsi="Garamond"/>
-          <w:i/>
-          <w:color w:val="000000" w:themeColor="text1"/>
-        </w:rPr>
-        <w:t>17</w:t>
-      </w:r>
-      <w:r>
-        <w:rPr>
-          <w:rFonts w:ascii="Garamond" w:hAnsi="Garamond"/>
-          <w:color w:val="000000" w:themeColor="text1"/>
-        </w:rPr>
-        <w:t>(1), 7–8.</w:t>
-      </w:r>
-    </w:p>
-    <w:p>
-      <w:pPr>
-        <w:pStyle w:val="Bibliography"/>
-        <w:ind w:left="720" w:hanging="720"/>
-        <w:rPr>
-          <w:rFonts w:ascii="Garamond" w:hAnsi="Garamond"/>
-          <w:color w:val="000000" w:themeColor="text1"/>
-        </w:rPr>
-      </w:pPr>
-      <w:bookmarkStart w:id="64" w:name="ref-barberCountryReligiosityDeclines2013"/>
-      <w:bookmarkEnd w:id="63"/>
-      <w:r>
-        <w:rPr>
-          <w:rFonts w:ascii="Garamond" w:hAnsi="Garamond"/>
-          <w:color w:val="000000" w:themeColor="text1"/>
-        </w:rPr>
-        <w:t xml:space="preserve">Barber, N. (2013). Country religiosity declines as material security increases. </w:t>
-      </w:r>
-      <w:r>
-        <w:rPr>
-          <w:rFonts w:ascii="Garamond" w:hAnsi="Garamond"/>
-          <w:i/>
-          <w:color w:val="000000" w:themeColor="text1"/>
-        </w:rPr>
-        <w:t>Cross-Cultural Research</w:t>
-      </w:r>
-      <w:r>
-        <w:rPr>
-          <w:rFonts w:ascii="Garamond" w:hAnsi="Garamond"/>
-          <w:color w:val="000000" w:themeColor="text1"/>
-        </w:rPr>
-        <w:t xml:space="preserve">, </w:t>
-      </w:r>
-      <w:r>
-        <w:rPr>
-          <w:rFonts w:ascii="Garamond" w:hAnsi="Garamond"/>
-          <w:i/>
-          <w:color w:val="000000" w:themeColor="text1"/>
-        </w:rPr>
-        <w:t>47</w:t>
-      </w:r>
-      <w:r>
-        <w:rPr>
-          <w:rFonts w:ascii="Garamond" w:hAnsi="Garamond"/>
-          <w:color w:val="000000" w:themeColor="text1"/>
-        </w:rPr>
-        <w:t>(1), 42–50.</w:t>
-      </w:r>
-    </w:p>
-    <w:p>
-      <w:pPr>
-        <w:pStyle w:val="Bibliography"/>
-        <w:ind w:left="720" w:hanging="720"/>
-        <w:rPr>
-          <w:rFonts w:ascii="Garamond" w:hAnsi="Garamond"/>
-          <w:color w:val="000000" w:themeColor="text1"/>
-        </w:rPr>
-      </w:pPr>
-      <w:bookmarkStart w:id="65" w:name="ref-barrettWhyWouldAnyone2004"/>
-      <w:bookmarkEnd w:id="64"/>
-      <w:r>
-        <w:rPr>
-          <w:rFonts w:ascii="Garamond" w:hAnsi="Garamond"/>
-          <w:color w:val="000000" w:themeColor="text1"/>
-        </w:rPr>
-        <w:t xml:space="preserve">Barrett, J. L. (2004). </w:t>
-      </w:r>
-      <w:r>
-        <w:rPr>
-          <w:rFonts w:ascii="Garamond" w:hAnsi="Garamond"/>
-          <w:i/>
-          <w:color w:val="000000" w:themeColor="text1"/>
-        </w:rPr>
-        <w:t>Why would anyone believe in God?</w:t>
-      </w:r>
-      <w:r>
-        <w:rPr>
-          <w:rFonts w:ascii="Garamond" w:hAnsi="Garamond"/>
-          <w:color w:val="000000" w:themeColor="text1"/>
-        </w:rPr>
-        <w:t xml:space="preserve"> AltaMira Press.</w:t>
-      </w:r>
-    </w:p>
-    <w:p>
-      <w:pPr>
-        <w:pStyle w:val="Bibliography"/>
-        <w:ind w:left="720" w:hanging="720"/>
-        <w:rPr>
-          <w:rFonts w:ascii="Garamond" w:hAnsi="Garamond"/>
-          <w:color w:val="000000" w:themeColor="text1"/>
-        </w:rPr>
-      </w:pPr>
-      <w:bookmarkStart w:id="66" w:name="X030ba9efad3084fd43692b00d0b695387f9d0fe"/>
-      <w:bookmarkEnd w:id="65"/>
-      <w:r>
-        <w:rPr>
-          <w:rFonts w:ascii="Garamond" w:hAnsi="Garamond"/>
-          <w:color w:val="000000" w:themeColor="text1"/>
-        </w:rPr>
-        <w:t xml:space="preserve">Barrett, J. L. (2010). The relative unnaturalness of atheism: On why Geertz and Markusson are both right and wrong. </w:t>
-      </w:r>
-      <w:r>
-        <w:rPr>
-          <w:rFonts w:ascii="Garamond" w:hAnsi="Garamond"/>
-          <w:i/>
-          <w:color w:val="000000" w:themeColor="text1"/>
-        </w:rPr>
-        <w:t>Religion</w:t>
-      </w:r>
-      <w:r>
-        <w:rPr>
-          <w:rFonts w:ascii="Garamond" w:hAnsi="Garamond"/>
-          <w:color w:val="000000" w:themeColor="text1"/>
-        </w:rPr>
-        <w:t xml:space="preserve">, </w:t>
-      </w:r>
-      <w:r>
-        <w:rPr>
-          <w:rFonts w:ascii="Garamond" w:hAnsi="Garamond"/>
-          <w:i/>
-          <w:color w:val="000000" w:themeColor="text1"/>
-        </w:rPr>
-        <w:t>40</w:t>
-      </w:r>
-      <w:r>
-        <w:rPr>
-          <w:rFonts w:ascii="Garamond" w:hAnsi="Garamond"/>
-          <w:color w:val="000000" w:themeColor="text1"/>
-        </w:rPr>
-        <w:t xml:space="preserve">(3), 169–172. </w:t>
-      </w:r>
-      <w:hyperlink r:id="rId17">
         <w:r>
           <w:rPr>
             <w:rStyle w:val="Hyperlink"/>
@@ -6509,28 +6065,29 @@
     <w:p>
       <w:pPr>
         <w:pStyle w:val="Bibliography"/>
+        <w:spacing w:line="480" w:lineRule="auto"/>
         <w:ind w:left="720" w:hanging="720"/>
         <w:rPr>
           <w:rFonts w:ascii="Garamond" w:hAnsi="Garamond"/>
           <w:color w:val="000000" w:themeColor="text1"/>
         </w:rPr>
       </w:pPr>
-      <w:bookmarkStart w:id="67" w:name="ref-baumardExplainingMoralReligions2013"/>
-      <w:bookmarkEnd w:id="66"/>
-      <w:r>
-        <w:rPr>
-          <w:rFonts w:ascii="Garamond" w:hAnsi="Garamond"/>
-          <w:color w:val="000000" w:themeColor="text1"/>
-        </w:rPr>
-        <w:t xml:space="preserve">Baumard, N., &amp; Boyer, P. (2013). Explaining moral religions. </w:t>
-      </w:r>
-      <w:r>
-        <w:rPr>
-          <w:rFonts w:ascii="Garamond" w:hAnsi="Garamond"/>
-          <w:i/>
-          <w:color w:val="000000" w:themeColor="text1"/>
-        </w:rPr>
-        <w:t>Trends in Cognitive Sciences</w:t>
+      <w:bookmarkStart w:id="56" w:name="ref-beringAtheismOnlySkin2010"/>
+      <w:bookmarkEnd w:id="55"/>
+      <w:r>
+        <w:rPr>
+          <w:rFonts w:ascii="Garamond" w:hAnsi="Garamond"/>
+          <w:color w:val="000000" w:themeColor="text1"/>
+        </w:rPr>
+        <w:t xml:space="preserve">Bering, J. M. (2010). Atheism is only skin deep: Geertz and Markússon rely mistakenly on sociodemographic data as meaningful indicators of underlying cognition. </w:t>
+      </w:r>
+      <w:r>
+        <w:rPr>
+          <w:rFonts w:ascii="Garamond" w:hAnsi="Garamond"/>
+          <w:i/>
+          <w:color w:val="000000" w:themeColor="text1"/>
+        </w:rPr>
+        <w:t>Religion</w:t>
       </w:r>
       <w:r>
         <w:rPr>
@@ -6545,55 +6102,6 @@
           <w:i/>
           <w:color w:val="000000" w:themeColor="text1"/>
         </w:rPr>
-        <w:t>17</w:t>
-      </w:r>
-      <w:r>
-        <w:rPr>
-          <w:rFonts w:ascii="Garamond" w:hAnsi="Garamond"/>
-          <w:color w:val="000000" w:themeColor="text1"/>
-        </w:rPr>
-        <w:t>(6), 272–280.</w:t>
-      </w:r>
-    </w:p>
-    <w:p>
-      <w:pPr>
-        <w:pStyle w:val="Bibliography"/>
-        <w:ind w:left="720" w:hanging="720"/>
-        <w:rPr>
-          <w:rFonts w:ascii="Garamond" w:hAnsi="Garamond"/>
-          <w:color w:val="000000" w:themeColor="text1"/>
-        </w:rPr>
-      </w:pPr>
-      <w:bookmarkStart w:id="68" w:name="ref-beringAtheismOnlySkin2010"/>
-      <w:bookmarkEnd w:id="67"/>
-      <w:r>
-        <w:rPr>
-          <w:rFonts w:ascii="Garamond" w:hAnsi="Garamond"/>
-          <w:color w:val="000000" w:themeColor="text1"/>
-        </w:rPr>
-        <w:t xml:space="preserve">Bering, J. M. (2010). Atheism is only skin deep: Geertz and Markússon rely mistakenly on sociodemographic data as meaningful indicators of underlying cognition. </w:t>
-      </w:r>
-      <w:r>
-        <w:rPr>
-          <w:rFonts w:ascii="Garamond" w:hAnsi="Garamond"/>
-          <w:i/>
-          <w:color w:val="000000" w:themeColor="text1"/>
-        </w:rPr>
-        <w:t>Religion</w:t>
-      </w:r>
-      <w:r>
-        <w:rPr>
-          <w:rFonts w:ascii="Garamond" w:hAnsi="Garamond"/>
-          <w:color w:val="000000" w:themeColor="text1"/>
-        </w:rPr>
-        <w:t xml:space="preserve">, </w:t>
-      </w:r>
-      <w:r>
-        <w:rPr>
-          <w:rFonts w:ascii="Garamond" w:hAnsi="Garamond"/>
-          <w:i/>
-          <w:color w:val="000000" w:themeColor="text1"/>
-        </w:rPr>
         <w:t>40</w:t>
       </w:r>
       <w:r>
@@ -6603,7 +6111,7 @@
         </w:rPr>
         <w:t xml:space="preserve">(3), 166–168. </w:t>
       </w:r>
-      <w:hyperlink r:id="rId18">
+      <w:hyperlink r:id="rId16">
         <w:r>
           <w:rPr>
             <w:rStyle w:val="Hyperlink"/>
@@ -6617,28 +6125,29 @@
     <w:p>
       <w:pPr>
         <w:pStyle w:val="Bibliography"/>
+        <w:spacing w:line="480" w:lineRule="auto"/>
         <w:ind w:left="720" w:hanging="720"/>
         <w:rPr>
           <w:rFonts w:ascii="Garamond" w:hAnsi="Garamond"/>
           <w:color w:val="000000" w:themeColor="text1"/>
         </w:rPr>
       </w:pPr>
-      <w:bookmarkStart w:id="69" w:name="ref-bloomReligionNatural2007"/>
-      <w:bookmarkEnd w:id="68"/>
-      <w:r>
-        <w:rPr>
-          <w:rFonts w:ascii="Garamond" w:hAnsi="Garamond"/>
-          <w:color w:val="000000" w:themeColor="text1"/>
-        </w:rPr>
-        <w:t xml:space="preserve">Bloom, P. (2007). Religion is natural. </w:t>
-      </w:r>
-      <w:r>
-        <w:rPr>
-          <w:rFonts w:ascii="Garamond" w:hAnsi="Garamond"/>
-          <w:i/>
-          <w:color w:val="000000" w:themeColor="text1"/>
-        </w:rPr>
-        <w:t>Developmental Science</w:t>
+      <w:bookmarkStart w:id="57" w:name="ref-boyerBeingHumanReligion2008"/>
+      <w:bookmarkEnd w:id="56"/>
+      <w:r>
+        <w:rPr>
+          <w:rFonts w:ascii="Garamond" w:hAnsi="Garamond"/>
+          <w:color w:val="000000" w:themeColor="text1"/>
+        </w:rPr>
+        <w:t xml:space="preserve">Boyer, P. (2008). Being human: Religion: Bound to believe? </w:t>
+      </w:r>
+      <w:r>
+        <w:rPr>
+          <w:rFonts w:ascii="Garamond" w:hAnsi="Garamond"/>
+          <w:i/>
+          <w:color w:val="000000" w:themeColor="text1"/>
+        </w:rPr>
+        <w:t>Nature</w:t>
       </w:r>
       <w:r>
         <w:rPr>
@@ -6653,41 +6162,147 @@
           <w:i/>
           <w:color w:val="000000" w:themeColor="text1"/>
         </w:rPr>
-        <w:t>10</w:t>
-      </w:r>
-      <w:r>
-        <w:rPr>
-          <w:rFonts w:ascii="Garamond" w:hAnsi="Garamond"/>
-          <w:color w:val="000000" w:themeColor="text1"/>
-        </w:rPr>
-        <w:t>(1), 147–151.</w:t>
+        <w:t>455</w:t>
+      </w:r>
+      <w:r>
+        <w:rPr>
+          <w:rFonts w:ascii="Garamond" w:hAnsi="Garamond"/>
+          <w:color w:val="000000" w:themeColor="text1"/>
+        </w:rPr>
+        <w:t>(7216), 1038–1039.</w:t>
       </w:r>
     </w:p>
     <w:p>
       <w:pPr>
         <w:pStyle w:val="Bibliography"/>
+        <w:spacing w:line="480" w:lineRule="auto"/>
         <w:ind w:left="720" w:hanging="720"/>
         <w:rPr>
           <w:rFonts w:ascii="Garamond" w:hAnsi="Garamond"/>
           <w:color w:val="000000" w:themeColor="text1"/>
         </w:rPr>
       </w:pPr>
-      <w:bookmarkStart w:id="70" w:name="ref-boyerBeingHumanReligion2008"/>
-      <w:bookmarkEnd w:id="69"/>
-      <w:r>
-        <w:rPr>
-          <w:rFonts w:ascii="Garamond" w:hAnsi="Garamond"/>
-          <w:color w:val="000000" w:themeColor="text1"/>
-        </w:rPr>
-        <w:t xml:space="preserve">Boyer, P. (2008). Being human: Religion: Bound to believe? </w:t>
-      </w:r>
-      <w:r>
-        <w:rPr>
-          <w:rFonts w:ascii="Garamond" w:hAnsi="Garamond"/>
-          <w:i/>
-          <w:color w:val="000000" w:themeColor="text1"/>
-        </w:rPr>
-        <w:t>Nature</w:t>
+      <w:bookmarkStart w:id="58" w:name="ref-callegaroCriticalReviewStudies2014"/>
+      <w:bookmarkEnd w:id="57"/>
+      <w:r>
+        <w:rPr>
+          <w:rFonts w:ascii="Garamond" w:hAnsi="Garamond"/>
+          <w:color w:val="000000" w:themeColor="text1"/>
+        </w:rPr>
+        <w:t xml:space="preserve">Callegaro, M., Villar, A., Yeager, D. S., &amp; Krosnick, J. A. (2014). </w:t>
+      </w:r>
+      <w:r>
+        <w:rPr>
+          <w:rFonts w:ascii="Garamond" w:hAnsi="Garamond"/>
+          <w:i/>
+          <w:color w:val="000000" w:themeColor="text1"/>
+        </w:rPr>
+        <w:t>A critical review of studies investigating the quality of data obtained with online panels based on probability and nonprobability samples</w:t>
+      </w:r>
+      <w:r>
+        <w:rPr>
+          <w:rFonts w:ascii="Garamond" w:hAnsi="Garamond"/>
+          <w:color w:val="000000" w:themeColor="text1"/>
+        </w:rPr>
+        <w:t>.</w:t>
+      </w:r>
+    </w:p>
+    <w:p>
+      <w:pPr>
+        <w:pStyle w:val="Bibliography"/>
+        <w:spacing w:line="480" w:lineRule="auto"/>
+        <w:ind w:left="720" w:hanging="720"/>
+        <w:rPr>
+          <w:rFonts w:ascii="Garamond" w:hAnsi="Garamond"/>
+          <w:color w:val="000000" w:themeColor="text1"/>
+        </w:rPr>
+      </w:pPr>
+      <w:bookmarkStart w:id="59" w:name="X11bfc4ba9ddce07994135c4c9d56ea9666283cd"/>
+      <w:bookmarkEnd w:id="58"/>
+      <w:r>
+        <w:rPr>
+          <w:rFonts w:ascii="Garamond" w:hAnsi="Garamond"/>
+          <w:color w:val="000000" w:themeColor="text1"/>
+        </w:rPr>
+        <w:t xml:space="preserve">Davis, M. H. (1980). </w:t>
+      </w:r>
+      <w:r>
+        <w:rPr>
+          <w:rFonts w:ascii="Garamond" w:hAnsi="Garamond"/>
+          <w:i/>
+          <w:color w:val="000000" w:themeColor="text1"/>
+        </w:rPr>
+        <w:t>Interpersonal reactivity index</w:t>
+      </w:r>
+      <w:r>
+        <w:rPr>
+          <w:rFonts w:ascii="Garamond" w:hAnsi="Garamond"/>
+          <w:color w:val="000000" w:themeColor="text1"/>
+        </w:rPr>
+        <w:t>. Edwin Mellen Press.</w:t>
+      </w:r>
+    </w:p>
+    <w:p>
+      <w:pPr>
+        <w:pStyle w:val="Bibliography"/>
+        <w:spacing w:line="480" w:lineRule="auto"/>
+        <w:ind w:left="720" w:hanging="720"/>
+        <w:rPr>
+          <w:rFonts w:ascii="Garamond" w:hAnsi="Garamond"/>
+          <w:color w:val="000000" w:themeColor="text1"/>
+        </w:rPr>
+      </w:pPr>
+      <w:bookmarkStart w:id="60" w:name="ref-dawkinsGodDelusion2006"/>
+      <w:bookmarkEnd w:id="59"/>
+      <w:r>
+        <w:rPr>
+          <w:rFonts w:ascii="Garamond" w:hAnsi="Garamond"/>
+          <w:color w:val="000000" w:themeColor="text1"/>
+        </w:rPr>
+        <w:t xml:space="preserve">Dawkins, R. (2006). </w:t>
+      </w:r>
+      <w:r>
+        <w:rPr>
+          <w:rFonts w:ascii="Garamond" w:hAnsi="Garamond"/>
+          <w:i/>
+          <w:color w:val="000000" w:themeColor="text1"/>
+        </w:rPr>
+        <w:t>The God Delusion</w:t>
+      </w:r>
+      <w:r>
+        <w:rPr>
+          <w:rFonts w:ascii="Garamond" w:hAnsi="Garamond"/>
+          <w:color w:val="000000" w:themeColor="text1"/>
+        </w:rPr>
+        <w:t>. Houghton Mifflin Co.</w:t>
+      </w:r>
+    </w:p>
+    <w:p>
+      <w:pPr>
+        <w:pStyle w:val="Bibliography"/>
+        <w:spacing w:line="480" w:lineRule="auto"/>
+        <w:ind w:left="720" w:hanging="720"/>
+        <w:rPr>
+          <w:rFonts w:ascii="Garamond" w:hAnsi="Garamond"/>
+          <w:color w:val="000000" w:themeColor="text1"/>
+        </w:rPr>
+      </w:pPr>
+      <w:bookmarkStart w:id="61" w:name="ref-etzIntroductionBayesianInference2018"/>
+      <w:bookmarkEnd w:id="60"/>
+      <w:r>
+        <w:rPr>
+          <w:rFonts w:ascii="Garamond" w:hAnsi="Garamond"/>
+          <w:color w:val="000000" w:themeColor="text1"/>
+        </w:rPr>
+        <w:t xml:space="preserve">Etz, A., &amp; Vandekerckhove, J. (2018). Introduction to Bayesian inference for psychology. </w:t>
+      </w:r>
+      <w:r>
+        <w:rPr>
+          <w:rFonts w:ascii="Garamond" w:hAnsi="Garamond"/>
+          <w:i/>
+          <w:color w:val="000000" w:themeColor="text1"/>
+        </w:rPr>
+        <w:t>Psychonomic Bulletin &amp; Review</w:t>
       </w:r>
       <w:r>
         <w:rPr>
@@ -6702,143 +6317,42 @@
           <w:i/>
           <w:color w:val="000000" w:themeColor="text1"/>
         </w:rPr>
-        <w:t>455</w:t>
-      </w:r>
-      <w:r>
-        <w:rPr>
-          <w:rFonts w:ascii="Garamond" w:hAnsi="Garamond"/>
-          <w:color w:val="000000" w:themeColor="text1"/>
-        </w:rPr>
-        <w:t>(7216), 1038–1039.</w:t>
+        <w:t>25</w:t>
+      </w:r>
+      <w:r>
+        <w:rPr>
+          <w:rFonts w:ascii="Garamond" w:hAnsi="Garamond"/>
+          <w:color w:val="000000" w:themeColor="text1"/>
+        </w:rPr>
+        <w:t>(1), 5–34.</w:t>
       </w:r>
     </w:p>
     <w:p>
       <w:pPr>
         <w:pStyle w:val="Bibliography"/>
+        <w:spacing w:line="480" w:lineRule="auto"/>
         <w:ind w:left="720" w:hanging="720"/>
         <w:rPr>
           <w:rFonts w:ascii="Garamond" w:hAnsi="Garamond"/>
           <w:color w:val="000000" w:themeColor="text1"/>
         </w:rPr>
       </w:pPr>
-      <w:bookmarkStart w:id="71" w:name="ref-callegaroCriticalReviewStudies2014"/>
-      <w:bookmarkEnd w:id="70"/>
-      <w:r>
-        <w:rPr>
-          <w:rFonts w:ascii="Garamond" w:hAnsi="Garamond"/>
-          <w:color w:val="000000" w:themeColor="text1"/>
-        </w:rPr>
-        <w:t xml:space="preserve">Callegaro, M., Villar, A., Yeager, D. S., &amp; Krosnick, J. A. (2014). </w:t>
-      </w:r>
-      <w:r>
-        <w:rPr>
-          <w:rFonts w:ascii="Garamond" w:hAnsi="Garamond"/>
-          <w:i/>
-          <w:color w:val="000000" w:themeColor="text1"/>
-        </w:rPr>
-        <w:t>A critical review of studies investigating the quality of data obtained with online panels based on probability and nonprobability samples</w:t>
-      </w:r>
-      <w:r>
-        <w:rPr>
-          <w:rFonts w:ascii="Garamond" w:hAnsi="Garamond"/>
-          <w:color w:val="000000" w:themeColor="text1"/>
-        </w:rPr>
-        <w:t>.</w:t>
-      </w:r>
-    </w:p>
-    <w:p>
-      <w:pPr>
-        <w:pStyle w:val="Bibliography"/>
-        <w:ind w:left="720" w:hanging="720"/>
-        <w:rPr>
-          <w:rFonts w:ascii="Garamond" w:hAnsi="Garamond"/>
-          <w:color w:val="000000" w:themeColor="text1"/>
-        </w:rPr>
-      </w:pPr>
-      <w:bookmarkStart w:id="72" w:name="X11bfc4ba9ddce07994135c4c9d56ea9666283cd"/>
-      <w:bookmarkEnd w:id="71"/>
-      <w:r>
-        <w:rPr>
-          <w:rFonts w:ascii="Garamond" w:hAnsi="Garamond"/>
-          <w:color w:val="000000" w:themeColor="text1"/>
-        </w:rPr>
-        <w:t xml:space="preserve">Davis, M. H. (1980). </w:t>
-      </w:r>
-      <w:r>
-        <w:rPr>
-          <w:rFonts w:ascii="Garamond" w:hAnsi="Garamond"/>
-          <w:i/>
-          <w:color w:val="000000" w:themeColor="text1"/>
-        </w:rPr>
-        <w:t>Interpersonal reactivity index</w:t>
-      </w:r>
-      <w:r>
-        <w:rPr>
-          <w:rFonts w:ascii="Garamond" w:hAnsi="Garamond"/>
-          <w:color w:val="000000" w:themeColor="text1"/>
-        </w:rPr>
-        <w:t>. Edwin Mellen Press.</w:t>
-      </w:r>
-    </w:p>
-    <w:p>
-      <w:pPr>
-        <w:pStyle w:val="Bibliography"/>
-        <w:ind w:left="720" w:hanging="720"/>
-        <w:rPr>
-          <w:rFonts w:ascii="Garamond" w:hAnsi="Garamond"/>
-          <w:color w:val="000000" w:themeColor="text1"/>
-        </w:rPr>
-      </w:pPr>
-      <w:bookmarkStart w:id="73" w:name="ref-dawkinsGodDelusion2006"/>
-      <w:bookmarkEnd w:id="72"/>
-      <w:r>
-        <w:rPr>
-          <w:rFonts w:ascii="Garamond" w:hAnsi="Garamond"/>
-          <w:color w:val="000000" w:themeColor="text1"/>
-        </w:rPr>
-        <w:t xml:space="preserve">Dawkins, R. (2006). </w:t>
-      </w:r>
-      <w:r>
-        <w:rPr>
-          <w:rFonts w:ascii="Garamond" w:hAnsi="Garamond"/>
-          <w:i/>
-          <w:color w:val="000000" w:themeColor="text1"/>
-        </w:rPr>
-        <w:t>The God Delusion</w:t>
-      </w:r>
-      <w:r>
-        <w:rPr>
-          <w:rFonts w:ascii="Garamond" w:hAnsi="Garamond"/>
-          <w:color w:val="000000" w:themeColor="text1"/>
-        </w:rPr>
-        <w:t>. Houghton Mifflin Co.</w:t>
-      </w:r>
-    </w:p>
-    <w:p>
-      <w:pPr>
-        <w:pStyle w:val="Bibliography"/>
-        <w:ind w:left="720" w:hanging="720"/>
-        <w:rPr>
-          <w:rFonts w:ascii="Garamond" w:hAnsi="Garamond"/>
-          <w:color w:val="000000" w:themeColor="text1"/>
-        </w:rPr>
-      </w:pPr>
-      <w:bookmarkStart w:id="74" w:name="ref-etzIntroductionBayesianInference2018"/>
-      <w:bookmarkEnd w:id="73"/>
-      <w:r>
-        <w:rPr>
-          <w:rFonts w:ascii="Garamond" w:hAnsi="Garamond"/>
-          <w:color w:val="000000" w:themeColor="text1"/>
-        </w:rPr>
-        <w:t xml:space="preserve">Etz, A., &amp; Vandekerckhove, J. (2018). Introduction to Bayesian inference for psychology. </w:t>
-      </w:r>
-      <w:r>
-        <w:rPr>
-          <w:rFonts w:ascii="Garamond" w:hAnsi="Garamond"/>
-          <w:i/>
-          <w:color w:val="000000" w:themeColor="text1"/>
-        </w:rPr>
-        <w:t>Psychonomic Bulletin &amp; Review</w:t>
+      <w:bookmarkStart w:id="62" w:name="ref-evansCognitiveContextualFactors2001"/>
+      <w:bookmarkEnd w:id="61"/>
+      <w:r>
+        <w:rPr>
+          <w:rFonts w:ascii="Garamond" w:hAnsi="Garamond"/>
+          <w:color w:val="000000" w:themeColor="text1"/>
+        </w:rPr>
+        <w:t xml:space="preserve">Evans, E. M. (2001). Cognitive and contextual factors in the emergence of diverse belief systems: Creation versus evolution. </w:t>
+      </w:r>
+      <w:r>
+        <w:rPr>
+          <w:rFonts w:ascii="Garamond" w:hAnsi="Garamond"/>
+          <w:i/>
+          <w:color w:val="000000" w:themeColor="text1"/>
+        </w:rPr>
+        <w:t>Cognitive Psychology</w:t>
       </w:r>
       <w:r>
         <w:rPr>
@@ -6853,55 +6367,6 @@
           <w:i/>
           <w:color w:val="000000" w:themeColor="text1"/>
         </w:rPr>
-        <w:t>25</w:t>
-      </w:r>
-      <w:r>
-        <w:rPr>
-          <w:rFonts w:ascii="Garamond" w:hAnsi="Garamond"/>
-          <w:color w:val="000000" w:themeColor="text1"/>
-        </w:rPr>
-        <w:t>(1), 5–34.</w:t>
-      </w:r>
-    </w:p>
-    <w:p>
-      <w:pPr>
-        <w:pStyle w:val="Bibliography"/>
-        <w:ind w:left="720" w:hanging="720"/>
-        <w:rPr>
-          <w:rFonts w:ascii="Garamond" w:hAnsi="Garamond"/>
-          <w:color w:val="000000" w:themeColor="text1"/>
-        </w:rPr>
-      </w:pPr>
-      <w:bookmarkStart w:id="75" w:name="ref-evansCognitiveContextualFactors2001"/>
-      <w:bookmarkEnd w:id="74"/>
-      <w:r>
-        <w:rPr>
-          <w:rFonts w:ascii="Garamond" w:hAnsi="Garamond"/>
-          <w:color w:val="000000" w:themeColor="text1"/>
-        </w:rPr>
-        <w:t xml:space="preserve">Evans, E. M. (2001). Cognitive and contextual factors in the emergence of diverse belief systems: Creation versus evolution. </w:t>
-      </w:r>
-      <w:r>
-        <w:rPr>
-          <w:rFonts w:ascii="Garamond" w:hAnsi="Garamond"/>
-          <w:i/>
-          <w:color w:val="000000" w:themeColor="text1"/>
-        </w:rPr>
-        <w:t>Cognitive Psychology</w:t>
-      </w:r>
-      <w:r>
-        <w:rPr>
-          <w:rFonts w:ascii="Garamond" w:hAnsi="Garamond"/>
-          <w:color w:val="000000" w:themeColor="text1"/>
-        </w:rPr>
-        <w:t xml:space="preserve">, </w:t>
-      </w:r>
-      <w:r>
-        <w:rPr>
-          <w:rFonts w:ascii="Garamond" w:hAnsi="Garamond"/>
-          <w:i/>
-          <w:color w:val="000000" w:themeColor="text1"/>
-        </w:rPr>
         <w:t>42</w:t>
       </w:r>
       <w:r>
@@ -6911,7 +6376,7 @@
         </w:rPr>
         <w:t xml:space="preserve">(3), 217–266. </w:t>
       </w:r>
-      <w:hyperlink r:id="rId19">
+      <w:hyperlink r:id="rId17">
         <w:r>
           <w:rPr>
             <w:rStyle w:val="Hyperlink"/>
@@ -6925,19 +6390,21 @@
     <w:p>
       <w:pPr>
         <w:pStyle w:val="Bibliography"/>
+        <w:spacing w:line="480" w:lineRule="auto"/>
         <w:ind w:left="720" w:hanging="720"/>
         <w:rPr>
           <w:rFonts w:ascii="Garamond" w:hAnsi="Garamond"/>
           <w:color w:val="000000" w:themeColor="text1"/>
         </w:rPr>
       </w:pPr>
-      <w:bookmarkStart w:id="76" w:name="X5492c37bc100da646fe1f0737a38bf12371ea46"/>
-      <w:bookmarkEnd w:id="75"/>
-      <w:r>
-        <w:rPr>
-          <w:rFonts w:ascii="Garamond" w:hAnsi="Garamond"/>
-          <w:color w:val="000000" w:themeColor="text1"/>
-        </w:rPr>
+      <w:bookmarkStart w:id="63" w:name="X5492c37bc100da646fe1f0737a38bf12371ea46"/>
+      <w:bookmarkEnd w:id="62"/>
+      <w:r>
+        <w:rPr>
+          <w:rFonts w:ascii="Garamond" w:hAnsi="Garamond"/>
+          <w:color w:val="000000" w:themeColor="text1"/>
+        </w:rPr>
+        <w:lastRenderedPageBreak/>
         <w:t xml:space="preserve">Frederick, S. (2005). Cognitive reflection and decision making. </w:t>
       </w:r>
       <w:r>
@@ -6970,7 +6437,7 @@
         </w:rPr>
         <w:t xml:space="preserve">(4), 25–42. </w:t>
       </w:r>
-      <w:hyperlink r:id="rId20">
+      <w:hyperlink r:id="rId18">
         <w:r>
           <w:rPr>
             <w:rStyle w:val="Hyperlink"/>
@@ -6984,14 +6451,15 @@
     <w:p>
       <w:pPr>
         <w:pStyle w:val="Bibliography"/>
+        <w:spacing w:line="480" w:lineRule="auto"/>
         <w:ind w:left="720" w:hanging="720"/>
         <w:rPr>
           <w:rFonts w:ascii="Garamond" w:hAnsi="Garamond"/>
           <w:color w:val="000000" w:themeColor="text1"/>
         </w:rPr>
       </w:pPr>
-      <w:bookmarkStart w:id="77" w:name="X99af8618f9190669f0316517225bce1899e4ecd"/>
-      <w:bookmarkEnd w:id="76"/>
+      <w:bookmarkStart w:id="64" w:name="X99af8618f9190669f0316517225bce1899e4ecd"/>
+      <w:bookmarkEnd w:id="63"/>
       <w:r>
         <w:rPr>
           <w:rFonts w:ascii="Garamond" w:hAnsi="Garamond"/>
@@ -7018,20 +6486,20 @@
     <w:p>
       <w:pPr>
         <w:pStyle w:val="Bibliography"/>
+        <w:spacing w:line="480" w:lineRule="auto"/>
         <w:ind w:left="720" w:hanging="720"/>
         <w:rPr>
           <w:rFonts w:ascii="Garamond" w:hAnsi="Garamond"/>
           <w:color w:val="000000" w:themeColor="text1"/>
         </w:rPr>
       </w:pPr>
-      <w:bookmarkStart w:id="78" w:name="ref-gervaisPerceivingMindsGods2013"/>
-      <w:bookmarkEnd w:id="77"/>
-      <w:r>
-        <w:rPr>
-          <w:rFonts w:ascii="Garamond" w:hAnsi="Garamond"/>
-          <w:color w:val="000000" w:themeColor="text1"/>
-        </w:rPr>
-        <w:lastRenderedPageBreak/>
+      <w:bookmarkStart w:id="65" w:name="ref-gervaisPerceivingMindsGods2013"/>
+      <w:bookmarkEnd w:id="64"/>
+      <w:r>
+        <w:rPr>
+          <w:rFonts w:ascii="Garamond" w:hAnsi="Garamond"/>
+          <w:color w:val="000000" w:themeColor="text1"/>
+        </w:rPr>
         <w:t xml:space="preserve">Gervais, W. M. (2013). Perceiving Minds and Gods How Mind Perception Enables, Constrains, and Is Triggered by Belief in Gods. </w:t>
       </w:r>
       <w:r>
@@ -7068,14 +6536,15 @@
     <w:p>
       <w:pPr>
         <w:pStyle w:val="Bibliography"/>
+        <w:spacing w:line="480" w:lineRule="auto"/>
         <w:ind w:left="720" w:hanging="720"/>
         <w:rPr>
           <w:rFonts w:ascii="Garamond" w:hAnsi="Garamond"/>
           <w:color w:val="000000" w:themeColor="text1"/>
         </w:rPr>
       </w:pPr>
-      <w:bookmarkStart w:id="79" w:name="ref-gervaisZeusProblemWhy2010"/>
-      <w:bookmarkEnd w:id="78"/>
+      <w:bookmarkStart w:id="66" w:name="ref-gervaisZeusProblemWhy2010"/>
+      <w:bookmarkEnd w:id="65"/>
       <w:r>
         <w:rPr>
           <w:rFonts w:ascii="Garamond" w:hAnsi="Garamond"/>
@@ -7117,14 +6586,15 @@
     <w:p>
       <w:pPr>
         <w:pStyle w:val="Bibliography"/>
+        <w:spacing w:line="480" w:lineRule="auto"/>
         <w:ind w:left="720" w:hanging="720"/>
         <w:rPr>
           <w:rFonts w:ascii="Garamond" w:hAnsi="Garamond"/>
           <w:color w:val="000000" w:themeColor="text1"/>
         </w:rPr>
       </w:pPr>
-      <w:bookmarkStart w:id="80" w:name="ref-gervaisLearnedFaithInfluences2015"/>
-      <w:bookmarkEnd w:id="79"/>
+      <w:bookmarkStart w:id="67" w:name="ref-gervaisLearnedFaithInfluences2015"/>
+      <w:bookmarkEnd w:id="66"/>
       <w:r>
         <w:rPr>
           <w:rFonts w:ascii="Garamond" w:hAnsi="Garamond"/>
@@ -7166,14 +6636,15 @@
     <w:p>
       <w:pPr>
         <w:pStyle w:val="Bibliography"/>
+        <w:spacing w:line="480" w:lineRule="auto"/>
         <w:ind w:left="720" w:hanging="720"/>
         <w:rPr>
           <w:rFonts w:ascii="Garamond" w:hAnsi="Garamond"/>
           <w:color w:val="000000" w:themeColor="text1"/>
         </w:rPr>
       </w:pPr>
-      <w:bookmarkStart w:id="81" w:name="ref-gervaisHowManyAtheists2018"/>
-      <w:bookmarkEnd w:id="80"/>
+      <w:bookmarkStart w:id="68" w:name="ref-gervaisHowManyAtheists2018"/>
+      <w:bookmarkEnd w:id="67"/>
       <w:r>
         <w:rPr>
           <w:rFonts w:ascii="Garamond" w:hAnsi="Garamond"/>
@@ -7231,14 +6702,15 @@
     <w:p>
       <w:pPr>
         <w:pStyle w:val="Bibliography"/>
+        <w:spacing w:line="480" w:lineRule="auto"/>
         <w:ind w:left="720" w:hanging="720"/>
         <w:rPr>
           <w:rFonts w:ascii="Garamond" w:hAnsi="Garamond"/>
           <w:color w:val="000000" w:themeColor="text1"/>
         </w:rPr>
       </w:pPr>
-      <w:bookmarkStart w:id="82" w:name="Xb578894c7d61b9d166962da0fc9cfa75f027bfd"/>
-      <w:bookmarkEnd w:id="81"/>
+      <w:bookmarkStart w:id="69" w:name="Xb578894c7d61b9d166962da0fc9cfa75f027bfd"/>
+      <w:bookmarkEnd w:id="68"/>
       <w:r>
         <w:rPr>
           <w:rFonts w:ascii="Garamond" w:hAnsi="Garamond"/>
@@ -7280,28 +6752,64 @@
     <w:p>
       <w:pPr>
         <w:pStyle w:val="Bibliography"/>
+        <w:spacing w:line="480" w:lineRule="auto"/>
         <w:ind w:left="720" w:hanging="720"/>
         <w:rPr>
           <w:rFonts w:ascii="Garamond" w:hAnsi="Garamond"/>
           <w:color w:val="000000" w:themeColor="text1"/>
         </w:rPr>
       </w:pPr>
-      <w:bookmarkStart w:id="83" w:name="ref-grayBlamingGodOur2010"/>
-      <w:bookmarkEnd w:id="82"/>
-      <w:r>
-        <w:rPr>
-          <w:rFonts w:ascii="Garamond" w:hAnsi="Garamond"/>
-          <w:color w:val="000000" w:themeColor="text1"/>
-        </w:rPr>
-        <w:t xml:space="preserve">Gray, K., &amp; Wegner, D. M. (2010). Blaming God for our pain: Human suffering and the divine mind. </w:t>
-      </w:r>
-      <w:r>
-        <w:rPr>
-          <w:rFonts w:ascii="Garamond" w:hAnsi="Garamond"/>
-          <w:i/>
-          <w:color w:val="000000" w:themeColor="text1"/>
-        </w:rPr>
-        <w:t>Personality and Social Psychology Review</w:t>
+      <w:bookmarkStart w:id="70" w:name="ref-hadawayWhatPollsDon1993"/>
+      <w:bookmarkEnd w:id="69"/>
+      <w:r>
+        <w:rPr>
+          <w:rFonts w:ascii="Garamond" w:hAnsi="Garamond"/>
+          <w:color w:val="000000" w:themeColor="text1"/>
+        </w:rPr>
+        <w:t xml:space="preserve">Hadaway, C. K., Marler, P. L., &amp; Chaves, M. (1993). What the polls don’t show: A closer look at US church attendance. </w:t>
+      </w:r>
+      <w:r>
+        <w:rPr>
+          <w:rFonts w:ascii="Garamond" w:hAnsi="Garamond"/>
+          <w:i/>
+          <w:color w:val="000000" w:themeColor="text1"/>
+        </w:rPr>
+        <w:t>American Sociological Review</w:t>
+      </w:r>
+      <w:r>
+        <w:rPr>
+          <w:rFonts w:ascii="Garamond" w:hAnsi="Garamond"/>
+          <w:color w:val="000000" w:themeColor="text1"/>
+        </w:rPr>
+        <w:t>, 741–752.</w:t>
+      </w:r>
+    </w:p>
+    <w:p>
+      <w:pPr>
+        <w:pStyle w:val="Bibliography"/>
+        <w:spacing w:line="480" w:lineRule="auto"/>
+        <w:ind w:left="720" w:hanging="720"/>
+        <w:rPr>
+          <w:rFonts w:ascii="Garamond" w:hAnsi="Garamond"/>
+          <w:color w:val="000000" w:themeColor="text1"/>
+        </w:rPr>
+      </w:pPr>
+      <w:bookmarkStart w:id="71" w:name="ref-henrichEvolutionCostlyDisplays2009"/>
+      <w:bookmarkEnd w:id="70"/>
+      <w:r>
+        <w:rPr>
+          <w:rFonts w:ascii="Garamond" w:hAnsi="Garamond"/>
+          <w:color w:val="000000" w:themeColor="text1"/>
+        </w:rPr>
+        <w:t xml:space="preserve">Henrich, J. (2009). The evolution of costly displays, cooperation and religion. </w:t>
+      </w:r>
+      <w:r>
+        <w:rPr>
+          <w:rFonts w:ascii="Garamond" w:hAnsi="Garamond"/>
+          <w:i/>
+          <w:color w:val="000000" w:themeColor="text1"/>
+        </w:rPr>
+        <w:t>Evolution and Human Behavior</w:t>
       </w:r>
       <w:r>
         <w:rPr>
@@ -7316,89 +6824,6 @@
           <w:i/>
           <w:color w:val="000000" w:themeColor="text1"/>
         </w:rPr>
-        <w:t>14</w:t>
-      </w:r>
-      <w:r>
-        <w:rPr>
-          <w:rFonts w:ascii="Garamond" w:hAnsi="Garamond"/>
-          <w:color w:val="000000" w:themeColor="text1"/>
-        </w:rPr>
-        <w:t>(1), 7–16.</w:t>
-      </w:r>
-    </w:p>
-    <w:p>
-      <w:pPr>
-        <w:pStyle w:val="Bibliography"/>
-        <w:ind w:left="720" w:hanging="720"/>
-        <w:rPr>
-          <w:rFonts w:ascii="Garamond" w:hAnsi="Garamond"/>
-          <w:color w:val="000000" w:themeColor="text1"/>
-        </w:rPr>
-      </w:pPr>
-      <w:bookmarkStart w:id="84" w:name="ref-hadawayWhatPollsDon1993"/>
-      <w:bookmarkEnd w:id="83"/>
-      <w:r>
-        <w:rPr>
-          <w:rFonts w:ascii="Garamond" w:hAnsi="Garamond"/>
-          <w:color w:val="000000" w:themeColor="text1"/>
-        </w:rPr>
-        <w:t xml:space="preserve">Hadaway, C. K., Marler, P. L., &amp; Chaves, M. (1993). What the polls don’t show: A closer look at US church attendance. </w:t>
-      </w:r>
-      <w:r>
-        <w:rPr>
-          <w:rFonts w:ascii="Garamond" w:hAnsi="Garamond"/>
-          <w:i/>
-          <w:color w:val="000000" w:themeColor="text1"/>
-        </w:rPr>
-        <w:t>American Sociological Review</w:t>
-      </w:r>
-      <w:r>
-        <w:rPr>
-          <w:rFonts w:ascii="Garamond" w:hAnsi="Garamond"/>
-          <w:color w:val="000000" w:themeColor="text1"/>
-        </w:rPr>
-        <w:t>, 741–752.</w:t>
-      </w:r>
-    </w:p>
-    <w:p>
-      <w:pPr>
-        <w:pStyle w:val="Bibliography"/>
-        <w:ind w:left="720" w:hanging="720"/>
-        <w:rPr>
-          <w:rFonts w:ascii="Garamond" w:hAnsi="Garamond"/>
-          <w:color w:val="000000" w:themeColor="text1"/>
-        </w:rPr>
-      </w:pPr>
-      <w:bookmarkStart w:id="85" w:name="ref-henrichEvolutionCostlyDisplays2009"/>
-      <w:bookmarkEnd w:id="84"/>
-      <w:r>
-        <w:rPr>
-          <w:rFonts w:ascii="Garamond" w:hAnsi="Garamond"/>
-          <w:color w:val="000000" w:themeColor="text1"/>
-        </w:rPr>
-        <w:t xml:space="preserve">Henrich, J. (2009). The evolution of costly displays, cooperation and religion. </w:t>
-      </w:r>
-      <w:r>
-        <w:rPr>
-          <w:rFonts w:ascii="Garamond" w:hAnsi="Garamond"/>
-          <w:i/>
-          <w:color w:val="000000" w:themeColor="text1"/>
-        </w:rPr>
-        <w:t>Evolution and Human Behavior</w:t>
-      </w:r>
-      <w:r>
-        <w:rPr>
-          <w:rFonts w:ascii="Garamond" w:hAnsi="Garamond"/>
-          <w:color w:val="000000" w:themeColor="text1"/>
-        </w:rPr>
-        <w:t xml:space="preserve">, </w:t>
-      </w:r>
-      <w:r>
-        <w:rPr>
-          <w:rFonts w:ascii="Garamond" w:hAnsi="Garamond"/>
-          <w:i/>
-          <w:color w:val="000000" w:themeColor="text1"/>
-        </w:rPr>
         <w:t>30</w:t>
       </w:r>
       <w:r>
@@ -7408,7 +6833,7 @@
         </w:rPr>
         <w:t xml:space="preserve">(4), 244–260. </w:t>
       </w:r>
-      <w:hyperlink r:id="rId21">
+      <w:hyperlink r:id="rId19">
         <w:r>
           <w:rPr>
             <w:rStyle w:val="Hyperlink"/>
@@ -7422,19 +6847,21 @@
     <w:p>
       <w:pPr>
         <w:pStyle w:val="Bibliography"/>
+        <w:spacing w:line="480" w:lineRule="auto"/>
         <w:ind w:left="720" w:hanging="720"/>
         <w:rPr>
           <w:rFonts w:ascii="Garamond" w:hAnsi="Garamond"/>
           <w:color w:val="000000" w:themeColor="text1"/>
         </w:rPr>
       </w:pPr>
-      <w:bookmarkStart w:id="86" w:name="X05ede3079004534744b59199a538108e6627a96"/>
-      <w:bookmarkEnd w:id="85"/>
-      <w:r>
-        <w:rPr>
-          <w:rFonts w:ascii="Garamond" w:hAnsi="Garamond"/>
-          <w:color w:val="000000" w:themeColor="text1"/>
-        </w:rPr>
+      <w:bookmarkStart w:id="72" w:name="X05ede3079004534744b59199a538108e6627a96"/>
+      <w:bookmarkEnd w:id="71"/>
+      <w:r>
+        <w:rPr>
+          <w:rFonts w:ascii="Garamond" w:hAnsi="Garamond"/>
+          <w:color w:val="000000" w:themeColor="text1"/>
+        </w:rPr>
+        <w:lastRenderedPageBreak/>
         <w:t xml:space="preserve">Henrich, J., &amp; Boyd, R. (1998). The evolution of conformist transmission and the emergence of between-group differences. </w:t>
       </w:r>
       <w:r>
@@ -7467,7 +6894,7 @@
         </w:rPr>
         <w:t xml:space="preserve">(4), 215–241. </w:t>
       </w:r>
-      <w:hyperlink r:id="rId22">
+      <w:hyperlink r:id="rId20">
         <w:r>
           <w:rPr>
             <w:rStyle w:val="Hyperlink"/>
@@ -7481,14 +6908,15 @@
     <w:p>
       <w:pPr>
         <w:pStyle w:val="Bibliography"/>
+        <w:spacing w:line="480" w:lineRule="auto"/>
         <w:ind w:left="720" w:hanging="720"/>
         <w:rPr>
           <w:rFonts w:ascii="Garamond" w:hAnsi="Garamond"/>
           <w:color w:val="000000" w:themeColor="text1"/>
         </w:rPr>
       </w:pPr>
-      <w:bookmarkStart w:id="87" w:name="ref-henrichEvolutionPrestigeFreely2001"/>
-      <w:bookmarkEnd w:id="86"/>
+      <w:bookmarkStart w:id="73" w:name="ref-henrichEvolutionPrestigeFreely2001"/>
+      <w:bookmarkEnd w:id="72"/>
       <w:r>
         <w:rPr>
           <w:rFonts w:ascii="Garamond" w:hAnsi="Garamond"/>
@@ -7526,7 +6954,7 @@
         </w:rPr>
         <w:t xml:space="preserve">(3), 165–196. </w:t>
       </w:r>
-      <w:hyperlink r:id="rId23">
+      <w:hyperlink r:id="rId21">
         <w:r>
           <w:rPr>
             <w:rStyle w:val="Hyperlink"/>
@@ -7540,14 +6968,15 @@
     <w:p>
       <w:pPr>
         <w:pStyle w:val="Bibliography"/>
+        <w:spacing w:line="480" w:lineRule="auto"/>
         <w:ind w:left="720" w:hanging="720"/>
         <w:rPr>
           <w:rFonts w:ascii="Garamond" w:hAnsi="Garamond"/>
           <w:color w:val="000000" w:themeColor="text1"/>
         </w:rPr>
       </w:pPr>
-      <w:bookmarkStart w:id="88" w:name="ref-henrichWeirdestPeopleWorld2010"/>
-      <w:bookmarkEnd w:id="87"/>
+      <w:bookmarkStart w:id="74" w:name="ref-henrichWeirdestPeopleWorld2010"/>
+      <w:bookmarkEnd w:id="73"/>
       <w:r>
         <w:rPr>
           <w:rFonts w:ascii="Garamond" w:hAnsi="Garamond"/>
@@ -7585,7 +7014,7 @@
         </w:rPr>
         <w:t xml:space="preserve">(2-3), 61–83. </w:t>
       </w:r>
-      <w:hyperlink r:id="rId24">
+      <w:hyperlink r:id="rId22">
         <w:r>
           <w:rPr>
             <w:rStyle w:val="Hyperlink"/>
@@ -7599,14 +7028,15 @@
     <w:p>
       <w:pPr>
         <w:pStyle w:val="Bibliography"/>
+        <w:spacing w:line="480" w:lineRule="auto"/>
         <w:ind w:left="720" w:hanging="720"/>
         <w:rPr>
           <w:rFonts w:ascii="Garamond" w:hAnsi="Garamond"/>
           <w:color w:val="000000" w:themeColor="text1"/>
         </w:rPr>
       </w:pPr>
-      <w:bookmarkStart w:id="89" w:name="Xfa325af1ca8cfa2d5a16cdd39b795142ad6c509"/>
-      <w:bookmarkEnd w:id="88"/>
+      <w:bookmarkStart w:id="75" w:name="Xfa325af1ca8cfa2d5a16cdd39b795142ad6c509"/>
+      <w:bookmarkEnd w:id="74"/>
       <w:r>
         <w:rPr>
           <w:rFonts w:ascii="Garamond" w:hAnsi="Garamond"/>
@@ -7648,14 +7078,15 @@
     <w:p>
       <w:pPr>
         <w:pStyle w:val="Bibliography"/>
+        <w:spacing w:line="480" w:lineRule="auto"/>
         <w:ind w:left="720" w:hanging="720"/>
         <w:rPr>
           <w:rFonts w:ascii="Garamond" w:hAnsi="Garamond"/>
           <w:color w:val="000000" w:themeColor="text1"/>
         </w:rPr>
       </w:pPr>
-      <w:bookmarkStart w:id="90" w:name="ref-inglehartSacredSecularReligion2004"/>
-      <w:bookmarkEnd w:id="89"/>
+      <w:bookmarkStart w:id="76" w:name="ref-inglehartSacredSecularReligion2004"/>
+      <w:bookmarkEnd w:id="75"/>
       <w:r>
         <w:rPr>
           <w:rFonts w:ascii="Garamond" w:hAnsi="Garamond"/>
@@ -7682,14 +7113,15 @@
     <w:p>
       <w:pPr>
         <w:pStyle w:val="Bibliography"/>
+        <w:spacing w:line="480" w:lineRule="auto"/>
         <w:ind w:left="720" w:hanging="720"/>
         <w:rPr>
           <w:rFonts w:ascii="Garamond" w:hAnsi="Garamond"/>
           <w:color w:val="000000" w:themeColor="text1"/>
         </w:rPr>
       </w:pPr>
-      <w:bookmarkStart w:id="91" w:name="ref-inzlichtNeedBelieveNeuroscience2011"/>
-      <w:bookmarkEnd w:id="90"/>
+      <w:bookmarkStart w:id="77" w:name="ref-inzlichtNeedBelieveNeuroscience2011"/>
+      <w:bookmarkEnd w:id="76"/>
       <w:r>
         <w:rPr>
           <w:rFonts w:ascii="Garamond" w:hAnsi="Garamond"/>
@@ -7731,14 +7163,15 @@
     <w:p>
       <w:pPr>
         <w:pStyle w:val="Bibliography"/>
+        <w:spacing w:line="480" w:lineRule="auto"/>
         <w:ind w:left="720" w:hanging="720"/>
         <w:rPr>
           <w:rFonts w:ascii="Garamond" w:hAnsi="Garamond"/>
           <w:color w:val="000000" w:themeColor="text1"/>
         </w:rPr>
       </w:pPr>
-      <w:bookmarkStart w:id="92" w:name="ref-jongFearDeathSupernatural2013"/>
-      <w:bookmarkEnd w:id="91"/>
+      <w:bookmarkStart w:id="78" w:name="ref-jongFearDeathSupernatural2013"/>
+      <w:bookmarkEnd w:id="77"/>
       <w:r>
         <w:rPr>
           <w:rFonts w:ascii="Garamond" w:hAnsi="Garamond"/>
@@ -7780,29 +7213,80 @@
     <w:p>
       <w:pPr>
         <w:pStyle w:val="Bibliography"/>
+        <w:spacing w:line="480" w:lineRule="auto"/>
         <w:ind w:left="720" w:hanging="720"/>
         <w:rPr>
           <w:rFonts w:ascii="Garamond" w:hAnsi="Garamond"/>
           <w:color w:val="000000" w:themeColor="text1"/>
         </w:rPr>
       </w:pPr>
-      <w:bookmarkStart w:id="93" w:name="ref-kayGodGovernmentTesting2008"/>
-      <w:bookmarkEnd w:id="92"/>
+      <w:bookmarkStart w:id="79" w:name="ref-kayGodGovernmentTesting2008"/>
+      <w:bookmarkEnd w:id="78"/>
+      <w:r>
+        <w:rPr>
+          <w:rFonts w:ascii="Garamond" w:hAnsi="Garamond"/>
+          <w:color w:val="000000" w:themeColor="text1"/>
+        </w:rPr>
+        <w:t xml:space="preserve">Kay, A. C., Gaucher, D., Napier, J. L., Callan, M. J., &amp; Laurin, K. (2008). God and the government: Testing a compensatory control mechanism for the support of external systems. </w:t>
+      </w:r>
+      <w:r>
+        <w:rPr>
+          <w:rFonts w:ascii="Garamond" w:hAnsi="Garamond"/>
+          <w:i/>
+          <w:color w:val="000000" w:themeColor="text1"/>
+        </w:rPr>
+        <w:t>Journal of Personality and Social Psychology</w:t>
+      </w:r>
+      <w:r>
+        <w:rPr>
+          <w:rFonts w:ascii="Garamond" w:hAnsi="Garamond"/>
+          <w:color w:val="000000" w:themeColor="text1"/>
+        </w:rPr>
+        <w:t xml:space="preserve">, </w:t>
+      </w:r>
+      <w:r>
+        <w:rPr>
+          <w:rFonts w:ascii="Garamond" w:hAnsi="Garamond"/>
+          <w:i/>
+          <w:color w:val="000000" w:themeColor="text1"/>
+        </w:rPr>
+        <w:t>95</w:t>
+      </w:r>
+      <w:r>
+        <w:rPr>
+          <w:rFonts w:ascii="Garamond" w:hAnsi="Garamond"/>
+          <w:color w:val="000000" w:themeColor="text1"/>
+        </w:rPr>
+        <w:t>(1), 18.</w:t>
+      </w:r>
+    </w:p>
+    <w:p>
+      <w:pPr>
+        <w:pStyle w:val="Bibliography"/>
+        <w:spacing w:line="480" w:lineRule="auto"/>
+        <w:ind w:left="720" w:hanging="720"/>
+        <w:rPr>
+          <w:rFonts w:ascii="Garamond" w:hAnsi="Garamond"/>
+          <w:color w:val="000000" w:themeColor="text1"/>
+        </w:rPr>
+      </w:pPr>
+      <w:bookmarkStart w:id="80" w:name="ref-klineHowLearnTeaching2015"/>
+      <w:bookmarkEnd w:id="79"/>
       <w:r>
         <w:rPr>
           <w:rFonts w:ascii="Garamond" w:hAnsi="Garamond"/>
           <w:color w:val="000000" w:themeColor="text1"/>
         </w:rPr>
         <w:lastRenderedPageBreak/>
-        <w:t xml:space="preserve">Kay, A. C., Gaucher, D., Napier, J. L., Callan, M. J., &amp; Laurin, K. (2008). God and the government: Testing a compensatory control mechanism for the support of external systems. </w:t>
-      </w:r>
-      <w:r>
-        <w:rPr>
-          <w:rFonts w:ascii="Garamond" w:hAnsi="Garamond"/>
-          <w:i/>
-          <w:color w:val="000000" w:themeColor="text1"/>
-        </w:rPr>
-        <w:t>Journal of Personality and Social Psychology</w:t>
+        <w:t xml:space="preserve">Kline, M. A. (2015). How to learn about teaching: An evolutionary framework for the study of teaching behavior in humans and other animals. </w:t>
+      </w:r>
+      <w:r>
+        <w:rPr>
+          <w:rFonts w:ascii="Garamond" w:hAnsi="Garamond"/>
+          <w:i/>
+          <w:color w:val="000000" w:themeColor="text1"/>
+        </w:rPr>
+        <w:t>Behavioral and Brain Sciences</w:t>
       </w:r>
       <w:r>
         <w:rPr>
@@ -7817,163 +7301,6 @@
           <w:i/>
           <w:color w:val="000000" w:themeColor="text1"/>
         </w:rPr>
-        <w:t>95</w:t>
-      </w:r>
-      <w:r>
-        <w:rPr>
-          <w:rFonts w:ascii="Garamond" w:hAnsi="Garamond"/>
-          <w:color w:val="000000" w:themeColor="text1"/>
-        </w:rPr>
-        <w:t>(1), 18.</w:t>
-      </w:r>
-    </w:p>
-    <w:p>
-      <w:pPr>
-        <w:pStyle w:val="Bibliography"/>
-        <w:ind w:left="720" w:hanging="720"/>
-        <w:rPr>
-          <w:rFonts w:ascii="Garamond" w:hAnsi="Garamond"/>
-          <w:color w:val="000000" w:themeColor="text1"/>
-        </w:rPr>
-      </w:pPr>
-      <w:bookmarkStart w:id="94" w:name="ref-kelemenAreChildrenIntuitive2004"/>
-      <w:bookmarkEnd w:id="93"/>
-      <w:r>
-        <w:rPr>
-          <w:rFonts w:ascii="Garamond" w:hAnsi="Garamond"/>
-          <w:color w:val="000000" w:themeColor="text1"/>
-        </w:rPr>
-        <w:t xml:space="preserve">Kelemen, D. (2004). Are children “intuitive theists”? Reasoning about purpose and design in nature. </w:t>
-      </w:r>
-      <w:r>
-        <w:rPr>
-          <w:rFonts w:ascii="Garamond" w:hAnsi="Garamond"/>
-          <w:i/>
-          <w:color w:val="000000" w:themeColor="text1"/>
-        </w:rPr>
-        <w:t>Psychological Science</w:t>
-      </w:r>
-      <w:r>
-        <w:rPr>
-          <w:rFonts w:ascii="Garamond" w:hAnsi="Garamond"/>
-          <w:color w:val="000000" w:themeColor="text1"/>
-        </w:rPr>
-        <w:t xml:space="preserve">, </w:t>
-      </w:r>
-      <w:r>
-        <w:rPr>
-          <w:rFonts w:ascii="Garamond" w:hAnsi="Garamond"/>
-          <w:i/>
-          <w:color w:val="000000" w:themeColor="text1"/>
-        </w:rPr>
-        <w:t>15</w:t>
-      </w:r>
-      <w:r>
-        <w:rPr>
-          <w:rFonts w:ascii="Garamond" w:hAnsi="Garamond"/>
-          <w:color w:val="000000" w:themeColor="text1"/>
-        </w:rPr>
-        <w:t>(5), 295–301.</w:t>
-      </w:r>
-    </w:p>
-    <w:p>
-      <w:pPr>
-        <w:pStyle w:val="Bibliography"/>
-        <w:ind w:left="720" w:hanging="720"/>
-        <w:rPr>
-          <w:rFonts w:ascii="Garamond" w:hAnsi="Garamond"/>
-          <w:color w:val="000000" w:themeColor="text1"/>
-        </w:rPr>
-      </w:pPr>
-      <w:bookmarkStart w:id="95" w:name="Xdbf48b86984bd2b522be118d753e99aed1807ec"/>
-      <w:bookmarkEnd w:id="94"/>
-      <w:r>
-        <w:rPr>
-          <w:rFonts w:ascii="Garamond" w:hAnsi="Garamond"/>
-          <w:color w:val="000000" w:themeColor="text1"/>
-        </w:rPr>
-        <w:t xml:space="preserve">Kirkpatrick, L. A. (1999). Toward an evolutionary psychology of religion and personality. </w:t>
-      </w:r>
-      <w:r>
-        <w:rPr>
-          <w:rFonts w:ascii="Garamond" w:hAnsi="Garamond"/>
-          <w:i/>
-          <w:color w:val="000000" w:themeColor="text1"/>
-        </w:rPr>
-        <w:t>Journal of Personality</w:t>
-      </w:r>
-      <w:r>
-        <w:rPr>
-          <w:rFonts w:ascii="Garamond" w:hAnsi="Garamond"/>
-          <w:color w:val="000000" w:themeColor="text1"/>
-        </w:rPr>
-        <w:t xml:space="preserve">, </w:t>
-      </w:r>
-      <w:r>
-        <w:rPr>
-          <w:rFonts w:ascii="Garamond" w:hAnsi="Garamond"/>
-          <w:i/>
-          <w:color w:val="000000" w:themeColor="text1"/>
-        </w:rPr>
-        <w:t>67</w:t>
-      </w:r>
-      <w:r>
-        <w:rPr>
-          <w:rFonts w:ascii="Garamond" w:hAnsi="Garamond"/>
-          <w:color w:val="000000" w:themeColor="text1"/>
-        </w:rPr>
-        <w:t xml:space="preserve">(6), 921–952. </w:t>
-      </w:r>
-      <w:hyperlink r:id="rId25">
-        <w:r>
-          <w:rPr>
-            <w:rStyle w:val="Hyperlink"/>
-            <w:rFonts w:ascii="Garamond" w:hAnsi="Garamond"/>
-            <w:color w:val="000000" w:themeColor="text1"/>
-          </w:rPr>
-          <w:t>https://doi.org/10.1111/1467-6494.00078</w:t>
-        </w:r>
-      </w:hyperlink>
-    </w:p>
-    <w:p>
-      <w:pPr>
-        <w:pStyle w:val="Bibliography"/>
-        <w:ind w:left="720" w:hanging="720"/>
-        <w:rPr>
-          <w:rFonts w:ascii="Garamond" w:hAnsi="Garamond"/>
-          <w:color w:val="000000" w:themeColor="text1"/>
-        </w:rPr>
-      </w:pPr>
-      <w:bookmarkStart w:id="96" w:name="ref-klineHowLearnTeaching2015"/>
-      <w:bookmarkEnd w:id="95"/>
-      <w:r>
-        <w:rPr>
-          <w:rFonts w:ascii="Garamond" w:hAnsi="Garamond"/>
-          <w:color w:val="000000" w:themeColor="text1"/>
-        </w:rPr>
-        <w:t xml:space="preserve">Kline, M. A. (2015). How to learn about teaching: An evolutionary framework for the study of teaching behavior in humans and other animals. </w:t>
-      </w:r>
-      <w:r>
-        <w:rPr>
-          <w:rFonts w:ascii="Garamond" w:hAnsi="Garamond"/>
-          <w:i/>
-          <w:color w:val="000000" w:themeColor="text1"/>
-        </w:rPr>
-        <w:t>Behavioral and Brain Sciences</w:t>
-      </w:r>
-      <w:r>
-        <w:rPr>
-          <w:rFonts w:ascii="Garamond" w:hAnsi="Garamond"/>
-          <w:color w:val="000000" w:themeColor="text1"/>
-        </w:rPr>
-        <w:t xml:space="preserve">, </w:t>
-      </w:r>
-      <w:r>
-        <w:rPr>
-          <w:rFonts w:ascii="Garamond" w:hAnsi="Garamond"/>
-          <w:i/>
-          <w:color w:val="000000" w:themeColor="text1"/>
-        </w:rPr>
         <w:t>38</w:t>
       </w:r>
       <w:r>
@@ -7983,7 +7310,7 @@
         </w:rPr>
         <w:t xml:space="preserve">, e31. </w:t>
       </w:r>
-      <w:hyperlink r:id="rId26">
+      <w:hyperlink r:id="rId23">
         <w:r>
           <w:rPr>
             <w:rStyle w:val="Hyperlink"/>
@@ -7997,14 +7324,15 @@
     <w:p>
       <w:pPr>
         <w:pStyle w:val="Bibliography"/>
+        <w:spacing w:line="480" w:lineRule="auto"/>
         <w:ind w:left="720" w:hanging="720"/>
         <w:rPr>
           <w:rFonts w:ascii="Garamond" w:hAnsi="Garamond"/>
           <w:color w:val="000000" w:themeColor="text1"/>
         </w:rPr>
       </w:pPr>
-      <w:bookmarkStart w:id="97" w:name="ref-kruschkeDoingBayesianData2010"/>
-      <w:bookmarkEnd w:id="96"/>
+      <w:bookmarkStart w:id="81" w:name="ref-kruschkeDoingBayesianData2010"/>
+      <w:bookmarkEnd w:id="80"/>
       <w:r>
         <w:rPr>
           <w:rFonts w:ascii="Garamond" w:hAnsi="Garamond"/>
@@ -8031,14 +7359,15 @@
     <w:p>
       <w:pPr>
         <w:pStyle w:val="Bibliography"/>
+        <w:spacing w:line="480" w:lineRule="auto"/>
         <w:ind w:left="720" w:hanging="720"/>
         <w:rPr>
           <w:rFonts w:ascii="Garamond" w:hAnsi="Garamond"/>
           <w:color w:val="000000" w:themeColor="text1"/>
         </w:rPr>
       </w:pPr>
-      <w:bookmarkStart w:id="98" w:name="Xe569de30c0c20706aba36fccddbc8976c269c89"/>
-      <w:bookmarkEnd w:id="97"/>
+      <w:bookmarkStart w:id="82" w:name="Xe569de30c0c20706aba36fccddbc8976c269c89"/>
+      <w:bookmarkEnd w:id="81"/>
       <w:r>
         <w:rPr>
           <w:rFonts w:ascii="Garamond" w:hAnsi="Garamond"/>
@@ -8080,14 +7409,15 @@
     <w:p>
       <w:pPr>
         <w:pStyle w:val="Bibliography"/>
+        <w:spacing w:line="480" w:lineRule="auto"/>
         <w:ind w:left="720" w:hanging="720"/>
         <w:rPr>
           <w:rFonts w:ascii="Garamond" w:hAnsi="Garamond"/>
           <w:color w:val="000000" w:themeColor="text1"/>
         </w:rPr>
       </w:pPr>
-      <w:bookmarkStart w:id="99" w:name="ref-lalandSenseNonsenseEvolutionary2011"/>
-      <w:bookmarkEnd w:id="98"/>
+      <w:bookmarkStart w:id="83" w:name="ref-lalandSenseNonsenseEvolutionary2011"/>
+      <w:bookmarkEnd w:id="82"/>
       <w:r>
         <w:rPr>
           <w:rFonts w:ascii="Garamond" w:hAnsi="Garamond"/>
@@ -8114,14 +7444,15 @@
     <w:p>
       <w:pPr>
         <w:pStyle w:val="Bibliography"/>
+        <w:spacing w:line="480" w:lineRule="auto"/>
         <w:ind w:left="720" w:hanging="720"/>
         <w:rPr>
           <w:rFonts w:ascii="Garamond" w:hAnsi="Garamond"/>
           <w:color w:val="000000" w:themeColor="text1"/>
         </w:rPr>
       </w:pPr>
-      <w:bookmarkStart w:id="100" w:name="Xfc7e974b631f2b3316a863c6a274056054266ac"/>
-      <w:bookmarkEnd w:id="99"/>
+      <w:bookmarkStart w:id="84" w:name="Xfc7e974b631f2b3316a863c6a274056054266ac"/>
+      <w:bookmarkEnd w:id="83"/>
       <w:r>
         <w:rPr>
           <w:rFonts w:ascii="Garamond" w:hAnsi="Garamond"/>
@@ -8163,14 +7494,15 @@
     <w:p>
       <w:pPr>
         <w:pStyle w:val="Bibliography"/>
+        <w:spacing w:line="480" w:lineRule="auto"/>
         <w:ind w:left="720" w:hanging="720"/>
         <w:rPr>
           <w:rFonts w:ascii="Garamond" w:hAnsi="Garamond"/>
           <w:color w:val="000000" w:themeColor="text1"/>
         </w:rPr>
       </w:pPr>
-      <w:bookmarkStart w:id="101" w:name="X1b655ec1657ef89400d5abf7f7e82a0e33e9ff2"/>
-      <w:bookmarkEnd w:id="100"/>
+      <w:bookmarkStart w:id="85" w:name="X1b655ec1657ef89400d5abf7f7e82a0e33e9ff2"/>
+      <w:bookmarkEnd w:id="84"/>
       <w:r>
         <w:rPr>
           <w:rFonts w:ascii="Garamond" w:hAnsi="Garamond"/>
@@ -8212,14 +7544,15 @@
     <w:p>
       <w:pPr>
         <w:pStyle w:val="Bibliography"/>
+        <w:spacing w:line="480" w:lineRule="auto"/>
         <w:ind w:left="720" w:hanging="720"/>
         <w:rPr>
           <w:rFonts w:ascii="Garamond" w:hAnsi="Garamond"/>
           <w:color w:val="000000" w:themeColor="text1"/>
         </w:rPr>
       </w:pPr>
-      <w:bookmarkStart w:id="102" w:name="ref-lanmanReligiousActionsSpeak2017"/>
-      <w:bookmarkEnd w:id="101"/>
+      <w:bookmarkStart w:id="86" w:name="ref-lanmanReligiousActionsSpeak2017"/>
+      <w:bookmarkEnd w:id="85"/>
       <w:r>
         <w:rPr>
           <w:rFonts w:ascii="Garamond" w:hAnsi="Garamond"/>
@@ -8261,14 +7594,15 @@
     <w:p>
       <w:pPr>
         <w:pStyle w:val="Bibliography"/>
+        <w:spacing w:line="480" w:lineRule="auto"/>
         <w:ind w:left="720" w:hanging="720"/>
         <w:rPr>
           <w:rFonts w:ascii="Garamond" w:hAnsi="Garamond"/>
           <w:color w:val="000000" w:themeColor="text1"/>
         </w:rPr>
       </w:pPr>
-      <w:bookmarkStart w:id="103" w:name="X33bed14b06e33d4ef45e58494c34235b2f8581b"/>
-      <w:bookmarkEnd w:id="102"/>
+      <w:bookmarkStart w:id="87" w:name="X33bed14b06e33d4ef45e58494c34235b2f8581b"/>
+      <w:bookmarkEnd w:id="86"/>
       <w:r>
         <w:rPr>
           <w:rFonts w:ascii="Garamond" w:hAnsi="Garamond"/>
@@ -8310,14 +7644,15 @@
     <w:p>
       <w:pPr>
         <w:pStyle w:val="Bibliography"/>
+        <w:spacing w:line="480" w:lineRule="auto"/>
         <w:ind w:left="720" w:hanging="720"/>
         <w:rPr>
           <w:rFonts w:ascii="Garamond" w:hAnsi="Garamond"/>
           <w:color w:val="000000" w:themeColor="text1"/>
         </w:rPr>
       </w:pPr>
-      <w:bookmarkStart w:id="104" w:name="ref-maijMentalizingSkillsNot2017"/>
-      <w:bookmarkEnd w:id="103"/>
+      <w:bookmarkStart w:id="88" w:name="ref-maijMentalizingSkillsNot2017"/>
+      <w:bookmarkEnd w:id="87"/>
       <w:r>
         <w:rPr>
           <w:rFonts w:ascii="Garamond" w:hAnsi="Garamond"/>
@@ -8355,7 +7690,7 @@
         </w:rPr>
         <w:t xml:space="preserve">(8), e0182764. </w:t>
       </w:r>
-      <w:hyperlink r:id="rId27">
+      <w:hyperlink r:id="rId24">
         <w:r>
           <w:rPr>
             <w:rStyle w:val="Hyperlink"/>
@@ -8369,14 +7704,15 @@
     <w:p>
       <w:pPr>
         <w:pStyle w:val="Bibliography"/>
+        <w:spacing w:line="480" w:lineRule="auto"/>
         <w:ind w:left="720" w:hanging="720"/>
         <w:rPr>
           <w:rFonts w:ascii="Garamond" w:hAnsi="Garamond"/>
           <w:color w:val="000000" w:themeColor="text1"/>
         </w:rPr>
       </w:pPr>
-      <w:bookmarkStart w:id="105" w:name="ref-marxCritiqueHegelPhilosophy1843"/>
-      <w:bookmarkEnd w:id="104"/>
+      <w:bookmarkStart w:id="89" w:name="ref-marxCritiqueHegelPhilosophy1843"/>
+      <w:bookmarkEnd w:id="88"/>
       <w:r>
         <w:rPr>
           <w:rFonts w:ascii="Garamond" w:hAnsi="Garamond"/>
@@ -8403,19 +7739,21 @@
     <w:p>
       <w:pPr>
         <w:pStyle w:val="Bibliography"/>
+        <w:spacing w:line="480" w:lineRule="auto"/>
         <w:ind w:left="720" w:hanging="720"/>
         <w:rPr>
           <w:rFonts w:ascii="Garamond" w:hAnsi="Garamond"/>
           <w:color w:val="000000" w:themeColor="text1"/>
         </w:rPr>
       </w:pPr>
-      <w:bookmarkStart w:id="106" w:name="X88fc160591971b3ca59f81382822b9f07680a7f"/>
-      <w:bookmarkEnd w:id="105"/>
-      <w:r>
-        <w:rPr>
-          <w:rFonts w:ascii="Garamond" w:hAnsi="Garamond"/>
-          <w:color w:val="000000" w:themeColor="text1"/>
-        </w:rPr>
+      <w:bookmarkStart w:id="90" w:name="X88fc160591971b3ca59f81382822b9f07680a7f"/>
+      <w:bookmarkEnd w:id="89"/>
+      <w:r>
+        <w:rPr>
+          <w:rFonts w:ascii="Garamond" w:hAnsi="Garamond"/>
+          <w:color w:val="000000" w:themeColor="text1"/>
+        </w:rPr>
+        <w:lastRenderedPageBreak/>
         <w:t xml:space="preserve">McElreath, R. (2016). </w:t>
       </w:r>
       <w:r>
@@ -8437,14 +7775,15 @@
     <w:p>
       <w:pPr>
         <w:pStyle w:val="Bibliography"/>
+        <w:spacing w:line="480" w:lineRule="auto"/>
         <w:ind w:left="720" w:hanging="720"/>
         <w:rPr>
           <w:rFonts w:ascii="Garamond" w:hAnsi="Garamond"/>
           <w:color w:val="000000" w:themeColor="text1"/>
         </w:rPr>
       </w:pPr>
-      <w:bookmarkStart w:id="107" w:name="ref-milojevMiniIPIP6TinyHighly2013"/>
-      <w:bookmarkEnd w:id="106"/>
+      <w:bookmarkStart w:id="91" w:name="ref-milojevMiniIPIP6TinyHighly2013"/>
+      <w:bookmarkEnd w:id="90"/>
       <w:r>
         <w:rPr>
           <w:rFonts w:ascii="Garamond" w:hAnsi="Garamond"/>
@@ -8486,14 +7825,15 @@
     <w:p>
       <w:pPr>
         <w:pStyle w:val="Bibliography"/>
+        <w:spacing w:line="480" w:lineRule="auto"/>
         <w:ind w:left="720" w:hanging="720"/>
         <w:rPr>
           <w:rFonts w:ascii="Garamond" w:hAnsi="Garamond"/>
           <w:color w:val="000000" w:themeColor="text1"/>
         </w:rPr>
       </w:pPr>
-      <w:bookmarkStart w:id="108" w:name="Xc107982e44cb6b83707f1da57904ce0aa9a98a7"/>
-      <w:bookmarkEnd w:id="107"/>
+      <w:bookmarkStart w:id="92" w:name="Xc107982e44cb6b83707f1da57904ce0aa9a98a7"/>
+      <w:bookmarkEnd w:id="91"/>
       <w:r>
         <w:rPr>
           <w:rFonts w:ascii="Garamond" w:hAnsi="Garamond"/>
@@ -8535,20 +7875,20 @@
     <w:p>
       <w:pPr>
         <w:pStyle w:val="Bibliography"/>
+        <w:spacing w:line="480" w:lineRule="auto"/>
         <w:ind w:left="720" w:hanging="720"/>
         <w:rPr>
           <w:rFonts w:ascii="Garamond" w:hAnsi="Garamond"/>
           <w:color w:val="000000" w:themeColor="text1"/>
         </w:rPr>
       </w:pPr>
-      <w:bookmarkStart w:id="109" w:name="Xc10b978a0f49b9282f3bac0db4da915785b9a6f"/>
-      <w:bookmarkEnd w:id="108"/>
-      <w:r>
-        <w:rPr>
-          <w:rFonts w:ascii="Garamond" w:hAnsi="Garamond"/>
-          <w:color w:val="000000" w:themeColor="text1"/>
-        </w:rPr>
-        <w:lastRenderedPageBreak/>
+      <w:bookmarkStart w:id="93" w:name="Xc10b978a0f49b9282f3bac0db4da915785b9a6f"/>
+      <w:bookmarkEnd w:id="92"/>
+      <w:r>
+        <w:rPr>
+          <w:rFonts w:ascii="Garamond" w:hAnsi="Garamond"/>
+          <w:color w:val="000000" w:themeColor="text1"/>
+        </w:rPr>
         <w:t xml:space="preserve">Norenzayan, A., Gervais, W. M., &amp; Trzesniewski, K. H. (2012). Mentalizing deficits constrain belief in a personal God. </w:t>
       </w:r>
       <w:r>
@@ -8585,14 +7925,15 @@
     <w:p>
       <w:pPr>
         <w:pStyle w:val="Bibliography"/>
+        <w:spacing w:line="480" w:lineRule="auto"/>
         <w:ind w:left="720" w:hanging="720"/>
         <w:rPr>
           <w:rFonts w:ascii="Garamond" w:hAnsi="Garamond"/>
           <w:color w:val="000000" w:themeColor="text1"/>
         </w:rPr>
       </w:pPr>
-      <w:bookmarkStart w:id="110" w:name="X869b0534b3317c2c60230da908470d0c7bbaa4d"/>
-      <w:bookmarkEnd w:id="109"/>
+      <w:bookmarkStart w:id="94" w:name="X869b0534b3317c2c60230da908470d0c7bbaa4d"/>
+      <w:bookmarkEnd w:id="93"/>
       <w:r>
         <w:rPr>
           <w:rFonts w:ascii="Garamond" w:hAnsi="Garamond"/>
@@ -8630,7 +7971,7 @@
         </w:rPr>
         <w:t xml:space="preserve">, 1–65. </w:t>
       </w:r>
-      <w:hyperlink r:id="rId28">
+      <w:hyperlink r:id="rId25">
         <w:r>
           <w:rPr>
             <w:rStyle w:val="Hyperlink"/>
@@ -8644,14 +7985,15 @@
     <w:p>
       <w:pPr>
         <w:pStyle w:val="Bibliography"/>
+        <w:spacing w:line="480" w:lineRule="auto"/>
         <w:ind w:left="720" w:hanging="720"/>
         <w:rPr>
           <w:rFonts w:ascii="Garamond" w:hAnsi="Garamond"/>
           <w:color w:val="000000" w:themeColor="text1"/>
         </w:rPr>
       </w:pPr>
-      <w:bookmarkStart w:id="111" w:name="X5d613f8363998ee5efdf7cb6f5bacbf67d81ff3"/>
-      <w:bookmarkEnd w:id="110"/>
+      <w:bookmarkStart w:id="95" w:name="X5d613f8363998ee5efdf7cb6f5bacbf67d81ff3"/>
+      <w:bookmarkEnd w:id="94"/>
       <w:r>
         <w:rPr>
           <w:rFonts w:ascii="Garamond" w:hAnsi="Garamond"/>
@@ -8678,28 +8020,29 @@
     <w:p>
       <w:pPr>
         <w:pStyle w:val="Bibliography"/>
+        <w:spacing w:line="480" w:lineRule="auto"/>
         <w:ind w:left="720" w:hanging="720"/>
         <w:rPr>
           <w:rFonts w:ascii="Garamond" w:hAnsi="Garamond"/>
           <w:color w:val="000000" w:themeColor="text1"/>
         </w:rPr>
       </w:pPr>
-      <w:bookmarkStart w:id="112" w:name="ref-pennycookAnalyticCognitiveStyle2012"/>
-      <w:bookmarkEnd w:id="111"/>
-      <w:r>
-        <w:rPr>
-          <w:rFonts w:ascii="Garamond" w:hAnsi="Garamond"/>
-          <w:color w:val="000000" w:themeColor="text1"/>
-        </w:rPr>
-        <w:t xml:space="preserve">Pennycook, G., Cheyne, J. A., Seli, P., Koehler, D. J., &amp; Fugelsang, J. A. (2012). Analytic cognitive style predicts religious and paranormal belief. </w:t>
-      </w:r>
-      <w:r>
-        <w:rPr>
-          <w:rFonts w:ascii="Garamond" w:hAnsi="Garamond"/>
-          <w:i/>
-          <w:color w:val="000000" w:themeColor="text1"/>
-        </w:rPr>
-        <w:t>Cognition</w:t>
+      <w:bookmarkStart w:id="96" w:name="ref-pennycookAtheistsAgnosticsAre2016"/>
+      <w:bookmarkEnd w:id="95"/>
+      <w:r>
+        <w:rPr>
+          <w:rFonts w:ascii="Garamond" w:hAnsi="Garamond"/>
+          <w:color w:val="000000" w:themeColor="text1"/>
+        </w:rPr>
+        <w:t xml:space="preserve">Pennycook, G., Ross, R. M., Koehler, D. J., &amp; Fugelsang, J. A. (2016). Atheists and Agnostics Are More Reflective than Religious Believers: Four Empirical Studies and a Meta-Analysis. </w:t>
+      </w:r>
+      <w:r>
+        <w:rPr>
+          <w:rFonts w:ascii="Garamond" w:hAnsi="Garamond"/>
+          <w:i/>
+          <w:color w:val="000000" w:themeColor="text1"/>
+        </w:rPr>
+        <w:t>PloS One</w:t>
       </w:r>
       <w:r>
         <w:rPr>
@@ -8714,41 +8057,42 @@
           <w:i/>
           <w:color w:val="000000" w:themeColor="text1"/>
         </w:rPr>
-        <w:t>123</w:t>
-      </w:r>
-      <w:r>
-        <w:rPr>
-          <w:rFonts w:ascii="Garamond" w:hAnsi="Garamond"/>
-          <w:color w:val="000000" w:themeColor="text1"/>
-        </w:rPr>
-        <w:t>(3), 335–346.</w:t>
+        <w:t>11</w:t>
+      </w:r>
+      <w:r>
+        <w:rPr>
+          <w:rFonts w:ascii="Garamond" w:hAnsi="Garamond"/>
+          <w:color w:val="000000" w:themeColor="text1"/>
+        </w:rPr>
+        <w:t>(4), e0153039.</w:t>
       </w:r>
     </w:p>
     <w:p>
       <w:pPr>
         <w:pStyle w:val="Bibliography"/>
+        <w:spacing w:line="480" w:lineRule="auto"/>
         <w:ind w:left="720" w:hanging="720"/>
         <w:rPr>
           <w:rFonts w:ascii="Garamond" w:hAnsi="Garamond"/>
           <w:color w:val="000000" w:themeColor="text1"/>
         </w:rPr>
       </w:pPr>
-      <w:bookmarkStart w:id="113" w:name="ref-pennycookAtheistsAgnosticsAre2016"/>
-      <w:bookmarkEnd w:id="112"/>
-      <w:r>
-        <w:rPr>
-          <w:rFonts w:ascii="Garamond" w:hAnsi="Garamond"/>
-          <w:color w:val="000000" w:themeColor="text1"/>
-        </w:rPr>
-        <w:t xml:space="preserve">Pennycook, G., Ross, R. M., Koehler, D. J., &amp; Fugelsang, J. A. (2016). Atheists and Agnostics Are More Reflective than Religious Believers: Four Empirical Studies and a Meta-Analysis. </w:t>
-      </w:r>
-      <w:r>
-        <w:rPr>
-          <w:rFonts w:ascii="Garamond" w:hAnsi="Garamond"/>
-          <w:i/>
-          <w:color w:val="000000" w:themeColor="text1"/>
-        </w:rPr>
-        <w:t>PloS One</w:t>
+      <w:bookmarkStart w:id="97" w:name="ref-primiDevelopmentTestingNew2016"/>
+      <w:bookmarkEnd w:id="96"/>
+      <w:r>
+        <w:rPr>
+          <w:rFonts w:ascii="Garamond" w:hAnsi="Garamond"/>
+          <w:color w:val="000000" w:themeColor="text1"/>
+        </w:rPr>
+        <w:t xml:space="preserve">Primi, C., Morsanyi, K., Chiesi, F., Donati, M. A., &amp; Hamilton, J. (2016). The development and testing of a new version of the cognitive reflection test applying item response theory (IRT). </w:t>
+      </w:r>
+      <w:r>
+        <w:rPr>
+          <w:rFonts w:ascii="Garamond" w:hAnsi="Garamond"/>
+          <w:i/>
+          <w:color w:val="000000" w:themeColor="text1"/>
+        </w:rPr>
+        <w:t>Journal of Behavioral Decision Making</w:t>
       </w:r>
       <w:r>
         <w:rPr>
@@ -8763,41 +8107,117 @@
           <w:i/>
           <w:color w:val="000000" w:themeColor="text1"/>
         </w:rPr>
-        <w:t>11</w:t>
-      </w:r>
-      <w:r>
-        <w:rPr>
-          <w:rFonts w:ascii="Garamond" w:hAnsi="Garamond"/>
-          <w:color w:val="000000" w:themeColor="text1"/>
-        </w:rPr>
-        <w:t>(4), e0153039.</w:t>
+        <w:t>29</w:t>
+      </w:r>
+      <w:r>
+        <w:rPr>
+          <w:rFonts w:ascii="Garamond" w:hAnsi="Garamond"/>
+          <w:color w:val="000000" w:themeColor="text1"/>
+        </w:rPr>
+        <w:t>(5), 453–469.</w:t>
       </w:r>
     </w:p>
     <w:p>
       <w:pPr>
         <w:pStyle w:val="Bibliography"/>
+        <w:spacing w:line="480" w:lineRule="auto"/>
         <w:ind w:left="720" w:hanging="720"/>
         <w:rPr>
           <w:rFonts w:ascii="Garamond" w:hAnsi="Garamond"/>
           <w:color w:val="000000" w:themeColor="text1"/>
         </w:rPr>
       </w:pPr>
-      <w:bookmarkStart w:id="114" w:name="ref-primiDevelopmentTestingNew2016"/>
-      <w:bookmarkEnd w:id="113"/>
-      <w:r>
-        <w:rPr>
-          <w:rFonts w:ascii="Garamond" w:hAnsi="Garamond"/>
-          <w:color w:val="000000" w:themeColor="text1"/>
-        </w:rPr>
-        <w:t xml:space="preserve">Primi, C., Morsanyi, K., Chiesi, F., Donati, M. A., &amp; Hamilton, J. (2016). The development and testing of a new version of the cognitive reflection test applying item response theory (IRT). </w:t>
-      </w:r>
-      <w:r>
-        <w:rPr>
-          <w:rFonts w:ascii="Garamond" w:hAnsi="Garamond"/>
-          <w:i/>
-          <w:color w:val="000000" w:themeColor="text1"/>
-        </w:rPr>
-        <w:t>Journal of Behavioral Decision Making</w:t>
+      <w:bookmarkStart w:id="98" w:name="ref-purzyckiEcologicalTheoryGods2016"/>
+      <w:bookmarkEnd w:id="97"/>
+      <w:r>
+        <w:rPr>
+          <w:rFonts w:ascii="Garamond" w:hAnsi="Garamond"/>
+          <w:color w:val="000000" w:themeColor="text1"/>
+        </w:rPr>
+        <w:t xml:space="preserve">Purzycki, B. G., &amp; McNamara, R. A. (2016). An ecological theory of gods’ minds. </w:t>
+      </w:r>
+      <w:r>
+        <w:rPr>
+          <w:rFonts w:ascii="Garamond" w:hAnsi="Garamond"/>
+          <w:i/>
+          <w:color w:val="000000" w:themeColor="text1"/>
+        </w:rPr>
+        <w:t>Cognitive Science of Religion and Its Philosophical Implications</w:t>
+      </w:r>
+      <w:r>
+        <w:rPr>
+          <w:rFonts w:ascii="Garamond" w:hAnsi="Garamond"/>
+          <w:color w:val="000000" w:themeColor="text1"/>
+        </w:rPr>
+        <w:t>, 143–167.</w:t>
+      </w:r>
+    </w:p>
+    <w:p>
+      <w:pPr>
+        <w:pStyle w:val="Bibliography"/>
+        <w:spacing w:line="480" w:lineRule="auto"/>
+        <w:ind w:left="720" w:hanging="720"/>
+        <w:rPr>
+          <w:rFonts w:ascii="Garamond" w:hAnsi="Garamond"/>
+          <w:color w:val="000000" w:themeColor="text1"/>
+        </w:rPr>
+      </w:pPr>
+      <w:bookmarkStart w:id="99" w:name="ref-radPsychologyHomoSapiens2018"/>
+      <w:bookmarkEnd w:id="98"/>
+      <w:r>
+        <w:rPr>
+          <w:rFonts w:ascii="Garamond" w:hAnsi="Garamond"/>
+          <w:color w:val="000000" w:themeColor="text1"/>
+        </w:rPr>
+        <w:lastRenderedPageBreak/>
+        <w:t xml:space="preserve">Rad, M. S., Martingano, A. J., &amp; Ginges, J. (2018). Toward a psychology of </w:t>
+      </w:r>
+      <w:r>
+        <w:rPr>
+          <w:rFonts w:ascii="Garamond" w:hAnsi="Garamond"/>
+          <w:i/>
+          <w:color w:val="000000" w:themeColor="text1"/>
+        </w:rPr>
+        <w:t>Homo</w:t>
+      </w:r>
+      <w:r>
+        <w:rPr>
+          <w:rFonts w:ascii="Garamond" w:hAnsi="Garamond"/>
+          <w:color w:val="000000" w:themeColor="text1"/>
+        </w:rPr>
+        <w:t xml:space="preserve"> </w:t>
+      </w:r>
+      <w:proofErr w:type="gramStart"/>
+      <w:r>
+        <w:rPr>
+          <w:rFonts w:ascii="Garamond" w:hAnsi="Garamond"/>
+          <w:i/>
+          <w:color w:val="000000" w:themeColor="text1"/>
+        </w:rPr>
+        <w:t>Sapiens</w:t>
+      </w:r>
+      <w:r>
+        <w:rPr>
+          <w:rFonts w:ascii="Garamond" w:hAnsi="Garamond"/>
+          <w:color w:val="000000" w:themeColor="text1"/>
+        </w:rPr>
+        <w:t xml:space="preserve"> :</w:t>
+      </w:r>
+      <w:proofErr w:type="gramEnd"/>
+      <w:r>
+        <w:rPr>
+          <w:rFonts w:ascii="Garamond" w:hAnsi="Garamond"/>
+          <w:color w:val="000000" w:themeColor="text1"/>
+        </w:rPr>
+        <w:t xml:space="preserve"> Making psychological science more representative of the human population. </w:t>
+      </w:r>
+      <w:r>
+        <w:rPr>
+          <w:rFonts w:ascii="Garamond" w:hAnsi="Garamond"/>
+          <w:i/>
+          <w:color w:val="000000" w:themeColor="text1"/>
+        </w:rPr>
+        <w:t>Proceedings of the National Academy of Sciences</w:t>
       </w:r>
       <w:r>
         <w:rPr>
@@ -8812,162 +8232,6 @@
           <w:i/>
           <w:color w:val="000000" w:themeColor="text1"/>
         </w:rPr>
-        <w:t>29</w:t>
-      </w:r>
-      <w:r>
-        <w:rPr>
-          <w:rFonts w:ascii="Garamond" w:hAnsi="Garamond"/>
-          <w:color w:val="000000" w:themeColor="text1"/>
-        </w:rPr>
-        <w:t>(5), 453–469.</w:t>
-      </w:r>
-    </w:p>
-    <w:p>
-      <w:pPr>
-        <w:pStyle w:val="Bibliography"/>
-        <w:ind w:left="720" w:hanging="720"/>
-        <w:rPr>
-          <w:rFonts w:ascii="Garamond" w:hAnsi="Garamond"/>
-          <w:color w:val="000000" w:themeColor="text1"/>
-        </w:rPr>
-      </w:pPr>
-      <w:bookmarkStart w:id="115" w:name="X912369eb5313dc18ece1c474c4dd28255f936ef"/>
-      <w:bookmarkEnd w:id="114"/>
-      <w:r>
-        <w:rPr>
-          <w:rFonts w:ascii="Garamond" w:hAnsi="Garamond"/>
-          <w:color w:val="000000" w:themeColor="text1"/>
-        </w:rPr>
-        <w:t xml:space="preserve">Purzycki, B. G., Apicella, C., Atkinson, Q. D., Cohen, E., McNamara, R. A., Willard, A. K., Xygalatas, D., Norenzayan, A., &amp; Henrich, J. (2016). Moralistic gods, supernatural punishment and the expansion of human sociality. </w:t>
-      </w:r>
-      <w:r>
-        <w:rPr>
-          <w:rFonts w:ascii="Garamond" w:hAnsi="Garamond"/>
-          <w:i/>
-          <w:color w:val="000000" w:themeColor="text1"/>
-        </w:rPr>
-        <w:t>Nature</w:t>
-      </w:r>
-      <w:r>
-        <w:rPr>
-          <w:rFonts w:ascii="Garamond" w:hAnsi="Garamond"/>
-          <w:color w:val="000000" w:themeColor="text1"/>
-        </w:rPr>
-        <w:t>.</w:t>
-      </w:r>
-    </w:p>
-    <w:p>
-      <w:pPr>
-        <w:pStyle w:val="Bibliography"/>
-        <w:ind w:left="720" w:hanging="720"/>
-        <w:rPr>
-          <w:rFonts w:ascii="Garamond" w:hAnsi="Garamond"/>
-          <w:color w:val="000000" w:themeColor="text1"/>
-        </w:rPr>
-      </w:pPr>
-      <w:bookmarkStart w:id="116" w:name="ref-purzyckiEcologicalTheoryGods2016"/>
-      <w:bookmarkEnd w:id="115"/>
-      <w:r>
-        <w:rPr>
-          <w:rFonts w:ascii="Garamond" w:hAnsi="Garamond"/>
-          <w:color w:val="000000" w:themeColor="text1"/>
-        </w:rPr>
-        <w:t xml:space="preserve">Purzycki, B. G., &amp; McNamara, R. A. (2016). An ecological theory of gods’ minds. </w:t>
-      </w:r>
-      <w:r>
-        <w:rPr>
-          <w:rFonts w:ascii="Garamond" w:hAnsi="Garamond"/>
-          <w:i/>
-          <w:color w:val="000000" w:themeColor="text1"/>
-        </w:rPr>
-        <w:t>Cognitive Science of Religion and Its Philosophical Implications</w:t>
-      </w:r>
-      <w:r>
-        <w:rPr>
-          <w:rFonts w:ascii="Garamond" w:hAnsi="Garamond"/>
-          <w:color w:val="000000" w:themeColor="text1"/>
-        </w:rPr>
-        <w:t>, 143–167.</w:t>
-      </w:r>
-    </w:p>
-    <w:p>
-      <w:pPr>
-        <w:pStyle w:val="Bibliography"/>
-        <w:ind w:left="720" w:hanging="720"/>
-        <w:rPr>
-          <w:rFonts w:ascii="Garamond" w:hAnsi="Garamond"/>
-          <w:color w:val="000000" w:themeColor="text1"/>
-        </w:rPr>
-      </w:pPr>
-      <w:bookmarkStart w:id="117" w:name="ref-radPsychologyHomoSapiens2018"/>
-      <w:bookmarkEnd w:id="116"/>
-      <w:r>
-        <w:rPr>
-          <w:rFonts w:ascii="Garamond" w:hAnsi="Garamond"/>
-          <w:color w:val="000000" w:themeColor="text1"/>
-        </w:rPr>
-        <w:t xml:space="preserve">Rad, M. S., Martingano, A. J., &amp; Ginges, J. (2018). Toward a psychology of </w:t>
-      </w:r>
-      <w:r>
-        <w:rPr>
-          <w:rFonts w:ascii="Garamond" w:hAnsi="Garamond"/>
-          <w:i/>
-          <w:color w:val="000000" w:themeColor="text1"/>
-        </w:rPr>
-        <w:t>Homo</w:t>
-      </w:r>
-      <w:r>
-        <w:rPr>
-          <w:rFonts w:ascii="Garamond" w:hAnsi="Garamond"/>
-          <w:color w:val="000000" w:themeColor="text1"/>
-        </w:rPr>
-        <w:t xml:space="preserve"> </w:t>
-      </w:r>
-      <w:proofErr w:type="gramStart"/>
-      <w:r>
-        <w:rPr>
-          <w:rFonts w:ascii="Garamond" w:hAnsi="Garamond"/>
-          <w:i/>
-          <w:color w:val="000000" w:themeColor="text1"/>
-        </w:rPr>
-        <w:t>Sapiens</w:t>
-      </w:r>
-      <w:r>
-        <w:rPr>
-          <w:rFonts w:ascii="Garamond" w:hAnsi="Garamond"/>
-          <w:color w:val="000000" w:themeColor="text1"/>
-        </w:rPr>
-        <w:t xml:space="preserve"> :</w:t>
-      </w:r>
-      <w:proofErr w:type="gramEnd"/>
-      <w:r>
-        <w:rPr>
-          <w:rFonts w:ascii="Garamond" w:hAnsi="Garamond"/>
-          <w:color w:val="000000" w:themeColor="text1"/>
-        </w:rPr>
-        <w:t xml:space="preserve"> Making psychological science more representative of the human population. </w:t>
-      </w:r>
-      <w:r>
-        <w:rPr>
-          <w:rFonts w:ascii="Garamond" w:hAnsi="Garamond"/>
-          <w:i/>
-          <w:color w:val="000000" w:themeColor="text1"/>
-        </w:rPr>
-        <w:t>Proceedings of the National Academy of Sciences</w:t>
-      </w:r>
-      <w:r>
-        <w:rPr>
-          <w:rFonts w:ascii="Garamond" w:hAnsi="Garamond"/>
-          <w:color w:val="000000" w:themeColor="text1"/>
-        </w:rPr>
-        <w:t xml:space="preserve">, </w:t>
-      </w:r>
-      <w:r>
-        <w:rPr>
-          <w:rFonts w:ascii="Garamond" w:hAnsi="Garamond"/>
-          <w:i/>
-          <w:color w:val="000000" w:themeColor="text1"/>
-        </w:rPr>
         <w:t>115</w:t>
       </w:r>
       <w:r>
@@ -8977,7 +8241,7 @@
         </w:rPr>
         <w:t xml:space="preserve">(45), 11401–11405. </w:t>
       </w:r>
-      <w:hyperlink r:id="rId29">
+      <w:hyperlink r:id="rId26">
         <w:r>
           <w:rPr>
             <w:rStyle w:val="Hyperlink"/>
@@ -8991,14 +8255,15 @@
     <w:p>
       <w:pPr>
         <w:pStyle w:val="Bibliography"/>
+        <w:spacing w:line="480" w:lineRule="auto"/>
         <w:ind w:left="720" w:hanging="720"/>
         <w:rPr>
           <w:rFonts w:ascii="Garamond" w:hAnsi="Garamond"/>
           <w:color w:val="000000" w:themeColor="text1"/>
         </w:rPr>
       </w:pPr>
-      <w:bookmarkStart w:id="118" w:name="X90fe088193239cdf14ed1322c1a96623df965be"/>
-      <w:bookmarkEnd w:id="117"/>
+      <w:bookmarkStart w:id="100" w:name="X90fe088193239cdf14ed1322c1a96623df965be"/>
+      <w:bookmarkEnd w:id="99"/>
       <w:r>
         <w:rPr>
           <w:rFonts w:ascii="Garamond" w:hAnsi="Garamond"/>
@@ -9036,7 +8301,7 @@
         </w:rPr>
         <w:t xml:space="preserve">(2), 68–76. </w:t>
       </w:r>
-      <w:hyperlink r:id="rId30">
+      <w:hyperlink r:id="rId27">
         <w:r>
           <w:rPr>
             <w:rStyle w:val="Hyperlink"/>
@@ -9050,14 +8315,15 @@
     <w:p>
       <w:pPr>
         <w:pStyle w:val="Bibliography"/>
+        <w:spacing w:line="480" w:lineRule="auto"/>
         <w:ind w:left="720" w:hanging="720"/>
         <w:rPr>
           <w:rFonts w:ascii="Garamond" w:hAnsi="Garamond"/>
           <w:color w:val="000000" w:themeColor="text1"/>
         </w:rPr>
       </w:pPr>
-      <w:bookmarkStart w:id="119" w:name="ref-richertRoleReligiousContext2017"/>
-      <w:bookmarkEnd w:id="118"/>
+      <w:bookmarkStart w:id="101" w:name="ref-richertRoleReligiousContext2017"/>
+      <w:bookmarkEnd w:id="100"/>
       <w:r>
         <w:rPr>
           <w:rFonts w:ascii="Garamond" w:hAnsi="Garamond"/>
@@ -9099,14 +8365,15 @@
     <w:p>
       <w:pPr>
         <w:pStyle w:val="Bibliography"/>
+        <w:spacing w:line="480" w:lineRule="auto"/>
         <w:ind w:left="720" w:hanging="720"/>
         <w:rPr>
           <w:rFonts w:ascii="Garamond" w:hAnsi="Garamond"/>
           <w:color w:val="000000" w:themeColor="text1"/>
         </w:rPr>
       </w:pPr>
-      <w:bookmarkStart w:id="120" w:name="ref-saabStatusArabicSocial2020"/>
-      <w:bookmarkEnd w:id="119"/>
+      <w:bookmarkStart w:id="102" w:name="ref-saabStatusArabicSocial2020"/>
+      <w:bookmarkEnd w:id="101"/>
       <w:r>
         <w:rPr>
           <w:rFonts w:ascii="Garamond" w:hAnsi="Garamond"/>
@@ -9133,14 +8400,15 @@
     <w:p>
       <w:pPr>
         <w:pStyle w:val="Bibliography"/>
+        <w:spacing w:line="480" w:lineRule="auto"/>
         <w:ind w:left="720" w:hanging="720"/>
         <w:rPr>
           <w:rFonts w:ascii="Garamond" w:hAnsi="Garamond"/>
           <w:color w:val="000000" w:themeColor="text1"/>
         </w:rPr>
       </w:pPr>
-      <w:bookmarkStart w:id="121" w:name="ref-schnabelOpiateMassesInequality2020"/>
-      <w:bookmarkEnd w:id="120"/>
+      <w:bookmarkStart w:id="103" w:name="ref-schnabelOpiateMassesInequality2020"/>
+      <w:bookmarkEnd w:id="102"/>
       <w:r>
         <w:rPr>
           <w:rFonts w:ascii="Garamond" w:hAnsi="Garamond"/>
@@ -9167,14 +8435,15 @@
     <w:p>
       <w:pPr>
         <w:pStyle w:val="Bibliography"/>
+        <w:spacing w:line="480" w:lineRule="auto"/>
         <w:ind w:left="720" w:hanging="720"/>
         <w:rPr>
           <w:rFonts w:ascii="Garamond" w:hAnsi="Garamond"/>
           <w:color w:val="000000" w:themeColor="text1"/>
         </w:rPr>
       </w:pPr>
-      <w:bookmarkStart w:id="122" w:name="ref-shenhavDivineIntuitionCognitive2012"/>
-      <w:bookmarkEnd w:id="121"/>
+      <w:bookmarkStart w:id="104" w:name="ref-shenhavDivineIntuitionCognitive2012"/>
+      <w:bookmarkEnd w:id="103"/>
       <w:r>
         <w:rPr>
           <w:rFonts w:ascii="Garamond" w:hAnsi="Garamond"/>
@@ -9216,14 +8485,15 @@
     <w:p>
       <w:pPr>
         <w:pStyle w:val="Bibliography"/>
+        <w:spacing w:line="480" w:lineRule="auto"/>
         <w:ind w:left="720" w:hanging="720"/>
         <w:rPr>
           <w:rFonts w:ascii="Garamond" w:hAnsi="Garamond"/>
           <w:color w:val="000000" w:themeColor="text1"/>
         </w:rPr>
       </w:pPr>
-      <w:bookmarkStart w:id="123" w:name="ref-soltEconomicInequalityRelative2011"/>
-      <w:bookmarkEnd w:id="122"/>
+      <w:bookmarkStart w:id="105" w:name="ref-soltEconomicInequalityRelative2011"/>
+      <w:bookmarkEnd w:id="104"/>
       <w:r>
         <w:rPr>
           <w:rFonts w:ascii="Garamond" w:hAnsi="Garamond"/>
@@ -9265,29 +8535,80 @@
     <w:p>
       <w:pPr>
         <w:pStyle w:val="Bibliography"/>
+        <w:spacing w:line="480" w:lineRule="auto"/>
         <w:ind w:left="720" w:hanging="720"/>
         <w:rPr>
           <w:rFonts w:ascii="Garamond" w:hAnsi="Garamond"/>
           <w:color w:val="000000" w:themeColor="text1"/>
         </w:rPr>
       </w:pPr>
-      <w:bookmarkStart w:id="124" w:name="X5570ba60dcd5a809543bfd93c662a367d8835cc"/>
-      <w:bookmarkEnd w:id="123"/>
+      <w:bookmarkStart w:id="106" w:name="X5570ba60dcd5a809543bfd93c662a367d8835cc"/>
+      <w:bookmarkEnd w:id="105"/>
+      <w:r>
+        <w:rPr>
+          <w:rFonts w:ascii="Garamond" w:hAnsi="Garamond"/>
+          <w:color w:val="000000" w:themeColor="text1"/>
+        </w:rPr>
+        <w:t xml:space="preserve">Toplak, M. E., West, R. F., &amp; Stanovich, K. E. (2014). Assessing miserly information processing: An expansion of the Cognitive Reflection Test. </w:t>
+      </w:r>
+      <w:r>
+        <w:rPr>
+          <w:rFonts w:ascii="Garamond" w:hAnsi="Garamond"/>
+          <w:i/>
+          <w:color w:val="000000" w:themeColor="text1"/>
+        </w:rPr>
+        <w:t>Thinking &amp; Reasoning</w:t>
+      </w:r>
+      <w:r>
+        <w:rPr>
+          <w:rFonts w:ascii="Garamond" w:hAnsi="Garamond"/>
+          <w:color w:val="000000" w:themeColor="text1"/>
+        </w:rPr>
+        <w:t xml:space="preserve">, </w:t>
+      </w:r>
+      <w:r>
+        <w:rPr>
+          <w:rFonts w:ascii="Garamond" w:hAnsi="Garamond"/>
+          <w:i/>
+          <w:color w:val="000000" w:themeColor="text1"/>
+        </w:rPr>
+        <w:t>20</w:t>
+      </w:r>
+      <w:r>
+        <w:rPr>
+          <w:rFonts w:ascii="Garamond" w:hAnsi="Garamond"/>
+          <w:color w:val="000000" w:themeColor="text1"/>
+        </w:rPr>
+        <w:t>(2), 147–168.</w:t>
+      </w:r>
+    </w:p>
+    <w:p>
+      <w:pPr>
+        <w:pStyle w:val="Bibliography"/>
+        <w:spacing w:line="480" w:lineRule="auto"/>
+        <w:ind w:left="720" w:hanging="720"/>
+        <w:rPr>
+          <w:rFonts w:ascii="Garamond" w:hAnsi="Garamond"/>
+          <w:color w:val="000000" w:themeColor="text1"/>
+        </w:rPr>
+      </w:pPr>
+      <w:bookmarkStart w:id="107" w:name="ref-vailExploringExistentialFunction2012"/>
+      <w:bookmarkEnd w:id="106"/>
       <w:r>
         <w:rPr>
           <w:rFonts w:ascii="Garamond" w:hAnsi="Garamond"/>
           <w:color w:val="000000" w:themeColor="text1"/>
         </w:rPr>
         <w:lastRenderedPageBreak/>
-        <w:t xml:space="preserve">Toplak, M. E., West, R. F., &amp; Stanovich, K. E. (2014). Assessing miserly information processing: An expansion of the Cognitive Reflection Test. </w:t>
-      </w:r>
-      <w:r>
-        <w:rPr>
-          <w:rFonts w:ascii="Garamond" w:hAnsi="Garamond"/>
-          <w:i/>
-          <w:color w:val="000000" w:themeColor="text1"/>
-        </w:rPr>
-        <w:t>Thinking &amp; Reasoning</w:t>
+        <w:t xml:space="preserve">Vail, K. E., Arndt, J., &amp; Abdollahi, A. (2012). Exploring the existential function of religion and supernatural agent beliefs among Christians, Muslims, Atheists, and Agnostics. </w:t>
+      </w:r>
+      <w:r>
+        <w:rPr>
+          <w:rFonts w:ascii="Garamond" w:hAnsi="Garamond"/>
+          <w:i/>
+          <w:color w:val="000000" w:themeColor="text1"/>
+        </w:rPr>
+        <w:t>Personality and Social Psychology Bulletin</w:t>
       </w:r>
       <w:r>
         <w:rPr>
@@ -9302,41 +8623,42 @@
           <w:i/>
           <w:color w:val="000000" w:themeColor="text1"/>
         </w:rPr>
-        <w:t>20</w:t>
-      </w:r>
-      <w:r>
-        <w:rPr>
-          <w:rFonts w:ascii="Garamond" w:hAnsi="Garamond"/>
-          <w:color w:val="000000" w:themeColor="text1"/>
-        </w:rPr>
-        <w:t>(2), 147–168.</w:t>
+        <w:t>38</w:t>
+      </w:r>
+      <w:r>
+        <w:rPr>
+          <w:rFonts w:ascii="Garamond" w:hAnsi="Garamond"/>
+          <w:color w:val="000000" w:themeColor="text1"/>
+        </w:rPr>
+        <w:t>(10), 1288–1300.</w:t>
       </w:r>
     </w:p>
     <w:p>
       <w:pPr>
         <w:pStyle w:val="Bibliography"/>
+        <w:spacing w:line="480" w:lineRule="auto"/>
         <w:ind w:left="720" w:hanging="720"/>
         <w:rPr>
           <w:rFonts w:ascii="Garamond" w:hAnsi="Garamond"/>
           <w:color w:val="000000" w:themeColor="text1"/>
         </w:rPr>
       </w:pPr>
-      <w:bookmarkStart w:id="125" w:name="ref-vailExploringExistentialFunction2012"/>
-      <w:bookmarkEnd w:id="124"/>
-      <w:r>
-        <w:rPr>
-          <w:rFonts w:ascii="Garamond" w:hAnsi="Garamond"/>
-          <w:color w:val="000000" w:themeColor="text1"/>
-        </w:rPr>
-        <w:t xml:space="preserve">Vail, K. E., Arndt, J., &amp; Abdollahi, A. (2012). Exploring the existential function of religion and supernatural agent beliefs among Christians, Muslims, Atheists, and Agnostics. </w:t>
-      </w:r>
-      <w:r>
-        <w:rPr>
-          <w:rFonts w:ascii="Garamond" w:hAnsi="Garamond"/>
-          <w:i/>
-          <w:color w:val="000000" w:themeColor="text1"/>
-        </w:rPr>
-        <w:t>Personality and Social Psychology Bulletin</w:t>
+      <w:bookmarkStart w:id="108" w:name="Xa20c1f843ed607c928d991f34aeb3a35428f432"/>
+      <w:bookmarkEnd w:id="107"/>
+      <w:r>
+        <w:rPr>
+          <w:rFonts w:ascii="Garamond" w:hAnsi="Garamond"/>
+          <w:color w:val="000000" w:themeColor="text1"/>
+        </w:rPr>
+        <w:t xml:space="preserve">Wagenmakers, E.-J., Morey, R. D., &amp; Lee, M. D. (2016). Bayesian benefits for the pragmatic researcher. </w:t>
+      </w:r>
+      <w:r>
+        <w:rPr>
+          <w:rFonts w:ascii="Garamond" w:hAnsi="Garamond"/>
+          <w:i/>
+          <w:color w:val="000000" w:themeColor="text1"/>
+        </w:rPr>
+        <w:t>Current Directions in Psychological Science</w:t>
       </w:r>
       <w:r>
         <w:rPr>
@@ -9351,6 +8673,56 @@
           <w:i/>
           <w:color w:val="000000" w:themeColor="text1"/>
         </w:rPr>
+        <w:t>25</w:t>
+      </w:r>
+      <w:r>
+        <w:rPr>
+          <w:rFonts w:ascii="Garamond" w:hAnsi="Garamond"/>
+          <w:color w:val="000000" w:themeColor="text1"/>
+        </w:rPr>
+        <w:t>(3), 169–176.</w:t>
+      </w:r>
+    </w:p>
+    <w:p>
+      <w:pPr>
+        <w:pStyle w:val="Bibliography"/>
+        <w:spacing w:line="480" w:lineRule="auto"/>
+        <w:ind w:left="720" w:hanging="720"/>
+        <w:rPr>
+          <w:rFonts w:ascii="Garamond" w:hAnsi="Garamond"/>
+          <w:color w:val="000000" w:themeColor="text1"/>
+        </w:rPr>
+      </w:pPr>
+      <w:bookmarkStart w:id="109" w:name="X9cd3781f7a22a782eb0cd5848ae53ee13873035"/>
+      <w:bookmarkEnd w:id="108"/>
+      <w:r>
+        <w:rPr>
+          <w:rFonts w:ascii="Garamond" w:hAnsi="Garamond"/>
+          <w:color w:val="000000" w:themeColor="text1"/>
+        </w:rPr>
+        <w:t xml:space="preserve">Willard, A. K., &amp; Cingl, L. (2017). Testing theories of secularization and religious belief in the Czech Republic and Slovakia. </w:t>
+      </w:r>
+      <w:r>
+        <w:rPr>
+          <w:rFonts w:ascii="Garamond" w:hAnsi="Garamond"/>
+          <w:i/>
+          <w:color w:val="000000" w:themeColor="text1"/>
+        </w:rPr>
+        <w:t>Evolution and Human Behavior</w:t>
+      </w:r>
+      <w:r>
+        <w:rPr>
+          <w:rFonts w:ascii="Garamond" w:hAnsi="Garamond"/>
+          <w:color w:val="000000" w:themeColor="text1"/>
+        </w:rPr>
+        <w:t xml:space="preserve">, </w:t>
+      </w:r>
+      <w:r>
+        <w:rPr>
+          <w:rFonts w:ascii="Garamond" w:hAnsi="Garamond"/>
+          <w:i/>
+          <w:color w:val="000000" w:themeColor="text1"/>
+        </w:rPr>
         <w:t>38</w:t>
       </w:r>
       <w:r>
@@ -9358,156 +8730,9 @@
           <w:rFonts w:ascii="Garamond" w:hAnsi="Garamond"/>
           <w:color w:val="000000" w:themeColor="text1"/>
         </w:rPr>
-        <w:t>(10), 1288–1300.</w:t>
-      </w:r>
-    </w:p>
-    <w:p>
-      <w:pPr>
-        <w:pStyle w:val="Bibliography"/>
-        <w:ind w:left="720" w:hanging="720"/>
-        <w:rPr>
-          <w:rFonts w:ascii="Garamond" w:hAnsi="Garamond"/>
-          <w:color w:val="000000" w:themeColor="text1"/>
-        </w:rPr>
-      </w:pPr>
-      <w:bookmarkStart w:id="126" w:name="Xa20c1f843ed607c928d991f34aeb3a35428f432"/>
-      <w:bookmarkEnd w:id="125"/>
-      <w:r>
-        <w:rPr>
-          <w:rFonts w:ascii="Garamond" w:hAnsi="Garamond"/>
-          <w:color w:val="000000" w:themeColor="text1"/>
-        </w:rPr>
-        <w:t xml:space="preserve">Wagenmakers, E.-J., Morey, R. D., &amp; Lee, M. D. (2016). Bayesian benefits for the pragmatic researcher. </w:t>
-      </w:r>
-      <w:r>
-        <w:rPr>
-          <w:rFonts w:ascii="Garamond" w:hAnsi="Garamond"/>
-          <w:i/>
-          <w:color w:val="000000" w:themeColor="text1"/>
-        </w:rPr>
-        <w:t>Current Directions in Psychological Science</w:t>
-      </w:r>
-      <w:r>
-        <w:rPr>
-          <w:rFonts w:ascii="Garamond" w:hAnsi="Garamond"/>
-          <w:color w:val="000000" w:themeColor="text1"/>
-        </w:rPr>
-        <w:t xml:space="preserve">, </w:t>
-      </w:r>
-      <w:r>
-        <w:rPr>
-          <w:rFonts w:ascii="Garamond" w:hAnsi="Garamond"/>
-          <w:i/>
-          <w:color w:val="000000" w:themeColor="text1"/>
-        </w:rPr>
-        <w:t>25</w:t>
-      </w:r>
-      <w:r>
-        <w:rPr>
-          <w:rFonts w:ascii="Garamond" w:hAnsi="Garamond"/>
-          <w:color w:val="000000" w:themeColor="text1"/>
-        </w:rPr>
-        <w:t>(3), 169–176.</w:t>
-      </w:r>
-    </w:p>
-    <w:p>
-      <w:pPr>
-        <w:pStyle w:val="Bibliography"/>
-        <w:ind w:left="720" w:hanging="720"/>
-        <w:rPr>
-          <w:rFonts w:ascii="Garamond" w:hAnsi="Garamond"/>
-          <w:color w:val="000000" w:themeColor="text1"/>
-        </w:rPr>
-      </w:pPr>
-      <w:bookmarkStart w:id="127" w:name="ref-wattsBroadSupernaturalPunishment2015"/>
-      <w:bookmarkEnd w:id="126"/>
-      <w:r>
-        <w:rPr>
-          <w:rFonts w:ascii="Garamond" w:hAnsi="Garamond"/>
-          <w:color w:val="000000" w:themeColor="text1"/>
-        </w:rPr>
-        <w:t xml:space="preserve">Watts, J., Greenhill, S. J., Atkinson, Q. D., Currie, T. E., Bulbulia, J., &amp; Gray, R. D. (2015). Broad supernatural punishment but not moralizing high gods precede the evolution of political complexity in Austronesia. </w:t>
-      </w:r>
-      <w:r>
-        <w:rPr>
-          <w:rFonts w:ascii="Garamond" w:hAnsi="Garamond"/>
-          <w:i/>
-          <w:color w:val="000000" w:themeColor="text1"/>
-        </w:rPr>
-        <w:t>Proceedings of the Royal Society of London B: Biological Sciences</w:t>
-      </w:r>
-      <w:r>
-        <w:rPr>
-          <w:rFonts w:ascii="Garamond" w:hAnsi="Garamond"/>
-          <w:color w:val="000000" w:themeColor="text1"/>
-        </w:rPr>
-        <w:t xml:space="preserve">, </w:t>
-      </w:r>
-      <w:r>
-        <w:rPr>
-          <w:rFonts w:ascii="Garamond" w:hAnsi="Garamond"/>
-          <w:i/>
-          <w:color w:val="000000" w:themeColor="text1"/>
-        </w:rPr>
-        <w:t>282</w:t>
-      </w:r>
-      <w:r>
-        <w:rPr>
-          <w:rFonts w:ascii="Garamond" w:hAnsi="Garamond"/>
-          <w:color w:val="000000" w:themeColor="text1"/>
-        </w:rPr>
-        <w:t>(1804), 20142556.</w:t>
-      </w:r>
-    </w:p>
-    <w:p>
-      <w:pPr>
-        <w:pStyle w:val="Bibliography"/>
-        <w:ind w:left="720" w:hanging="720"/>
-        <w:rPr>
-          <w:rFonts w:ascii="Garamond" w:hAnsi="Garamond"/>
-          <w:color w:val="000000" w:themeColor="text1"/>
-        </w:rPr>
-      </w:pPr>
-      <w:bookmarkStart w:id="128" w:name="X9cd3781f7a22a782eb0cd5848ae53ee13873035"/>
-      <w:bookmarkEnd w:id="127"/>
-      <w:r>
-        <w:rPr>
-          <w:rFonts w:ascii="Garamond" w:hAnsi="Garamond"/>
-          <w:color w:val="000000" w:themeColor="text1"/>
-        </w:rPr>
-        <w:t xml:space="preserve">Willard, A. K., &amp; Cingl, L. (2017). Testing theories of secularization and religious belief in the Czech Republic and Slovakia. </w:t>
-      </w:r>
-      <w:r>
-        <w:rPr>
-          <w:rFonts w:ascii="Garamond" w:hAnsi="Garamond"/>
-          <w:i/>
-          <w:color w:val="000000" w:themeColor="text1"/>
-        </w:rPr>
-        <w:t>Evolution and Human Behavior</w:t>
-      </w:r>
-      <w:r>
-        <w:rPr>
-          <w:rFonts w:ascii="Garamond" w:hAnsi="Garamond"/>
-          <w:color w:val="000000" w:themeColor="text1"/>
-        </w:rPr>
-        <w:t xml:space="preserve">, </w:t>
-      </w:r>
-      <w:r>
-        <w:rPr>
-          <w:rFonts w:ascii="Garamond" w:hAnsi="Garamond"/>
-          <w:i/>
-          <w:color w:val="000000" w:themeColor="text1"/>
-        </w:rPr>
-        <w:t>38</w:t>
-      </w:r>
-      <w:r>
-        <w:rPr>
-          <w:rFonts w:ascii="Garamond" w:hAnsi="Garamond"/>
-          <w:color w:val="000000" w:themeColor="text1"/>
-        </w:rPr>
         <w:t xml:space="preserve">(5), 604–615. </w:t>
       </w:r>
-      <w:hyperlink r:id="rId31">
+      <w:hyperlink r:id="rId28">
         <w:r>
           <w:rPr>
             <w:rStyle w:val="Hyperlink"/>
@@ -9521,14 +8746,15 @@
     <w:p>
       <w:pPr>
         <w:pStyle w:val="Bibliography"/>
+        <w:spacing w:line="480" w:lineRule="auto"/>
         <w:ind w:left="720" w:hanging="720"/>
         <w:rPr>
           <w:rFonts w:ascii="Garamond" w:hAnsi="Garamond"/>
           <w:color w:val="000000" w:themeColor="text1"/>
         </w:rPr>
       </w:pPr>
-      <w:bookmarkStart w:id="129" w:name="ref-willardMemoryBeliefTransmission2016"/>
-      <w:bookmarkEnd w:id="128"/>
+      <w:bookmarkStart w:id="110" w:name="ref-willardMemoryBeliefTransmission2016"/>
+      <w:bookmarkEnd w:id="109"/>
       <w:r>
         <w:rPr>
           <w:rFonts w:ascii="Garamond" w:hAnsi="Garamond"/>
@@ -9566,7 +8792,7 @@
         </w:rPr>
         <w:t xml:space="preserve">(3), 221–243. </w:t>
       </w:r>
-      <w:hyperlink r:id="rId32">
+      <w:hyperlink r:id="rId29">
         <w:r>
           <w:rPr>
             <w:rStyle w:val="Hyperlink"/>
@@ -9580,14 +8806,15 @@
     <w:p>
       <w:pPr>
         <w:pStyle w:val="Bibliography"/>
+        <w:spacing w:line="480" w:lineRule="auto"/>
         <w:ind w:left="720" w:hanging="720"/>
         <w:rPr>
           <w:rFonts w:ascii="Garamond" w:hAnsi="Garamond"/>
           <w:color w:val="000000" w:themeColor="text1"/>
         </w:rPr>
       </w:pPr>
-      <w:bookmarkStart w:id="130" w:name="ref-willardCognitiveBiasesExplain2013"/>
-      <w:bookmarkEnd w:id="129"/>
+      <w:bookmarkStart w:id="111" w:name="ref-willardCognitiveBiasesExplain2013"/>
+      <w:bookmarkEnd w:id="110"/>
       <w:r>
         <w:rPr>
           <w:rFonts w:ascii="Garamond" w:hAnsi="Garamond"/>
@@ -9625,7 +8852,7 @@
         </w:rPr>
         <w:t xml:space="preserve">(2), 379–391. </w:t>
       </w:r>
-      <w:hyperlink r:id="rId33">
+      <w:hyperlink r:id="rId30">
         <w:r>
           <w:rPr>
             <w:rStyle w:val="Hyperlink"/>
@@ -9639,14 +8866,15 @@
     <w:p>
       <w:pPr>
         <w:pStyle w:val="Bibliography"/>
+        <w:spacing w:line="480" w:lineRule="auto"/>
         <w:ind w:left="720" w:hanging="720"/>
         <w:rPr>
           <w:rFonts w:ascii="Garamond" w:hAnsi="Garamond"/>
           <w:color w:val="000000" w:themeColor="text1"/>
         </w:rPr>
       </w:pPr>
-      <w:bookmarkStart w:id="131" w:name="X060db4dd7ec4380fda4f2983decdb361c78c3c0"/>
-      <w:bookmarkEnd w:id="130"/>
+      <w:bookmarkStart w:id="112" w:name="X060db4dd7ec4380fda4f2983decdb361c78c3c0"/>
+      <w:bookmarkEnd w:id="111"/>
       <w:r>
         <w:rPr>
           <w:rFonts w:ascii="Garamond" w:hAnsi="Garamond"/>
@@ -9669,12 +8897,12 @@
         </w:rPr>
         <w:t>.</w:t>
       </w:r>
-      <w:bookmarkEnd w:id="61"/>
-      <w:bookmarkEnd w:id="131"/>
+      <w:bookmarkEnd w:id="53"/>
+      <w:bookmarkEnd w:id="112"/>
     </w:p>
     <w:sectPr>
-      <w:headerReference w:type="even" r:id="rId34"/>
-      <w:headerReference w:type="default" r:id="rId35"/>
+      <w:headerReference w:type="even" r:id="rId31"/>
+      <w:headerReference w:type="default" r:id="rId32"/>
       <w:pgSz w:w="12240" w:h="15840"/>
       <w:pgMar w:top="1440" w:right="1440" w:bottom="1440" w:left="1440" w:header="720" w:footer="720" w:gutter="0"/>
       <w:cols w:space="720"/>
@@ -9730,26 +8958,23 @@
         <w:pStyle w:val="FootnoteText"/>
         <w:rPr>
           <w:rFonts w:ascii="Garamond" w:hAnsi="Garamond"/>
-          <w:sz w:val="20"/>
-          <w:szCs w:val="20"/>
+          <w:color w:val="000000" w:themeColor="text1"/>
         </w:rPr>
       </w:pPr>
       <w:r>
         <w:rPr>
           <w:rStyle w:val="FootnoteReference"/>
           <w:rFonts w:ascii="Garamond" w:hAnsi="Garamond"/>
-          <w:sz w:val="20"/>
-          <w:szCs w:val="20"/>
+          <w:color w:val="000000" w:themeColor="text1"/>
         </w:rPr>
         <w:footnoteRef/>
       </w:r>
       <w:r>
         <w:rPr>
           <w:rFonts w:ascii="Garamond" w:hAnsi="Garamond"/>
-          <w:sz w:val="20"/>
-          <w:szCs w:val="20"/>
-        </w:rPr>
-        <w:t xml:space="preserve"> Though highly cited and widely discussed, there is a lack of actual empirical evidence supporting a Hyperactive Agency Detection Device and its contribution to religious cognition. Anecdotally, many-to-most graduate students in cognitive science of religion have tried these studies to no avail.</w:t>
+          <w:color w:val="000000" w:themeColor="text1"/>
+        </w:rPr>
+        <w:t xml:space="preserve"> Anecdotally, many-to-most graduate students in cognitive science of religion have tried these studies to no avail.</w:t>
       </w:r>
     </w:p>
   </w:footnote>
@@ -9759,24 +8984,20 @@
         <w:pStyle w:val="FootnoteText"/>
         <w:rPr>
           <w:rFonts w:ascii="Garamond" w:hAnsi="Garamond"/>
-          <w:sz w:val="20"/>
-          <w:szCs w:val="20"/>
         </w:rPr>
       </w:pPr>
       <w:r>
         <w:rPr>
           <w:rStyle w:val="FootnoteReference"/>
           <w:rFonts w:ascii="Garamond" w:hAnsi="Garamond"/>
-          <w:sz w:val="20"/>
-          <w:szCs w:val="20"/>
+          <w:highlight w:val="yellow"/>
         </w:rPr>
         <w:footnoteRef/>
       </w:r>
       <w:r>
         <w:rPr>
           <w:rFonts w:ascii="Garamond" w:hAnsi="Garamond"/>
-          <w:sz w:val="20"/>
-          <w:szCs w:val="20"/>
+          <w:highlight w:val="yellow"/>
         </w:rPr>
         <w:t xml:space="preserve"> Analyses treating each core pathway in isolation rather than in a single combined model are presented in the Online Supplement</w:t>
       </w:r>
@@ -9788,24 +9009,18 @@
         <w:pStyle w:val="FootnoteText"/>
         <w:rPr>
           <w:rFonts w:ascii="Garamond" w:hAnsi="Garamond"/>
-          <w:sz w:val="20"/>
-          <w:szCs w:val="20"/>
         </w:rPr>
       </w:pPr>
       <w:r>
         <w:rPr>
           <w:rStyle w:val="FootnoteReference"/>
           <w:rFonts w:ascii="Garamond" w:hAnsi="Garamond"/>
-          <w:sz w:val="20"/>
-          <w:szCs w:val="20"/>
         </w:rPr>
         <w:footnoteRef/>
       </w:r>
       <w:r>
         <w:rPr>
           <w:rFonts w:ascii="Garamond" w:hAnsi="Garamond"/>
-          <w:sz w:val="20"/>
-          <w:szCs w:val="20"/>
         </w:rPr>
         <w:t xml:space="preserve"> Values in brackets are 97% highest posterior density interval (HPDI).</w:t>
       </w:r>
@@ -9817,24 +9032,18 @@
         <w:pStyle w:val="FootnoteText"/>
         <w:rPr>
           <w:rFonts w:ascii="Garamond" w:hAnsi="Garamond"/>
-          <w:sz w:val="20"/>
-          <w:szCs w:val="20"/>
         </w:rPr>
       </w:pPr>
       <w:r>
         <w:rPr>
           <w:rStyle w:val="FootnoteReference"/>
           <w:rFonts w:ascii="Garamond" w:hAnsi="Garamond"/>
-          <w:sz w:val="20"/>
-          <w:szCs w:val="20"/>
         </w:rPr>
         <w:footnoteRef/>
       </w:r>
       <w:r>
         <w:rPr>
           <w:rFonts w:ascii="Garamond" w:hAnsi="Garamond"/>
-          <w:sz w:val="20"/>
-          <w:szCs w:val="20"/>
         </w:rPr>
         <w:t xml:space="preserve"> </w:t>
       </w:r>
@@ -9845,16 +9054,12 @@
           </m:rPr>
           <w:rPr>
             <w:rFonts w:ascii="Cambria Math" w:hAnsi="Cambria Math"/>
-            <w:sz w:val="20"/>
-            <w:szCs w:val="20"/>
           </w:rPr>
           <m:t>P</m:t>
         </m:r>
         <m:r>
           <w:rPr>
             <w:rFonts w:ascii="Cambria Math" w:hAnsi="Cambria Math"/>
-            <w:sz w:val="20"/>
-            <w:szCs w:val="20"/>
           </w:rPr>
           <m:t>(β&gt;0∣data)</m:t>
         </m:r>
@@ -9862,8 +9067,6 @@
       <w:r>
         <w:rPr>
           <w:rFonts w:ascii="Garamond" w:hAnsi="Garamond"/>
-          <w:sz w:val="20"/>
-          <w:szCs w:val="20"/>
         </w:rPr>
         <w:t xml:space="preserve"> = 1 indicates a posterior probability exceeding .99.</w:t>
       </w:r>
@@ -9873,28 +9076,35 @@
     <w:p>
       <w:pPr>
         <w:pStyle w:val="FootnoteText"/>
-        <w:rPr>
-          <w:rFonts w:ascii="Garamond" w:hAnsi="Garamond"/>
-          <w:sz w:val="20"/>
-          <w:szCs w:val="20"/>
-        </w:rPr>
       </w:pPr>
       <w:r>
         <w:rPr>
           <w:rStyle w:val="FootnoteReference"/>
           <w:rFonts w:ascii="Garamond" w:hAnsi="Garamond"/>
-          <w:sz w:val="20"/>
-          <w:szCs w:val="20"/>
+          <w:highlight w:val="yellow"/>
         </w:rPr>
         <w:footnoteRef/>
       </w:r>
       <w:r>
         <w:rPr>
           <w:rFonts w:ascii="Garamond" w:hAnsi="Garamond"/>
-          <w:sz w:val="20"/>
-          <w:szCs w:val="20"/>
-        </w:rPr>
-        <w:t xml:space="preserve"> We preregistered a possible quadratic relationship between mentalizing and disbelief. For theoretical and statistical reasons, we depart from preregistration and don’t analyze the quadratic here. See online Supplement for further discussion.</w:t>
+          <w:highlight w:val="yellow"/>
+        </w:rPr>
+        <w:t xml:space="preserve"> We preregistered a possible quadratic relationship between mentalizing and disbelief. For theoretical and statistical reasons, we depart from preregistration and don’t analyze the quadratic here. See </w:t>
+      </w:r>
+      <w:r>
+        <w:rPr>
+          <w:rFonts w:ascii="Garamond" w:hAnsi="Garamond"/>
+          <w:highlight w:val="yellow"/>
+        </w:rPr>
+        <w:t>O</w:t>
+      </w:r>
+      <w:r>
+        <w:rPr>
+          <w:rFonts w:ascii="Garamond" w:hAnsi="Garamond"/>
+          <w:highlight w:val="yellow"/>
+        </w:rPr>
+        <w:t>nline Supplement for further discussion.</w:t>
       </w:r>
     </w:p>
   </w:footnote>
@@ -9904,24 +9114,20 @@
         <w:pStyle w:val="FootnoteText"/>
         <w:rPr>
           <w:rFonts w:ascii="Garamond" w:hAnsi="Garamond"/>
-          <w:sz w:val="20"/>
-          <w:szCs w:val="20"/>
         </w:rPr>
       </w:pPr>
       <w:r>
         <w:rPr>
           <w:rStyle w:val="FootnoteReference"/>
           <w:rFonts w:ascii="Garamond" w:hAnsi="Garamond"/>
-          <w:sz w:val="20"/>
-          <w:szCs w:val="20"/>
+          <w:highlight w:val="yellow"/>
         </w:rPr>
         <w:footnoteRef/>
       </w:r>
       <w:r>
         <w:rPr>
           <w:rFonts w:ascii="Garamond" w:hAnsi="Garamond"/>
-          <w:sz w:val="20"/>
-          <w:szCs w:val="20"/>
+          <w:highlight w:val="yellow"/>
         </w:rPr>
         <w:t xml:space="preserve"> Preregistered analyses probing for interactions with mentalizing yielded nothing of particular note and are summarized in the Online Supplement.</w:t>
       </w:r>
@@ -9937,7 +9143,7 @@
       <w:rPr>
         <w:rStyle w:val="PageNumber"/>
       </w:rPr>
-      <w:id w:val="-435136857"/>
+      <w:id w:val="199828365"/>
       <w:docPartObj>
         <w:docPartGallery w:val="Page Numbers (Top of Page)"/>
         <w:docPartUnique/>
@@ -9994,7 +9200,7 @@
       <w:rPr>
         <w:rStyle w:val="PageNumber"/>
       </w:rPr>
-      <w:id w:val="-1770391356"/>
+      <w:id w:val="754709698"/>
       <w:docPartObj>
         <w:docPartGallery w:val="Page Numbers (Top of Page)"/>
         <w:docPartUnique/>
@@ -10021,7 +9227,7 @@
             <w:rStyle w:val="PageNumber"/>
             <w:rFonts w:ascii="Garamond" w:hAnsi="Garamond"/>
           </w:rPr>
-          <w:t>Origins of Disbelief</w:t>
+          <w:t xml:space="preserve"> The Origins of Disbelief </w:t>
         </w:r>
         <w:r>
           <w:rPr>
@@ -10085,7 +9291,7 @@
   <w:abstractNum w:abstractNumId="0" w15:restartNumberingAfterBreak="0">
     <w:nsid w:val="EA454B4C"/>
     <w:multiLevelType w:val="multilevel"/>
-    <w:tmpl w:val="1BBEBB96"/>
+    <w:tmpl w:val="7D96730A"/>
     <w:lvl w:ilvl="0">
       <w:numFmt w:val="bullet"/>
       <w:lvlText w:val="•"/>
@@ -10187,605 +9393,9 @@
     </w:lvl>
   </w:abstractNum>
   <w:abstractNum w:abstractNumId="1" w15:restartNumberingAfterBreak="0">
-    <w:nsid w:val="00D04DB0"/>
-    <w:multiLevelType w:val="multilevel"/>
-    <w:tmpl w:val="58DAF99A"/>
-    <w:lvl w:ilvl="0">
-      <w:start w:val="1"/>
-      <w:numFmt w:val="bullet"/>
-      <w:lvlText w:val=""/>
-      <w:lvlJc w:val="left"/>
-      <w:pPr>
-        <w:tabs>
-          <w:tab w:val="num" w:pos="720"/>
-        </w:tabs>
-        <w:ind w:left="720" w:hanging="360"/>
-      </w:pPr>
-      <w:rPr>
-        <w:rFonts w:ascii="Symbol" w:hAnsi="Symbol" w:hint="default"/>
-        <w:sz w:val="20"/>
-      </w:rPr>
-    </w:lvl>
-    <w:lvl w:ilvl="1">
-      <w:start w:val="1"/>
-      <w:numFmt w:val="bullet"/>
-      <w:lvlText w:val="o"/>
-      <w:lvlJc w:val="left"/>
-      <w:pPr>
-        <w:tabs>
-          <w:tab w:val="num" w:pos="1440"/>
-        </w:tabs>
-        <w:ind w:left="1440" w:hanging="360"/>
-      </w:pPr>
-      <w:rPr>
-        <w:rFonts w:ascii="Courier New" w:hAnsi="Courier New" w:hint="default"/>
-        <w:sz w:val="20"/>
-      </w:rPr>
-    </w:lvl>
-    <w:lvl w:ilvl="2">
-      <w:start w:val="1"/>
-      <w:numFmt w:val="bullet"/>
-      <w:lvlText w:val=""/>
-      <w:lvlJc w:val="left"/>
-      <w:pPr>
-        <w:tabs>
-          <w:tab w:val="num" w:pos="2160"/>
-        </w:tabs>
-        <w:ind w:left="2160" w:hanging="360"/>
-      </w:pPr>
-      <w:rPr>
-        <w:rFonts w:ascii="Wingdings" w:hAnsi="Wingdings" w:hint="default"/>
-        <w:sz w:val="20"/>
-      </w:rPr>
-    </w:lvl>
-    <w:lvl w:ilvl="3">
-      <w:start w:val="1"/>
-      <w:numFmt w:val="bullet"/>
-      <w:lvlText w:val=""/>
-      <w:lvlJc w:val="left"/>
-      <w:pPr>
-        <w:tabs>
-          <w:tab w:val="num" w:pos="2880"/>
-        </w:tabs>
-        <w:ind w:left="2880" w:hanging="360"/>
-      </w:pPr>
-      <w:rPr>
-        <w:rFonts w:ascii="Wingdings" w:hAnsi="Wingdings" w:hint="default"/>
-        <w:sz w:val="20"/>
-      </w:rPr>
-    </w:lvl>
-    <w:lvl w:ilvl="4" w:tentative="1">
-      <w:start w:val="1"/>
-      <w:numFmt w:val="bullet"/>
-      <w:lvlText w:val=""/>
-      <w:lvlJc w:val="left"/>
-      <w:pPr>
-        <w:tabs>
-          <w:tab w:val="num" w:pos="3600"/>
-        </w:tabs>
-        <w:ind w:left="3600" w:hanging="360"/>
-      </w:pPr>
-      <w:rPr>
-        <w:rFonts w:ascii="Wingdings" w:hAnsi="Wingdings" w:hint="default"/>
-        <w:sz w:val="20"/>
-      </w:rPr>
-    </w:lvl>
-    <w:lvl w:ilvl="5" w:tentative="1">
-      <w:start w:val="1"/>
-      <w:numFmt w:val="bullet"/>
-      <w:lvlText w:val=""/>
-      <w:lvlJc w:val="left"/>
-      <w:pPr>
-        <w:tabs>
-          <w:tab w:val="num" w:pos="4320"/>
-        </w:tabs>
-        <w:ind w:left="4320" w:hanging="360"/>
-      </w:pPr>
-      <w:rPr>
-        <w:rFonts w:ascii="Wingdings" w:hAnsi="Wingdings" w:hint="default"/>
-        <w:sz w:val="20"/>
-      </w:rPr>
-    </w:lvl>
-    <w:lvl w:ilvl="6" w:tentative="1">
-      <w:start w:val="1"/>
-      <w:numFmt w:val="bullet"/>
-      <w:lvlText w:val=""/>
-      <w:lvlJc w:val="left"/>
-      <w:pPr>
-        <w:tabs>
-          <w:tab w:val="num" w:pos="5040"/>
-        </w:tabs>
-        <w:ind w:left="5040" w:hanging="360"/>
-      </w:pPr>
-      <w:rPr>
-        <w:rFonts w:ascii="Wingdings" w:hAnsi="Wingdings" w:hint="default"/>
-        <w:sz w:val="20"/>
-      </w:rPr>
-    </w:lvl>
-    <w:lvl w:ilvl="7" w:tentative="1">
-      <w:start w:val="1"/>
-      <w:numFmt w:val="bullet"/>
-      <w:lvlText w:val=""/>
-      <w:lvlJc w:val="left"/>
-      <w:pPr>
-        <w:tabs>
-          <w:tab w:val="num" w:pos="5760"/>
-        </w:tabs>
-        <w:ind w:left="5760" w:hanging="360"/>
-      </w:pPr>
-      <w:rPr>
-        <w:rFonts w:ascii="Wingdings" w:hAnsi="Wingdings" w:hint="default"/>
-        <w:sz w:val="20"/>
-      </w:rPr>
-    </w:lvl>
-    <w:lvl w:ilvl="8" w:tentative="1">
-      <w:start w:val="1"/>
-      <w:numFmt w:val="bullet"/>
-      <w:lvlText w:val=""/>
-      <w:lvlJc w:val="left"/>
-      <w:pPr>
-        <w:tabs>
-          <w:tab w:val="num" w:pos="6480"/>
-        </w:tabs>
-        <w:ind w:left="6480" w:hanging="360"/>
-      </w:pPr>
-      <w:rPr>
-        <w:rFonts w:ascii="Wingdings" w:hAnsi="Wingdings" w:hint="default"/>
-        <w:sz w:val="20"/>
-      </w:rPr>
-    </w:lvl>
-  </w:abstractNum>
-  <w:abstractNum w:abstractNumId="2" w15:restartNumberingAfterBreak="0">
-    <w:nsid w:val="05E722BA"/>
-    <w:multiLevelType w:val="multilevel"/>
-    <w:tmpl w:val="F3A6B04E"/>
-    <w:lvl w:ilvl="0">
-      <w:start w:val="1"/>
-      <w:numFmt w:val="bullet"/>
-      <w:lvlText w:val=""/>
-      <w:lvlJc w:val="left"/>
-      <w:pPr>
-        <w:tabs>
-          <w:tab w:val="num" w:pos="720"/>
-        </w:tabs>
-        <w:ind w:left="720" w:hanging="360"/>
-      </w:pPr>
-      <w:rPr>
-        <w:rFonts w:ascii="Symbol" w:hAnsi="Symbol" w:hint="default"/>
-        <w:sz w:val="20"/>
-      </w:rPr>
-    </w:lvl>
-    <w:lvl w:ilvl="1">
-      <w:start w:val="1"/>
-      <w:numFmt w:val="bullet"/>
-      <w:lvlText w:val="o"/>
-      <w:lvlJc w:val="left"/>
-      <w:pPr>
-        <w:tabs>
-          <w:tab w:val="num" w:pos="1440"/>
-        </w:tabs>
-        <w:ind w:left="1440" w:hanging="360"/>
-      </w:pPr>
-      <w:rPr>
-        <w:rFonts w:ascii="Courier New" w:hAnsi="Courier New" w:hint="default"/>
-        <w:sz w:val="20"/>
-      </w:rPr>
-    </w:lvl>
-    <w:lvl w:ilvl="2" w:tentative="1">
-      <w:start w:val="1"/>
-      <w:numFmt w:val="bullet"/>
-      <w:lvlText w:val=""/>
-      <w:lvlJc w:val="left"/>
-      <w:pPr>
-        <w:tabs>
-          <w:tab w:val="num" w:pos="2160"/>
-        </w:tabs>
-        <w:ind w:left="2160" w:hanging="360"/>
-      </w:pPr>
-      <w:rPr>
-        <w:rFonts w:ascii="Wingdings" w:hAnsi="Wingdings" w:hint="default"/>
-        <w:sz w:val="20"/>
-      </w:rPr>
-    </w:lvl>
-    <w:lvl w:ilvl="3" w:tentative="1">
-      <w:start w:val="1"/>
-      <w:numFmt w:val="bullet"/>
-      <w:lvlText w:val=""/>
-      <w:lvlJc w:val="left"/>
-      <w:pPr>
-        <w:tabs>
-          <w:tab w:val="num" w:pos="2880"/>
-        </w:tabs>
-        <w:ind w:left="2880" w:hanging="360"/>
-      </w:pPr>
-      <w:rPr>
-        <w:rFonts w:ascii="Wingdings" w:hAnsi="Wingdings" w:hint="default"/>
-        <w:sz w:val="20"/>
-      </w:rPr>
-    </w:lvl>
-    <w:lvl w:ilvl="4" w:tentative="1">
-      <w:start w:val="1"/>
-      <w:numFmt w:val="bullet"/>
-      <w:lvlText w:val=""/>
-      <w:lvlJc w:val="left"/>
-      <w:pPr>
-        <w:tabs>
-          <w:tab w:val="num" w:pos="3600"/>
-        </w:tabs>
-        <w:ind w:left="3600" w:hanging="360"/>
-      </w:pPr>
-      <w:rPr>
-        <w:rFonts w:ascii="Wingdings" w:hAnsi="Wingdings" w:hint="default"/>
-        <w:sz w:val="20"/>
-      </w:rPr>
-    </w:lvl>
-    <w:lvl w:ilvl="5" w:tentative="1">
-      <w:start w:val="1"/>
-      <w:numFmt w:val="bullet"/>
-      <w:lvlText w:val=""/>
-      <w:lvlJc w:val="left"/>
-      <w:pPr>
-        <w:tabs>
-          <w:tab w:val="num" w:pos="4320"/>
-        </w:tabs>
-        <w:ind w:left="4320" w:hanging="360"/>
-      </w:pPr>
-      <w:rPr>
-        <w:rFonts w:ascii="Wingdings" w:hAnsi="Wingdings" w:hint="default"/>
-        <w:sz w:val="20"/>
-      </w:rPr>
-    </w:lvl>
-    <w:lvl w:ilvl="6" w:tentative="1">
-      <w:start w:val="1"/>
-      <w:numFmt w:val="bullet"/>
-      <w:lvlText w:val=""/>
-      <w:lvlJc w:val="left"/>
-      <w:pPr>
-        <w:tabs>
-          <w:tab w:val="num" w:pos="5040"/>
-        </w:tabs>
-        <w:ind w:left="5040" w:hanging="360"/>
-      </w:pPr>
-      <w:rPr>
-        <w:rFonts w:ascii="Wingdings" w:hAnsi="Wingdings" w:hint="default"/>
-        <w:sz w:val="20"/>
-      </w:rPr>
-    </w:lvl>
-    <w:lvl w:ilvl="7" w:tentative="1">
-      <w:start w:val="1"/>
-      <w:numFmt w:val="bullet"/>
-      <w:lvlText w:val=""/>
-      <w:lvlJc w:val="left"/>
-      <w:pPr>
-        <w:tabs>
-          <w:tab w:val="num" w:pos="5760"/>
-        </w:tabs>
-        <w:ind w:left="5760" w:hanging="360"/>
-      </w:pPr>
-      <w:rPr>
-        <w:rFonts w:ascii="Wingdings" w:hAnsi="Wingdings" w:hint="default"/>
-        <w:sz w:val="20"/>
-      </w:rPr>
-    </w:lvl>
-    <w:lvl w:ilvl="8" w:tentative="1">
-      <w:start w:val="1"/>
-      <w:numFmt w:val="bullet"/>
-      <w:lvlText w:val=""/>
-      <w:lvlJc w:val="left"/>
-      <w:pPr>
-        <w:tabs>
-          <w:tab w:val="num" w:pos="6480"/>
-        </w:tabs>
-        <w:ind w:left="6480" w:hanging="360"/>
-      </w:pPr>
-      <w:rPr>
-        <w:rFonts w:ascii="Wingdings" w:hAnsi="Wingdings" w:hint="default"/>
-        <w:sz w:val="20"/>
-      </w:rPr>
-    </w:lvl>
-  </w:abstractNum>
-  <w:abstractNum w:abstractNumId="3" w15:restartNumberingAfterBreak="0">
-    <w:nsid w:val="132C2585"/>
-    <w:multiLevelType w:val="multilevel"/>
-    <w:tmpl w:val="35544F7A"/>
-    <w:lvl w:ilvl="0">
-      <w:start w:val="1"/>
-      <w:numFmt w:val="bullet"/>
-      <w:lvlText w:val=""/>
-      <w:lvlJc w:val="left"/>
-      <w:pPr>
-        <w:tabs>
-          <w:tab w:val="num" w:pos="720"/>
-        </w:tabs>
-        <w:ind w:left="720" w:hanging="360"/>
-      </w:pPr>
-      <w:rPr>
-        <w:rFonts w:ascii="Symbol" w:hAnsi="Symbol" w:hint="default"/>
-        <w:sz w:val="20"/>
-      </w:rPr>
-    </w:lvl>
-    <w:lvl w:ilvl="1">
-      <w:start w:val="1"/>
-      <w:numFmt w:val="bullet"/>
-      <w:lvlText w:val="o"/>
-      <w:lvlJc w:val="left"/>
-      <w:pPr>
-        <w:tabs>
-          <w:tab w:val="num" w:pos="1440"/>
-        </w:tabs>
-        <w:ind w:left="1440" w:hanging="360"/>
-      </w:pPr>
-      <w:rPr>
-        <w:rFonts w:ascii="Courier New" w:hAnsi="Courier New" w:hint="default"/>
-        <w:sz w:val="20"/>
-      </w:rPr>
-    </w:lvl>
-    <w:lvl w:ilvl="2" w:tentative="1">
-      <w:start w:val="1"/>
-      <w:numFmt w:val="bullet"/>
-      <w:lvlText w:val=""/>
-      <w:lvlJc w:val="left"/>
-      <w:pPr>
-        <w:tabs>
-          <w:tab w:val="num" w:pos="2160"/>
-        </w:tabs>
-        <w:ind w:left="2160" w:hanging="360"/>
-      </w:pPr>
-      <w:rPr>
-        <w:rFonts w:ascii="Wingdings" w:hAnsi="Wingdings" w:hint="default"/>
-        <w:sz w:val="20"/>
-      </w:rPr>
-    </w:lvl>
-    <w:lvl w:ilvl="3" w:tentative="1">
-      <w:start w:val="1"/>
-      <w:numFmt w:val="bullet"/>
-      <w:lvlText w:val=""/>
-      <w:lvlJc w:val="left"/>
-      <w:pPr>
-        <w:tabs>
-          <w:tab w:val="num" w:pos="2880"/>
-        </w:tabs>
-        <w:ind w:left="2880" w:hanging="360"/>
-      </w:pPr>
-      <w:rPr>
-        <w:rFonts w:ascii="Wingdings" w:hAnsi="Wingdings" w:hint="default"/>
-        <w:sz w:val="20"/>
-      </w:rPr>
-    </w:lvl>
-    <w:lvl w:ilvl="4" w:tentative="1">
-      <w:start w:val="1"/>
-      <w:numFmt w:val="bullet"/>
-      <w:lvlText w:val=""/>
-      <w:lvlJc w:val="left"/>
-      <w:pPr>
-        <w:tabs>
-          <w:tab w:val="num" w:pos="3600"/>
-        </w:tabs>
-        <w:ind w:left="3600" w:hanging="360"/>
-      </w:pPr>
-      <w:rPr>
-        <w:rFonts w:ascii="Wingdings" w:hAnsi="Wingdings" w:hint="default"/>
-        <w:sz w:val="20"/>
-      </w:rPr>
-    </w:lvl>
-    <w:lvl w:ilvl="5" w:tentative="1">
-      <w:start w:val="1"/>
-      <w:numFmt w:val="bullet"/>
-      <w:lvlText w:val=""/>
-      <w:lvlJc w:val="left"/>
-      <w:pPr>
-        <w:tabs>
-          <w:tab w:val="num" w:pos="4320"/>
-        </w:tabs>
-        <w:ind w:left="4320" w:hanging="360"/>
-      </w:pPr>
-      <w:rPr>
-        <w:rFonts w:ascii="Wingdings" w:hAnsi="Wingdings" w:hint="default"/>
-        <w:sz w:val="20"/>
-      </w:rPr>
-    </w:lvl>
-    <w:lvl w:ilvl="6" w:tentative="1">
-      <w:start w:val="1"/>
-      <w:numFmt w:val="bullet"/>
-      <w:lvlText w:val=""/>
-      <w:lvlJc w:val="left"/>
-      <w:pPr>
-        <w:tabs>
-          <w:tab w:val="num" w:pos="5040"/>
-        </w:tabs>
-        <w:ind w:left="5040" w:hanging="360"/>
-      </w:pPr>
-      <w:rPr>
-        <w:rFonts w:ascii="Wingdings" w:hAnsi="Wingdings" w:hint="default"/>
-        <w:sz w:val="20"/>
-      </w:rPr>
-    </w:lvl>
-    <w:lvl w:ilvl="7" w:tentative="1">
-      <w:start w:val="1"/>
-      <w:numFmt w:val="bullet"/>
-      <w:lvlText w:val=""/>
-      <w:lvlJc w:val="left"/>
-      <w:pPr>
-        <w:tabs>
-          <w:tab w:val="num" w:pos="5760"/>
-        </w:tabs>
-        <w:ind w:left="5760" w:hanging="360"/>
-      </w:pPr>
-      <w:rPr>
-        <w:rFonts w:ascii="Wingdings" w:hAnsi="Wingdings" w:hint="default"/>
-        <w:sz w:val="20"/>
-      </w:rPr>
-    </w:lvl>
-    <w:lvl w:ilvl="8" w:tentative="1">
-      <w:start w:val="1"/>
-      <w:numFmt w:val="bullet"/>
-      <w:lvlText w:val=""/>
-      <w:lvlJc w:val="left"/>
-      <w:pPr>
-        <w:tabs>
-          <w:tab w:val="num" w:pos="6480"/>
-        </w:tabs>
-        <w:ind w:left="6480" w:hanging="360"/>
-      </w:pPr>
-      <w:rPr>
-        <w:rFonts w:ascii="Wingdings" w:hAnsi="Wingdings" w:hint="default"/>
-        <w:sz w:val="20"/>
-      </w:rPr>
-    </w:lvl>
-  </w:abstractNum>
-  <w:abstractNum w:abstractNumId="4" w15:restartNumberingAfterBreak="0">
-    <w:nsid w:val="24824705"/>
-    <w:multiLevelType w:val="multilevel"/>
-    <w:tmpl w:val="7B7A7D3A"/>
-    <w:lvl w:ilvl="0">
-      <w:start w:val="1"/>
-      <w:numFmt w:val="bullet"/>
-      <w:lvlText w:val=""/>
-      <w:lvlJc w:val="left"/>
-      <w:pPr>
-        <w:tabs>
-          <w:tab w:val="num" w:pos="720"/>
-        </w:tabs>
-        <w:ind w:left="720" w:hanging="360"/>
-      </w:pPr>
-      <w:rPr>
-        <w:rFonts w:ascii="Symbol" w:hAnsi="Symbol" w:hint="default"/>
-        <w:sz w:val="20"/>
-      </w:rPr>
-    </w:lvl>
-    <w:lvl w:ilvl="1" w:tentative="1">
-      <w:start w:val="1"/>
-      <w:numFmt w:val="bullet"/>
-      <w:lvlText w:val="o"/>
-      <w:lvlJc w:val="left"/>
-      <w:pPr>
-        <w:tabs>
-          <w:tab w:val="num" w:pos="1440"/>
-        </w:tabs>
-        <w:ind w:left="1440" w:hanging="360"/>
-      </w:pPr>
-      <w:rPr>
-        <w:rFonts w:ascii="Courier New" w:hAnsi="Courier New" w:hint="default"/>
-        <w:sz w:val="20"/>
-      </w:rPr>
-    </w:lvl>
-    <w:lvl w:ilvl="2" w:tentative="1">
-      <w:start w:val="1"/>
-      <w:numFmt w:val="bullet"/>
-      <w:lvlText w:val=""/>
-      <w:lvlJc w:val="left"/>
-      <w:pPr>
-        <w:tabs>
-          <w:tab w:val="num" w:pos="2160"/>
-        </w:tabs>
-        <w:ind w:left="2160" w:hanging="360"/>
-      </w:pPr>
-      <w:rPr>
-        <w:rFonts w:ascii="Wingdings" w:hAnsi="Wingdings" w:hint="default"/>
-        <w:sz w:val="20"/>
-      </w:rPr>
-    </w:lvl>
-    <w:lvl w:ilvl="3" w:tentative="1">
-      <w:start w:val="1"/>
-      <w:numFmt w:val="bullet"/>
-      <w:lvlText w:val=""/>
-      <w:lvlJc w:val="left"/>
-      <w:pPr>
-        <w:tabs>
-          <w:tab w:val="num" w:pos="2880"/>
-        </w:tabs>
-        <w:ind w:left="2880" w:hanging="360"/>
-      </w:pPr>
-      <w:rPr>
-        <w:rFonts w:ascii="Wingdings" w:hAnsi="Wingdings" w:hint="default"/>
-        <w:sz w:val="20"/>
-      </w:rPr>
-    </w:lvl>
-    <w:lvl w:ilvl="4" w:tentative="1">
-      <w:start w:val="1"/>
-      <w:numFmt w:val="bullet"/>
-      <w:lvlText w:val=""/>
-      <w:lvlJc w:val="left"/>
-      <w:pPr>
-        <w:tabs>
-          <w:tab w:val="num" w:pos="3600"/>
-        </w:tabs>
-        <w:ind w:left="3600" w:hanging="360"/>
-      </w:pPr>
-      <w:rPr>
-        <w:rFonts w:ascii="Wingdings" w:hAnsi="Wingdings" w:hint="default"/>
-        <w:sz w:val="20"/>
-      </w:rPr>
-    </w:lvl>
-    <w:lvl w:ilvl="5" w:tentative="1">
-      <w:start w:val="1"/>
-      <w:numFmt w:val="bullet"/>
-      <w:lvlText w:val=""/>
-      <w:lvlJc w:val="left"/>
-      <w:pPr>
-        <w:tabs>
-          <w:tab w:val="num" w:pos="4320"/>
-        </w:tabs>
-        <w:ind w:left="4320" w:hanging="360"/>
-      </w:pPr>
-      <w:rPr>
-        <w:rFonts w:ascii="Wingdings" w:hAnsi="Wingdings" w:hint="default"/>
-        <w:sz w:val="20"/>
-      </w:rPr>
-    </w:lvl>
-    <w:lvl w:ilvl="6" w:tentative="1">
-      <w:start w:val="1"/>
-      <w:numFmt w:val="bullet"/>
-      <w:lvlText w:val=""/>
-      <w:lvlJc w:val="left"/>
-      <w:pPr>
-        <w:tabs>
-          <w:tab w:val="num" w:pos="5040"/>
-        </w:tabs>
-        <w:ind w:left="5040" w:hanging="360"/>
-      </w:pPr>
-      <w:rPr>
-        <w:rFonts w:ascii="Wingdings" w:hAnsi="Wingdings" w:hint="default"/>
-        <w:sz w:val="20"/>
-      </w:rPr>
-    </w:lvl>
-    <w:lvl w:ilvl="7" w:tentative="1">
-      <w:start w:val="1"/>
-      <w:numFmt w:val="bullet"/>
-      <w:lvlText w:val=""/>
-      <w:lvlJc w:val="left"/>
-      <w:pPr>
-        <w:tabs>
-          <w:tab w:val="num" w:pos="5760"/>
-        </w:tabs>
-        <w:ind w:left="5760" w:hanging="360"/>
-      </w:pPr>
-      <w:rPr>
-        <w:rFonts w:ascii="Wingdings" w:hAnsi="Wingdings" w:hint="default"/>
-        <w:sz w:val="20"/>
-      </w:rPr>
-    </w:lvl>
-    <w:lvl w:ilvl="8" w:tentative="1">
-      <w:start w:val="1"/>
-      <w:numFmt w:val="bullet"/>
-      <w:lvlText w:val=""/>
-      <w:lvlJc w:val="left"/>
-      <w:pPr>
-        <w:tabs>
-          <w:tab w:val="num" w:pos="6480"/>
-        </w:tabs>
-        <w:ind w:left="6480" w:hanging="360"/>
-      </w:pPr>
-      <w:rPr>
-        <w:rFonts w:ascii="Wingdings" w:hAnsi="Wingdings" w:hint="default"/>
-        <w:sz w:val="20"/>
-      </w:rPr>
-    </w:lvl>
-  </w:abstractNum>
-  <w:abstractNum w:abstractNumId="5" w15:restartNumberingAfterBreak="0">
     <w:nsid w:val="2C1AE401"/>
     <w:multiLevelType w:val="multilevel"/>
-    <w:tmpl w:val="F5D453B0"/>
+    <w:tmpl w:val="57EEA710"/>
     <w:lvl w:ilvl="0">
       <w:numFmt w:val="bullet"/>
       <w:lvlText w:val=" "/>
@@ -10886,534 +9496,10 @@
       </w:pPr>
     </w:lvl>
   </w:abstractNum>
-  <w:abstractNum w:abstractNumId="6" w15:restartNumberingAfterBreak="0">
-    <w:nsid w:val="453E2BA8"/>
-    <w:multiLevelType w:val="multilevel"/>
-    <w:tmpl w:val="FFAE7834"/>
-    <w:lvl w:ilvl="0">
-      <w:start w:val="1"/>
-      <w:numFmt w:val="bullet"/>
-      <w:lvlText w:val=""/>
-      <w:lvlJc w:val="left"/>
-      <w:pPr>
-        <w:tabs>
-          <w:tab w:val="num" w:pos="720"/>
-        </w:tabs>
-        <w:ind w:left="720" w:hanging="360"/>
-      </w:pPr>
-      <w:rPr>
-        <w:rFonts w:ascii="Symbol" w:hAnsi="Symbol" w:hint="default"/>
-        <w:sz w:val="20"/>
-      </w:rPr>
-    </w:lvl>
-    <w:lvl w:ilvl="1">
-      <w:start w:val="1"/>
-      <w:numFmt w:val="bullet"/>
-      <w:lvlText w:val="o"/>
-      <w:lvlJc w:val="left"/>
-      <w:pPr>
-        <w:tabs>
-          <w:tab w:val="num" w:pos="1440"/>
-        </w:tabs>
-        <w:ind w:left="1440" w:hanging="360"/>
-      </w:pPr>
-      <w:rPr>
-        <w:rFonts w:ascii="Courier New" w:hAnsi="Courier New" w:hint="default"/>
-        <w:sz w:val="20"/>
-      </w:rPr>
-    </w:lvl>
-    <w:lvl w:ilvl="2">
-      <w:start w:val="1"/>
-      <w:numFmt w:val="bullet"/>
-      <w:lvlText w:val=""/>
-      <w:lvlJc w:val="left"/>
-      <w:pPr>
-        <w:tabs>
-          <w:tab w:val="num" w:pos="2160"/>
-        </w:tabs>
-        <w:ind w:left="2160" w:hanging="360"/>
-      </w:pPr>
-      <w:rPr>
-        <w:rFonts w:ascii="Wingdings" w:hAnsi="Wingdings" w:hint="default"/>
-        <w:sz w:val="20"/>
-      </w:rPr>
-    </w:lvl>
-    <w:lvl w:ilvl="3">
-      <w:start w:val="1"/>
-      <w:numFmt w:val="bullet"/>
-      <w:lvlText w:val=""/>
-      <w:lvlJc w:val="left"/>
-      <w:pPr>
-        <w:tabs>
-          <w:tab w:val="num" w:pos="2880"/>
-        </w:tabs>
-        <w:ind w:left="2880" w:hanging="360"/>
-      </w:pPr>
-      <w:rPr>
-        <w:rFonts w:ascii="Wingdings" w:hAnsi="Wingdings" w:hint="default"/>
-        <w:sz w:val="20"/>
-      </w:rPr>
-    </w:lvl>
-    <w:lvl w:ilvl="4" w:tentative="1">
-      <w:start w:val="1"/>
-      <w:numFmt w:val="bullet"/>
-      <w:lvlText w:val=""/>
-      <w:lvlJc w:val="left"/>
-      <w:pPr>
-        <w:tabs>
-          <w:tab w:val="num" w:pos="3600"/>
-        </w:tabs>
-        <w:ind w:left="3600" w:hanging="360"/>
-      </w:pPr>
-      <w:rPr>
-        <w:rFonts w:ascii="Wingdings" w:hAnsi="Wingdings" w:hint="default"/>
-        <w:sz w:val="20"/>
-      </w:rPr>
-    </w:lvl>
-    <w:lvl w:ilvl="5" w:tentative="1">
-      <w:start w:val="1"/>
-      <w:numFmt w:val="bullet"/>
-      <w:lvlText w:val=""/>
-      <w:lvlJc w:val="left"/>
-      <w:pPr>
-        <w:tabs>
-          <w:tab w:val="num" w:pos="4320"/>
-        </w:tabs>
-        <w:ind w:left="4320" w:hanging="360"/>
-      </w:pPr>
-      <w:rPr>
-        <w:rFonts w:ascii="Wingdings" w:hAnsi="Wingdings" w:hint="default"/>
-        <w:sz w:val="20"/>
-      </w:rPr>
-    </w:lvl>
-    <w:lvl w:ilvl="6" w:tentative="1">
-      <w:start w:val="1"/>
-      <w:numFmt w:val="bullet"/>
-      <w:lvlText w:val=""/>
-      <w:lvlJc w:val="left"/>
-      <w:pPr>
-        <w:tabs>
-          <w:tab w:val="num" w:pos="5040"/>
-        </w:tabs>
-        <w:ind w:left="5040" w:hanging="360"/>
-      </w:pPr>
-      <w:rPr>
-        <w:rFonts w:ascii="Wingdings" w:hAnsi="Wingdings" w:hint="default"/>
-        <w:sz w:val="20"/>
-      </w:rPr>
-    </w:lvl>
-    <w:lvl w:ilvl="7" w:tentative="1">
-      <w:start w:val="1"/>
-      <w:numFmt w:val="bullet"/>
-      <w:lvlText w:val=""/>
-      <w:lvlJc w:val="left"/>
-      <w:pPr>
-        <w:tabs>
-          <w:tab w:val="num" w:pos="5760"/>
-        </w:tabs>
-        <w:ind w:left="5760" w:hanging="360"/>
-      </w:pPr>
-      <w:rPr>
-        <w:rFonts w:ascii="Wingdings" w:hAnsi="Wingdings" w:hint="default"/>
-        <w:sz w:val="20"/>
-      </w:rPr>
-    </w:lvl>
-    <w:lvl w:ilvl="8" w:tentative="1">
-      <w:start w:val="1"/>
-      <w:numFmt w:val="bullet"/>
-      <w:lvlText w:val=""/>
-      <w:lvlJc w:val="left"/>
-      <w:pPr>
-        <w:tabs>
-          <w:tab w:val="num" w:pos="6480"/>
-        </w:tabs>
-        <w:ind w:left="6480" w:hanging="360"/>
-      </w:pPr>
-      <w:rPr>
-        <w:rFonts w:ascii="Wingdings" w:hAnsi="Wingdings" w:hint="default"/>
-        <w:sz w:val="20"/>
-      </w:rPr>
-    </w:lvl>
-  </w:abstractNum>
-  <w:abstractNum w:abstractNumId="7" w15:restartNumberingAfterBreak="0">
-    <w:nsid w:val="45516AF1"/>
-    <w:multiLevelType w:val="multilevel"/>
-    <w:tmpl w:val="E026A3DE"/>
-    <w:lvl w:ilvl="0">
-      <w:start w:val="1"/>
-      <w:numFmt w:val="bullet"/>
-      <w:lvlText w:val=""/>
-      <w:lvlJc w:val="left"/>
-      <w:pPr>
-        <w:tabs>
-          <w:tab w:val="num" w:pos="720"/>
-        </w:tabs>
-        <w:ind w:left="720" w:hanging="360"/>
-      </w:pPr>
-      <w:rPr>
-        <w:rFonts w:ascii="Symbol" w:hAnsi="Symbol" w:hint="default"/>
-        <w:sz w:val="20"/>
-      </w:rPr>
-    </w:lvl>
-    <w:lvl w:ilvl="1">
-      <w:start w:val="1"/>
-      <w:numFmt w:val="bullet"/>
-      <w:lvlText w:val="o"/>
-      <w:lvlJc w:val="left"/>
-      <w:pPr>
-        <w:tabs>
-          <w:tab w:val="num" w:pos="1440"/>
-        </w:tabs>
-        <w:ind w:left="1440" w:hanging="360"/>
-      </w:pPr>
-      <w:rPr>
-        <w:rFonts w:ascii="Courier New" w:hAnsi="Courier New" w:hint="default"/>
-        <w:sz w:val="20"/>
-      </w:rPr>
-    </w:lvl>
-    <w:lvl w:ilvl="2">
-      <w:start w:val="1"/>
-      <w:numFmt w:val="bullet"/>
-      <w:lvlText w:val=""/>
-      <w:lvlJc w:val="left"/>
-      <w:pPr>
-        <w:tabs>
-          <w:tab w:val="num" w:pos="2160"/>
-        </w:tabs>
-        <w:ind w:left="2160" w:hanging="360"/>
-      </w:pPr>
-      <w:rPr>
-        <w:rFonts w:ascii="Wingdings" w:hAnsi="Wingdings" w:hint="default"/>
-        <w:sz w:val="20"/>
-      </w:rPr>
-    </w:lvl>
-    <w:lvl w:ilvl="3">
-      <w:start w:val="1"/>
-      <w:numFmt w:val="bullet"/>
-      <w:lvlText w:val=""/>
-      <w:lvlJc w:val="left"/>
-      <w:pPr>
-        <w:tabs>
-          <w:tab w:val="num" w:pos="2880"/>
-        </w:tabs>
-        <w:ind w:left="2880" w:hanging="360"/>
-      </w:pPr>
-      <w:rPr>
-        <w:rFonts w:ascii="Wingdings" w:hAnsi="Wingdings" w:hint="default"/>
-        <w:sz w:val="20"/>
-      </w:rPr>
-    </w:lvl>
-    <w:lvl w:ilvl="4" w:tentative="1">
-      <w:start w:val="1"/>
-      <w:numFmt w:val="bullet"/>
-      <w:lvlText w:val=""/>
-      <w:lvlJc w:val="left"/>
-      <w:pPr>
-        <w:tabs>
-          <w:tab w:val="num" w:pos="3600"/>
-        </w:tabs>
-        <w:ind w:left="3600" w:hanging="360"/>
-      </w:pPr>
-      <w:rPr>
-        <w:rFonts w:ascii="Wingdings" w:hAnsi="Wingdings" w:hint="default"/>
-        <w:sz w:val="20"/>
-      </w:rPr>
-    </w:lvl>
-    <w:lvl w:ilvl="5" w:tentative="1">
-      <w:start w:val="1"/>
-      <w:numFmt w:val="bullet"/>
-      <w:lvlText w:val=""/>
-      <w:lvlJc w:val="left"/>
-      <w:pPr>
-        <w:tabs>
-          <w:tab w:val="num" w:pos="4320"/>
-        </w:tabs>
-        <w:ind w:left="4320" w:hanging="360"/>
-      </w:pPr>
-      <w:rPr>
-        <w:rFonts w:ascii="Wingdings" w:hAnsi="Wingdings" w:hint="default"/>
-        <w:sz w:val="20"/>
-      </w:rPr>
-    </w:lvl>
-    <w:lvl w:ilvl="6" w:tentative="1">
-      <w:start w:val="1"/>
-      <w:numFmt w:val="bullet"/>
-      <w:lvlText w:val=""/>
-      <w:lvlJc w:val="left"/>
-      <w:pPr>
-        <w:tabs>
-          <w:tab w:val="num" w:pos="5040"/>
-        </w:tabs>
-        <w:ind w:left="5040" w:hanging="360"/>
-      </w:pPr>
-      <w:rPr>
-        <w:rFonts w:ascii="Wingdings" w:hAnsi="Wingdings" w:hint="default"/>
-        <w:sz w:val="20"/>
-      </w:rPr>
-    </w:lvl>
-    <w:lvl w:ilvl="7" w:tentative="1">
-      <w:start w:val="1"/>
-      <w:numFmt w:val="bullet"/>
-      <w:lvlText w:val=""/>
-      <w:lvlJc w:val="left"/>
-      <w:pPr>
-        <w:tabs>
-          <w:tab w:val="num" w:pos="5760"/>
-        </w:tabs>
-        <w:ind w:left="5760" w:hanging="360"/>
-      </w:pPr>
-      <w:rPr>
-        <w:rFonts w:ascii="Wingdings" w:hAnsi="Wingdings" w:hint="default"/>
-        <w:sz w:val="20"/>
-      </w:rPr>
-    </w:lvl>
-    <w:lvl w:ilvl="8" w:tentative="1">
-      <w:start w:val="1"/>
-      <w:numFmt w:val="bullet"/>
-      <w:lvlText w:val=""/>
-      <w:lvlJc w:val="left"/>
-      <w:pPr>
-        <w:tabs>
-          <w:tab w:val="num" w:pos="6480"/>
-        </w:tabs>
-        <w:ind w:left="6480" w:hanging="360"/>
-      </w:pPr>
-      <w:rPr>
-        <w:rFonts w:ascii="Wingdings" w:hAnsi="Wingdings" w:hint="default"/>
-        <w:sz w:val="20"/>
-      </w:rPr>
-    </w:lvl>
-  </w:abstractNum>
-  <w:abstractNum w:abstractNumId="8" w15:restartNumberingAfterBreak="0">
-    <w:nsid w:val="5A7B5DF6"/>
-    <w:multiLevelType w:val="hybridMultilevel"/>
-    <w:tmpl w:val="DFCE92B6"/>
-    <w:lvl w:ilvl="0" w:tplc="0409000F">
-      <w:start w:val="1"/>
-      <w:numFmt w:val="decimal"/>
-      <w:lvlText w:val="%1."/>
-      <w:lvlJc w:val="left"/>
-      <w:pPr>
-        <w:ind w:left="720" w:hanging="360"/>
-      </w:pPr>
-      <w:rPr>
-        <w:rFonts w:hint="default"/>
-      </w:rPr>
-    </w:lvl>
-    <w:lvl w:ilvl="1" w:tplc="04090003">
-      <w:start w:val="1"/>
-      <w:numFmt w:val="bullet"/>
-      <w:lvlText w:val="o"/>
-      <w:lvlJc w:val="left"/>
-      <w:pPr>
-        <w:ind w:left="1440" w:hanging="360"/>
-      </w:pPr>
-      <w:rPr>
-        <w:rFonts w:ascii="Courier New" w:hAnsi="Courier New" w:hint="default"/>
-      </w:rPr>
-    </w:lvl>
-    <w:lvl w:ilvl="2" w:tplc="04090005" w:tentative="1">
-      <w:start w:val="1"/>
-      <w:numFmt w:val="bullet"/>
-      <w:lvlText w:val=""/>
-      <w:lvlJc w:val="left"/>
-      <w:pPr>
-        <w:ind w:left="2160" w:hanging="360"/>
-      </w:pPr>
-      <w:rPr>
-        <w:rFonts w:ascii="Wingdings" w:hAnsi="Wingdings" w:hint="default"/>
-      </w:rPr>
-    </w:lvl>
-    <w:lvl w:ilvl="3" w:tplc="04090001" w:tentative="1">
-      <w:start w:val="1"/>
-      <w:numFmt w:val="bullet"/>
-      <w:lvlText w:val=""/>
-      <w:lvlJc w:val="left"/>
-      <w:pPr>
-        <w:ind w:left="2880" w:hanging="360"/>
-      </w:pPr>
-      <w:rPr>
-        <w:rFonts w:ascii="Symbol" w:hAnsi="Symbol" w:hint="default"/>
-      </w:rPr>
-    </w:lvl>
-    <w:lvl w:ilvl="4" w:tplc="04090003" w:tentative="1">
-      <w:start w:val="1"/>
-      <w:numFmt w:val="bullet"/>
-      <w:lvlText w:val="o"/>
-      <w:lvlJc w:val="left"/>
-      <w:pPr>
-        <w:ind w:left="3600" w:hanging="360"/>
-      </w:pPr>
-      <w:rPr>
-        <w:rFonts w:ascii="Courier New" w:hAnsi="Courier New" w:hint="default"/>
-      </w:rPr>
-    </w:lvl>
-    <w:lvl w:ilvl="5" w:tplc="04090005" w:tentative="1">
-      <w:start w:val="1"/>
-      <w:numFmt w:val="bullet"/>
-      <w:lvlText w:val=""/>
-      <w:lvlJc w:val="left"/>
-      <w:pPr>
-        <w:ind w:left="4320" w:hanging="360"/>
-      </w:pPr>
-      <w:rPr>
-        <w:rFonts w:ascii="Wingdings" w:hAnsi="Wingdings" w:hint="default"/>
-      </w:rPr>
-    </w:lvl>
-    <w:lvl w:ilvl="6" w:tplc="04090001" w:tentative="1">
-      <w:start w:val="1"/>
-      <w:numFmt w:val="bullet"/>
-      <w:lvlText w:val=""/>
-      <w:lvlJc w:val="left"/>
-      <w:pPr>
-        <w:ind w:left="5040" w:hanging="360"/>
-      </w:pPr>
-      <w:rPr>
-        <w:rFonts w:ascii="Symbol" w:hAnsi="Symbol" w:hint="default"/>
-      </w:rPr>
-    </w:lvl>
-    <w:lvl w:ilvl="7" w:tplc="04090003" w:tentative="1">
-      <w:start w:val="1"/>
-      <w:numFmt w:val="bullet"/>
-      <w:lvlText w:val="o"/>
-      <w:lvlJc w:val="left"/>
-      <w:pPr>
-        <w:ind w:left="5760" w:hanging="360"/>
-      </w:pPr>
-      <w:rPr>
-        <w:rFonts w:ascii="Courier New" w:hAnsi="Courier New" w:hint="default"/>
-      </w:rPr>
-    </w:lvl>
-    <w:lvl w:ilvl="8" w:tplc="04090005" w:tentative="1">
-      <w:start w:val="1"/>
-      <w:numFmt w:val="bullet"/>
-      <w:lvlText w:val=""/>
-      <w:lvlJc w:val="left"/>
-      <w:pPr>
-        <w:ind w:left="6480" w:hanging="360"/>
-      </w:pPr>
-      <w:rPr>
-        <w:rFonts w:ascii="Wingdings" w:hAnsi="Wingdings" w:hint="default"/>
-      </w:rPr>
-    </w:lvl>
-  </w:abstractNum>
-  <w:abstractNum w:abstractNumId="9" w15:restartNumberingAfterBreak="0">
-    <w:nsid w:val="5FB8579D"/>
-    <w:multiLevelType w:val="hybridMultilevel"/>
-    <w:tmpl w:val="A61E365C"/>
-    <w:lvl w:ilvl="0" w:tplc="04090001">
-      <w:start w:val="1"/>
-      <w:numFmt w:val="bullet"/>
-      <w:lvlText w:val=""/>
-      <w:lvlJc w:val="left"/>
-      <w:pPr>
-        <w:ind w:left="720" w:hanging="360"/>
-      </w:pPr>
-      <w:rPr>
-        <w:rFonts w:ascii="Symbol" w:hAnsi="Symbol" w:hint="default"/>
-      </w:rPr>
-    </w:lvl>
-    <w:lvl w:ilvl="1" w:tplc="04090003">
-      <w:start w:val="1"/>
-      <w:numFmt w:val="bullet"/>
-      <w:lvlText w:val="o"/>
-      <w:lvlJc w:val="left"/>
-      <w:pPr>
-        <w:ind w:left="1440" w:hanging="360"/>
-      </w:pPr>
-      <w:rPr>
-        <w:rFonts w:ascii="Courier New" w:hAnsi="Courier New" w:hint="default"/>
-      </w:rPr>
-    </w:lvl>
-    <w:lvl w:ilvl="2" w:tplc="04090005" w:tentative="1">
-      <w:start w:val="1"/>
-      <w:numFmt w:val="bullet"/>
-      <w:lvlText w:val=""/>
-      <w:lvlJc w:val="left"/>
-      <w:pPr>
-        <w:ind w:left="2160" w:hanging="360"/>
-      </w:pPr>
-      <w:rPr>
-        <w:rFonts w:ascii="Wingdings" w:hAnsi="Wingdings" w:hint="default"/>
-      </w:rPr>
-    </w:lvl>
-    <w:lvl w:ilvl="3" w:tplc="04090001" w:tentative="1">
-      <w:start w:val="1"/>
-      <w:numFmt w:val="bullet"/>
-      <w:lvlText w:val=""/>
-      <w:lvlJc w:val="left"/>
-      <w:pPr>
-        <w:ind w:left="2880" w:hanging="360"/>
-      </w:pPr>
-      <w:rPr>
-        <w:rFonts w:ascii="Symbol" w:hAnsi="Symbol" w:hint="default"/>
-      </w:rPr>
-    </w:lvl>
-    <w:lvl w:ilvl="4" w:tplc="04090003" w:tentative="1">
-      <w:start w:val="1"/>
-      <w:numFmt w:val="bullet"/>
-      <w:lvlText w:val="o"/>
-      <w:lvlJc w:val="left"/>
-      <w:pPr>
-        <w:ind w:left="3600" w:hanging="360"/>
-      </w:pPr>
-      <w:rPr>
-        <w:rFonts w:ascii="Courier New" w:hAnsi="Courier New" w:hint="default"/>
-      </w:rPr>
-    </w:lvl>
-    <w:lvl w:ilvl="5" w:tplc="04090005" w:tentative="1">
-      <w:start w:val="1"/>
-      <w:numFmt w:val="bullet"/>
-      <w:lvlText w:val=""/>
-      <w:lvlJc w:val="left"/>
-      <w:pPr>
-        <w:ind w:left="4320" w:hanging="360"/>
-      </w:pPr>
-      <w:rPr>
-        <w:rFonts w:ascii="Wingdings" w:hAnsi="Wingdings" w:hint="default"/>
-      </w:rPr>
-    </w:lvl>
-    <w:lvl w:ilvl="6" w:tplc="04090001" w:tentative="1">
-      <w:start w:val="1"/>
-      <w:numFmt w:val="bullet"/>
-      <w:lvlText w:val=""/>
-      <w:lvlJc w:val="left"/>
-      <w:pPr>
-        <w:ind w:left="5040" w:hanging="360"/>
-      </w:pPr>
-      <w:rPr>
-        <w:rFonts w:ascii="Symbol" w:hAnsi="Symbol" w:hint="default"/>
-      </w:rPr>
-    </w:lvl>
-    <w:lvl w:ilvl="7" w:tplc="04090003" w:tentative="1">
-      <w:start w:val="1"/>
-      <w:numFmt w:val="bullet"/>
-      <w:lvlText w:val="o"/>
-      <w:lvlJc w:val="left"/>
-      <w:pPr>
-        <w:ind w:left="5760" w:hanging="360"/>
-      </w:pPr>
-      <w:rPr>
-        <w:rFonts w:ascii="Courier New" w:hAnsi="Courier New" w:hint="default"/>
-      </w:rPr>
-    </w:lvl>
-    <w:lvl w:ilvl="8" w:tplc="04090005" w:tentative="1">
-      <w:start w:val="1"/>
-      <w:numFmt w:val="bullet"/>
-      <w:lvlText w:val=""/>
-      <w:lvlJc w:val="left"/>
-      <w:pPr>
-        <w:ind w:left="6480" w:hanging="360"/>
-      </w:pPr>
-      <w:rPr>
-        <w:rFonts w:ascii="Wingdings" w:hAnsi="Wingdings" w:hint="default"/>
-      </w:rPr>
-    </w:lvl>
-  </w:abstractNum>
-  <w:abstractNum w:abstractNumId="10" w15:restartNumberingAfterBreak="0">
+  <w:abstractNum w:abstractNumId="2" w15:restartNumberingAfterBreak="0">
     <w:nsid w:val="71315DCA"/>
     <w:multiLevelType w:val="multilevel"/>
-    <w:tmpl w:val="FCCCB306"/>
+    <w:tmpl w:val="E32EF2B0"/>
     <w:lvl w:ilvl="0">
       <w:start w:val="1"/>
       <w:numFmt w:val="upperRoman"/>
@@ -11523,157 +9609,8 @@
       </w:pPr>
     </w:lvl>
   </w:abstractNum>
-  <w:abstractNum w:abstractNumId="11" w15:restartNumberingAfterBreak="0">
-    <w:nsid w:val="76FA2F5A"/>
-    <w:multiLevelType w:val="multilevel"/>
-    <w:tmpl w:val="A6A20582"/>
-    <w:lvl w:ilvl="0">
-      <w:start w:val="1"/>
-      <w:numFmt w:val="bullet"/>
-      <w:lvlText w:val=""/>
-      <w:lvlJc w:val="left"/>
-      <w:pPr>
-        <w:tabs>
-          <w:tab w:val="num" w:pos="720"/>
-        </w:tabs>
-        <w:ind w:left="720" w:hanging="360"/>
-      </w:pPr>
-      <w:rPr>
-        <w:rFonts w:ascii="Symbol" w:hAnsi="Symbol" w:hint="default"/>
-        <w:sz w:val="20"/>
-      </w:rPr>
-    </w:lvl>
-    <w:lvl w:ilvl="1" w:tentative="1">
-      <w:start w:val="1"/>
-      <w:numFmt w:val="bullet"/>
-      <w:lvlText w:val="o"/>
-      <w:lvlJc w:val="left"/>
-      <w:pPr>
-        <w:tabs>
-          <w:tab w:val="num" w:pos="1440"/>
-        </w:tabs>
-        <w:ind w:left="1440" w:hanging="360"/>
-      </w:pPr>
-      <w:rPr>
-        <w:rFonts w:ascii="Courier New" w:hAnsi="Courier New" w:hint="default"/>
-        <w:sz w:val="20"/>
-      </w:rPr>
-    </w:lvl>
-    <w:lvl w:ilvl="2" w:tentative="1">
-      <w:start w:val="1"/>
-      <w:numFmt w:val="bullet"/>
-      <w:lvlText w:val=""/>
-      <w:lvlJc w:val="left"/>
-      <w:pPr>
-        <w:tabs>
-          <w:tab w:val="num" w:pos="2160"/>
-        </w:tabs>
-        <w:ind w:left="2160" w:hanging="360"/>
-      </w:pPr>
-      <w:rPr>
-        <w:rFonts w:ascii="Wingdings" w:hAnsi="Wingdings" w:hint="default"/>
-        <w:sz w:val="20"/>
-      </w:rPr>
-    </w:lvl>
-    <w:lvl w:ilvl="3" w:tentative="1">
-      <w:start w:val="1"/>
-      <w:numFmt w:val="bullet"/>
-      <w:lvlText w:val=""/>
-      <w:lvlJc w:val="left"/>
-      <w:pPr>
-        <w:tabs>
-          <w:tab w:val="num" w:pos="2880"/>
-        </w:tabs>
-        <w:ind w:left="2880" w:hanging="360"/>
-      </w:pPr>
-      <w:rPr>
-        <w:rFonts w:ascii="Wingdings" w:hAnsi="Wingdings" w:hint="default"/>
-        <w:sz w:val="20"/>
-      </w:rPr>
-    </w:lvl>
-    <w:lvl w:ilvl="4" w:tentative="1">
-      <w:start w:val="1"/>
-      <w:numFmt w:val="bullet"/>
-      <w:lvlText w:val=""/>
-      <w:lvlJc w:val="left"/>
-      <w:pPr>
-        <w:tabs>
-          <w:tab w:val="num" w:pos="3600"/>
-        </w:tabs>
-        <w:ind w:left="3600" w:hanging="360"/>
-      </w:pPr>
-      <w:rPr>
-        <w:rFonts w:ascii="Wingdings" w:hAnsi="Wingdings" w:hint="default"/>
-        <w:sz w:val="20"/>
-      </w:rPr>
-    </w:lvl>
-    <w:lvl w:ilvl="5" w:tentative="1">
-      <w:start w:val="1"/>
-      <w:numFmt w:val="bullet"/>
-      <w:lvlText w:val=""/>
-      <w:lvlJc w:val="left"/>
-      <w:pPr>
-        <w:tabs>
-          <w:tab w:val="num" w:pos="4320"/>
-        </w:tabs>
-        <w:ind w:left="4320" w:hanging="360"/>
-      </w:pPr>
-      <w:rPr>
-        <w:rFonts w:ascii="Wingdings" w:hAnsi="Wingdings" w:hint="default"/>
-        <w:sz w:val="20"/>
-      </w:rPr>
-    </w:lvl>
-    <w:lvl w:ilvl="6" w:tentative="1">
-      <w:start w:val="1"/>
-      <w:numFmt w:val="bullet"/>
-      <w:lvlText w:val=""/>
-      <w:lvlJc w:val="left"/>
-      <w:pPr>
-        <w:tabs>
-          <w:tab w:val="num" w:pos="5040"/>
-        </w:tabs>
-        <w:ind w:left="5040" w:hanging="360"/>
-      </w:pPr>
-      <w:rPr>
-        <w:rFonts w:ascii="Wingdings" w:hAnsi="Wingdings" w:hint="default"/>
-        <w:sz w:val="20"/>
-      </w:rPr>
-    </w:lvl>
-    <w:lvl w:ilvl="7" w:tentative="1">
-      <w:start w:val="1"/>
-      <w:numFmt w:val="bullet"/>
-      <w:lvlText w:val=""/>
-      <w:lvlJc w:val="left"/>
-      <w:pPr>
-        <w:tabs>
-          <w:tab w:val="num" w:pos="5760"/>
-        </w:tabs>
-        <w:ind w:left="5760" w:hanging="360"/>
-      </w:pPr>
-      <w:rPr>
-        <w:rFonts w:ascii="Wingdings" w:hAnsi="Wingdings" w:hint="default"/>
-        <w:sz w:val="20"/>
-      </w:rPr>
-    </w:lvl>
-    <w:lvl w:ilvl="8" w:tentative="1">
-      <w:start w:val="1"/>
-      <w:numFmt w:val="bullet"/>
-      <w:lvlText w:val=""/>
-      <w:lvlJc w:val="left"/>
-      <w:pPr>
-        <w:tabs>
-          <w:tab w:val="num" w:pos="6480"/>
-        </w:tabs>
-        <w:ind w:left="6480" w:hanging="360"/>
-      </w:pPr>
-      <w:rPr>
-        <w:rFonts w:ascii="Wingdings" w:hAnsi="Wingdings" w:hint="default"/>
-        <w:sz w:val="20"/>
-      </w:rPr>
-    </w:lvl>
-  </w:abstractNum>
   <w:num w:numId="1">
-    <w:abstractNumId w:val="5"/>
+    <w:abstractNumId w:val="1"/>
   </w:num>
   <w:num w:numId="2">
     <w:abstractNumId w:val="0"/>
@@ -11730,7 +9667,7 @@
     <w:abstractNumId w:val="0"/>
   </w:num>
   <w:num w:numId="20">
-    <w:abstractNumId w:val="10"/>
+    <w:abstractNumId w:val="2"/>
     <w:lvlOverride w:ilvl="0">
       <w:startOverride w:val="1"/>
     </w:lvlOverride>
@@ -11758,33 +9695,6 @@
     <w:lvlOverride w:ilvl="8">
       <w:startOverride w:val="1"/>
     </w:lvlOverride>
-  </w:num>
-  <w:num w:numId="21">
-    <w:abstractNumId w:val="1"/>
-  </w:num>
-  <w:num w:numId="22">
-    <w:abstractNumId w:val="2"/>
-  </w:num>
-  <w:num w:numId="23">
-    <w:abstractNumId w:val="4"/>
-  </w:num>
-  <w:num w:numId="24">
-    <w:abstractNumId w:val="6"/>
-  </w:num>
-  <w:num w:numId="25">
-    <w:abstractNumId w:val="11"/>
-  </w:num>
-  <w:num w:numId="26">
-    <w:abstractNumId w:val="7"/>
-  </w:num>
-  <w:num w:numId="27">
-    <w:abstractNumId w:val="3"/>
-  </w:num>
-  <w:num w:numId="28">
-    <w:abstractNumId w:val="9"/>
-  </w:num>
-  <w:num w:numId="29">
-    <w:abstractNumId w:val="8"/>
   </w:num>
 </w:numbering>
 </file>
@@ -11875,7 +9785,6 @@
     <w:lsdException w:name="Block Text" w:semiHidden="1" w:unhideWhenUsed="1"/>
     <w:lsdException w:name="Hyperlink" w:semiHidden="1" w:uiPriority="99" w:unhideWhenUsed="1"/>
     <w:lsdException w:name="FollowedHyperlink" w:semiHidden="1" w:unhideWhenUsed="1"/>
-    <w:lsdException w:name="Strong" w:uiPriority="22" w:qFormat="1"/>
     <w:lsdException w:name="Document Map" w:semiHidden="1" w:unhideWhenUsed="1"/>
     <w:lsdException w:name="Plain Text" w:semiHidden="1" w:unhideWhenUsed="1"/>
     <w:lsdException w:name="E-mail Signature" w:semiHidden="1" w:unhideWhenUsed="1"/>
@@ -12920,7 +10829,7 @@
     <w:autoRedefine/>
     <w:uiPriority w:val="39"/>
     <w:unhideWhenUsed/>
-    <w:rsid w:val="00A21668"/>
+    <w:rsid w:val="00241582"/>
     <w:pPr>
       <w:spacing w:after="100"/>
     </w:pPr>
@@ -12932,7 +10841,7 @@
     <w:autoRedefine/>
     <w:uiPriority w:val="39"/>
     <w:unhideWhenUsed/>
-    <w:rsid w:val="00A21668"/>
+    <w:rsid w:val="00241582"/>
     <w:pPr>
       <w:spacing w:after="100"/>
       <w:ind w:left="240"/>
@@ -12945,47 +10854,18 @@
     <w:autoRedefine/>
     <w:uiPriority w:val="39"/>
     <w:unhideWhenUsed/>
-    <w:rsid w:val="00A21668"/>
+    <w:rsid w:val="00241582"/>
     <w:pPr>
       <w:spacing w:after="100"/>
       <w:ind w:left="480"/>
     </w:pPr>
-  </w:style>
-  <w:style w:type="table" w:styleId="TableGrid">
-    <w:name w:val="Table Grid"/>
-    <w:basedOn w:val="TableNormal"/>
-    <w:rsid w:val="00A21668"/>
-    <w:pPr>
-      <w:spacing w:after="0"/>
-    </w:pPr>
-    <w:tblPr>
-      <w:tblBorders>
-        <w:top w:val="single" w:sz="4" w:space="0" w:color="auto"/>
-        <w:left w:val="single" w:sz="4" w:space="0" w:color="auto"/>
-        <w:bottom w:val="single" w:sz="4" w:space="0" w:color="auto"/>
-        <w:right w:val="single" w:sz="4" w:space="0" w:color="auto"/>
-        <w:insideH w:val="single" w:sz="4" w:space="0" w:color="auto"/>
-        <w:insideV w:val="single" w:sz="4" w:space="0" w:color="auto"/>
-      </w:tblBorders>
-    </w:tblPr>
-  </w:style>
-  <w:style w:type="character" w:styleId="Strong">
-    <w:name w:val="Strong"/>
-    <w:basedOn w:val="DefaultParagraphFont"/>
-    <w:uiPriority w:val="22"/>
-    <w:qFormat/>
-    <w:rsid w:val="00A21668"/>
-    <w:rPr>
-      <w:b/>
-      <w:bCs/>
-    </w:rPr>
   </w:style>
   <w:style w:type="paragraph" w:styleId="Header">
     <w:name w:val="header"/>
     <w:basedOn w:val="Normal"/>
     <w:link w:val="HeaderChar"/>
     <w:unhideWhenUsed/>
-    <w:rsid w:val="00FB6804"/>
+    <w:rsid w:val="00241582"/>
     <w:pPr>
       <w:tabs>
         <w:tab w:val="center" w:pos="4680"/>
@@ -12998,21 +10878,21 @@
     <w:name w:val="Header Char"/>
     <w:basedOn w:val="DefaultParagraphFont"/>
     <w:link w:val="Header"/>
-    <w:rsid w:val="00FB6804"/>
+    <w:rsid w:val="00241582"/>
   </w:style>
   <w:style w:type="character" w:styleId="PageNumber">
     <w:name w:val="page number"/>
     <w:basedOn w:val="DefaultParagraphFont"/>
     <w:semiHidden/>
     <w:unhideWhenUsed/>
-    <w:rsid w:val="00FB6804"/>
+    <w:rsid w:val="00241582"/>
   </w:style>
   <w:style w:type="paragraph" w:styleId="Footer">
     <w:name w:val="footer"/>
     <w:basedOn w:val="Normal"/>
     <w:link w:val="FooterChar"/>
     <w:unhideWhenUsed/>
-    <w:rsid w:val="00FB6804"/>
+    <w:rsid w:val="00241582"/>
     <w:pPr>
       <w:tabs>
         <w:tab w:val="center" w:pos="4680"/>
@@ -13025,7 +10905,95 @@
     <w:name w:val="Footer Char"/>
     <w:basedOn w:val="DefaultParagraphFont"/>
     <w:link w:val="Footer"/>
-    <w:rsid w:val="00FB6804"/>
+    <w:rsid w:val="00241582"/>
+  </w:style>
+  <w:style w:type="paragraph" w:styleId="BalloonText">
+    <w:name w:val="Balloon Text"/>
+    <w:basedOn w:val="Normal"/>
+    <w:link w:val="BalloonTextChar"/>
+    <w:semiHidden/>
+    <w:unhideWhenUsed/>
+    <w:rsid w:val="00DB7155"/>
+    <w:pPr>
+      <w:spacing w:after="0"/>
+    </w:pPr>
+    <w:rPr>
+      <w:rFonts w:ascii="Times New Roman" w:hAnsi="Times New Roman" w:cs="Times New Roman"/>
+      <w:sz w:val="18"/>
+      <w:szCs w:val="18"/>
+    </w:rPr>
+  </w:style>
+  <w:style w:type="character" w:customStyle="1" w:styleId="BalloonTextChar">
+    <w:name w:val="Balloon Text Char"/>
+    <w:basedOn w:val="DefaultParagraphFont"/>
+    <w:link w:val="BalloonText"/>
+    <w:semiHidden/>
+    <w:rsid w:val="00DB7155"/>
+    <w:rPr>
+      <w:rFonts w:ascii="Times New Roman" w:hAnsi="Times New Roman" w:cs="Times New Roman"/>
+      <w:sz w:val="18"/>
+      <w:szCs w:val="18"/>
+    </w:rPr>
+  </w:style>
+  <w:style w:type="character" w:styleId="CommentReference">
+    <w:name w:val="annotation reference"/>
+    <w:basedOn w:val="DefaultParagraphFont"/>
+    <w:semiHidden/>
+    <w:unhideWhenUsed/>
+    <w:rsid w:val="0015798E"/>
+    <w:rPr>
+      <w:sz w:val="16"/>
+      <w:szCs w:val="16"/>
+    </w:rPr>
+  </w:style>
+  <w:style w:type="paragraph" w:styleId="CommentText">
+    <w:name w:val="annotation text"/>
+    <w:basedOn w:val="Normal"/>
+    <w:link w:val="CommentTextChar"/>
+    <w:semiHidden/>
+    <w:unhideWhenUsed/>
+    <w:rsid w:val="0015798E"/>
+    <w:rPr>
+      <w:sz w:val="20"/>
+      <w:szCs w:val="20"/>
+    </w:rPr>
+  </w:style>
+  <w:style w:type="character" w:customStyle="1" w:styleId="CommentTextChar">
+    <w:name w:val="Comment Text Char"/>
+    <w:basedOn w:val="DefaultParagraphFont"/>
+    <w:link w:val="CommentText"/>
+    <w:semiHidden/>
+    <w:rsid w:val="0015798E"/>
+    <w:rPr>
+      <w:sz w:val="20"/>
+      <w:szCs w:val="20"/>
+    </w:rPr>
+  </w:style>
+  <w:style w:type="paragraph" w:styleId="CommentSubject">
+    <w:name w:val="annotation subject"/>
+    <w:basedOn w:val="CommentText"/>
+    <w:next w:val="CommentText"/>
+    <w:link w:val="CommentSubjectChar"/>
+    <w:semiHidden/>
+    <w:unhideWhenUsed/>
+    <w:rsid w:val="0015798E"/>
+    <w:rPr>
+      <w:b/>
+      <w:bCs/>
+    </w:rPr>
+  </w:style>
+  <w:style w:type="character" w:customStyle="1" w:styleId="CommentSubjectChar">
+    <w:name w:val="Comment Subject Char"/>
+    <w:basedOn w:val="CommentTextChar"/>
+    <w:link w:val="CommentSubject"/>
+    <w:semiHidden/>
+    <w:rsid w:val="0015798E"/>
+    <w:rPr>
+      <w:b/>
+      <w:bCs/>
+      <w:sz w:val="20"/>
+      <w:szCs w:val="20"/>
+    </w:rPr>
   </w:style>
 </w:styles>
 </file>
